--- a/0_文档/1_第一版修改/《数据库原理》课程设计报告-Smelly Tofu.docx
+++ b/0_文档/1_第一版修改/《数据库原理》课程设计报告-Smelly Tofu.docx
@@ -6063,7 +6063,6 @@
           <w:rPr>
             <w:rFonts w:ascii="仿宋" w:eastAsia="仿宋" w:hAnsi="仿宋" w:hint="eastAsia"/>
           </w:rPr>
-          <w:lastRenderedPageBreak/>
           <w:delText>最后，我们要</w:delText>
         </w:r>
         <w:r>
@@ -6775,7 +6774,6 @@
           <w:rPr>
             <w:rFonts w:hint="eastAsia"/>
           </w:rPr>
-          <w:lastRenderedPageBreak/>
           <w:delText>（</w:delText>
         </w:r>
         <w:r>
@@ -7262,7 +7260,14 @@
         <w:rPr>
           <w:rFonts w:hint="eastAsia"/>
         </w:rPr>
-        <w:t>这里的功能划分，是根据第一阶段需求调查基础上进行的初步划分。随着需求调查的深入，功能模块随着对需求了解的明确得到调整。</w:t>
+        <w:t>这里的功能划分，是根据第一阶段需求调查基础上进行的初步划分。随着需求调查的深</w:t>
+      </w:r>
+      <w:r>
+        <w:rPr>
+          <w:rFonts w:hint="eastAsia"/>
+        </w:rPr>
+        <w:lastRenderedPageBreak/>
+        <w:t>入，功能模块随着对需求了解的明确得到调整。</w:t>
       </w:r>
     </w:p>
     <w:p>
@@ -7404,7 +7409,6 @@
     </w:p>
     <w:p>
       <w:r>
-        <w:lastRenderedPageBreak/>
         <w:fldChar w:fldCharType="begin"/>
       </w:r>
       <w:ins w:id="65" w:author="朱 锦乐" w:date="2023-03-16T02:03:00Z">
@@ -7506,7 +7510,7 @@
               <v:path o:extrusionok="f" gradientshapeok="t" o:connecttype="rect"/>
               <o:lock v:ext="edit" aspectratio="t"/>
             </v:shapetype>
-            <v:shape id="_x0000_i1025" type="#_x0000_t75" style="width:481.5pt;height:320.25pt" o:ole="">
+            <v:shape id="_x0000_i1025" type="#_x0000_t75" style="width:481.55pt;height:320.45pt" o:ole="">
               <v:imagedata r:id="rId8" o:title=""/>
             </v:shape>
           </w:object>
@@ -7672,10 +7676,10 @@
       <w:ins w:id="81" w:author="郑 梓骁" w:date="2023-03-16T01:34:00Z">
         <w:r>
           <w:object w:dxaOrig="7363" w:dyaOrig="1560" w14:anchorId="34CA51AB">
-            <v:shape id="_x0000_i1026" type="#_x0000_t75" style="width:368.25pt;height:78pt" o:ole="">
+            <v:shape id="_x0000_i1026" type="#_x0000_t75" style="width:368.3pt;height:77.85pt" o:ole="">
               <v:imagedata r:id="rId9" o:title=""/>
             </v:shape>
-            <o:OLEObject Type="Embed" ProgID="Visio.Drawing.11" ShapeID="_x0000_i1026" DrawAspect="Content" ObjectID="_1740486324" r:id="rId10"/>
+            <o:OLEObject Type="Embed" ProgID="Visio.Drawing.11" ShapeID="_x0000_i1026" DrawAspect="Content" ObjectID="_1740489437" r:id="rId10"/>
           </w:object>
         </w:r>
       </w:ins>
@@ -7932,14 +7936,7 @@
           <w:rPr>
             <w:rFonts w:hint="eastAsia"/>
           </w:rPr>
-          <w:t>层或顶层数据流图，主要是从整体上描述系统的数据流，反映系统中数据的整体流向，是设计者针对用户和开发者表达</w:t>
-        </w:r>
-        <w:r>
-          <w:rPr>
-            <w:rFonts w:hint="eastAsia"/>
-          </w:rPr>
-          <w:lastRenderedPageBreak/>
-          <w:t>出来的一个总体描述。</w:t>
+          <w:t>层或顶层数据流图，主要是从整体上描述系统的数据流，反映系统中数据的整体流向，是设计者针对用户和开发者表达出来的一个总体描述。</w:t>
         </w:r>
       </w:ins>
       <w:ins w:id="101" w:author="郑 梓骁" w:date="2023-03-16T15:34:00Z">
@@ -8471,7 +8468,7 @@
       <w:ins w:id="150" w:author="朱 锦乐" w:date="2023-03-16T02:05:00Z">
         <w:r>
           <w:object w:dxaOrig="15854" w:dyaOrig="11730" w14:anchorId="1F3895AB">
-            <v:shape id="_x0000_i1027" type="#_x0000_t75" style="width:436.5pt;height:385.5pt" o:ole="">
+            <v:shape id="_x0000_i1027" type="#_x0000_t75" style="width:436.6pt;height:385.4pt" o:ole="">
               <v:imagedata r:id="rId11" o:title=""/>
             </v:shape>
           </w:object>
@@ -8702,58 +8699,117 @@
     </w:p>
     <w:p>
       <w:pPr>
-        <w:pPrChange w:id="165" w:author="郑 梓骁" w:date="2023-03-16T15:34:00Z">
+        <w:ind w:firstLineChars="200" w:firstLine="480"/>
+        <w:rPr>
+          <w:ins w:id="165" w:author="郑 梓骁" w:date="2023-03-16T15:47:00Z"/>
+        </w:rPr>
+        <w:pPrChange w:id="166" w:author="郑 梓骁" w:date="2023-03-16T15:49:00Z">
+          <w:pPr/>
+        </w:pPrChange>
+      </w:pPr>
+      <w:ins w:id="167" w:author="郑 梓骁" w:date="2023-03-16T15:37:00Z">
+        <w:r>
+          <w:rPr>
+            <w:rFonts w:hint="eastAsia"/>
+          </w:rPr>
+          <w:t>数据流图表达了我们</w:t>
+        </w:r>
+        <w:r>
+          <w:rPr>
+            <w:rFonts w:hint="eastAsia"/>
+          </w:rPr>
+          <w:t>Smelly</w:t>
+        </w:r>
+        <w:r>
+          <w:t xml:space="preserve"> </w:t>
+        </w:r>
+        <w:r>
+          <w:rPr>
+            <w:rFonts w:hint="eastAsia"/>
+          </w:rPr>
+          <w:t>Tof</w:t>
+        </w:r>
+      </w:ins>
+      <w:r>
+        <w:t>u</w:t>
+      </w:r>
+      <w:ins w:id="168" w:author="郑 梓骁" w:date="2023-03-16T15:37:00Z">
+        <w:r>
+          <w:rPr>
+            <w:rFonts w:hint="eastAsia"/>
+          </w:rPr>
+          <w:t>平台</w:t>
+        </w:r>
+      </w:ins>
+      <w:ins w:id="169" w:author="郑 梓骁" w:date="2023-03-16T15:45:00Z">
+        <w:r>
+          <w:rPr>
+            <w:rFonts w:hint="eastAsia"/>
+          </w:rPr>
+          <w:t>内部数据与处理</w:t>
+        </w:r>
+      </w:ins>
+      <w:ins w:id="170" w:author="郑 梓骁" w:date="2023-03-16T15:46:00Z">
+        <w:r>
+          <w:rPr>
+            <w:rFonts w:hint="eastAsia"/>
+          </w:rPr>
+          <w:t>流程之间的关系，数据流图作为直观的了解系统运行机理的手段，并没有具体地描述各类数据的细节，因此我们通过数据字典对其进行进一步的细化，数据字典用来说明数据流图中出现的所有</w:t>
+        </w:r>
+      </w:ins>
+      <w:ins w:id="171" w:author="郑 梓骁" w:date="2023-03-16T15:47:00Z">
+        <w:r>
+          <w:rPr>
+            <w:rFonts w:hint="eastAsia"/>
+          </w:rPr>
+          <w:t>元素的详细的定义和描述，</w:t>
+        </w:r>
+        <w:r>
+          <w:rPr>
+            <w:rFonts w:hint="eastAsia"/>
+          </w:rPr>
+          <w:lastRenderedPageBreak/>
+          <w:t>包括数据流、加工处理、数据存储、数据的起点和终点或外部实体等信息。</w:t>
+        </w:r>
+      </w:ins>
+    </w:p>
+    <w:p>
+      <w:pPr>
+        <w:rPr>
+          <w:rFonts w:hint="eastAsia"/>
+        </w:rPr>
+        <w:pPrChange w:id="172" w:author="郑 梓骁" w:date="2023-03-16T15:34:00Z">
           <w:pPr>
             <w:pStyle w:val="3"/>
           </w:pPr>
         </w:pPrChange>
       </w:pPr>
-      <w:ins w:id="166" w:author="郑 梓骁" w:date="2023-03-16T15:37:00Z">
-        <w:r>
-          <w:rPr>
-            <w:rFonts w:hint="eastAsia"/>
-          </w:rPr>
-          <w:t>数据流图表达了我们</w:t>
-        </w:r>
-        <w:r>
-          <w:rPr>
-            <w:rFonts w:hint="eastAsia"/>
-          </w:rPr>
-          <w:t>Smelly</w:t>
-        </w:r>
-        <w:r>
-          <w:t xml:space="preserve"> </w:t>
-        </w:r>
-        <w:r>
-          <w:rPr>
-            <w:rFonts w:hint="eastAsia"/>
-          </w:rPr>
-          <w:t>Tof</w:t>
-        </w:r>
-      </w:ins>
-      <w:r>
-        <w:t>u</w:t>
-      </w:r>
-      <w:ins w:id="167" w:author="郑 梓骁" w:date="2023-03-16T15:37:00Z">
-        <w:r>
-          <w:rPr>
-            <w:rFonts w:hint="eastAsia"/>
-          </w:rPr>
-          <w:t>平台</w:t>
-        </w:r>
-      </w:ins>
     </w:p>
     <w:p>
       <w:pPr>
         <w:pStyle w:val="4"/>
-      </w:pPr>
-      <w:r>
-        <w:rPr>
-          <w:rFonts w:hint="eastAsia"/>
-        </w:rPr>
-        <w:lastRenderedPageBreak/>
+        <w:rPr>
+          <w:ins w:id="173" w:author="郑 梓骁" w:date="2023-03-16T15:49:00Z"/>
+        </w:rPr>
+      </w:pPr>
+      <w:r>
+        <w:rPr>
+          <w:rFonts w:hint="eastAsia"/>
+        </w:rPr>
         <w:t>数据流</w:t>
       </w:r>
+    </w:p>
+    <w:p>
+      <w:pPr>
+        <w:rPr>
+          <w:rFonts w:hint="eastAsia"/>
+        </w:rPr>
+        <w:pPrChange w:id="174" w:author="郑 梓骁" w:date="2023-03-16T15:50:00Z">
+          <w:pPr>
+            <w:pStyle w:val="4"/>
+          </w:pPr>
+        </w:pPrChange>
+      </w:pPr>
     </w:p>
     <w:p>
       <w:pPr>
@@ -9708,6 +9764,9 @@
     <w:p>
       <w:pPr>
         <w:pStyle w:val="2"/>
+        <w:rPr>
+          <w:ins w:id="175" w:author="郑 梓骁" w:date="2023-03-16T15:59:00Z"/>
+        </w:rPr>
       </w:pPr>
       <w:r>
         <w:rPr>
@@ -9718,24 +9777,782 @@
     </w:p>
     <w:p>
       <w:pPr>
+        <w:ind w:firstLineChars="200" w:firstLine="480"/>
+        <w:rPr>
+          <w:ins w:id="176" w:author="郑 梓骁" w:date="2023-03-16T15:59:00Z"/>
+          <w:rFonts w:hint="eastAsia"/>
+        </w:rPr>
+        <w:pPrChange w:id="177" w:author="郑 梓骁" w:date="2023-03-16T15:59:00Z">
+          <w:pPr/>
+        </w:pPrChange>
+      </w:pPr>
+      <w:ins w:id="178" w:author="郑 梓骁" w:date="2023-03-16T15:59:00Z">
+        <w:r>
+          <w:rPr>
+            <w:rFonts w:hint="eastAsia"/>
+          </w:rPr>
+          <w:t>数据库的物理设计任务，主要是将逻辑设计映射到存储介质上，利用可用的硬件和软件条件能可靠地、高效地对数据进行物理访问和维护。存储介质及其存储模式是任何关系数据库的关键组件。数据库的成功执行通常需要在工程的前期阶段精心设计。关系数据库的存储设计在此数据库设计过程中占了很大份量，其中主要考虑的内容：</w:t>
+        </w:r>
+        <w:r>
+          <w:rPr>
+            <w:rFonts w:hint="eastAsia"/>
+          </w:rPr>
+          <w:t xml:space="preserve"> </w:t>
+        </w:r>
+      </w:ins>
+    </w:p>
+    <w:p>
+      <w:pPr>
+        <w:ind w:firstLineChars="177" w:firstLine="425"/>
+        <w:rPr>
+          <w:ins w:id="179" w:author="郑 梓骁" w:date="2023-03-16T15:59:00Z"/>
+          <w:rFonts w:hint="eastAsia"/>
+        </w:rPr>
+        <w:pPrChange w:id="180" w:author="郑 梓骁" w:date="2023-03-16T15:59:00Z">
+          <w:pPr/>
+        </w:pPrChange>
+      </w:pPr>
+      <w:ins w:id="181" w:author="郑 梓骁" w:date="2023-03-16T15:59:00Z">
+        <w:r>
+          <w:rPr>
+            <w:rFonts w:hint="eastAsia"/>
+          </w:rPr>
+          <w:t>①</w:t>
+        </w:r>
+        <w:r>
+          <w:rPr>
+            <w:rFonts w:hint="eastAsia"/>
+          </w:rPr>
+          <w:tab/>
+        </w:r>
+        <w:r>
+          <w:rPr>
+            <w:rFonts w:hint="eastAsia"/>
+          </w:rPr>
+          <w:t>使用哪种类型的磁盘硬件，如</w:t>
+        </w:r>
+        <w:r>
+          <w:rPr>
+            <w:rFonts w:hint="eastAsia"/>
+          </w:rPr>
+          <w:t xml:space="preserve"> RAID</w:t>
+        </w:r>
+        <w:r>
+          <w:rPr>
+            <w:rFonts w:hint="eastAsia"/>
+          </w:rPr>
+          <w:t>（独立磁盘冗余阵列）设备；</w:t>
+        </w:r>
+      </w:ins>
+    </w:p>
+    <w:p>
+      <w:pPr>
+        <w:ind w:firstLineChars="177" w:firstLine="425"/>
+        <w:rPr>
+          <w:ins w:id="182" w:author="郑 梓骁" w:date="2023-03-16T15:59:00Z"/>
+          <w:rFonts w:hint="eastAsia"/>
+        </w:rPr>
+        <w:pPrChange w:id="183" w:author="郑 梓骁" w:date="2023-03-16T15:59:00Z">
+          <w:pPr/>
+        </w:pPrChange>
+      </w:pPr>
+      <w:ins w:id="184" w:author="郑 梓骁" w:date="2023-03-16T15:59:00Z">
+        <w:r>
+          <w:rPr>
+            <w:rFonts w:hint="eastAsia"/>
+          </w:rPr>
+          <w:lastRenderedPageBreak/>
+          <w:t>②</w:t>
+        </w:r>
+        <w:r>
+          <w:rPr>
+            <w:rFonts w:hint="eastAsia"/>
+          </w:rPr>
+          <w:tab/>
+        </w:r>
+        <w:r>
+          <w:rPr>
+            <w:rFonts w:hint="eastAsia"/>
+          </w:rPr>
+          <w:t>数据在磁盘上如何放置即数据的分配策略；</w:t>
+        </w:r>
+      </w:ins>
+    </w:p>
+    <w:p>
+      <w:pPr>
+        <w:ind w:firstLineChars="177" w:firstLine="425"/>
+        <w:rPr>
+          <w:ins w:id="185" w:author="郑 梓骁" w:date="2023-03-16T15:59:00Z"/>
+          <w:rFonts w:hint="eastAsia"/>
+        </w:rPr>
+        <w:pPrChange w:id="186" w:author="郑 梓骁" w:date="2023-03-16T15:59:00Z">
+          <w:pPr/>
+        </w:pPrChange>
+      </w:pPr>
+      <w:ins w:id="187" w:author="郑 梓骁" w:date="2023-03-16T15:59:00Z">
+        <w:r>
+          <w:rPr>
+            <w:rFonts w:hint="eastAsia"/>
+          </w:rPr>
+          <w:t>③</w:t>
+        </w:r>
+        <w:r>
+          <w:rPr>
+            <w:rFonts w:hint="eastAsia"/>
+          </w:rPr>
+          <w:tab/>
+        </w:r>
+        <w:r>
+          <w:rPr>
+            <w:rFonts w:hint="eastAsia"/>
+          </w:rPr>
+          <w:t>从访问性能的角度采用适当的索引技术和设计具体的索引项；</w:t>
+        </w:r>
+      </w:ins>
+    </w:p>
+    <w:p>
+      <w:pPr>
+        <w:ind w:firstLineChars="177" w:firstLine="425"/>
+        <w:rPr>
+          <w:rFonts w:hint="eastAsia"/>
+        </w:rPr>
+        <w:pPrChange w:id="188" w:author="郑 梓骁" w:date="2023-03-16T15:59:00Z">
+          <w:pPr>
+            <w:pStyle w:val="2"/>
+          </w:pPr>
+        </w:pPrChange>
+      </w:pPr>
+      <w:ins w:id="189" w:author="郑 梓骁" w:date="2023-03-16T15:59:00Z">
+        <w:r>
+          <w:rPr>
+            <w:rFonts w:hint="eastAsia"/>
+          </w:rPr>
+          <w:t>④</w:t>
+        </w:r>
+        <w:r>
+          <w:rPr>
+            <w:rFonts w:hint="eastAsia"/>
+          </w:rPr>
+          <w:tab/>
+        </w:r>
+        <w:r>
+          <w:rPr>
+            <w:rFonts w:hint="eastAsia"/>
+          </w:rPr>
+          <w:t>以及基于特定数据库有关的参数配置以使数据库很好地运行。</w:t>
+        </w:r>
+      </w:ins>
+    </w:p>
+    <w:p>
+      <w:pPr>
         <w:pStyle w:val="3"/>
+        <w:rPr>
+          <w:ins w:id="190" w:author="郑 梓骁" w:date="2023-03-16T16:16:00Z"/>
+        </w:rPr>
+      </w:pPr>
+      <w:r>
+        <w:rPr>
+          <w:rFonts w:hint="eastAsia"/>
+        </w:rPr>
+        <w:t>存储介质类型的选择</w:t>
+      </w:r>
+    </w:p>
+    <w:p>
+      <w:pPr>
+        <w:ind w:firstLineChars="200" w:firstLine="480"/>
+        <w:rPr>
+          <w:ins w:id="191" w:author="郑 梓骁" w:date="2023-03-16T16:16:00Z"/>
+        </w:rPr>
+        <w:pPrChange w:id="192" w:author="郑 梓骁" w:date="2023-03-16T16:17:00Z">
+          <w:pPr/>
+        </w:pPrChange>
+      </w:pPr>
+      <w:ins w:id="193" w:author="郑 梓骁" w:date="2023-03-16T16:16:00Z">
+        <w:r>
+          <w:rPr>
+            <w:rFonts w:hint="eastAsia"/>
+          </w:rPr>
+          <w:t>按照现有基础</w:t>
+        </w:r>
+        <w:r>
+          <w:rPr>
+            <w:rFonts w:hint="eastAsia"/>
+          </w:rPr>
+          <w:t>Raid</w:t>
+        </w:r>
+        <w:r>
+          <w:rPr>
+            <w:rFonts w:hint="eastAsia"/>
+          </w:rPr>
+          <w:t>阵列方案，我们可以得到各方案的要求如下：</w:t>
+        </w:r>
+      </w:ins>
+    </w:p>
+    <w:p>
+      <w:pPr>
+        <w:numPr>
+          <w:ilvl w:val="0"/>
+          <w:numId w:val="54"/>
+        </w:numPr>
+        <w:ind w:left="0" w:firstLine="553"/>
+        <w:rPr>
+          <w:ins w:id="194" w:author="郑 梓骁" w:date="2023-03-16T16:16:00Z"/>
+          <w:rFonts w:hint="eastAsia"/>
+        </w:rPr>
+        <w:pPrChange w:id="195" w:author="郑 梓骁" w:date="2023-03-16T16:17:00Z">
+          <w:pPr/>
+        </w:pPrChange>
+      </w:pPr>
+      <w:ins w:id="196" w:author="郑 梓骁" w:date="2023-03-16T16:16:00Z">
+        <w:r>
+          <w:rPr>
+            <w:rFonts w:hint="eastAsia"/>
+          </w:rPr>
+          <w:t>Raid 0</w:t>
+        </w:r>
+        <w:r>
+          <w:rPr>
+            <w:rFonts w:hint="eastAsia"/>
+          </w:rPr>
+          <w:t>：至少需要两块硬盘，磁盘越多，读写速度越快，没有冗余。</w:t>
+        </w:r>
+      </w:ins>
+    </w:p>
+    <w:p>
+      <w:pPr>
+        <w:numPr>
+          <w:ilvl w:val="0"/>
+          <w:numId w:val="54"/>
+        </w:numPr>
+        <w:ind w:left="0" w:firstLine="553"/>
+        <w:rPr>
+          <w:ins w:id="197" w:author="郑 梓骁" w:date="2023-03-16T16:16:00Z"/>
+        </w:rPr>
+        <w:pPrChange w:id="198" w:author="郑 梓骁" w:date="2023-03-16T16:17:00Z">
+          <w:pPr/>
+        </w:pPrChange>
+      </w:pPr>
+      <w:ins w:id="199" w:author="郑 梓骁" w:date="2023-03-16T16:16:00Z">
+        <w:r>
+          <w:rPr>
+            <w:rFonts w:hint="eastAsia"/>
+          </w:rPr>
+          <w:t>Raid 1</w:t>
+        </w:r>
+        <w:r>
+          <w:rPr>
+            <w:rFonts w:hint="eastAsia"/>
+          </w:rPr>
+          <w:t>：只能用两块硬盘，两块硬盘的数据互为镜像</w:t>
+        </w:r>
+        <w:r>
+          <w:rPr>
+            <w:rFonts w:hint="eastAsia"/>
+          </w:rPr>
+          <w:t>(</w:t>
+        </w:r>
+        <w:r>
+          <w:rPr>
+            <w:rFonts w:hint="eastAsia"/>
+          </w:rPr>
+          <w:t>写慢，</w:t>
+        </w:r>
+        <w:proofErr w:type="gramStart"/>
+        <w:r>
+          <w:rPr>
+            <w:rFonts w:hint="eastAsia"/>
+          </w:rPr>
+          <w:t>读快</w:t>
+        </w:r>
+        <w:proofErr w:type="gramEnd"/>
+        <w:r>
+          <w:rPr>
+            <w:rFonts w:hint="eastAsia"/>
+          </w:rPr>
+          <w:t>)</w:t>
+        </w:r>
+        <w:r>
+          <w:rPr>
+            <w:rFonts w:hint="eastAsia"/>
+          </w:rPr>
+          <w:t>，一块磁盘冗余。</w:t>
+        </w:r>
+      </w:ins>
+    </w:p>
+    <w:p>
+      <w:pPr>
+        <w:numPr>
+          <w:ilvl w:val="0"/>
+          <w:numId w:val="54"/>
+        </w:numPr>
+        <w:ind w:left="0" w:firstLine="553"/>
+        <w:rPr>
+          <w:ins w:id="200" w:author="郑 梓骁" w:date="2023-03-16T16:16:00Z"/>
+          <w:rFonts w:hint="eastAsia"/>
+        </w:rPr>
+        <w:pPrChange w:id="201" w:author="郑 梓骁" w:date="2023-03-16T16:17:00Z">
+          <w:pPr/>
+        </w:pPrChange>
+      </w:pPr>
+      <w:ins w:id="202" w:author="郑 梓骁" w:date="2023-03-16T16:16:00Z">
+        <w:r>
+          <w:rPr>
+            <w:rFonts w:hint="eastAsia"/>
+          </w:rPr>
+          <w:t>Raid 5</w:t>
+        </w:r>
+        <w:r>
+          <w:rPr>
+            <w:rFonts w:hint="eastAsia"/>
+          </w:rPr>
+          <w:t>：至少需要</w:t>
+        </w:r>
+        <w:r>
+          <w:rPr>
+            <w:rFonts w:hint="eastAsia"/>
+          </w:rPr>
+          <w:t>3</w:t>
+        </w:r>
+        <w:r>
+          <w:rPr>
+            <w:rFonts w:hint="eastAsia"/>
+          </w:rPr>
+          <w:t>块硬盘，一块磁盘冗余。它是最通行的配置方式。具有奇偶校验的数据恢复功能的数据存贮方式。奇偶校验数据块分布于阵列里的各个硬盘中。</w:t>
+        </w:r>
+      </w:ins>
+    </w:p>
+    <w:p>
+      <w:pPr>
+        <w:numPr>
+          <w:ilvl w:val="0"/>
+          <w:numId w:val="54"/>
+        </w:numPr>
+        <w:ind w:left="0" w:firstLine="553"/>
+        <w:rPr>
+          <w:ins w:id="203" w:author="郑 梓骁" w:date="2023-03-16T16:07:00Z"/>
+          <w:rFonts w:hint="eastAsia"/>
+        </w:rPr>
+        <w:pPrChange w:id="204" w:author="郑 梓骁" w:date="2023-03-16T16:17:00Z">
+          <w:pPr>
+            <w:pStyle w:val="3"/>
+          </w:pPr>
+        </w:pPrChange>
+      </w:pPr>
+      <w:ins w:id="205" w:author="郑 梓骁" w:date="2023-03-16T16:16:00Z">
+        <w:r>
+          <w:rPr>
+            <w:rFonts w:hint="eastAsia"/>
+          </w:rPr>
+          <w:t>Raid 6</w:t>
+        </w:r>
+        <w:r>
+          <w:rPr>
+            <w:rFonts w:hint="eastAsia"/>
+          </w:rPr>
+          <w:t>：至少需要</w:t>
+        </w:r>
+        <w:r>
+          <w:rPr>
+            <w:rFonts w:hint="eastAsia"/>
+          </w:rPr>
+          <w:t>4</w:t>
+        </w:r>
+        <w:r>
+          <w:rPr>
+            <w:rFonts w:hint="eastAsia"/>
+          </w:rPr>
+          <w:t>块硬盘，</w:t>
+        </w:r>
+        <w:r>
+          <w:rPr>
+            <w:rFonts w:hint="eastAsia"/>
+          </w:rPr>
+          <w:t>2</w:t>
+        </w:r>
+        <w:r>
+          <w:rPr>
+            <w:rFonts w:hint="eastAsia"/>
+          </w:rPr>
+          <w:t>块磁盘冗余</w:t>
+        </w:r>
+        <w:r>
+          <w:rPr>
+            <w:rFonts w:hint="eastAsia"/>
+          </w:rPr>
+          <w:t>,</w:t>
+        </w:r>
+        <w:r>
+          <w:rPr>
+            <w:rFonts w:hint="eastAsia"/>
+          </w:rPr>
+          <w:t>硬盘的总数大于等于</w:t>
+        </w:r>
+        <w:r>
+          <w:rPr>
+            <w:rFonts w:hint="eastAsia"/>
+          </w:rPr>
+          <w:t>4</w:t>
+        </w:r>
+        <w:r>
+          <w:rPr>
+            <w:rFonts w:hint="eastAsia"/>
+          </w:rPr>
+          <w:t>即可。</w:t>
+        </w:r>
+      </w:ins>
+    </w:p>
+    <w:p>
+      <w:pPr>
+        <w:ind w:firstLineChars="200" w:firstLine="480"/>
+        <w:rPr>
+          <w:ins w:id="206" w:author="郑 梓骁" w:date="2023-03-16T16:09:00Z"/>
+        </w:rPr>
+        <w:pPrChange w:id="207" w:author="郑 梓骁" w:date="2023-03-16T16:13:00Z">
+          <w:pPr/>
+        </w:pPrChange>
+      </w:pPr>
+      <w:ins w:id="208" w:author="郑 梓骁" w:date="2023-03-16T16:07:00Z">
+        <w:r>
+          <w:rPr>
+            <w:rFonts w:hint="eastAsia"/>
+          </w:rPr>
+          <w:t>由于数据价值较高，我们选择使用</w:t>
+        </w:r>
+        <w:r>
+          <w:rPr>
+            <w:rFonts w:hint="eastAsia"/>
+          </w:rPr>
+          <w:t>6</w:t>
+        </w:r>
+        <w:r>
+          <w:rPr>
+            <w:rFonts w:hint="eastAsia"/>
+          </w:rPr>
+          <w:t>块机械硬盘组成</w:t>
+        </w:r>
+        <w:r>
+          <w:rPr>
+            <w:rFonts w:hint="eastAsia"/>
+          </w:rPr>
+          <w:t>Raid</w:t>
+        </w:r>
+        <w:r>
+          <w:t>50</w:t>
+        </w:r>
+        <w:r>
+          <w:rPr>
+            <w:rFonts w:hint="eastAsia"/>
+          </w:rPr>
+          <w:t>阵列，即</w:t>
+        </w:r>
+      </w:ins>
+      <w:ins w:id="209" w:author="郑 梓骁" w:date="2023-03-16T16:08:00Z">
+        <w:r>
+          <w:rPr>
+            <w:rFonts w:hint="eastAsia"/>
+          </w:rPr>
+          <w:t>磁盘的冗余相当于每三个硬盘做了一个</w:t>
+        </w:r>
+        <w:r>
+          <w:rPr>
+            <w:rFonts w:hint="eastAsia"/>
+          </w:rPr>
+          <w:t>Raid5</w:t>
+        </w:r>
+        <w:r>
+          <w:rPr>
+            <w:rFonts w:hint="eastAsia"/>
+          </w:rPr>
+          <w:t>，然后，每</w:t>
+        </w:r>
+        <w:r>
+          <w:rPr>
+            <w:rFonts w:hint="eastAsia"/>
+          </w:rPr>
+          <w:t>两</w:t>
+        </w:r>
+        <w:r>
+          <w:rPr>
+            <w:rFonts w:hint="eastAsia"/>
+          </w:rPr>
+          <w:t>个</w:t>
+        </w:r>
+        <w:r>
+          <w:rPr>
+            <w:rFonts w:hint="eastAsia"/>
+          </w:rPr>
+          <w:t>Raid5</w:t>
+        </w:r>
+        <w:r>
+          <w:rPr>
+            <w:rFonts w:hint="eastAsia"/>
+          </w:rPr>
+          <w:t>又组合成了</w:t>
+        </w:r>
+        <w:r>
+          <w:rPr>
+            <w:rFonts w:hint="eastAsia"/>
+          </w:rPr>
+          <w:t>Raid0</w:t>
+        </w:r>
+        <w:r>
+          <w:rPr>
+            <w:rFonts w:hint="eastAsia"/>
+          </w:rPr>
+          <w:t>阵列，这样子能够在保证</w:t>
+        </w:r>
+        <w:r>
+          <w:rPr>
+            <w:rFonts w:hint="eastAsia"/>
+          </w:rPr>
+          <w:t>Raid</w:t>
+        </w:r>
+        <w:r>
+          <w:t>0</w:t>
+        </w:r>
+        <w:r>
+          <w:rPr>
+            <w:rFonts w:hint="eastAsia"/>
+          </w:rPr>
+          <w:t>阵列读写速度叠加的</w:t>
+        </w:r>
+      </w:ins>
+      <w:ins w:id="210" w:author="郑 梓骁" w:date="2023-03-16T16:09:00Z">
+        <w:r>
+          <w:rPr>
+            <w:rFonts w:hint="eastAsia"/>
+          </w:rPr>
+          <w:t>基础上提供基于</w:t>
+        </w:r>
+        <w:r>
+          <w:rPr>
+            <w:rFonts w:hint="eastAsia"/>
+          </w:rPr>
+          <w:t>Raid</w:t>
+        </w:r>
+        <w:r>
+          <w:t>5</w:t>
+        </w:r>
+        <w:r>
+          <w:rPr>
+            <w:rFonts w:hint="eastAsia"/>
+          </w:rPr>
+          <w:t>阵列的奇偶校验与数据恢复功能，能够较好地降低读写延迟，从而提高整个系统的响应时间。</w:t>
+        </w:r>
+      </w:ins>
+    </w:p>
+    <w:p>
+      <w:pPr>
+        <w:ind w:firstLineChars="200" w:firstLine="480"/>
+        <w:rPr>
+          <w:ins w:id="211" w:author="郑 梓骁" w:date="2023-03-16T16:11:00Z"/>
+        </w:rPr>
+        <w:pPrChange w:id="212" w:author="郑 梓骁" w:date="2023-03-16T16:13:00Z">
+          <w:pPr/>
+        </w:pPrChange>
+      </w:pPr>
+      <w:ins w:id="213" w:author="郑 梓骁" w:date="2023-03-16T16:09:00Z">
+        <w:r>
+          <w:rPr>
+            <w:rFonts w:hint="eastAsia"/>
+          </w:rPr>
+          <w:t>同时，我们选择使用</w:t>
+        </w:r>
+        <w:r>
+          <w:rPr>
+            <w:rFonts w:hint="eastAsia"/>
+          </w:rPr>
+          <w:t>SSD</w:t>
+        </w:r>
+        <w:r>
+          <w:rPr>
+            <w:rFonts w:hint="eastAsia"/>
+          </w:rPr>
+          <w:t>硬盘</w:t>
+        </w:r>
+      </w:ins>
+      <w:ins w:id="214" w:author="郑 梓骁" w:date="2023-03-16T16:10:00Z">
+        <w:r>
+          <w:rPr>
+            <w:rFonts w:hint="eastAsia"/>
+          </w:rPr>
+          <w:t>组成</w:t>
+        </w:r>
+        <w:r>
+          <w:rPr>
+            <w:rFonts w:hint="eastAsia"/>
+          </w:rPr>
+          <w:t>Raid</w:t>
+        </w:r>
+      </w:ins>
+      <w:ins w:id="215" w:author="郑 梓骁" w:date="2023-03-16T16:11:00Z">
+        <w:r>
+          <w:t>0</w:t>
+        </w:r>
+      </w:ins>
+      <w:ins w:id="216" w:author="郑 梓骁" w:date="2023-03-16T16:09:00Z">
+        <w:r>
+          <w:rPr>
+            <w:rFonts w:hint="eastAsia"/>
+          </w:rPr>
+          <w:t>作为读写缓存硬盘，</w:t>
+        </w:r>
+        <w:r>
+          <w:rPr>
+            <w:rFonts w:hint="eastAsia"/>
+          </w:rPr>
+          <w:t>SSD</w:t>
+        </w:r>
+        <w:r>
+          <w:rPr>
+            <w:rFonts w:hint="eastAsia"/>
+          </w:rPr>
+          <w:t>硬盘</w:t>
+        </w:r>
+      </w:ins>
+      <w:ins w:id="217" w:author="郑 梓骁" w:date="2023-03-16T16:10:00Z">
+        <w:r>
+          <w:rPr>
+            <w:rFonts w:hint="eastAsia"/>
+          </w:rPr>
+          <w:t>配合阵列卡电池能够</w:t>
+        </w:r>
+      </w:ins>
+      <w:ins w:id="218" w:author="郑 梓骁" w:date="2023-03-16T16:11:00Z">
+        <w:r>
+          <w:rPr>
+            <w:rFonts w:hint="eastAsia"/>
+          </w:rPr>
+          <w:t>提供断电后写入功能，保障突发事件时数据安全性。</w:t>
+        </w:r>
+      </w:ins>
+    </w:p>
+    <w:p>
+      <w:pPr>
+        <w:ind w:firstLineChars="200" w:firstLine="480"/>
+        <w:rPr>
+          <w:ins w:id="219" w:author="郑 梓骁" w:date="2023-03-16T16:15:00Z"/>
+        </w:rPr>
+      </w:pPr>
+      <w:ins w:id="220" w:author="郑 梓骁" w:date="2023-03-16T16:11:00Z">
+        <w:r>
+          <w:rPr>
+            <w:rFonts w:hint="eastAsia"/>
+          </w:rPr>
+          <w:t>同时我们选择对整套设备进行双</w:t>
+        </w:r>
+        <w:proofErr w:type="gramStart"/>
+        <w:r>
+          <w:rPr>
+            <w:rFonts w:hint="eastAsia"/>
+          </w:rPr>
+          <w:t>机热备</w:t>
+        </w:r>
+      </w:ins>
+      <w:proofErr w:type="gramEnd"/>
+      <w:ins w:id="221" w:author="郑 梓骁" w:date="2023-03-16T16:12:00Z">
+        <w:r>
+          <w:rPr>
+            <w:rFonts w:hint="eastAsia"/>
+          </w:rPr>
+          <w:t>操作，主从同步保障系统可靠性，在贵州、上海等多个数据中心部署多套设备进行异地容灾，从而保障了</w:t>
+        </w:r>
+      </w:ins>
+      <w:ins w:id="222" w:author="郑 梓骁" w:date="2023-03-16T16:13:00Z">
+        <w:r>
+          <w:rPr>
+            <w:rFonts w:hint="eastAsia"/>
+          </w:rPr>
+          <w:t>我们</w:t>
+        </w:r>
+        <w:r>
+          <w:rPr>
+            <w:rFonts w:hint="eastAsia"/>
+          </w:rPr>
+          <w:t>Smelly</w:t>
+        </w:r>
+        <w:r>
+          <w:t xml:space="preserve"> </w:t>
+        </w:r>
+        <w:r>
+          <w:rPr>
+            <w:rFonts w:hint="eastAsia"/>
+          </w:rPr>
+          <w:t>Tofu</w:t>
+        </w:r>
+        <w:r>
+          <w:rPr>
+            <w:rFonts w:hint="eastAsia"/>
+          </w:rPr>
+          <w:t>外卖系统的高可用性</w:t>
+        </w:r>
+      </w:ins>
+      <w:ins w:id="223" w:author="郑 梓骁" w:date="2023-03-16T16:12:00Z">
+        <w:r>
+          <w:rPr>
+            <w:rFonts w:hint="eastAsia"/>
+          </w:rPr>
+          <w:t>。</w:t>
+        </w:r>
+      </w:ins>
+      <w:ins w:id="224" w:author="郑 梓骁" w:date="2023-03-16T16:13:00Z">
+        <w:r>
+          <w:rPr>
+            <w:rFonts w:hint="eastAsia"/>
+          </w:rPr>
+          <w:t>以下图</w:t>
+        </w:r>
+        <w:r>
+          <w:rPr>
+            <w:rFonts w:hint="eastAsia"/>
+          </w:rPr>
+          <w:t>X</w:t>
+        </w:r>
+        <w:r>
+          <w:rPr>
+            <w:rFonts w:hint="eastAsia"/>
+          </w:rPr>
+          <w:t>为集群中某台设备的配置信息。</w:t>
+        </w:r>
+      </w:ins>
+    </w:p>
+    <w:p>
+      <w:pPr>
+        <w:jc w:val="center"/>
+        <w:rPr>
+          <w:rFonts w:hint="eastAsia"/>
+        </w:rPr>
+        <w:pPrChange w:id="225" w:author="郑 梓骁" w:date="2023-03-16T16:15:00Z">
+          <w:pPr>
+            <w:pStyle w:val="3"/>
+          </w:pPr>
+        </w:pPrChange>
+      </w:pPr>
+      <w:ins w:id="226" w:author="郑 梓骁" w:date="2023-03-16T16:15:00Z">
+        <w:r>
+          <w:rPr>
+            <w:noProof/>
+          </w:rPr>
+          <w:pict w14:anchorId="07863988">
+            <v:shape id="图片 1" o:spid="_x0000_i1029" type="#_x0000_t75" style="width:481.55pt;height:232.65pt;visibility:visible;mso-wrap-style:square">
+              <v:imagedata r:id="rId12" o:title=""/>
+            </v:shape>
+          </w:pict>
+        </w:r>
+      </w:ins>
+    </w:p>
+    <w:p>
+      <w:pPr>
+        <w:pStyle w:val="3"/>
+        <w:rPr>
+          <w:ins w:id="227" w:author="郑 梓骁" w:date="2023-03-16T16:19:00Z"/>
+        </w:rPr>
       </w:pPr>
       <w:r>
         <w:rPr>
           <w:rFonts w:hint="eastAsia"/>
         </w:rPr>
         <w:lastRenderedPageBreak/>
-        <w:t>存储介质类型的选择</w:t>
-      </w:r>
-    </w:p>
-    <w:p>
-      <w:pPr>
-        <w:pStyle w:val="3"/>
-      </w:pPr>
-      <w:r>
-        <w:rPr>
-          <w:rFonts w:hint="eastAsia"/>
-        </w:rPr>
         <w:t>存储服务器与</w:t>
       </w:r>
       <w:r>
@@ -9744,6 +10561,329 @@
         </w:rPr>
         <w:t>网页的选择与搭建</w:t>
       </w:r>
+    </w:p>
+    <w:p>
+      <w:pPr>
+        <w:tabs>
+          <w:tab w:val="left" w:pos="8915"/>
+        </w:tabs>
+        <w:ind w:firstLineChars="200" w:firstLine="480"/>
+        <w:rPr>
+          <w:ins w:id="228" w:author="郑 梓骁" w:date="2023-03-16T16:28:00Z"/>
+        </w:rPr>
+        <w:pPrChange w:id="229" w:author="郑 梓骁" w:date="2023-03-16T16:30:00Z">
+          <w:pPr>
+            <w:tabs>
+              <w:tab w:val="left" w:pos="8915"/>
+            </w:tabs>
+          </w:pPr>
+        </w:pPrChange>
+      </w:pPr>
+      <w:ins w:id="230" w:author="郑 梓骁" w:date="2023-03-16T16:19:00Z">
+        <w:r>
+          <w:rPr>
+            <w:rFonts w:hint="eastAsia"/>
+          </w:rPr>
+          <w:t>我们选择使用</w:t>
+        </w:r>
+        <w:r>
+          <w:rPr>
+            <w:rFonts w:hint="eastAsia"/>
+          </w:rPr>
+          <w:t>CentOS 7.5 64</w:t>
+        </w:r>
+        <w:r>
+          <w:rPr>
+            <w:rFonts w:hint="eastAsia"/>
+          </w:rPr>
+          <w:t>位</w:t>
+        </w:r>
+        <w:r>
+          <w:rPr>
+            <w:rFonts w:hint="eastAsia"/>
+          </w:rPr>
+          <w:t>作为存储与网页服务器的操作系统，</w:t>
+        </w:r>
+      </w:ins>
+      <w:ins w:id="231" w:author="郑 梓骁" w:date="2023-03-16T16:27:00Z">
+        <w:r>
+          <w:rPr>
+            <w:rFonts w:hint="eastAsia"/>
+          </w:rPr>
+          <w:t>使用</w:t>
+        </w:r>
+      </w:ins>
+      <w:ins w:id="232" w:author="郑 梓骁" w:date="2023-03-16T16:28:00Z">
+        <w:r>
+          <w:tab/>
+        </w:r>
+      </w:ins>
+    </w:p>
+    <w:p>
+      <w:pPr>
+        <w:tabs>
+          <w:tab w:val="left" w:pos="8915"/>
+        </w:tabs>
+        <w:rPr>
+          <w:ins w:id="233" w:author="郑 梓骁" w:date="2023-03-16T16:28:00Z"/>
+        </w:rPr>
+      </w:pPr>
+      <w:ins w:id="234" w:author="郑 梓骁" w:date="2023-03-16T16:28:00Z">
+        <w:r>
+          <w:t xml:space="preserve">yum install -y </w:t>
+        </w:r>
+        <w:proofErr w:type="spellStart"/>
+        <w:r>
+          <w:t>wget</w:t>
+        </w:r>
+        <w:proofErr w:type="spellEnd"/>
+        <w:r>
+          <w:t xml:space="preserve"> &amp;&amp; </w:t>
+        </w:r>
+        <w:proofErr w:type="spellStart"/>
+        <w:r>
+          <w:t>wget</w:t>
+        </w:r>
+        <w:proofErr w:type="spellEnd"/>
+        <w:r>
+          <w:t xml:space="preserve"> -O install.sh https://download.bt.cn/install/install_6.0.sh &amp;&amp; </w:t>
+        </w:r>
+        <w:proofErr w:type="spellStart"/>
+        <w:r>
+          <w:t>sh</w:t>
+        </w:r>
+        <w:proofErr w:type="spellEnd"/>
+        <w:r>
+          <w:t xml:space="preserve"> install.sh ed8484bec</w:t>
+        </w:r>
+      </w:ins>
+    </w:p>
+    <w:p>
+      <w:pPr>
+        <w:tabs>
+          <w:tab w:val="left" w:pos="8915"/>
+        </w:tabs>
+        <w:ind w:firstLineChars="200" w:firstLine="480"/>
+        <w:rPr>
+          <w:ins w:id="235" w:author="郑 梓骁" w:date="2023-03-16T16:27:00Z"/>
+        </w:rPr>
+        <w:pPrChange w:id="236" w:author="郑 梓骁" w:date="2023-03-16T16:30:00Z">
+          <w:pPr/>
+        </w:pPrChange>
+      </w:pPr>
+      <w:ins w:id="237" w:author="郑 梓骁" w:date="2023-03-16T16:29:00Z">
+        <w:r>
+          <w:rPr>
+            <w:rFonts w:hint="eastAsia"/>
+          </w:rPr>
+          <w:t>命令安装宝塔面板，安装后使用</w:t>
+        </w:r>
+      </w:ins>
+    </w:p>
+    <w:p>
+      <w:pPr>
+        <w:rPr>
+          <w:ins w:id="238" w:author="郑 梓骁" w:date="2023-03-16T16:27:00Z"/>
+        </w:rPr>
+      </w:pPr>
+      <w:proofErr w:type="spellStart"/>
+      <w:ins w:id="239" w:author="郑 梓骁" w:date="2023-03-16T16:27:00Z">
+        <w:r>
+          <w:t>wget</w:t>
+        </w:r>
+        <w:proofErr w:type="spellEnd"/>
+        <w:r>
+          <w:t xml:space="preserve"> </w:t>
+        </w:r>
+        <w:r>
+          <w:fldChar w:fldCharType="begin"/>
+        </w:r>
+        <w:r>
+          <w:instrText xml:space="preserve"> HYPERLINK "</w:instrText>
+        </w:r>
+        <w:r>
+          <w:instrText>https://cdn.mysql.com//Downloads/MySQL-8.0/mysql-8.0.26-1.el7.x86_64.rpm-bundle.tar</w:instrText>
+        </w:r>
+        <w:r>
+          <w:instrText xml:space="preserve">" </w:instrText>
+        </w:r>
+        <w:r>
+          <w:fldChar w:fldCharType="separate"/>
+        </w:r>
+        <w:r>
+          <w:rPr>
+            <w:rStyle w:val="ac"/>
+          </w:rPr>
+          <w:t>https://cdn.mysql.com//Downloads/MySQL-8.0/mysql-8.0.26-1.el7.x86_64.rpm-bundle.tar</w:t>
+        </w:r>
+        <w:r>
+          <w:fldChar w:fldCharType="end"/>
+        </w:r>
+      </w:ins>
+    </w:p>
+    <w:p>
+      <w:pPr>
+        <w:ind w:firstLineChars="200" w:firstLine="480"/>
+        <w:rPr>
+          <w:rFonts w:hint="eastAsia"/>
+        </w:rPr>
+        <w:pPrChange w:id="240" w:author="郑 梓骁" w:date="2023-03-16T16:30:00Z">
+          <w:pPr>
+            <w:pStyle w:val="3"/>
+          </w:pPr>
+        </w:pPrChange>
+      </w:pPr>
+      <w:ins w:id="241" w:author="郑 梓骁" w:date="2023-03-16T16:28:00Z">
+        <w:r>
+          <w:rPr>
+            <w:rFonts w:hint="eastAsia"/>
+          </w:rPr>
+          <w:t>命令下载</w:t>
+        </w:r>
+        <w:r>
+          <w:rPr>
+            <w:rFonts w:hint="eastAsia"/>
+          </w:rPr>
+          <w:t>MySQL</w:t>
+        </w:r>
+        <w:r>
+          <w:rPr>
+            <w:rFonts w:hint="eastAsia"/>
+          </w:rPr>
+          <w:t>，</w:t>
+        </w:r>
+      </w:ins>
+      <w:ins w:id="242" w:author="郑 梓骁" w:date="2023-03-16T16:29:00Z">
+        <w:r>
+          <w:rPr>
+            <w:rFonts w:hint="eastAsia"/>
+          </w:rPr>
+          <w:t>并在云服务器服务商面板中打开</w:t>
+        </w:r>
+        <w:r>
+          <w:rPr>
+            <w:rFonts w:hint="eastAsia"/>
+          </w:rPr>
+          <w:t>3</w:t>
+        </w:r>
+        <w:r>
+          <w:t>306</w:t>
+        </w:r>
+        <w:r>
+          <w:rPr>
+            <w:rFonts w:hint="eastAsia"/>
+          </w:rPr>
+          <w:t>、</w:t>
+        </w:r>
+        <w:r>
+          <w:rPr>
+            <w:rFonts w:hint="eastAsia"/>
+          </w:rPr>
+          <w:t>8</w:t>
+        </w:r>
+        <w:r>
+          <w:t>88</w:t>
+        </w:r>
+        <w:r>
+          <w:rPr>
+            <w:rFonts w:hint="eastAsia"/>
+          </w:rPr>
+          <w:t>8</w:t>
+        </w:r>
+        <w:r>
+          <w:rPr>
+            <w:rFonts w:hint="eastAsia"/>
+          </w:rPr>
+          <w:t>、</w:t>
+        </w:r>
+        <w:r>
+          <w:rPr>
+            <w:rFonts w:hint="eastAsia"/>
+          </w:rPr>
+          <w:t>8</w:t>
+        </w:r>
+        <w:r>
+          <w:t>0</w:t>
+        </w:r>
+        <w:r>
+          <w:rPr>
+            <w:rFonts w:hint="eastAsia"/>
+          </w:rPr>
+          <w:t>、</w:t>
+        </w:r>
+        <w:r>
+          <w:t>443</w:t>
+        </w:r>
+        <w:r>
+          <w:rPr>
+            <w:rFonts w:hint="eastAsia"/>
+          </w:rPr>
+          <w:t>等端口，并配置</w:t>
+        </w:r>
+        <w:proofErr w:type="spellStart"/>
+        <w:r>
+          <w:rPr>
+            <w:rFonts w:hint="eastAsia"/>
+          </w:rPr>
+          <w:t>Mysql</w:t>
+        </w:r>
+        <w:proofErr w:type="spellEnd"/>
+        <w:r>
+          <w:rPr>
+            <w:rFonts w:hint="eastAsia"/>
+          </w:rPr>
+          <w:t>与</w:t>
+        </w:r>
+        <w:r>
+          <w:rPr>
+            <w:rFonts w:hint="eastAsia"/>
+          </w:rPr>
+          <w:t>Nginx</w:t>
+        </w:r>
+        <w:r>
+          <w:rPr>
+            <w:rFonts w:hint="eastAsia"/>
+          </w:rPr>
+          <w:t>等相关服务，通过</w:t>
+        </w:r>
+      </w:ins>
+      <w:ins w:id="243" w:author="郑 梓骁" w:date="2023-03-16T16:30:00Z">
+        <w:r>
+          <w:rPr>
+            <w:rFonts w:hint="eastAsia"/>
+          </w:rPr>
+          <w:t>命令行与</w:t>
+        </w:r>
+        <w:r>
+          <w:rPr>
+            <w:rFonts w:hint="eastAsia"/>
+          </w:rPr>
+          <w:t>FTP</w:t>
+        </w:r>
+        <w:r>
+          <w:rPr>
+            <w:rFonts w:hint="eastAsia"/>
+          </w:rPr>
+          <w:t>将网页文件上传至</w:t>
+        </w:r>
+        <w:r>
+          <w:t>/www/</w:t>
+        </w:r>
+        <w:proofErr w:type="spellStart"/>
+        <w:r>
+          <w:t>wwwroot</w:t>
+        </w:r>
+        <w:proofErr w:type="spellEnd"/>
+        <w:r>
+          <w:t>/</w:t>
+        </w:r>
+        <w:r>
+          <w:rPr>
+            <w:rFonts w:hint="eastAsia"/>
+          </w:rPr>
+          <w:t>内部的相关文件夹内，并配置相关变量进行部署。</w:t>
+        </w:r>
+      </w:ins>
     </w:p>
     <w:p>
       <w:pPr>
@@ -10141,8 +11281,8 @@
       </w:r>
     </w:p>
     <w:sectPr>
-      <w:headerReference w:type="default" r:id="rId12"/>
-      <w:footerReference w:type="default" r:id="rId13"/>
+      <w:headerReference w:type="default" r:id="rId13"/>
+      <w:footerReference w:type="default" r:id="rId14"/>
       <w:pgSz w:w="11906" w:h="16838"/>
       <w:pgMar w:top="1134" w:right="1134" w:bottom="1134" w:left="1134" w:header="851" w:footer="992" w:gutter="0"/>
       <w:pgNumType w:start="1"/>
@@ -15153,6 +16293,119 @@
     </w:lvl>
   </w:abstractNum>
   <w:abstractNum w:abstractNumId="45" w15:restartNumberingAfterBreak="0">
+    <w:nsid w:val="6DBC2190"/>
+    <w:multiLevelType w:val="hybridMultilevel"/>
+    <w:tmpl w:val="583EA328"/>
+    <w:lvl w:ilvl="0" w:tplc="04090001">
+      <w:start w:val="1"/>
+      <w:numFmt w:val="bullet"/>
+      <w:lvlText w:val=""/>
+      <w:lvlJc w:val="left"/>
+      <w:pPr>
+        <w:ind w:left="440" w:hanging="440"/>
+      </w:pPr>
+      <w:rPr>
+        <w:rFonts w:ascii="Wingdings" w:hAnsi="Wingdings" w:hint="default"/>
+      </w:rPr>
+    </w:lvl>
+    <w:lvl w:ilvl="1" w:tplc="04090003" w:tentative="1">
+      <w:start w:val="1"/>
+      <w:numFmt w:val="bullet"/>
+      <w:lvlText w:val=""/>
+      <w:lvlJc w:val="left"/>
+      <w:pPr>
+        <w:ind w:left="880" w:hanging="440"/>
+      </w:pPr>
+      <w:rPr>
+        <w:rFonts w:ascii="Wingdings" w:hAnsi="Wingdings" w:hint="default"/>
+      </w:rPr>
+    </w:lvl>
+    <w:lvl w:ilvl="2" w:tplc="04090005" w:tentative="1">
+      <w:start w:val="1"/>
+      <w:numFmt w:val="bullet"/>
+      <w:lvlText w:val=""/>
+      <w:lvlJc w:val="left"/>
+      <w:pPr>
+        <w:ind w:left="1320" w:hanging="440"/>
+      </w:pPr>
+      <w:rPr>
+        <w:rFonts w:ascii="Wingdings" w:hAnsi="Wingdings" w:hint="default"/>
+      </w:rPr>
+    </w:lvl>
+    <w:lvl w:ilvl="3" w:tplc="04090001" w:tentative="1">
+      <w:start w:val="1"/>
+      <w:numFmt w:val="bullet"/>
+      <w:lvlText w:val=""/>
+      <w:lvlJc w:val="left"/>
+      <w:pPr>
+        <w:ind w:left="1760" w:hanging="440"/>
+      </w:pPr>
+      <w:rPr>
+        <w:rFonts w:ascii="Wingdings" w:hAnsi="Wingdings" w:hint="default"/>
+      </w:rPr>
+    </w:lvl>
+    <w:lvl w:ilvl="4" w:tplc="04090003" w:tentative="1">
+      <w:start w:val="1"/>
+      <w:numFmt w:val="bullet"/>
+      <w:lvlText w:val=""/>
+      <w:lvlJc w:val="left"/>
+      <w:pPr>
+        <w:ind w:left="2200" w:hanging="440"/>
+      </w:pPr>
+      <w:rPr>
+        <w:rFonts w:ascii="Wingdings" w:hAnsi="Wingdings" w:hint="default"/>
+      </w:rPr>
+    </w:lvl>
+    <w:lvl w:ilvl="5" w:tplc="04090005" w:tentative="1">
+      <w:start w:val="1"/>
+      <w:numFmt w:val="bullet"/>
+      <w:lvlText w:val=""/>
+      <w:lvlJc w:val="left"/>
+      <w:pPr>
+        <w:ind w:left="2640" w:hanging="440"/>
+      </w:pPr>
+      <w:rPr>
+        <w:rFonts w:ascii="Wingdings" w:hAnsi="Wingdings" w:hint="default"/>
+      </w:rPr>
+    </w:lvl>
+    <w:lvl w:ilvl="6" w:tplc="04090001" w:tentative="1">
+      <w:start w:val="1"/>
+      <w:numFmt w:val="bullet"/>
+      <w:lvlText w:val=""/>
+      <w:lvlJc w:val="left"/>
+      <w:pPr>
+        <w:ind w:left="3080" w:hanging="440"/>
+      </w:pPr>
+      <w:rPr>
+        <w:rFonts w:ascii="Wingdings" w:hAnsi="Wingdings" w:hint="default"/>
+      </w:rPr>
+    </w:lvl>
+    <w:lvl w:ilvl="7" w:tplc="04090003" w:tentative="1">
+      <w:start w:val="1"/>
+      <w:numFmt w:val="bullet"/>
+      <w:lvlText w:val=""/>
+      <w:lvlJc w:val="left"/>
+      <w:pPr>
+        <w:ind w:left="3520" w:hanging="440"/>
+      </w:pPr>
+      <w:rPr>
+        <w:rFonts w:ascii="Wingdings" w:hAnsi="Wingdings" w:hint="default"/>
+      </w:rPr>
+    </w:lvl>
+    <w:lvl w:ilvl="8" w:tplc="04090005" w:tentative="1">
+      <w:start w:val="1"/>
+      <w:numFmt w:val="bullet"/>
+      <w:lvlText w:val=""/>
+      <w:lvlJc w:val="left"/>
+      <w:pPr>
+        <w:ind w:left="3960" w:hanging="440"/>
+      </w:pPr>
+      <w:rPr>
+        <w:rFonts w:ascii="Wingdings" w:hAnsi="Wingdings" w:hint="default"/>
+      </w:rPr>
+    </w:lvl>
+  </w:abstractNum>
+  <w:abstractNum w:abstractNumId="46" w15:restartNumberingAfterBreak="0">
     <w:nsid w:val="70233F55"/>
     <w:multiLevelType w:val="hybridMultilevel"/>
     <w:tmpl w:val="CA5EF87E"/>
@@ -15268,7 +16521,7 @@
       </w:pPr>
     </w:lvl>
   </w:abstractNum>
-  <w:abstractNum w:abstractNumId="46" w15:restartNumberingAfterBreak="0">
+  <w:abstractNum w:abstractNumId="47" w15:restartNumberingAfterBreak="0">
     <w:nsid w:val="707D4A1C"/>
     <w:multiLevelType w:val="hybridMultilevel"/>
     <w:tmpl w:val="E9C48BD6"/>
@@ -15354,7 +16607,7 @@
       </w:pPr>
     </w:lvl>
   </w:abstractNum>
-  <w:abstractNum w:abstractNumId="47" w15:restartNumberingAfterBreak="0">
+  <w:abstractNum w:abstractNumId="48" w15:restartNumberingAfterBreak="0">
     <w:nsid w:val="708A31A2"/>
     <w:multiLevelType w:val="hybridMultilevel"/>
     <w:tmpl w:val="543E66CA"/>
@@ -15476,7 +16729,7 @@
       </w:pPr>
     </w:lvl>
   </w:abstractNum>
-  <w:abstractNum w:abstractNumId="48" w15:restartNumberingAfterBreak="0">
+  <w:abstractNum w:abstractNumId="49" w15:restartNumberingAfterBreak="0">
     <w:nsid w:val="7198355C"/>
     <w:multiLevelType w:val="hybridMultilevel"/>
     <w:tmpl w:val="C69270EC"/>
@@ -15592,7 +16845,7 @@
       </w:pPr>
     </w:lvl>
   </w:abstractNum>
-  <w:abstractNum w:abstractNumId="49" w15:restartNumberingAfterBreak="0">
+  <w:abstractNum w:abstractNumId="50" w15:restartNumberingAfterBreak="0">
     <w:nsid w:val="7541028C"/>
     <w:multiLevelType w:val="hybridMultilevel"/>
     <w:tmpl w:val="ADDC42E2"/>
@@ -15705,7 +16958,7 @@
       </w:rPr>
     </w:lvl>
   </w:abstractNum>
-  <w:abstractNum w:abstractNumId="50" w15:restartNumberingAfterBreak="0">
+  <w:abstractNum w:abstractNumId="51" w15:restartNumberingAfterBreak="0">
     <w:nsid w:val="77583BE3"/>
     <w:multiLevelType w:val="hybridMultilevel"/>
     <w:tmpl w:val="662C04F0"/>
@@ -15821,7 +17074,7 @@
       </w:pPr>
     </w:lvl>
   </w:abstractNum>
-  <w:abstractNum w:abstractNumId="51" w15:restartNumberingAfterBreak="0">
+  <w:abstractNum w:abstractNumId="52" w15:restartNumberingAfterBreak="0">
     <w:nsid w:val="7F7741B9"/>
     <w:multiLevelType w:val="hybridMultilevel"/>
     <w:tmpl w:val="24763A98"/>
@@ -15941,7 +17194,7 @@
     <w:abstractNumId w:val="8"/>
   </w:num>
   <w:num w:numId="2" w16cid:durableId="2069064036">
-    <w:abstractNumId w:val="47"/>
+    <w:abstractNumId w:val="48"/>
   </w:num>
   <w:num w:numId="3" w16cid:durableId="1708163">
     <w:abstractNumId w:val="23"/>
@@ -15950,10 +17203,10 @@
     <w:abstractNumId w:val="24"/>
   </w:num>
   <w:num w:numId="5" w16cid:durableId="2106218616">
-    <w:abstractNumId w:val="48"/>
+    <w:abstractNumId w:val="49"/>
   </w:num>
   <w:num w:numId="6" w16cid:durableId="1021130582">
-    <w:abstractNumId w:val="50"/>
+    <w:abstractNumId w:val="51"/>
   </w:num>
   <w:num w:numId="7" w16cid:durableId="618924855">
     <w:abstractNumId w:val="26"/>
@@ -15971,7 +17224,7 @@
     <w:abstractNumId w:val="34"/>
   </w:num>
   <w:num w:numId="12" w16cid:durableId="1355184146">
-    <w:abstractNumId w:val="51"/>
+    <w:abstractNumId w:val="52"/>
   </w:num>
   <w:num w:numId="13" w16cid:durableId="700012197">
     <w:abstractNumId w:val="11"/>
@@ -16010,7 +17263,7 @@
     <w:abstractNumId w:val="0"/>
   </w:num>
   <w:num w:numId="25" w16cid:durableId="910623985">
-    <w:abstractNumId w:val="45"/>
+    <w:abstractNumId w:val="46"/>
   </w:num>
   <w:num w:numId="26" w16cid:durableId="1076435080">
     <w:abstractNumId w:val="7"/>
@@ -16058,7 +17311,7 @@
     <w:abstractNumId w:val="37"/>
   </w:num>
   <w:num w:numId="41" w16cid:durableId="1991902246">
-    <w:abstractNumId w:val="46"/>
+    <w:abstractNumId w:val="47"/>
   </w:num>
   <w:num w:numId="42" w16cid:durableId="1462310932">
     <w:abstractNumId w:val="9"/>
@@ -16103,7 +17356,7 @@
     </w:lvlOverride>
   </w:num>
   <w:num w:numId="47" w16cid:durableId="1264339892">
-    <w:abstractNumId w:val="49"/>
+    <w:abstractNumId w:val="50"/>
   </w:num>
   <w:num w:numId="48" w16cid:durableId="1198274524">
     <w:abstractNumId w:val="17"/>
@@ -16122,6 +17375,9 @@
   </w:num>
   <w:num w:numId="53" w16cid:durableId="985862907">
     <w:abstractNumId w:val="25"/>
+  </w:num>
+  <w:num w:numId="54" w16cid:durableId="236671274">
+    <w:abstractNumId w:val="45"/>
   </w:num>
   <w:numIdMacAtCleanup w:val="52"/>
 </w:numbering>
@@ -16796,6 +18052,17 @@
       <w:szCs w:val="24"/>
     </w:rPr>
   </w:style>
+  <w:style w:type="character" w:styleId="af2">
+    <w:name w:val="Unresolved Mention"/>
+    <w:uiPriority w:val="99"/>
+    <w:semiHidden/>
+    <w:unhideWhenUsed/>
+    <w:rsid w:val="007E54B6"/>
+    <w:rPr>
+      <w:color w:val="605E5C"/>
+      <w:shd w:val="clear" w:color="auto" w:fill="E1DFDD"/>
+    </w:rPr>
+  </w:style>
 </w:styles>
 </file>
 

--- a/0_文档/1_第一版修改/《数据库原理》课程设计报告-Smelly Tofu.docx
+++ b/0_文档/1_第一版修改/《数据库原理》课程设计报告-Smelly Tofu.docx
@@ -7408,89 +7408,9 @@
       </w:r>
     </w:p>
     <w:p>
-      <w:r>
-        <w:fldChar w:fldCharType="begin"/>
-      </w:r>
       <w:ins w:id="65" w:author="朱 锦乐" w:date="2023-03-16T02:03:00Z">
         <w:r>
-          <w:instrText xml:space="preserve"> </w:instrText>
-        </w:r>
-        <w:r>
-          <w:rPr>
-            <w:rFonts w:hint="eastAsia"/>
-          </w:rPr>
-          <w:instrText>LINK Visio.Drawing.15 "E:\\Database-sheji\\Smelly-Tofu\\smelly-toufu\\0_</w:instrText>
-        </w:r>
-        <w:r>
-          <w:rPr>
-            <w:rFonts w:hint="eastAsia"/>
-          </w:rPr>
-          <w:instrText>文档</w:instrText>
-        </w:r>
-        <w:r>
-          <w:rPr>
-            <w:rFonts w:hint="eastAsia"/>
-          </w:rPr>
-          <w:instrText>\\1_</w:instrText>
-        </w:r>
-        <w:r>
-          <w:rPr>
-            <w:rFonts w:hint="eastAsia"/>
-          </w:rPr>
-          <w:instrText>第一版修改</w:instrText>
-        </w:r>
-        <w:r>
-          <w:rPr>
-            <w:rFonts w:hint="eastAsia"/>
-          </w:rPr>
-          <w:instrText>\\0. Visio</w:instrText>
-        </w:r>
-        <w:r>
-          <w:rPr>
-            <w:rFonts w:hint="eastAsia"/>
-          </w:rPr>
-          <w:instrText>图</w:instrText>
-        </w:r>
-        <w:r>
-          <w:rPr>
-            <w:rFonts w:hint="eastAsia"/>
-          </w:rPr>
-          <w:instrText>\\</w:instrText>
-        </w:r>
-        <w:r>
-          <w:rPr>
-            <w:rFonts w:hint="eastAsia"/>
-          </w:rPr>
-          <w:instrText>系统设计图</w:instrText>
-        </w:r>
-        <w:r>
-          <w:rPr>
-            <w:rFonts w:hint="eastAsia"/>
-          </w:rPr>
-          <w:instrText>\\S-T</w:instrText>
-        </w:r>
-        <w:r>
-          <w:rPr>
-            <w:rFonts w:hint="eastAsia"/>
-          </w:rPr>
-          <w:instrText>应用系统流程图</w:instrText>
-        </w:r>
-        <w:r>
-          <w:rPr>
-            <w:rFonts w:hint="eastAsia"/>
-          </w:rPr>
-          <w:instrText>-inword.vsdx" "" \a \p \f 0</w:instrText>
-        </w:r>
-        <w:r>
-          <w:instrText xml:space="preserve"> </w:instrText>
-        </w:r>
-      </w:ins>
-      <w:r>
-        <w:fldChar w:fldCharType="separate"/>
-      </w:r>
-      <w:ins w:id="66" w:author="朱 锦乐" w:date="2023-03-16T02:03:00Z">
-        <w:r>
-          <w:object w:dxaOrig="23205" w:dyaOrig="15404" w14:anchorId="411A658D">
+          <w:object w:dxaOrig="23206" w:dyaOrig="15406" w14:anchorId="411A658D">
             <v:shapetype id="_x0000_t75" coordsize="21600,21600" o:spt="75" o:preferrelative="t" path="m@4@5l@4@11@9@11@9@5xe" filled="f" stroked="f">
               <v:stroke joinstyle="miter"/>
               <v:formulas>
@@ -7510,21 +7430,23 @@
               <v:path o:extrusionok="f" gradientshapeok="t" o:connecttype="rect"/>
               <o:lock v:ext="edit" aspectratio="t"/>
             </v:shapetype>
-            <v:shape id="_x0000_i1025" type="#_x0000_t75" style="width:481.55pt;height:320.45pt" o:ole="">
+            <v:shape id="_x0000_i1035" type="#_x0000_t75" style="width:481.65pt;height:320.3pt" o:ole="">
               <v:imagedata r:id="rId8" o:title=""/>
             </v:shape>
+            <o:OLEObject Type="Link" ProgID="Visio.Drawing.15" ShapeID="_x0000_i1035" DrawAspect="Content" r:id="rId9" UpdateMode="Always">
+              <o:LinkType>EnhancedMetaFile</o:LinkType>
+              <o:LockedField>false</o:LockedField>
+              <o:FieldCodes>\f 0</o:FieldCodes>
+            </o:OLEObject>
           </w:object>
         </w:r>
       </w:ins>
-      <w:r>
-        <w:fldChar w:fldCharType="end"/>
-      </w:r>
     </w:p>
     <w:p>
       <w:pPr>
         <w:pStyle w:val="3"/>
         <w:rPr>
-          <w:ins w:id="67" w:author="郑 梓骁" w:date="2023-03-16T01:33:00Z"/>
+          <w:ins w:id="66" w:author="郑 梓骁" w:date="2023-03-16T01:33:00Z"/>
         </w:rPr>
       </w:pPr>
       <w:r>
@@ -7538,13 +7460,13 @@
       <w:pPr>
         <w:ind w:firstLineChars="200" w:firstLine="480"/>
         <w:rPr>
-          <w:ins w:id="68" w:author="郑 梓骁" w:date="2023-03-16T01:34:00Z"/>
-        </w:rPr>
-        <w:pPrChange w:id="69" w:author="郑 梓骁" w:date="2023-03-16T01:34:00Z">
+          <w:ins w:id="67" w:author="郑 梓骁" w:date="2023-03-16T01:34:00Z"/>
+        </w:rPr>
+        <w:pPrChange w:id="68" w:author="郑 梓骁" w:date="2023-03-16T01:34:00Z">
           <w:pPr/>
         </w:pPrChange>
       </w:pPr>
-      <w:ins w:id="70" w:author="郑 梓骁" w:date="2023-03-16T01:33:00Z">
+      <w:ins w:id="69" w:author="郑 梓骁" w:date="2023-03-16T01:33:00Z">
         <w:r>
           <w:rPr>
             <w:rFonts w:hint="eastAsia"/>
@@ -7552,7 +7474,7 @@
           <w:t>在本章，我们使用</w:t>
         </w:r>
       </w:ins>
-      <w:ins w:id="71" w:author="郑 梓骁" w:date="2023-03-16T15:22:00Z">
+      <w:ins w:id="70" w:author="郑 梓骁" w:date="2023-03-16T15:22:00Z">
         <w:r>
           <w:rPr>
             <w:rFonts w:hint="eastAsia"/>
@@ -7561,7 +7483,7 @@
         </w:r>
       </w:ins>
       <w:proofErr w:type="spellStart"/>
-      <w:ins w:id="72" w:author="郑 梓骁" w:date="2023-03-16T01:33:00Z">
+      <w:ins w:id="71" w:author="郑 梓骁" w:date="2023-03-16T01:33:00Z">
         <w:r>
           <w:rPr>
             <w:rFonts w:hint="eastAsia"/>
@@ -7582,7 +7504,7 @@
           <w:t>模板</w:t>
         </w:r>
       </w:ins>
-      <w:ins w:id="73" w:author="郑 梓骁" w:date="2023-03-16T15:22:00Z">
+      <w:ins w:id="72" w:author="郑 梓骁" w:date="2023-03-16T15:22:00Z">
         <w:r>
           <w:rPr>
             <w:rFonts w:hint="eastAsia"/>
@@ -7590,7 +7512,7 @@
           <w:t>为基础</w:t>
         </w:r>
       </w:ins>
-      <w:ins w:id="74" w:author="郑 梓骁" w:date="2023-03-16T15:23:00Z">
+      <w:ins w:id="73" w:author="郑 梓骁" w:date="2023-03-16T15:23:00Z">
         <w:r>
           <w:rPr>
             <w:rFonts w:hint="eastAsia"/>
@@ -7598,7 +7520,7 @@
           <w:t>美化得到的数据流图模板</w:t>
         </w:r>
       </w:ins>
-      <w:ins w:id="75" w:author="郑 梓骁" w:date="2023-03-16T01:33:00Z">
+      <w:ins w:id="74" w:author="郑 梓骁" w:date="2023-03-16T01:33:00Z">
         <w:r>
           <w:rPr>
             <w:rFonts w:hint="eastAsia"/>
@@ -7632,7 +7554,7 @@
         <w:r>
           <w:rPr>
             <w:highlight w:val="yellow"/>
-            <w:rPrChange w:id="76" w:author="郑 梓骁" w:date="2023-03-16T01:33:00Z">
+            <w:rPrChange w:id="75" w:author="郑 梓骁" w:date="2023-03-16T01:33:00Z">
               <w:rPr/>
             </w:rPrChange>
           </w:rPr>
@@ -7641,7 +7563,7 @@
         <w:r>
           <w:rPr>
             <w:rFonts w:hint="eastAsia"/>
-            <w:rPrChange w:id="77" w:author="郑 梓骁" w:date="2023-03-16T01:33:00Z">
+            <w:rPrChange w:id="76" w:author="郑 梓骁" w:date="2023-03-16T01:33:00Z">
               <w:rPr>
                 <w:rFonts w:hint="eastAsia"/>
                 <w:highlight w:val="yellow"/>
@@ -7651,7 +7573,7 @@
           <w:t>所示</w:t>
         </w:r>
       </w:ins>
-      <w:ins w:id="78" w:author="郑 梓骁" w:date="2023-03-16T01:34:00Z">
+      <w:ins w:id="77" w:author="郑 梓骁" w:date="2023-03-16T01:34:00Z">
         <w:r>
           <w:rPr>
             <w:rFonts w:hint="eastAsia"/>
@@ -7665,21 +7587,21 @@
         <w:keepNext/>
         <w:jc w:val="center"/>
         <w:rPr>
-          <w:ins w:id="79" w:author="郑 梓骁" w:date="2023-03-16T01:34:00Z"/>
-        </w:rPr>
-        <w:pPrChange w:id="80" w:author="郑 梓骁" w:date="2023-03-16T01:34:00Z">
+          <w:ins w:id="78" w:author="郑 梓骁" w:date="2023-03-16T01:34:00Z"/>
+        </w:rPr>
+        <w:pPrChange w:id="79" w:author="郑 梓骁" w:date="2023-03-16T01:34:00Z">
           <w:pPr>
             <w:jc w:val="center"/>
           </w:pPr>
         </w:pPrChange>
       </w:pPr>
-      <w:ins w:id="81" w:author="郑 梓骁" w:date="2023-03-16T01:34:00Z">
+      <w:ins w:id="80" w:author="郑 梓骁" w:date="2023-03-16T01:34:00Z">
         <w:r>
           <w:object w:dxaOrig="7363" w:dyaOrig="1560" w14:anchorId="34CA51AB">
-            <v:shape id="_x0000_i1026" type="#_x0000_t75" style="width:368.3pt;height:77.85pt" o:ole="">
-              <v:imagedata r:id="rId9" o:title=""/>
+            <v:shape id="_x0000_i1026" type="#_x0000_t75" style="width:368.7pt;height:78.2pt" o:ole="">
+              <v:imagedata r:id="rId10" o:title=""/>
             </v:shape>
-            <o:OLEObject Type="Embed" ProgID="Visio.Drawing.11" ShapeID="_x0000_i1026" DrawAspect="Content" ObjectID="_1740489437" r:id="rId10"/>
+            <o:OLEObject Type="Embed" ProgID="Visio.Drawing.11" ShapeID="_x0000_i1026" DrawAspect="Content" ObjectID="_1740498829" r:id="rId11"/>
           </w:object>
         </w:r>
       </w:ins>
@@ -7688,10 +7610,10 @@
       <w:pPr>
         <w:jc w:val="center"/>
         <w:rPr>
-          <w:ins w:id="82" w:author="郑 梓骁" w:date="2023-03-16T01:34:00Z"/>
-        </w:rPr>
-      </w:pPr>
-      <w:ins w:id="83" w:author="郑 梓骁" w:date="2023-03-16T01:34:00Z">
+          <w:ins w:id="81" w:author="郑 梓骁" w:date="2023-03-16T01:34:00Z"/>
+        </w:rPr>
+      </w:pPr>
+      <w:ins w:id="82" w:author="郑 梓骁" w:date="2023-03-16T01:34:00Z">
         <w:r>
           <w:rPr>
             <w:rFonts w:hint="eastAsia"/>
@@ -7705,8 +7627,40 @@
           <w:t xml:space="preserve"> </w:t>
         </w:r>
       </w:ins>
+      <w:ins w:id="83" w:author="朱 锦乐" w:date="2023-03-16T02:06:00Z">
+        <w:r>
+          <w:fldChar w:fldCharType="begin"/>
+        </w:r>
+        <w:r>
+          <w:instrText xml:space="preserve"> </w:instrText>
+        </w:r>
+        <w:r>
+          <w:rPr>
+            <w:rFonts w:hint="eastAsia"/>
+          </w:rPr>
+          <w:instrText>STYLEREF 1 \s</w:instrText>
+        </w:r>
+        <w:r>
+          <w:instrText xml:space="preserve"> </w:instrText>
+        </w:r>
+      </w:ins>
+      <w:r>
+        <w:fldChar w:fldCharType="separate"/>
+      </w:r>
+      <w:r>
+        <w:rPr>
+          <w:noProof/>
+        </w:rPr>
+        <w:t>0</w:t>
+      </w:r>
       <w:ins w:id="84" w:author="朱 锦乐" w:date="2023-03-16T02:06:00Z">
         <w:r>
+          <w:fldChar w:fldCharType="end"/>
+        </w:r>
+        <w:r>
+          <w:noBreakHyphen/>
+        </w:r>
+        <w:r>
           <w:fldChar w:fldCharType="begin"/>
         </w:r>
         <w:r>
@@ -7716,7 +7670,19 @@
           <w:rPr>
             <w:rFonts w:hint="eastAsia"/>
           </w:rPr>
-          <w:instrText>STYLEREF 1 \s</w:instrText>
+          <w:instrText xml:space="preserve">SEQ </w:instrText>
+        </w:r>
+        <w:r>
+          <w:rPr>
+            <w:rFonts w:hint="eastAsia"/>
+          </w:rPr>
+          <w:instrText>图</w:instrText>
+        </w:r>
+        <w:r>
+          <w:rPr>
+            <w:rFonts w:hint="eastAsia"/>
+          </w:rPr>
+          <w:instrText xml:space="preserve"> \* ARABIC \s 1</w:instrText>
         </w:r>
         <w:r>
           <w:instrText xml:space="preserve"> </w:instrText>
@@ -7725,63 +7691,19 @@
       <w:r>
         <w:fldChar w:fldCharType="separate"/>
       </w:r>
-      <w:r>
-        <w:rPr>
-          <w:noProof/>
-        </w:rPr>
-        <w:t>0</w:t>
-      </w:r>
       <w:ins w:id="85" w:author="朱 锦乐" w:date="2023-03-16T02:06:00Z">
         <w:r>
+          <w:rPr>
+            <w:noProof/>
+          </w:rPr>
+          <w:t>1</w:t>
+        </w:r>
+        <w:r>
           <w:fldChar w:fldCharType="end"/>
         </w:r>
-        <w:r>
-          <w:noBreakHyphen/>
-        </w:r>
-        <w:r>
-          <w:fldChar w:fldCharType="begin"/>
-        </w:r>
-        <w:r>
-          <w:instrText xml:space="preserve"> </w:instrText>
-        </w:r>
-        <w:r>
-          <w:rPr>
-            <w:rFonts w:hint="eastAsia"/>
-          </w:rPr>
-          <w:instrText xml:space="preserve">SEQ </w:instrText>
-        </w:r>
-        <w:r>
-          <w:rPr>
-            <w:rFonts w:hint="eastAsia"/>
-          </w:rPr>
-          <w:instrText>图</w:instrText>
-        </w:r>
-        <w:r>
-          <w:rPr>
-            <w:rFonts w:hint="eastAsia"/>
-          </w:rPr>
-          <w:instrText xml:space="preserve"> \* ARABIC \s 1</w:instrText>
-        </w:r>
-        <w:r>
-          <w:instrText xml:space="preserve"> </w:instrText>
-        </w:r>
       </w:ins>
-      <w:r>
-        <w:fldChar w:fldCharType="separate"/>
-      </w:r>
-      <w:ins w:id="86" w:author="朱 锦乐" w:date="2023-03-16T02:06:00Z">
-        <w:r>
-          <w:rPr>
-            <w:noProof/>
-          </w:rPr>
-          <w:t>1</w:t>
-        </w:r>
-        <w:r>
-          <w:fldChar w:fldCharType="end"/>
-        </w:r>
-      </w:ins>
-      <w:ins w:id="87" w:author="郑 梓骁" w:date="2023-03-16T01:34:00Z">
-        <w:del w:id="88" w:author="朱 锦乐" w:date="2023-03-16T02:06:00Z">
+      <w:ins w:id="86" w:author="郑 梓骁" w:date="2023-03-16T01:34:00Z">
+        <w:del w:id="87" w:author="朱 锦乐" w:date="2023-03-16T02:06:00Z">
           <w:r>
             <w:fldChar w:fldCharType="begin"/>
           </w:r>
@@ -7811,13 +7733,13 @@
           </w:r>
         </w:del>
       </w:ins>
-      <w:del w:id="89" w:author="朱 锦乐" w:date="2023-03-16T02:06:00Z">
+      <w:del w:id="88" w:author="朱 锦乐" w:date="2023-03-16T02:06:00Z">
         <w:r>
           <w:fldChar w:fldCharType="separate"/>
         </w:r>
       </w:del>
-      <w:ins w:id="90" w:author="郑 梓骁" w:date="2023-03-16T01:34:00Z">
-        <w:del w:id="91" w:author="朱 锦乐" w:date="2023-03-16T02:06:00Z">
+      <w:ins w:id="89" w:author="郑 梓骁" w:date="2023-03-16T01:34:00Z">
+        <w:del w:id="90" w:author="朱 锦乐" w:date="2023-03-16T02:06:00Z">
           <w:r>
             <w:rPr>
               <w:noProof/>
@@ -7851,10 +7773,10 @@
       <w:pPr>
         <w:ind w:firstLineChars="200" w:firstLine="480"/>
         <w:rPr>
-          <w:ins w:id="92" w:author="郑 梓骁" w:date="2023-03-16T15:23:00Z"/>
-        </w:rPr>
-      </w:pPr>
-      <w:ins w:id="93" w:author="郑 梓骁" w:date="2023-03-16T15:23:00Z">
+          <w:ins w:id="91" w:author="郑 梓骁" w:date="2023-03-16T15:23:00Z"/>
+        </w:rPr>
+      </w:pPr>
+      <w:ins w:id="92" w:author="郑 梓骁" w:date="2023-03-16T15:23:00Z">
         <w:r>
           <w:rPr>
             <w:rFonts w:hint="eastAsia"/>
@@ -7864,7 +7786,7 @@
         <w:r>
           <w:rPr>
             <w:highlight w:val="yellow"/>
-            <w:rPrChange w:id="94" w:author="郑 梓骁" w:date="2023-03-16T15:23:00Z">
+            <w:rPrChange w:id="93" w:author="郑 梓骁" w:date="2023-03-16T15:23:00Z">
               <w:rPr/>
             </w:rPrChange>
           </w:rPr>
@@ -7882,16 +7804,16 @@
       <w:pPr>
         <w:ind w:firstLineChars="200" w:firstLine="480"/>
         <w:rPr>
-          <w:ins w:id="95" w:author="郑 梓骁" w:date="2023-03-16T01:33:00Z"/>
-        </w:rPr>
-        <w:pPrChange w:id="96" w:author="郑 梓骁" w:date="2023-03-16T15:23:00Z">
+          <w:ins w:id="94" w:author="郑 梓骁" w:date="2023-03-16T01:33:00Z"/>
+        </w:rPr>
+        <w:pPrChange w:id="95" w:author="郑 梓骁" w:date="2023-03-16T15:23:00Z">
           <w:pPr/>
         </w:pPrChange>
       </w:pPr>
     </w:p>
     <w:p>
       <w:pPr>
-        <w:pPrChange w:id="97" w:author="郑 梓骁" w:date="2023-03-16T01:33:00Z">
+        <w:pPrChange w:id="96" w:author="郑 梓骁" w:date="2023-03-16T01:33:00Z">
           <w:pPr>
             <w:pStyle w:val="3"/>
           </w:pPr>
@@ -7902,92 +7824,92 @@
       <w:pPr>
         <w:pStyle w:val="4"/>
         <w:rPr>
+          <w:ins w:id="97" w:author="郑 梓骁" w:date="2023-03-16T01:35:00Z"/>
+        </w:rPr>
+      </w:pPr>
+      <w:r>
+        <w:rPr>
+          <w:rFonts w:hint="eastAsia"/>
+        </w:rPr>
+        <w:t>系统的全局数据流图</w:t>
+      </w:r>
+    </w:p>
+    <w:p>
+      <w:pPr>
+        <w:ind w:firstLineChars="200" w:firstLine="480"/>
+        <w:rPr>
           <w:ins w:id="98" w:author="郑 梓骁" w:date="2023-03-16T01:35:00Z"/>
         </w:rPr>
       </w:pPr>
-      <w:r>
-        <w:rPr>
-          <w:rFonts w:hint="eastAsia"/>
-        </w:rPr>
-        <w:t>系统的全局数据流图</w:t>
-      </w:r>
+      <w:ins w:id="99" w:author="郑 梓骁" w:date="2023-03-16T01:35:00Z">
+        <w:r>
+          <w:rPr>
+            <w:rFonts w:hint="eastAsia"/>
+          </w:rPr>
+          <w:t>系统的全局数据流图，在具体的设计工具中往往也称为第</w:t>
+        </w:r>
+        <w:r>
+          <w:rPr>
+            <w:rFonts w:hint="eastAsia"/>
+          </w:rPr>
+          <w:t>0</w:t>
+        </w:r>
+        <w:r>
+          <w:rPr>
+            <w:rFonts w:hint="eastAsia"/>
+          </w:rPr>
+          <w:t>层或顶层数据流图，主要是从整体上描述系统的数据流，反映系统中数据的整体流向，是设计者针对用户和开发者表达出来的一个总体描述。</w:t>
+        </w:r>
+      </w:ins>
+      <w:ins w:id="100" w:author="郑 梓骁" w:date="2023-03-16T15:34:00Z">
+        <w:r>
+          <w:rPr>
+            <w:rFonts w:hint="eastAsia"/>
+          </w:rPr>
+          <w:t>本文的所有数据流图均通过</w:t>
+        </w:r>
+        <w:r>
+          <w:rPr>
+            <w:rFonts w:hint="eastAsia"/>
+          </w:rPr>
+          <w:t>Microsoft</w:t>
+        </w:r>
+        <w:r>
+          <w:t xml:space="preserve"> </w:t>
+        </w:r>
+        <w:r>
+          <w:rPr>
+            <w:rFonts w:hint="eastAsia"/>
+          </w:rPr>
+          <w:t>Visio</w:t>
+        </w:r>
+        <w:r>
+          <w:t xml:space="preserve"> 365</w:t>
+        </w:r>
+        <w:r>
+          <w:rPr>
+            <w:rFonts w:hint="eastAsia"/>
+          </w:rPr>
+          <w:t>进行绘制。</w:t>
+        </w:r>
+      </w:ins>
     </w:p>
     <w:p>
       <w:pPr>
         <w:ind w:firstLineChars="200" w:firstLine="480"/>
         <w:rPr>
-          <w:ins w:id="99" w:author="郑 梓骁" w:date="2023-03-16T01:35:00Z"/>
-        </w:rPr>
-      </w:pPr>
-      <w:ins w:id="100" w:author="郑 梓骁" w:date="2023-03-16T01:35:00Z">
-        <w:r>
-          <w:rPr>
-            <w:rFonts w:hint="eastAsia"/>
-          </w:rPr>
-          <w:t>系统的全局数据流图，在具体的设计工具中往往也称为第</w:t>
-        </w:r>
-        <w:r>
-          <w:rPr>
-            <w:rFonts w:hint="eastAsia"/>
-          </w:rPr>
-          <w:t>0</w:t>
-        </w:r>
-        <w:r>
-          <w:rPr>
-            <w:rFonts w:hint="eastAsia"/>
-          </w:rPr>
-          <w:t>层或顶层数据流图，主要是从整体上描述系统的数据流，反映系统中数据的整体流向，是设计者针对用户和开发者表达出来的一个总体描述。</w:t>
+          <w:ins w:id="101" w:author="郑 梓骁" w:date="2023-03-16T01:36:00Z"/>
+        </w:rPr>
+      </w:pPr>
+      <w:ins w:id="102" w:author="郑 梓骁" w:date="2023-03-16T01:35:00Z">
+        <w:r>
+          <w:rPr>
+            <w:rFonts w:hint="eastAsia"/>
+          </w:rPr>
+          <w:t>我们通过对外卖平台业务的</w:t>
         </w:r>
       </w:ins>
-      <w:ins w:id="101" w:author="郑 梓骁" w:date="2023-03-16T15:34:00Z">
-        <w:r>
-          <w:rPr>
-            <w:rFonts w:hint="eastAsia"/>
-          </w:rPr>
-          <w:t>本文的所有数据流图均通过</w:t>
-        </w:r>
-        <w:r>
-          <w:rPr>
-            <w:rFonts w:hint="eastAsia"/>
-          </w:rPr>
-          <w:t>Microsoft</w:t>
-        </w:r>
-        <w:r>
-          <w:t xml:space="preserve"> </w:t>
-        </w:r>
-        <w:r>
-          <w:rPr>
-            <w:rFonts w:hint="eastAsia"/>
-          </w:rPr>
-          <w:t>Visio</w:t>
-        </w:r>
-        <w:r>
-          <w:t xml:space="preserve"> 365</w:t>
-        </w:r>
-        <w:r>
-          <w:rPr>
-            <w:rFonts w:hint="eastAsia"/>
-          </w:rPr>
-          <w:t>进行绘制。</w:t>
-        </w:r>
-      </w:ins>
-    </w:p>
-    <w:p>
-      <w:pPr>
-        <w:ind w:firstLineChars="200" w:firstLine="480"/>
-        <w:rPr>
-          <w:ins w:id="102" w:author="郑 梓骁" w:date="2023-03-16T01:36:00Z"/>
-        </w:rPr>
-      </w:pPr>
-      <w:ins w:id="103" w:author="郑 梓骁" w:date="2023-03-16T01:35:00Z">
-        <w:r>
-          <w:rPr>
-            <w:rFonts w:hint="eastAsia"/>
-          </w:rPr>
-          <w:t>我们通过对外卖平台业务的</w:t>
-        </w:r>
-      </w:ins>
-      <w:ins w:id="104" w:author="郑 梓骁" w:date="2023-03-16T01:36:00Z">
+      <w:ins w:id="103" w:author="郑 梓骁" w:date="2023-03-16T01:36:00Z">
         <w:r>
           <w:rPr>
             <w:rFonts w:hint="eastAsia"/>
@@ -8004,9 +7926,9 @@
         </w:numPr>
         <w:ind w:left="0" w:firstLine="480"/>
         <w:rPr>
-          <w:ins w:id="105" w:author="郑 梓骁" w:date="2023-03-16T01:36:00Z"/>
-        </w:rPr>
-        <w:pPrChange w:id="106" w:author="郑 梓骁" w:date="2023-03-16T15:32:00Z">
+          <w:ins w:id="104" w:author="郑 梓骁" w:date="2023-03-16T01:36:00Z"/>
+        </w:rPr>
+        <w:pPrChange w:id="105" w:author="郑 梓骁" w:date="2023-03-16T15:32:00Z">
           <w:pPr>
             <w:numPr>
               <w:numId w:val="53"/>
@@ -8015,7 +7937,7 @@
           </w:pPr>
         </w:pPrChange>
       </w:pPr>
-      <w:ins w:id="107" w:author="郑 梓骁" w:date="2023-03-16T15:26:00Z">
+      <w:ins w:id="106" w:author="郑 梓骁" w:date="2023-03-16T15:26:00Z">
         <w:r>
           <w:rPr>
             <w:rFonts w:hint="eastAsia"/>
@@ -8023,7 +7945,7 @@
           <w:t>用户使用平台注册账号，并对</w:t>
         </w:r>
       </w:ins>
-      <w:ins w:id="108" w:author="郑 梓骁" w:date="2023-03-16T15:27:00Z">
+      <w:ins w:id="107" w:author="郑 梓骁" w:date="2023-03-16T15:27:00Z">
         <w:r>
           <w:rPr>
             <w:rFonts w:hint="eastAsia"/>
@@ -8040,9 +7962,9 @@
         </w:numPr>
         <w:ind w:left="0" w:firstLine="480"/>
         <w:rPr>
-          <w:ins w:id="109" w:author="郑 梓骁" w:date="2023-03-16T01:36:00Z"/>
-        </w:rPr>
-        <w:pPrChange w:id="110" w:author="郑 梓骁" w:date="2023-03-16T15:32:00Z">
+          <w:ins w:id="108" w:author="郑 梓骁" w:date="2023-03-16T01:36:00Z"/>
+        </w:rPr>
+        <w:pPrChange w:id="109" w:author="郑 梓骁" w:date="2023-03-16T15:32:00Z">
           <w:pPr>
             <w:numPr>
               <w:numId w:val="53"/>
@@ -8051,7 +7973,7 @@
           </w:pPr>
         </w:pPrChange>
       </w:pPr>
-      <w:ins w:id="111" w:author="郑 梓骁" w:date="2023-03-16T15:27:00Z">
+      <w:ins w:id="110" w:author="郑 梓骁" w:date="2023-03-16T15:27:00Z">
         <w:r>
           <w:rPr>
             <w:rFonts w:hint="eastAsia"/>
@@ -8059,7 +7981,7 @@
           <w:t>用户通过平台选择想要下单的商品加入购物车</w:t>
         </w:r>
       </w:ins>
-      <w:ins w:id="112" w:author="郑 梓骁" w:date="2023-03-16T15:31:00Z">
+      <w:ins w:id="111" w:author="郑 梓骁" w:date="2023-03-16T15:31:00Z">
         <w:r>
           <w:rPr>
             <w:rFonts w:hint="eastAsia"/>
@@ -8076,9 +7998,9 @@
         </w:numPr>
         <w:ind w:left="0" w:firstLine="480"/>
         <w:rPr>
-          <w:ins w:id="113" w:author="郑 梓骁" w:date="2023-03-16T15:27:00Z"/>
-        </w:rPr>
-        <w:pPrChange w:id="114" w:author="郑 梓骁" w:date="2023-03-16T15:32:00Z">
+          <w:ins w:id="112" w:author="郑 梓骁" w:date="2023-03-16T15:27:00Z"/>
+        </w:rPr>
+        <w:pPrChange w:id="113" w:author="郑 梓骁" w:date="2023-03-16T15:32:00Z">
           <w:pPr>
             <w:numPr>
               <w:numId w:val="53"/>
@@ -8087,7 +8009,7 @@
           </w:pPr>
         </w:pPrChange>
       </w:pPr>
-      <w:ins w:id="115" w:author="郑 梓骁" w:date="2023-03-16T15:27:00Z">
+      <w:ins w:id="114" w:author="郑 梓骁" w:date="2023-03-16T15:27:00Z">
         <w:r>
           <w:rPr>
             <w:rFonts w:hint="eastAsia"/>
@@ -8095,7 +8017,7 @@
           <w:t>用户通过已存在的购物车进行下单操作</w:t>
         </w:r>
       </w:ins>
-      <w:ins w:id="116" w:author="郑 梓骁" w:date="2023-03-16T15:31:00Z">
+      <w:ins w:id="115" w:author="郑 梓骁" w:date="2023-03-16T15:31:00Z">
         <w:r>
           <w:rPr>
             <w:rFonts w:hint="eastAsia"/>
@@ -8112,9 +8034,9 @@
         </w:numPr>
         <w:ind w:left="0" w:firstLine="480"/>
         <w:rPr>
-          <w:ins w:id="117" w:author="郑 梓骁" w:date="2023-03-16T15:28:00Z"/>
-        </w:rPr>
-        <w:pPrChange w:id="118" w:author="郑 梓骁" w:date="2023-03-16T15:32:00Z">
+          <w:ins w:id="116" w:author="郑 梓骁" w:date="2023-03-16T15:28:00Z"/>
+        </w:rPr>
+        <w:pPrChange w:id="117" w:author="郑 梓骁" w:date="2023-03-16T15:32:00Z">
           <w:pPr>
             <w:numPr>
               <w:numId w:val="53"/>
@@ -8123,7 +8045,7 @@
           </w:pPr>
         </w:pPrChange>
       </w:pPr>
-      <w:ins w:id="119" w:author="郑 梓骁" w:date="2023-03-16T15:27:00Z">
+      <w:ins w:id="118" w:author="郑 梓骁" w:date="2023-03-16T15:27:00Z">
         <w:r>
           <w:rPr>
             <w:rFonts w:hint="eastAsia"/>
@@ -8131,7 +8053,7 @@
           <w:t>用户查看自己已经提交的外卖订单，</w:t>
         </w:r>
       </w:ins>
-      <w:ins w:id="120" w:author="郑 梓骁" w:date="2023-03-16T15:28:00Z">
+      <w:ins w:id="119" w:author="郑 梓骁" w:date="2023-03-16T15:28:00Z">
         <w:r>
           <w:rPr>
             <w:rFonts w:hint="eastAsia"/>
@@ -8139,7 +8061,7 @@
           <w:t>并进行配送进度查询与售后沟通</w:t>
         </w:r>
       </w:ins>
-      <w:ins w:id="121" w:author="郑 梓骁" w:date="2023-03-16T15:31:00Z">
+      <w:ins w:id="120" w:author="郑 梓骁" w:date="2023-03-16T15:31:00Z">
         <w:r>
           <w:rPr>
             <w:rFonts w:hint="eastAsia"/>
@@ -8156,9 +8078,9 @@
         </w:numPr>
         <w:ind w:left="0" w:firstLine="480"/>
         <w:rPr>
-          <w:ins w:id="122" w:author="郑 梓骁" w:date="2023-03-16T15:28:00Z"/>
-        </w:rPr>
-        <w:pPrChange w:id="123" w:author="郑 梓骁" w:date="2023-03-16T15:32:00Z">
+          <w:ins w:id="121" w:author="郑 梓骁" w:date="2023-03-16T15:28:00Z"/>
+        </w:rPr>
+        <w:pPrChange w:id="122" w:author="郑 梓骁" w:date="2023-03-16T15:32:00Z">
           <w:pPr>
             <w:numPr>
               <w:numId w:val="53"/>
@@ -8167,7 +8089,7 @@
           </w:pPr>
         </w:pPrChange>
       </w:pPr>
-      <w:ins w:id="124" w:author="郑 梓骁" w:date="2023-03-16T15:28:00Z">
+      <w:ins w:id="123" w:author="郑 梓骁" w:date="2023-03-16T15:28:00Z">
         <w:r>
           <w:rPr>
             <w:rFonts w:hint="eastAsia"/>
@@ -8175,7 +8097,7 @@
           <w:t>商家通过平台进行外卖接单</w:t>
         </w:r>
       </w:ins>
-      <w:ins w:id="125" w:author="郑 梓骁" w:date="2023-03-16T15:30:00Z">
+      <w:ins w:id="124" w:author="郑 梓骁" w:date="2023-03-16T15:30:00Z">
         <w:r>
           <w:rPr>
             <w:rFonts w:hint="eastAsia"/>
@@ -8183,7 +8105,7 @@
           <w:t>、查看店铺交易量等数据</w:t>
         </w:r>
       </w:ins>
-      <w:ins w:id="126" w:author="郑 梓骁" w:date="2023-03-16T15:31:00Z">
+      <w:ins w:id="125" w:author="郑 梓骁" w:date="2023-03-16T15:31:00Z">
         <w:r>
           <w:rPr>
             <w:rFonts w:hint="eastAsia"/>
@@ -8200,9 +8122,9 @@
         </w:numPr>
         <w:ind w:left="0" w:firstLine="480"/>
         <w:rPr>
-          <w:ins w:id="127" w:author="郑 梓骁" w:date="2023-03-16T15:29:00Z"/>
-        </w:rPr>
-        <w:pPrChange w:id="128" w:author="郑 梓骁" w:date="2023-03-16T15:32:00Z">
+          <w:ins w:id="126" w:author="郑 梓骁" w:date="2023-03-16T15:29:00Z"/>
+        </w:rPr>
+        <w:pPrChange w:id="127" w:author="郑 梓骁" w:date="2023-03-16T15:32:00Z">
           <w:pPr>
             <w:numPr>
               <w:numId w:val="53"/>
@@ -8211,7 +8133,7 @@
           </w:pPr>
         </w:pPrChange>
       </w:pPr>
-      <w:ins w:id="129" w:author="郑 梓骁" w:date="2023-03-16T15:28:00Z">
+      <w:ins w:id="128" w:author="郑 梓骁" w:date="2023-03-16T15:28:00Z">
         <w:r>
           <w:rPr>
             <w:rFonts w:hint="eastAsia"/>
@@ -8219,7 +8141,7 @@
           <w:t>商家通过平台通知配送员进行</w:t>
         </w:r>
       </w:ins>
-      <w:ins w:id="130" w:author="郑 梓骁" w:date="2023-03-16T15:29:00Z">
+      <w:ins w:id="129" w:author="郑 梓骁" w:date="2023-03-16T15:29:00Z">
         <w:r>
           <w:rPr>
             <w:rFonts w:hint="eastAsia"/>
@@ -8227,7 +8149,7 @@
           <w:t>餐品转交与配送</w:t>
         </w:r>
       </w:ins>
-      <w:ins w:id="131" w:author="郑 梓骁" w:date="2023-03-16T15:31:00Z">
+      <w:ins w:id="130" w:author="郑 梓骁" w:date="2023-03-16T15:31:00Z">
         <w:r>
           <w:rPr>
             <w:rFonts w:hint="eastAsia"/>
@@ -8244,9 +8166,9 @@
         </w:numPr>
         <w:ind w:left="0" w:firstLine="480"/>
         <w:rPr>
-          <w:ins w:id="132" w:author="郑 梓骁" w:date="2023-03-16T15:29:00Z"/>
-        </w:rPr>
-        <w:pPrChange w:id="133" w:author="郑 梓骁" w:date="2023-03-16T15:32:00Z">
+          <w:ins w:id="131" w:author="郑 梓骁" w:date="2023-03-16T15:29:00Z"/>
+        </w:rPr>
+        <w:pPrChange w:id="132" w:author="郑 梓骁" w:date="2023-03-16T15:32:00Z">
           <w:pPr>
             <w:numPr>
               <w:numId w:val="53"/>
@@ -8255,7 +8177,7 @@
           </w:pPr>
         </w:pPrChange>
       </w:pPr>
-      <w:ins w:id="134" w:author="郑 梓骁" w:date="2023-03-16T15:29:00Z">
+      <w:ins w:id="133" w:author="郑 梓骁" w:date="2023-03-16T15:29:00Z">
         <w:r>
           <w:rPr>
             <w:rFonts w:hint="eastAsia"/>
@@ -8263,7 +8185,7 @@
           <w:t>配送员通过平台注册账号进行接单与配送，同时通过平台对个人健康证等信息进行管理</w:t>
         </w:r>
       </w:ins>
-      <w:ins w:id="135" w:author="郑 梓骁" w:date="2023-03-16T15:31:00Z">
+      <w:ins w:id="134" w:author="郑 梓骁" w:date="2023-03-16T15:31:00Z">
         <w:r>
           <w:rPr>
             <w:rFonts w:hint="eastAsia"/>
@@ -8280,9 +8202,9 @@
         </w:numPr>
         <w:ind w:left="0" w:firstLine="480"/>
         <w:rPr>
-          <w:ins w:id="136" w:author="郑 梓骁" w:date="2023-03-16T01:36:00Z"/>
-        </w:rPr>
-        <w:pPrChange w:id="137" w:author="郑 梓骁" w:date="2023-03-16T15:32:00Z">
+          <w:ins w:id="135" w:author="郑 梓骁" w:date="2023-03-16T01:36:00Z"/>
+        </w:rPr>
+        <w:pPrChange w:id="136" w:author="郑 梓骁" w:date="2023-03-16T15:32:00Z">
           <w:pPr>
             <w:numPr>
               <w:numId w:val="53"/>
@@ -8291,7 +8213,7 @@
           </w:pPr>
         </w:pPrChange>
       </w:pPr>
-      <w:ins w:id="138" w:author="郑 梓骁" w:date="2023-03-16T15:29:00Z">
+      <w:ins w:id="137" w:author="郑 梓骁" w:date="2023-03-16T15:29:00Z">
         <w:r>
           <w:rPr>
             <w:rFonts w:hint="eastAsia"/>
@@ -8299,7 +8221,7 @@
           <w:t>系统</w:t>
         </w:r>
       </w:ins>
-      <w:ins w:id="139" w:author="郑 梓骁" w:date="2023-03-16T15:30:00Z">
+      <w:ins w:id="138" w:author="郑 梓骁" w:date="2023-03-16T15:30:00Z">
         <w:r>
           <w:rPr>
             <w:rFonts w:hint="eastAsia"/>
@@ -8307,7 +8229,7 @@
           <w:t>管理员通过后台进行商户管理与招商操作，通过后台对注册用户与注册配送员进行管理，同时可通过后台</w:t>
         </w:r>
       </w:ins>
-      <w:ins w:id="140" w:author="郑 梓骁" w:date="2023-03-16T15:31:00Z">
+      <w:ins w:id="139" w:author="郑 梓骁" w:date="2023-03-16T15:31:00Z">
         <w:r>
           <w:rPr>
             <w:rFonts w:hint="eastAsia"/>
@@ -8315,7 +8237,7 @@
           <w:t>数据看板</w:t>
         </w:r>
       </w:ins>
-      <w:ins w:id="141" w:author="郑 梓骁" w:date="2023-03-16T15:30:00Z">
+      <w:ins w:id="140" w:author="郑 梓骁" w:date="2023-03-16T15:30:00Z">
         <w:r>
           <w:rPr>
             <w:rFonts w:hint="eastAsia"/>
@@ -8323,7 +8245,7 @@
           <w:t>查询平台</w:t>
         </w:r>
       </w:ins>
-      <w:ins w:id="142" w:author="郑 梓骁" w:date="2023-03-16T15:31:00Z">
+      <w:ins w:id="141" w:author="郑 梓骁" w:date="2023-03-16T15:31:00Z">
         <w:r>
           <w:rPr>
             <w:rFonts w:hint="eastAsia"/>
@@ -8336,10 +8258,10 @@
       <w:pPr>
         <w:ind w:left="480"/>
         <w:rPr>
-          <w:ins w:id="143" w:author="郑 梓骁" w:date="2023-03-16T01:37:00Z"/>
-        </w:rPr>
-      </w:pPr>
-      <w:ins w:id="144" w:author="郑 梓骁" w:date="2023-03-16T01:36:00Z">
+          <w:ins w:id="142" w:author="郑 梓骁" w:date="2023-03-16T01:37:00Z"/>
+        </w:rPr>
+      </w:pPr>
+      <w:ins w:id="143" w:author="郑 梓骁" w:date="2023-03-16T01:36:00Z">
         <w:r>
           <w:rPr>
             <w:rFonts w:hint="eastAsia"/>
@@ -8347,7 +8269,7 @@
           <w:t>根据上文确定的系统</w:t>
         </w:r>
       </w:ins>
-      <w:ins w:id="145" w:author="郑 梓骁" w:date="2023-03-16T01:37:00Z">
+      <w:ins w:id="144" w:author="郑 梓骁" w:date="2023-03-16T01:37:00Z">
         <w:r>
           <w:rPr>
             <w:rFonts w:hint="eastAsia"/>
@@ -8357,7 +8279,7 @@
         <w:r>
           <w:rPr>
             <w:highlight w:val="yellow"/>
-            <w:rPrChange w:id="146" w:author="郑 梓骁" w:date="2023-03-16T01:37:00Z">
+            <w:rPrChange w:id="145" w:author="郑 梓骁" w:date="2023-03-16T01:37:00Z">
               <w:rPr/>
             </w:rPrChange>
           </w:rPr>
@@ -8376,9 +8298,9 @@
         <w:keepNext/>
         <w:jc w:val="center"/>
         <w:rPr>
-          <w:ins w:id="147" w:author="朱 锦乐" w:date="2023-03-16T02:06:00Z"/>
-        </w:rPr>
-        <w:pPrChange w:id="148" w:author="朱 锦乐" w:date="2023-03-16T02:06:00Z">
+          <w:ins w:id="146" w:author="朱 锦乐" w:date="2023-03-16T02:06:00Z"/>
+        </w:rPr>
+        <w:pPrChange w:id="147" w:author="朱 锦乐" w:date="2023-03-16T02:06:00Z">
           <w:pPr>
             <w:jc w:val="center"/>
           </w:pPr>
@@ -8388,88 +8310,88 @@
         <w:lastRenderedPageBreak/>
         <w:fldChar w:fldCharType="begin"/>
       </w:r>
+      <w:ins w:id="148" w:author="朱 锦乐" w:date="2023-03-16T02:05:00Z">
+        <w:r>
+          <w:instrText xml:space="preserve"> </w:instrText>
+        </w:r>
+        <w:r>
+          <w:rPr>
+            <w:rFonts w:hint="eastAsia"/>
+          </w:rPr>
+          <w:instrText>LINK Visio.Drawing.15 "E:\\Database-sheji\\Smelly-Tofu\\smelly-toufu\\0_</w:instrText>
+        </w:r>
+        <w:r>
+          <w:rPr>
+            <w:rFonts w:hint="eastAsia"/>
+          </w:rPr>
+          <w:instrText>文档</w:instrText>
+        </w:r>
+        <w:r>
+          <w:rPr>
+            <w:rFonts w:hint="eastAsia"/>
+          </w:rPr>
+          <w:instrText>\\1_</w:instrText>
+        </w:r>
+        <w:r>
+          <w:rPr>
+            <w:rFonts w:hint="eastAsia"/>
+          </w:rPr>
+          <w:instrText>第一版修改</w:instrText>
+        </w:r>
+        <w:r>
+          <w:rPr>
+            <w:rFonts w:hint="eastAsia"/>
+          </w:rPr>
+          <w:instrText>\\0. Visio</w:instrText>
+        </w:r>
+        <w:r>
+          <w:rPr>
+            <w:rFonts w:hint="eastAsia"/>
+          </w:rPr>
+          <w:instrText>图</w:instrText>
+        </w:r>
+        <w:r>
+          <w:rPr>
+            <w:rFonts w:hint="eastAsia"/>
+          </w:rPr>
+          <w:instrText>\\</w:instrText>
+        </w:r>
+        <w:r>
+          <w:rPr>
+            <w:rFonts w:hint="eastAsia"/>
+          </w:rPr>
+          <w:instrText>系统设计图</w:instrText>
+        </w:r>
+        <w:r>
+          <w:rPr>
+            <w:rFonts w:hint="eastAsia"/>
+          </w:rPr>
+          <w:instrText>\\</w:instrText>
+        </w:r>
+        <w:r>
+          <w:rPr>
+            <w:rFonts w:hint="eastAsia"/>
+          </w:rPr>
+          <w:instrText>全局数据流图</w:instrText>
+        </w:r>
+        <w:r>
+          <w:rPr>
+            <w:rFonts w:hint="eastAsia"/>
+          </w:rPr>
+          <w:instrText>.vsdx" "" \a \p \f 0 \* MERGEFORMAT</w:instrText>
+        </w:r>
+        <w:r>
+          <w:instrText xml:space="preserve"> </w:instrText>
+        </w:r>
+      </w:ins>
+      <w:r>
+        <w:fldChar w:fldCharType="separate"/>
+      </w:r>
       <w:ins w:id="149" w:author="朱 锦乐" w:date="2023-03-16T02:05:00Z">
         <w:r>
-          <w:instrText xml:space="preserve"> </w:instrText>
-        </w:r>
-        <w:r>
-          <w:rPr>
-            <w:rFonts w:hint="eastAsia"/>
-          </w:rPr>
-          <w:instrText>LINK Visio.Drawing.15 "E:\\Database-sheji\\Smelly-Tofu\\smelly-toufu\\0_</w:instrText>
-        </w:r>
-        <w:r>
-          <w:rPr>
-            <w:rFonts w:hint="eastAsia"/>
-          </w:rPr>
-          <w:instrText>文档</w:instrText>
-        </w:r>
-        <w:r>
-          <w:rPr>
-            <w:rFonts w:hint="eastAsia"/>
-          </w:rPr>
-          <w:instrText>\\1_</w:instrText>
-        </w:r>
-        <w:r>
-          <w:rPr>
-            <w:rFonts w:hint="eastAsia"/>
-          </w:rPr>
-          <w:instrText>第一版修改</w:instrText>
-        </w:r>
-        <w:r>
-          <w:rPr>
-            <w:rFonts w:hint="eastAsia"/>
-          </w:rPr>
-          <w:instrText>\\0. Visio</w:instrText>
-        </w:r>
-        <w:r>
-          <w:rPr>
-            <w:rFonts w:hint="eastAsia"/>
-          </w:rPr>
-          <w:instrText>图</w:instrText>
-        </w:r>
-        <w:r>
-          <w:rPr>
-            <w:rFonts w:hint="eastAsia"/>
-          </w:rPr>
-          <w:instrText>\\</w:instrText>
-        </w:r>
-        <w:r>
-          <w:rPr>
-            <w:rFonts w:hint="eastAsia"/>
-          </w:rPr>
-          <w:instrText>系统设计图</w:instrText>
-        </w:r>
-        <w:r>
-          <w:rPr>
-            <w:rFonts w:hint="eastAsia"/>
-          </w:rPr>
-          <w:instrText>\\</w:instrText>
-        </w:r>
-        <w:r>
-          <w:rPr>
-            <w:rFonts w:hint="eastAsia"/>
-          </w:rPr>
-          <w:instrText>全局数据流图</w:instrText>
-        </w:r>
-        <w:r>
-          <w:rPr>
-            <w:rFonts w:hint="eastAsia"/>
-          </w:rPr>
-          <w:instrText>.vsdx" "" \a \p \f 0 \* MERGEFORMAT</w:instrText>
-        </w:r>
-        <w:r>
-          <w:instrText xml:space="preserve"> </w:instrText>
-        </w:r>
-      </w:ins>
-      <w:r>
-        <w:fldChar w:fldCharType="separate"/>
-      </w:r>
-      <w:ins w:id="150" w:author="朱 锦乐" w:date="2023-03-16T02:05:00Z">
-        <w:r>
           <w:object w:dxaOrig="15854" w:dyaOrig="11730" w14:anchorId="1F3895AB">
-            <v:shape id="_x0000_i1027" type="#_x0000_t75" style="width:436.6pt;height:385.4pt" o:ole="">
-              <v:imagedata r:id="rId11" o:title=""/>
+            <v:shape id="_x0000_i1027" type="#_x0000_t75" style="width:436.95pt;height:384.85pt" o:ole="">
+              <v:imagedata r:id="rId12" o:title=""/>
             </v:shape>
           </w:object>
         </w:r>
@@ -8482,97 +8404,305 @@
       <w:pPr>
         <w:pStyle w:val="ae"/>
         <w:jc w:val="center"/>
-        <w:pPrChange w:id="151" w:author="朱 锦乐" w:date="2023-03-16T02:06:00Z">
+        <w:pPrChange w:id="150" w:author="朱 锦乐" w:date="2023-03-16T02:06:00Z">
           <w:pPr>
             <w:pStyle w:val="4"/>
           </w:pPr>
         </w:pPrChange>
       </w:pPr>
+      <w:ins w:id="151" w:author="朱 锦乐" w:date="2023-03-16T02:06:00Z">
+        <w:r>
+          <w:rPr>
+            <w:rFonts w:hint="eastAsia"/>
+          </w:rPr>
+          <w:t>图</w:t>
+        </w:r>
+        <w:r>
+          <w:rPr>
+            <w:rFonts w:hint="eastAsia"/>
+          </w:rPr>
+          <w:t xml:space="preserve"> </w:t>
+        </w:r>
+        <w:r>
+          <w:fldChar w:fldCharType="begin"/>
+        </w:r>
+        <w:r>
+          <w:instrText xml:space="preserve"> </w:instrText>
+        </w:r>
+        <w:r>
+          <w:rPr>
+            <w:rFonts w:hint="eastAsia"/>
+          </w:rPr>
+          <w:instrText>STYLEREF 1 \s</w:instrText>
+        </w:r>
+        <w:r>
+          <w:instrText xml:space="preserve"> </w:instrText>
+        </w:r>
+      </w:ins>
+      <w:r>
+        <w:fldChar w:fldCharType="separate"/>
+      </w:r>
+      <w:r>
+        <w:rPr>
+          <w:noProof/>
+        </w:rPr>
+        <w:t>0</w:t>
+      </w:r>
       <w:ins w:id="152" w:author="朱 锦乐" w:date="2023-03-16T02:06:00Z">
         <w:r>
-          <w:rPr>
-            <w:rFonts w:hint="eastAsia"/>
-          </w:rPr>
-          <w:t>图</w:t>
-        </w:r>
-        <w:r>
-          <w:rPr>
-            <w:rFonts w:hint="eastAsia"/>
-          </w:rPr>
+          <w:fldChar w:fldCharType="end"/>
+        </w:r>
+        <w:r>
+          <w:noBreakHyphen/>
+        </w:r>
+        <w:r>
+          <w:fldChar w:fldCharType="begin"/>
+        </w:r>
+        <w:r>
+          <w:instrText xml:space="preserve"> </w:instrText>
+        </w:r>
+        <w:r>
+          <w:rPr>
+            <w:rFonts w:hint="eastAsia"/>
+          </w:rPr>
+          <w:instrText xml:space="preserve">SEQ </w:instrText>
+        </w:r>
+        <w:r>
+          <w:rPr>
+            <w:rFonts w:hint="eastAsia"/>
+          </w:rPr>
+          <w:instrText>图</w:instrText>
+        </w:r>
+        <w:r>
+          <w:rPr>
+            <w:rFonts w:hint="eastAsia"/>
+          </w:rPr>
+          <w:instrText xml:space="preserve"> \* ARABIC \s 1</w:instrText>
+        </w:r>
+        <w:r>
+          <w:instrText xml:space="preserve"> </w:instrText>
+        </w:r>
+      </w:ins>
+      <w:r>
+        <w:fldChar w:fldCharType="separate"/>
+      </w:r>
+      <w:ins w:id="153" w:author="朱 锦乐" w:date="2023-03-16T02:06:00Z">
+        <w:r>
+          <w:rPr>
+            <w:noProof/>
+          </w:rPr>
+          <w:t>2</w:t>
+        </w:r>
+        <w:r>
+          <w:fldChar w:fldCharType="end"/>
+        </w:r>
+        <w:r>
           <w:t xml:space="preserve"> </w:t>
         </w:r>
         <w:r>
-          <w:fldChar w:fldCharType="begin"/>
-        </w:r>
-        <w:r>
-          <w:instrText xml:space="preserve"> </w:instrText>
-        </w:r>
-        <w:r>
-          <w:rPr>
-            <w:rFonts w:hint="eastAsia"/>
-          </w:rPr>
-          <w:instrText>STYLEREF 1 \s</w:instrText>
-        </w:r>
-        <w:r>
-          <w:instrText xml:space="preserve"> </w:instrText>
+          <w:rPr>
+            <w:rFonts w:hint="eastAsia"/>
+          </w:rPr>
+          <w:t>全局数据流图</w:t>
         </w:r>
       </w:ins>
-      <w:r>
-        <w:fldChar w:fldCharType="separate"/>
-      </w:r>
-      <w:r>
-        <w:rPr>
-          <w:noProof/>
-        </w:rPr>
-        <w:t>0</w:t>
-      </w:r>
-      <w:ins w:id="153" w:author="朱 锦乐" w:date="2023-03-16T02:06:00Z">
-        <w:r>
-          <w:fldChar w:fldCharType="end"/>
-        </w:r>
-        <w:r>
-          <w:noBreakHyphen/>
-        </w:r>
-        <w:r>
-          <w:fldChar w:fldCharType="begin"/>
-        </w:r>
-        <w:r>
-          <w:instrText xml:space="preserve"> </w:instrText>
-        </w:r>
-        <w:r>
-          <w:rPr>
-            <w:rFonts w:hint="eastAsia"/>
-          </w:rPr>
-          <w:instrText xml:space="preserve">SEQ </w:instrText>
-        </w:r>
-        <w:r>
-          <w:rPr>
-            <w:rFonts w:hint="eastAsia"/>
-          </w:rPr>
-          <w:instrText>图</w:instrText>
-        </w:r>
-        <w:r>
-          <w:rPr>
-            <w:rFonts w:hint="eastAsia"/>
-          </w:rPr>
-          <w:instrText xml:space="preserve"> \* ARABIC \s 1</w:instrText>
-        </w:r>
-        <w:r>
-          <w:instrText xml:space="preserve"> </w:instrText>
+    </w:p>
+    <w:p>
+      <w:pPr>
+        <w:pStyle w:val="4"/>
+        <w:rPr>
+          <w:ins w:id="154" w:author="郑 梓骁" w:date="2023-03-16T01:37:00Z"/>
+        </w:rPr>
+      </w:pPr>
+      <w:r>
+        <w:rPr>
+          <w:rFonts w:hint="eastAsia"/>
+        </w:rPr>
+        <w:t>系统的局部数据流图</w:t>
+      </w:r>
+    </w:p>
+    <w:p>
+      <w:pPr>
+        <w:ind w:firstLineChars="200" w:firstLine="480"/>
+        <w:jc w:val="center"/>
+      </w:pPr>
+      <w:ins w:id="155" w:author="郑 梓骁" w:date="2023-03-16T01:37:00Z">
+        <w:r>
+          <w:rPr>
+            <w:rFonts w:hint="eastAsia"/>
+          </w:rPr>
+          <w:t>上文的全局数据流图在整体上描述了我们</w:t>
+        </w:r>
+        <w:r>
+          <w:rPr>
+            <w:rFonts w:hint="eastAsia"/>
+          </w:rPr>
+          <w:t>Smelly</w:t>
+        </w:r>
+        <w:r>
+          <w:t>-</w:t>
+        </w:r>
+        <w:r>
+          <w:rPr>
+            <w:rFonts w:hint="eastAsia"/>
+          </w:rPr>
+          <w:t>Tof</w:t>
         </w:r>
       </w:ins>
       <w:r>
-        <w:fldChar w:fldCharType="separate"/>
-      </w:r>
-      <w:ins w:id="154" w:author="朱 锦乐" w:date="2023-03-16T02:06:00Z">
-        <w:r>
-          <w:rPr>
-            <w:noProof/>
-          </w:rPr>
-          <w:t>2</w:t>
-        </w:r>
-        <w:r>
-          <w:fldChar w:fldCharType="end"/>
+        <w:t>u</w:t>
+      </w:r>
+      <w:ins w:id="156" w:author="郑 梓骁" w:date="2023-03-16T01:37:00Z">
+        <w:r>
+          <w:rPr>
+            <w:rFonts w:hint="eastAsia"/>
+          </w:rPr>
+          <w:t>外卖系统</w:t>
+        </w:r>
+      </w:ins>
+      <w:ins w:id="157" w:author="郑 梓骁" w:date="2023-03-16T01:38:00Z">
+        <w:r>
+          <w:rPr>
+            <w:rFonts w:hint="eastAsia"/>
+          </w:rPr>
+          <w:t>的数据流向与加工处理过程。但是对于我们这一个庞大复杂的系统来说，要清楚地表述各个系统数据的加工细节与各个数据的具体流向，仅仅使用</w:t>
+        </w:r>
+      </w:ins>
+      <w:ins w:id="158" w:author="郑 梓骁" w:date="2023-03-16T01:39:00Z">
+        <w:r>
+          <w:rPr>
+            <w:rFonts w:hint="eastAsia"/>
+          </w:rPr>
+          <w:t>全局</w:t>
+        </w:r>
+      </w:ins>
+      <w:ins w:id="159" w:author="朱 锦乐" w:date="2023-03-16T11:16:00Z">
+        <w:r>
+          <w:rPr>
+            <w:rFonts w:hint="eastAsia"/>
+          </w:rPr>
+          <w:t>数据流图难以完成。因此我们需要在全局数据流图的基础上，对全局数据流图</w:t>
+        </w:r>
+      </w:ins>
+      <w:ins w:id="160" w:author="朱 锦乐" w:date="2023-03-16T11:17:00Z">
+        <w:r>
+          <w:rPr>
+            <w:rFonts w:hint="eastAsia"/>
+          </w:rPr>
+          <w:t>的某些局部单独放大，进行进一步的细化，细化采用多级方式进行，这里以各类</w:t>
+        </w:r>
+      </w:ins>
+      <w:ins w:id="161" w:author="朱 锦乐" w:date="2023-03-16T11:18:00Z">
+        <w:r>
+          <w:rPr>
+            <w:rFonts w:hint="eastAsia"/>
+          </w:rPr>
+          <w:t>处理功能作为细化的分析对象。</w:t>
+        </w:r>
+      </w:ins>
+      <w:r>
+        <w:object w:dxaOrig="10066" w:dyaOrig="9331" w14:anchorId="7FD47471">
+          <v:shape id="_x0000_i1052" type="#_x0000_t75" style="width:469.25pt;height:435.7pt" o:ole="">
+            <v:imagedata r:id="rId13" o:title=""/>
+          </v:shape>
+          <o:OLEObject Type="Link" ProgID="Visio.Drawing.15" ShapeID="_x0000_i1052" DrawAspect="Content" r:id="rId14" UpdateMode="Always">
+            <o:LinkType>EnhancedMetaFile</o:LinkType>
+            <o:LockedField>false</o:LockedField>
+            <o:FieldCodes>\f 0 \* MERGEFORMAT</o:FieldCodes>
+          </o:OLEObject>
+        </w:object>
+      </w:r>
+    </w:p>
+    <w:p>
+      <w:pPr>
+        <w:jc w:val="center"/>
+      </w:pPr>
+      <w:r>
+        <w:object w:dxaOrig="11235" w:dyaOrig="7111" w14:anchorId="604F9227">
+          <v:shape id="_x0000_i1054" type="#_x0000_t75" style="width:438.2pt;height:276.85pt" o:ole="">
+            <v:imagedata r:id="rId15" o:title=""/>
+          </v:shape>
+          <o:OLEObject Type="Link" ProgID="Visio.Drawing.15" ShapeID="_x0000_i1054" DrawAspect="Content" r:id="rId16" UpdateMode="Always">
+            <o:LinkType>EnhancedMetaFile</o:LinkType>
+            <o:LockedField>false</o:LockedField>
+            <o:FieldCodes>\f 0 \* MERGEFORMAT</o:FieldCodes>
+          </o:OLEObject>
+        </w:object>
+      </w:r>
+    </w:p>
+    <w:p>
+      <w:pPr>
+        <w:jc w:val="center"/>
+      </w:pPr>
+      <w:r>
+        <w:object w:dxaOrig="10891" w:dyaOrig="7321" w14:anchorId="3BD4A8F2">
+          <v:shape id="_x0000_i1058" type="#_x0000_t75" style="width:453.1pt;height:304.15pt" o:ole="">
+            <v:imagedata r:id="rId17" o:title=""/>
+          </v:shape>
+          <o:OLEObject Type="Link" ProgID="Visio.Drawing.15" ShapeID="_x0000_i1058" DrawAspect="Content" r:id="rId18" UpdateMode="Always">
+            <o:LinkType>EnhancedMetaFile</o:LinkType>
+            <o:LockedField>false</o:LockedField>
+            <o:FieldCodes>\f 0 \* MERGEFORMAT</o:FieldCodes>
+          </o:OLEObject>
+        </w:object>
+      </w:r>
+    </w:p>
+    <w:p>
+      <w:pPr>
+        <w:jc w:val="center"/>
+        <w:rPr>
+          <w:rFonts w:hint="eastAsia"/>
+        </w:rPr>
+      </w:pPr>
+      <w:r>
+        <w:object w:dxaOrig="10306" w:dyaOrig="7846" w14:anchorId="7B9B97DC">
+          <v:shape id="_x0000_i1049" type="#_x0000_t75" style="width:475.45pt;height:362.5pt" o:ole="">
+            <v:imagedata r:id="rId19" o:title=""/>
+          </v:shape>
+          <o:OLEObject Type="Link" ProgID="Visio.Drawing.15" ShapeID="_x0000_i1049" DrawAspect="Content" r:id="rId20" UpdateMode="Always">
+            <o:LinkType>EnhancedMetaFile</o:LinkType>
+            <o:LockedField>false</o:LockedField>
+            <o:FieldCodes>\f 0 \* MERGEFORMAT</o:FieldCodes>
+          </o:OLEObject>
+        </w:object>
+      </w:r>
+    </w:p>
+    <w:p>
+      <w:pPr>
+        <w:pStyle w:val="3"/>
+        <w:rPr>
+          <w:ins w:id="162" w:author="郑 梓骁" w:date="2023-03-16T15:34:00Z"/>
+        </w:rPr>
+      </w:pPr>
+      <w:r>
+        <w:rPr>
+          <w:rFonts w:hint="eastAsia"/>
+        </w:rPr>
+        <w:t>数据字典</w:t>
+      </w:r>
+    </w:p>
+    <w:p>
+      <w:pPr>
+        <w:ind w:firstLineChars="200" w:firstLine="480"/>
+        <w:rPr>
+          <w:ins w:id="163" w:author="郑 梓骁" w:date="2023-03-16T15:47:00Z"/>
+        </w:rPr>
+        <w:pPrChange w:id="164" w:author="郑 梓骁" w:date="2023-03-16T15:49:00Z">
+          <w:pPr/>
+        </w:pPrChange>
+      </w:pPr>
+      <w:ins w:id="165" w:author="郑 梓骁" w:date="2023-03-16T15:37:00Z">
+        <w:r>
+          <w:rPr>
+            <w:rFonts w:hint="eastAsia"/>
+          </w:rPr>
+          <w:t>数据流图表达了我们</w:t>
+        </w:r>
+        <w:r>
+          <w:rPr>
+            <w:rFonts w:hint="eastAsia"/>
+          </w:rPr>
+          <w:t>Smelly</w:t>
         </w:r>
         <w:r>
           <w:t xml:space="preserve"> </w:t>
@@ -8581,244 +8711,86 @@
           <w:rPr>
             <w:rFonts w:hint="eastAsia"/>
           </w:rPr>
-          <w:t>全局数据流图</w:t>
+          <w:t>Tof</w:t>
         </w:r>
       </w:ins>
+      <w:r>
+        <w:t>u</w:t>
+      </w:r>
+      <w:ins w:id="166" w:author="郑 梓骁" w:date="2023-03-16T15:37:00Z">
+        <w:r>
+          <w:rPr>
+            <w:rFonts w:hint="eastAsia"/>
+          </w:rPr>
+          <w:t>平台</w:t>
+        </w:r>
+      </w:ins>
+      <w:ins w:id="167" w:author="郑 梓骁" w:date="2023-03-16T15:45:00Z">
+        <w:r>
+          <w:rPr>
+            <w:rFonts w:hint="eastAsia"/>
+          </w:rPr>
+          <w:t>内部数据与处理</w:t>
+        </w:r>
+      </w:ins>
+      <w:ins w:id="168" w:author="郑 梓骁" w:date="2023-03-16T15:46:00Z">
+        <w:r>
+          <w:rPr>
+            <w:rFonts w:hint="eastAsia"/>
+          </w:rPr>
+          <w:t>流程之间的关系，数据流图作为直观的了解系统运行机理的手段，并没有具体地描述各类数据的细节，因此我们通过数据字典对其进行进一步的细化，数据字典用来说明数据流图中出现的所有</w:t>
+        </w:r>
+      </w:ins>
+      <w:ins w:id="169" w:author="郑 梓骁" w:date="2023-03-16T15:47:00Z">
+        <w:r>
+          <w:rPr>
+            <w:rFonts w:hint="eastAsia"/>
+          </w:rPr>
+          <w:t>元素的详细的定义和描述，包括数据流、加工处理、数据存储、数据的起点和终点或外部实体等信息。</w:t>
+        </w:r>
+      </w:ins>
+    </w:p>
+    <w:p>
+      <w:pPr>
+        <w:pPrChange w:id="170" w:author="郑 梓骁" w:date="2023-03-16T15:34:00Z">
+          <w:pPr>
+            <w:pStyle w:val="3"/>
+          </w:pPr>
+        </w:pPrChange>
+      </w:pPr>
     </w:p>
     <w:p>
       <w:pPr>
         <w:pStyle w:val="4"/>
         <w:rPr>
-          <w:ins w:id="155" w:author="郑 梓骁" w:date="2023-03-16T01:37:00Z"/>
-        </w:rPr>
-      </w:pPr>
-      <w:r>
-        <w:rPr>
-          <w:rFonts w:hint="eastAsia"/>
-        </w:rPr>
-        <w:t>系统的局部数据流图</w:t>
-      </w:r>
-    </w:p>
-    <w:p>
-      <w:pPr>
-        <w:ind w:firstLineChars="200" w:firstLine="480"/>
-        <w:pPrChange w:id="156" w:author="郑 梓骁" w:date="2023-03-16T15:32:00Z">
+          <w:ins w:id="171" w:author="郑 梓骁" w:date="2023-03-16T15:49:00Z"/>
+        </w:rPr>
+      </w:pPr>
+      <w:r>
+        <w:rPr>
+          <w:rFonts w:hint="eastAsia"/>
+        </w:rPr>
+        <w:t>数据流</w:t>
+      </w:r>
+    </w:p>
+    <w:p>
+      <w:pPr>
+        <w:pPrChange w:id="172" w:author="郑 梓骁" w:date="2023-03-16T15:50:00Z">
           <w:pPr>
             <w:pStyle w:val="4"/>
           </w:pPr>
         </w:pPrChange>
       </w:pPr>
-      <w:ins w:id="157" w:author="郑 梓骁" w:date="2023-03-16T01:37:00Z">
-        <w:r>
-          <w:rPr>
-            <w:rFonts w:hint="eastAsia"/>
-          </w:rPr>
-          <w:t>上文的全局数据流图在整体上描述了我们</w:t>
-        </w:r>
-        <w:r>
-          <w:rPr>
-            <w:rFonts w:hint="eastAsia"/>
-          </w:rPr>
-          <w:t>Smelly</w:t>
-        </w:r>
-        <w:r>
-          <w:t>-</w:t>
-        </w:r>
-        <w:r>
-          <w:rPr>
-            <w:rFonts w:hint="eastAsia"/>
-          </w:rPr>
-          <w:t>Tof</w:t>
-        </w:r>
-      </w:ins>
-      <w:r>
-        <w:t>u</w:t>
-      </w:r>
-      <w:ins w:id="158" w:author="郑 梓骁" w:date="2023-03-16T01:37:00Z">
-        <w:r>
-          <w:rPr>
-            <w:rFonts w:hint="eastAsia"/>
-          </w:rPr>
-          <w:t>外卖系统</w:t>
-        </w:r>
-      </w:ins>
-      <w:ins w:id="159" w:author="郑 梓骁" w:date="2023-03-16T01:38:00Z">
-        <w:r>
-          <w:rPr>
-            <w:rFonts w:hint="eastAsia"/>
-          </w:rPr>
-          <w:t>的数据流向与加工处理过程。但是对于我们这一个庞大复杂的系统来说，要清楚地表述各个系统数据的加工细节与各个数据的具体流向，仅仅使用</w:t>
-        </w:r>
-      </w:ins>
-      <w:ins w:id="160" w:author="郑 梓骁" w:date="2023-03-16T01:39:00Z">
-        <w:r>
-          <w:rPr>
-            <w:rFonts w:hint="eastAsia"/>
-          </w:rPr>
-          <w:t>全局</w:t>
-        </w:r>
-      </w:ins>
-      <w:ins w:id="161" w:author="朱 锦乐" w:date="2023-03-16T11:16:00Z">
-        <w:r>
-          <w:rPr>
-            <w:rFonts w:hint="eastAsia"/>
-          </w:rPr>
-          <w:t>数据流图难以完成。因此我们需要在全局数据流图的基础上，对全局数据流图</w:t>
-        </w:r>
-      </w:ins>
-      <w:ins w:id="162" w:author="朱 锦乐" w:date="2023-03-16T11:17:00Z">
-        <w:r>
-          <w:rPr>
-            <w:rFonts w:hint="eastAsia"/>
-          </w:rPr>
-          <w:t>的某些局部单独放大，进行进一步的细化，细化采用多级方式进行，这里以各类</w:t>
-        </w:r>
-      </w:ins>
-      <w:ins w:id="163" w:author="朱 锦乐" w:date="2023-03-16T11:18:00Z">
-        <w:r>
-          <w:rPr>
-            <w:rFonts w:hint="eastAsia"/>
-          </w:rPr>
-          <w:t>处理功能作为细化的分析对象。</w:t>
-        </w:r>
-      </w:ins>
-    </w:p>
-    <w:p>
-      <w:pPr>
-        <w:pStyle w:val="3"/>
-        <w:rPr>
-          <w:ins w:id="164" w:author="郑 梓骁" w:date="2023-03-16T15:34:00Z"/>
-        </w:rPr>
-      </w:pPr>
-      <w:r>
-        <w:rPr>
-          <w:rFonts w:hint="eastAsia"/>
-        </w:rPr>
-        <w:t>数据字典</w:t>
-      </w:r>
-    </w:p>
-    <w:p>
-      <w:pPr>
-        <w:ind w:firstLineChars="200" w:firstLine="480"/>
-        <w:rPr>
-          <w:ins w:id="165" w:author="郑 梓骁" w:date="2023-03-16T15:47:00Z"/>
-        </w:rPr>
-        <w:pPrChange w:id="166" w:author="郑 梓骁" w:date="2023-03-16T15:49:00Z">
-          <w:pPr/>
-        </w:pPrChange>
-      </w:pPr>
-      <w:ins w:id="167" w:author="郑 梓骁" w:date="2023-03-16T15:37:00Z">
-        <w:r>
-          <w:rPr>
-            <w:rFonts w:hint="eastAsia"/>
-          </w:rPr>
-          <w:t>数据流图表达了我们</w:t>
-        </w:r>
-        <w:r>
-          <w:rPr>
-            <w:rFonts w:hint="eastAsia"/>
-          </w:rPr>
-          <w:t>Smelly</w:t>
-        </w:r>
-        <w:r>
-          <w:t xml:space="preserve"> </w:t>
-        </w:r>
-        <w:r>
-          <w:rPr>
-            <w:rFonts w:hint="eastAsia"/>
-          </w:rPr>
-          <w:t>Tof</w:t>
-        </w:r>
-      </w:ins>
-      <w:r>
-        <w:t>u</w:t>
-      </w:r>
-      <w:ins w:id="168" w:author="郑 梓骁" w:date="2023-03-16T15:37:00Z">
-        <w:r>
-          <w:rPr>
-            <w:rFonts w:hint="eastAsia"/>
-          </w:rPr>
-          <w:t>平台</w:t>
-        </w:r>
-      </w:ins>
-      <w:ins w:id="169" w:author="郑 梓骁" w:date="2023-03-16T15:45:00Z">
-        <w:r>
-          <w:rPr>
-            <w:rFonts w:hint="eastAsia"/>
-          </w:rPr>
-          <w:t>内部数据与处理</w:t>
-        </w:r>
-      </w:ins>
-      <w:ins w:id="170" w:author="郑 梓骁" w:date="2023-03-16T15:46:00Z">
-        <w:r>
-          <w:rPr>
-            <w:rFonts w:hint="eastAsia"/>
-          </w:rPr>
-          <w:t>流程之间的关系，数据流图作为直观的了解系统运行机理的手段，并没有具体地描述各类数据的细节，因此我们通过数据字典对其进行进一步的细化，数据字典用来说明数据流图中出现的所有</w:t>
-        </w:r>
-      </w:ins>
-      <w:ins w:id="171" w:author="郑 梓骁" w:date="2023-03-16T15:47:00Z">
-        <w:r>
-          <w:rPr>
-            <w:rFonts w:hint="eastAsia"/>
-          </w:rPr>
-          <w:t>元素的详细的定义和描述，</w:t>
-        </w:r>
-        <w:r>
-          <w:rPr>
-            <w:rFonts w:hint="eastAsia"/>
-          </w:rPr>
-          <w:lastRenderedPageBreak/>
-          <w:t>包括数据流、加工处理、数据存储、数据的起点和终点或外部实体等信息。</w:t>
-        </w:r>
-      </w:ins>
-    </w:p>
-    <w:p>
-      <w:pPr>
-        <w:rPr>
-          <w:rFonts w:hint="eastAsia"/>
-        </w:rPr>
-        <w:pPrChange w:id="172" w:author="郑 梓骁" w:date="2023-03-16T15:34:00Z">
-          <w:pPr>
-            <w:pStyle w:val="3"/>
-          </w:pPr>
-        </w:pPrChange>
-      </w:pPr>
     </w:p>
     <w:p>
       <w:pPr>
         <w:pStyle w:val="4"/>
-        <w:rPr>
-          <w:ins w:id="173" w:author="郑 梓骁" w:date="2023-03-16T15:49:00Z"/>
-        </w:rPr>
-      </w:pPr>
-      <w:r>
-        <w:rPr>
-          <w:rFonts w:hint="eastAsia"/>
-        </w:rPr>
-        <w:t>数据流</w:t>
-      </w:r>
-    </w:p>
-    <w:p>
-      <w:pPr>
-        <w:rPr>
-          <w:rFonts w:hint="eastAsia"/>
-        </w:rPr>
-        <w:pPrChange w:id="174" w:author="郑 梓骁" w:date="2023-03-16T15:50:00Z">
-          <w:pPr>
-            <w:pStyle w:val="4"/>
-          </w:pPr>
-        </w:pPrChange>
-      </w:pPr>
-    </w:p>
-    <w:p>
-      <w:pPr>
-        <w:pStyle w:val="4"/>
-      </w:pPr>
-      <w:r>
-        <w:rPr>
-          <w:rFonts w:hint="eastAsia"/>
-        </w:rPr>
+      </w:pPr>
+      <w:r>
+        <w:rPr>
+          <w:rFonts w:hint="eastAsia"/>
+        </w:rPr>
+        <w:lastRenderedPageBreak/>
         <w:t>数据存储</w:t>
       </w:r>
     </w:p>
@@ -9152,7 +9124,7 @@
             <v:stroke endcap="round"/>
             <v:path shadowok="f" o:extrusionok="f" fillok="f" insetpenok="f"/>
             <o:lock v:ext="edit" rotation="t" aspectratio="t" verticies="t" text="t" shapetype="t"/>
-            <o:ink i="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" annotation="t"/>
+            <o:ink i="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" annotation="t"/>
           </v:rect>
         </w:pict>
       </w:r>
@@ -9165,7 +9137,7 @@
             <v:stroke endcap="round"/>
             <v:path shadowok="f" o:extrusionok="f" fillok="f" insetpenok="f"/>
             <o:lock v:ext="edit" rotation="t" aspectratio="t" verticies="t" text="t" shapetype="t"/>
-            <o:ink i="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" annotation="t"/>
+            <o:ink i="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" annotation="t"/>
           </v:rect>
         </w:pict>
       </w:r>
@@ -9178,7 +9150,7 @@
             <v:stroke endcap="round"/>
             <v:path shadowok="f" o:extrusionok="f" fillok="f" insetpenok="f"/>
             <o:lock v:ext="edit" rotation="t" aspectratio="t" verticies="t" text="t" shapetype="t"/>
-            <o:ink i="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" annotation="t"/>
+            <o:ink i="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" annotation="t"/>
           </v:rect>
         </w:pict>
       </w:r>
@@ -9191,7 +9163,7 @@
             <v:stroke endcap="round"/>
             <v:path shadowok="f" o:extrusionok="f" fillok="f" insetpenok="f"/>
             <o:lock v:ext="edit" rotation="t" aspectratio="t" verticies="t" text="t" shapetype="t"/>
-            <o:ink i="AJ4BHQIKJAEQWM9UiuaXxU+PBvi60uGbIgMLSBBE56WQAUUyRjIFBTg9PgtkGR84CQD+/wMAAAAA&#10;AD0IANAFAwAAekQ+CAC0AQMAAHpEClEPhPHHkvRnxZcSDLSlAIeCQuDQhaK6SKbTWCReQofwH3eM&#10;NjyJL+HXTwuv9b54Ch4DAID0YvhAf8XqvkzW4YGCAACCAAAKABEgQIdl1F1S2QF=&#10;" annotation="t"/>
+            <o:ink i="AJ4BHQIIGAEQWM9UiuaXxU+PBvi60uGbIgMLSBBE56WQAUUyRjIFBTg9PgtkGR84CQD+/wMAAAAA&#10;AD0IANAFAwAAekQ+CAC0AQMAAHpEClEPhPHHkvRnxZcSDLSlAIeCQuDQhaK6SKbTWCReQofwH3eM&#10;NjyJL+HXTwuv9b54Ch4DAID0YvhAf8XqvkzW4YGCAACCAAAKABEgQIdl1F1S2QF=&#10;" annotation="t"/>
           </v:rect>
         </w:pict>
       </w:r>
@@ -9204,7 +9176,7 @@
             <v:stroke endcap="round"/>
             <v:path shadowok="f" o:extrusionok="f" fillok="f" insetpenok="f"/>
             <o:lock v:ext="edit" rotation="t" aspectratio="t" verticies="t" text="t" shapetype="t"/>
-            <o:ink i="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" annotation="t"/>
+            <o:ink i="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" annotation="t"/>
           </v:rect>
         </w:pict>
       </w:r>
@@ -9217,7 +9189,7 @@
             <v:stroke endcap="round"/>
             <v:path shadowok="f" o:extrusionok="f" fillok="f" insetpenok="f"/>
             <o:lock v:ext="edit" rotation="t" aspectratio="t" verticies="t" text="t" shapetype="t"/>
-            <o:ink i="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" annotation="t"/>
+            <o:ink i="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" annotation="t"/>
           </v:rect>
         </w:pict>
       </w:r>
@@ -9230,7 +9202,7 @@
             <v:stroke endcap="round"/>
             <v:path shadowok="f" o:extrusionok="f" fillok="f" insetpenok="f"/>
             <o:lock v:ext="edit" rotation="t" aspectratio="t" verticies="t" text="t" shapetype="t"/>
-            <o:ink i="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" annotation="t"/>
+            <o:ink i="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" annotation="t"/>
           </v:rect>
         </w:pict>
       </w:r>
@@ -9243,7 +9215,7 @@
             <v:stroke endcap="round"/>
             <v:path shadowok="f" o:extrusionok="f" fillok="f" insetpenok="f"/>
             <o:lock v:ext="edit" rotation="t" aspectratio="t" verticies="t" text="t" shapetype="t"/>
-            <o:ink i="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" annotation="t"/>
+            <o:ink i="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" annotation="t"/>
           </v:rect>
         </w:pict>
       </w:r>
@@ -9256,7 +9228,7 @@
             <v:stroke endcap="round"/>
             <v:path shadowok="f" o:extrusionok="f" fillok="f" insetpenok="f"/>
             <o:lock v:ext="edit" rotation="t" aspectratio="t" verticies="t" text="t" shapetype="t"/>
-            <o:ink i="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" annotation="t"/>
+            <o:ink i="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" annotation="t"/>
           </v:rect>
         </w:pict>
       </w:r>
@@ -9269,7 +9241,7 @@
             <v:stroke endcap="round"/>
             <v:path shadowok="f" o:extrusionok="f" fillok="f" insetpenok="f"/>
             <o:lock v:ext="edit" rotation="t" aspectratio="t" verticies="t" text="t" shapetype="t"/>
-            <o:ink i="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" annotation="t"/>
+            <o:ink i="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" annotation="t"/>
           </v:rect>
         </w:pict>
       </w:r>
@@ -9282,7 +9254,7 @@
             <v:stroke endcap="round"/>
             <v:path shadowok="f" o:extrusionok="f" fillok="f" insetpenok="f"/>
             <o:lock v:ext="edit" rotation="t" aspectratio="t" verticies="t" text="t" shapetype="t"/>
-            <o:ink i="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" annotation="t"/>
+            <o:ink i="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" annotation="t"/>
           </v:rect>
         </w:pict>
       </w:r>
@@ -9295,7 +9267,7 @@
             <v:stroke endcap="round"/>
             <v:path shadowok="f" o:extrusionok="f" fillok="f" insetpenok="f"/>
             <o:lock v:ext="edit" rotation="t" aspectratio="t" verticies="t" text="t" shapetype="t"/>
-            <o:ink i="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" annotation="t"/>
+            <o:ink i="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" annotation="t"/>
           </v:rect>
         </w:pict>
       </w:r>
@@ -9308,7 +9280,7 @@
             <v:stroke endcap="round"/>
             <v:path shadowok="f" o:extrusionok="f" fillok="f" insetpenok="f"/>
             <o:lock v:ext="edit" rotation="t" aspectratio="t" verticies="t" text="t" shapetype="t"/>
-            <o:ink i="ALYBHQISXgEQWM9UiuaXxU+PBvi60uGbIgMLSBBE56WQAUUyRjIFBTg9PgtkGR84CQD+/wMAAAAA&#10;AD0IANAFAwAAekQ+CAC0AQMAAHpECmkVhOB1cm6GnVeU4YKy2ySvOACHgEcitQhktrlPhkAuEym8&#10;NxXJ0NjcaiyH8BN3gIr8FTXija8Uh/e0wHjl7kcFBxdvD58Ivy+vOq9fH5A+/Hn54ByAggAAAIIA&#10;AAAKP0AiNYMbRSXQOyD=&#10;" annotation="t"/>
+            <o:ink i="ALYBHQIMPgEQWM9UiuaXxU+PBvi60uGbIgMLSBBE56WQAUUyRjIFBTg9PgtkGR84CQD+/wMAAAAA&#10;AD0IANAFAwAAekQ+CAC0AQMAAHpECmkVhOB1cm6GnVeU4YKy2ySvOACHgEcitQhktrlPhkAuEym8&#10;NxXJ0NjcaiyH8BN3gIr8FTXija8Uh/e0wHjl7kcFBxdvD58Ivy+vOq9fH5A+/Hn54ByAggAAAIIA&#10;AAAKP0AiNYMbRSXQOyD=&#10;" annotation="t"/>
           </v:rect>
         </w:pict>
       </w:r>
@@ -9321,7 +9293,7 @@
             <v:stroke endcap="round"/>
             <v:path shadowok="f" o:extrusionok="f" fillok="f" insetpenok="f"/>
             <o:lock v:ext="edit" rotation="t" aspectratio="t" verticies="t" text="t" shapetype="t"/>
-            <o:ink i="ALABHQIOPgEQWM9UiuaXxU+PBvi60uGbIgMLSBBE56WQAUUyRjIFBTg9PgtkGR84CQD+/wMAAAAA&#10;AD0IANAFAwAAekQ+CAC0AQMAAHpECmMYheFuG4UEKCFBDBDBDHHgtNncDACHgEBBAIDAEBgEAgKB&#10;RyKakleL4XYwh/Cod4ML0AgKAQFAICgEBQCA+GuzxDE80p4Gt/En348IfNxwggAAAIIAAAAKP0Ai&#10;C0LjdSXQOyD=&#10;" annotation="t"/>
+            <o:ink i="ALABHQIKKgEQWM9UiuaXxU+PBvi60uGbIgMLSBBE56WQAUUyRjIFBTg9PgtkGR84CQD+/wMAAAAA&#10;AD0IANAFAwAAekQ+CAC0AQMAAHpECmMYheFuG4UEKCFBDBDBDHHgtNncDACHgEBBAIDAEBgEAgKB&#10;RyKakleL4XYwh/Cod4ML0AgKAQFAICgEBQCA+GuzxDE80p4Gt/En348IfNxwggAAAIIAAAAKP0Ai&#10;C0LjdSXQOyD=&#10;" annotation="t"/>
           </v:rect>
         </w:pict>
       </w:r>
@@ -9334,7 +9306,7 @@
             <v:stroke endcap="round"/>
             <v:path shadowok="f" o:extrusionok="f" fillok="f" insetpenok="f"/>
             <o:lock v:ext="edit" rotation="t" aspectratio="t" verticies="t" text="t" shapetype="t"/>
-            <o:ink i="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" annotation="t"/>
+            <o:ink i="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" annotation="t"/>
           </v:rect>
         </w:pict>
       </w:r>
@@ -9347,7 +9319,7 @@
             <v:stroke endcap="round"/>
             <v:path shadowok="f" o:extrusionok="f" fillok="f" insetpenok="f"/>
             <o:lock v:ext="edit" rotation="t" aspectratio="t" verticies="t" text="t" shapetype="t"/>
-            <o:ink i="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" annotation="t"/>
+            <o:ink i="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" annotation="t"/>
           </v:rect>
         </w:pict>
       </w:r>
@@ -9360,7 +9332,7 @@
             <v:stroke endcap="round"/>
             <v:path shadowok="f" o:extrusionok="f" fillok="f" insetpenok="f"/>
             <o:lock v:ext="edit" rotation="t" aspectratio="t" verticies="t" text="t" shapetype="t"/>
-            <o:ink i="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" annotation="t"/>
+            <o:ink i="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" annotation="t"/>
           </v:rect>
         </w:pict>
       </w:r>
@@ -9373,7 +9345,7 @@
             <v:stroke endcap="round"/>
             <v:path shadowok="f" o:extrusionok="f" fillok="f" insetpenok="f"/>
             <o:lock v:ext="edit" rotation="t" aspectratio="t" verticies="t" text="t" shapetype="t"/>
-            <o:ink i="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" annotation="t"/>
+            <o:ink i="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" annotation="t"/>
           </v:rect>
         </w:pict>
       </w:r>
@@ -9386,7 +9358,7 @@
             <v:stroke endcap="round"/>
             <v:path shadowok="f" o:extrusionok="f" fillok="f" insetpenok="f"/>
             <o:lock v:ext="edit" rotation="t" aspectratio="t" verticies="t" text="t" shapetype="t"/>
-            <o:ink i="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" annotation="t"/>
+            <o:ink i="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" annotation="t"/>
           </v:rect>
         </w:pict>
       </w:r>
@@ -9399,7 +9371,7 @@
             <v:stroke endcap="round"/>
             <v:path shadowok="f" o:extrusionok="f" fillok="f" insetpenok="f"/>
             <o:lock v:ext="edit" rotation="t" aspectratio="t" verticies="t" text="t" shapetype="t"/>
-            <o:ink i="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" annotation="t"/>
+            <o:ink i="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" annotation="t"/>
           </v:rect>
         </w:pict>
       </w:r>
@@ -9412,7 +9384,7 @@
             <v:stroke endcap="round"/>
             <v:path shadowok="f" o:extrusionok="f" fillok="f" insetpenok="f"/>
             <o:lock v:ext="edit" rotation="t" aspectratio="t" verticies="t" text="t" shapetype="t"/>
-            <o:ink i="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" annotation="t"/>
+            <o:ink i="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" annotation="t"/>
           </v:rect>
         </w:pict>
       </w:r>
@@ -9425,7 +9397,7 @@
             <v:stroke endcap="round"/>
             <v:path shadowok="f" o:extrusionok="f" fillok="f" insetpenok="f"/>
             <o:lock v:ext="edit" rotation="t" aspectratio="t" verticies="t" text="t" shapetype="t"/>
-            <o:ink i="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" annotation="t"/>
+            <o:ink i="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" annotation="t"/>
           </v:rect>
         </w:pict>
       </w:r>
@@ -9438,7 +9410,7 @@
             <v:stroke endcap="round"/>
             <v:path shadowok="f" o:extrusionok="f" fillok="f" insetpenok="f"/>
             <o:lock v:ext="edit" rotation="t" aspectratio="t" verticies="t" text="t" shapetype="t"/>
-            <o:ink i="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" annotation="t"/>
+            <o:ink i="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" annotation="t"/>
           </v:rect>
         </w:pict>
       </w:r>
@@ -9709,7 +9681,7 @@
             <v:stroke endcap="round"/>
             <v:path shadowok="f" o:extrusionok="f" fillok="f" insetpenok="f"/>
             <o:lock v:ext="edit" rotation="t" aspectratio="t" verticies="t" text="t" shapetype="t"/>
-            <o:ink i="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" annotation="t"/>
+            <o:ink i="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" annotation="t"/>
           </v:rect>
         </w:pict>
       </w:r>
@@ -9737,7 +9709,7 @@
             <v:stroke endcap="round"/>
             <v:path shadowok="f" o:extrusionok="f" fillok="f" insetpenok="f"/>
             <o:lock v:ext="edit" rotation="t" aspectratio="t" verticies="t" text="t" shapetype="t"/>
-            <o:ink i="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" annotation="t"/>
+            <o:ink i="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" annotation="t"/>
           </v:rect>
         </w:pict>
       </w:r>
@@ -9765,7 +9737,7 @@
       <w:pPr>
         <w:pStyle w:val="2"/>
         <w:rPr>
-          <w:ins w:id="175" w:author="郑 梓骁" w:date="2023-03-16T15:59:00Z"/>
+          <w:ins w:id="173" w:author="郑 梓骁" w:date="2023-03-16T15:59:00Z"/>
         </w:rPr>
       </w:pPr>
       <w:r>
@@ -9779,14 +9751,13 @@
       <w:pPr>
         <w:ind w:firstLineChars="200" w:firstLine="480"/>
         <w:rPr>
-          <w:ins w:id="176" w:author="郑 梓骁" w:date="2023-03-16T15:59:00Z"/>
-          <w:rFonts w:hint="eastAsia"/>
-        </w:rPr>
-        <w:pPrChange w:id="177" w:author="郑 梓骁" w:date="2023-03-16T15:59:00Z">
+          <w:ins w:id="174" w:author="郑 梓骁" w:date="2023-03-16T15:59:00Z"/>
+        </w:rPr>
+        <w:pPrChange w:id="175" w:author="郑 梓骁" w:date="2023-03-16T15:59:00Z">
           <w:pPr/>
         </w:pPrChange>
       </w:pPr>
-      <w:ins w:id="178" w:author="郑 梓骁" w:date="2023-03-16T15:59:00Z">
+      <w:ins w:id="176" w:author="郑 梓骁" w:date="2023-03-16T15:59:00Z">
         <w:r>
           <w:rPr>
             <w:rFonts w:hint="eastAsia"/>
@@ -9805,14 +9776,13 @@
       <w:pPr>
         <w:ind w:firstLineChars="177" w:firstLine="425"/>
         <w:rPr>
-          <w:ins w:id="179" w:author="郑 梓骁" w:date="2023-03-16T15:59:00Z"/>
-          <w:rFonts w:hint="eastAsia"/>
-        </w:rPr>
-        <w:pPrChange w:id="180" w:author="郑 梓骁" w:date="2023-03-16T15:59:00Z">
+          <w:ins w:id="177" w:author="郑 梓骁" w:date="2023-03-16T15:59:00Z"/>
+        </w:rPr>
+        <w:pPrChange w:id="178" w:author="郑 梓骁" w:date="2023-03-16T15:59:00Z">
           <w:pPr/>
         </w:pPrChange>
       </w:pPr>
-      <w:ins w:id="181" w:author="郑 梓骁" w:date="2023-03-16T15:59:00Z">
+      <w:ins w:id="179" w:author="郑 梓骁" w:date="2023-03-16T15:59:00Z">
         <w:r>
           <w:rPr>
             <w:rFonts w:hint="eastAsia"/>
@@ -9849,14 +9819,13 @@
       <w:pPr>
         <w:ind w:firstLineChars="177" w:firstLine="425"/>
         <w:rPr>
-          <w:ins w:id="182" w:author="郑 梓骁" w:date="2023-03-16T15:59:00Z"/>
-          <w:rFonts w:hint="eastAsia"/>
-        </w:rPr>
-        <w:pPrChange w:id="183" w:author="郑 梓骁" w:date="2023-03-16T15:59:00Z">
+          <w:ins w:id="180" w:author="郑 梓骁" w:date="2023-03-16T15:59:00Z"/>
+        </w:rPr>
+        <w:pPrChange w:id="181" w:author="郑 梓骁" w:date="2023-03-16T15:59:00Z">
           <w:pPr/>
         </w:pPrChange>
       </w:pPr>
-      <w:ins w:id="184" w:author="郑 梓骁" w:date="2023-03-16T15:59:00Z">
+      <w:ins w:id="182" w:author="郑 梓骁" w:date="2023-03-16T15:59:00Z">
         <w:r>
           <w:rPr>
             <w:rFonts w:hint="eastAsia"/>
@@ -9882,14 +9851,13 @@
       <w:pPr>
         <w:ind w:firstLineChars="177" w:firstLine="425"/>
         <w:rPr>
-          <w:ins w:id="185" w:author="郑 梓骁" w:date="2023-03-16T15:59:00Z"/>
-          <w:rFonts w:hint="eastAsia"/>
-        </w:rPr>
-        <w:pPrChange w:id="186" w:author="郑 梓骁" w:date="2023-03-16T15:59:00Z">
+          <w:ins w:id="183" w:author="郑 梓骁" w:date="2023-03-16T15:59:00Z"/>
+        </w:rPr>
+        <w:pPrChange w:id="184" w:author="郑 梓骁" w:date="2023-03-16T15:59:00Z">
           <w:pPr/>
         </w:pPrChange>
       </w:pPr>
-      <w:ins w:id="187" w:author="郑 梓骁" w:date="2023-03-16T15:59:00Z">
+      <w:ins w:id="185" w:author="郑 梓骁" w:date="2023-03-16T15:59:00Z">
         <w:r>
           <w:rPr>
             <w:rFonts w:hint="eastAsia"/>
@@ -9913,16 +9881,13 @@
     <w:p>
       <w:pPr>
         <w:ind w:firstLineChars="177" w:firstLine="425"/>
-        <w:rPr>
-          <w:rFonts w:hint="eastAsia"/>
-        </w:rPr>
-        <w:pPrChange w:id="188" w:author="郑 梓骁" w:date="2023-03-16T15:59:00Z">
+        <w:pPrChange w:id="186" w:author="郑 梓骁" w:date="2023-03-16T15:59:00Z">
           <w:pPr>
             <w:pStyle w:val="2"/>
           </w:pPr>
         </w:pPrChange>
       </w:pPr>
-      <w:ins w:id="189" w:author="郑 梓骁" w:date="2023-03-16T15:59:00Z">
+      <w:ins w:id="187" w:author="郑 梓骁" w:date="2023-03-16T15:59:00Z">
         <w:r>
           <w:rPr>
             <w:rFonts w:hint="eastAsia"/>
@@ -9947,7 +9912,7 @@
       <w:pPr>
         <w:pStyle w:val="3"/>
         <w:rPr>
-          <w:ins w:id="190" w:author="郑 梓骁" w:date="2023-03-16T16:16:00Z"/>
+          <w:ins w:id="188" w:author="郑 梓骁" w:date="2023-03-16T16:16:00Z"/>
         </w:rPr>
       </w:pPr>
       <w:r>
@@ -9961,13 +9926,13 @@
       <w:pPr>
         <w:ind w:firstLineChars="200" w:firstLine="480"/>
         <w:rPr>
-          <w:ins w:id="191" w:author="郑 梓骁" w:date="2023-03-16T16:16:00Z"/>
-        </w:rPr>
-        <w:pPrChange w:id="192" w:author="郑 梓骁" w:date="2023-03-16T16:17:00Z">
+          <w:ins w:id="189" w:author="郑 梓骁" w:date="2023-03-16T16:16:00Z"/>
+        </w:rPr>
+        <w:pPrChange w:id="190" w:author="郑 梓骁" w:date="2023-03-16T16:17:00Z">
           <w:pPr/>
         </w:pPrChange>
       </w:pPr>
-      <w:ins w:id="193" w:author="郑 梓骁" w:date="2023-03-16T16:16:00Z">
+      <w:ins w:id="191" w:author="郑 梓骁" w:date="2023-03-16T16:16:00Z">
         <w:r>
           <w:rPr>
             <w:rFonts w:hint="eastAsia"/>
@@ -9996,14 +9961,13 @@
         </w:numPr>
         <w:ind w:left="0" w:firstLine="553"/>
         <w:rPr>
-          <w:ins w:id="194" w:author="郑 梓骁" w:date="2023-03-16T16:16:00Z"/>
-          <w:rFonts w:hint="eastAsia"/>
-        </w:rPr>
-        <w:pPrChange w:id="195" w:author="郑 梓骁" w:date="2023-03-16T16:17:00Z">
+          <w:ins w:id="192" w:author="郑 梓骁" w:date="2023-03-16T16:16:00Z"/>
+        </w:rPr>
+        <w:pPrChange w:id="193" w:author="郑 梓骁" w:date="2023-03-16T16:17:00Z">
           <w:pPr/>
         </w:pPrChange>
       </w:pPr>
-      <w:ins w:id="196" w:author="郑 梓骁" w:date="2023-03-16T16:16:00Z">
+      <w:ins w:id="194" w:author="郑 梓骁" w:date="2023-03-16T16:16:00Z">
         <w:r>
           <w:rPr>
             <w:rFonts w:hint="eastAsia"/>
@@ -10026,13 +9990,13 @@
         </w:numPr>
         <w:ind w:left="0" w:firstLine="553"/>
         <w:rPr>
-          <w:ins w:id="197" w:author="郑 梓骁" w:date="2023-03-16T16:16:00Z"/>
-        </w:rPr>
-        <w:pPrChange w:id="198" w:author="郑 梓骁" w:date="2023-03-16T16:17:00Z">
+          <w:ins w:id="195" w:author="郑 梓骁" w:date="2023-03-16T16:16:00Z"/>
+        </w:rPr>
+        <w:pPrChange w:id="196" w:author="郑 梓骁" w:date="2023-03-16T16:17:00Z">
           <w:pPr/>
         </w:pPrChange>
       </w:pPr>
-      <w:ins w:id="199" w:author="郑 梓骁" w:date="2023-03-16T16:16:00Z">
+      <w:ins w:id="197" w:author="郑 梓骁" w:date="2023-03-16T16:16:00Z">
         <w:r>
           <w:rPr>
             <w:rFonts w:hint="eastAsia"/>
@@ -10087,14 +10051,13 @@
         </w:numPr>
         <w:ind w:left="0" w:firstLine="553"/>
         <w:rPr>
-          <w:ins w:id="200" w:author="郑 梓骁" w:date="2023-03-16T16:16:00Z"/>
-          <w:rFonts w:hint="eastAsia"/>
-        </w:rPr>
-        <w:pPrChange w:id="201" w:author="郑 梓骁" w:date="2023-03-16T16:17:00Z">
+          <w:ins w:id="198" w:author="郑 梓骁" w:date="2023-03-16T16:16:00Z"/>
+        </w:rPr>
+        <w:pPrChange w:id="199" w:author="郑 梓骁" w:date="2023-03-16T16:17:00Z">
           <w:pPr/>
         </w:pPrChange>
       </w:pPr>
-      <w:ins w:id="202" w:author="郑 梓骁" w:date="2023-03-16T16:16:00Z">
+      <w:ins w:id="200" w:author="郑 梓骁" w:date="2023-03-16T16:16:00Z">
         <w:r>
           <w:rPr>
             <w:rFonts w:hint="eastAsia"/>
@@ -10129,16 +10092,15 @@
         </w:numPr>
         <w:ind w:left="0" w:firstLine="553"/>
         <w:rPr>
-          <w:ins w:id="203" w:author="郑 梓骁" w:date="2023-03-16T16:07:00Z"/>
-          <w:rFonts w:hint="eastAsia"/>
-        </w:rPr>
-        <w:pPrChange w:id="204" w:author="郑 梓骁" w:date="2023-03-16T16:17:00Z">
+          <w:ins w:id="201" w:author="郑 梓骁" w:date="2023-03-16T16:07:00Z"/>
+        </w:rPr>
+        <w:pPrChange w:id="202" w:author="郑 梓骁" w:date="2023-03-16T16:17:00Z">
           <w:pPr>
             <w:pStyle w:val="3"/>
           </w:pPr>
         </w:pPrChange>
       </w:pPr>
-      <w:ins w:id="205" w:author="郑 梓骁" w:date="2023-03-16T16:16:00Z">
+      <w:ins w:id="203" w:author="郑 梓骁" w:date="2023-03-16T16:16:00Z">
         <w:r>
           <w:rPr>
             <w:rFonts w:hint="eastAsia"/>
@@ -10205,13 +10167,13 @@
       <w:pPr>
         <w:ind w:firstLineChars="200" w:firstLine="480"/>
         <w:rPr>
-          <w:ins w:id="206" w:author="郑 梓骁" w:date="2023-03-16T16:09:00Z"/>
-        </w:rPr>
-        <w:pPrChange w:id="207" w:author="郑 梓骁" w:date="2023-03-16T16:13:00Z">
+          <w:ins w:id="204" w:author="郑 梓骁" w:date="2023-03-16T16:09:00Z"/>
+        </w:rPr>
+        <w:pPrChange w:id="205" w:author="郑 梓骁" w:date="2023-03-16T16:13:00Z">
           <w:pPr/>
         </w:pPrChange>
       </w:pPr>
-      <w:ins w:id="208" w:author="郑 梓骁" w:date="2023-03-16T16:07:00Z">
+      <w:ins w:id="206" w:author="郑 梓骁" w:date="2023-03-16T16:07:00Z">
         <w:r>
           <w:rPr>
             <w:rFonts w:hint="eastAsia"/>
@@ -10246,7 +10208,7 @@
           <w:t>阵列，即</w:t>
         </w:r>
       </w:ins>
-      <w:ins w:id="209" w:author="郑 梓骁" w:date="2023-03-16T16:08:00Z">
+      <w:ins w:id="207" w:author="郑 梓骁" w:date="2023-03-16T16:08:00Z">
         <w:r>
           <w:rPr>
             <w:rFonts w:hint="eastAsia"/>
@@ -10317,7 +10279,7 @@
           <w:t>阵列读写速度叠加的</w:t>
         </w:r>
       </w:ins>
-      <w:ins w:id="210" w:author="郑 梓骁" w:date="2023-03-16T16:09:00Z">
+      <w:ins w:id="208" w:author="郑 梓骁" w:date="2023-03-16T16:09:00Z">
         <w:r>
           <w:rPr>
             <w:rFonts w:hint="eastAsia"/>
@@ -10345,13 +10307,13 @@
       <w:pPr>
         <w:ind w:firstLineChars="200" w:firstLine="480"/>
         <w:rPr>
-          <w:ins w:id="211" w:author="郑 梓骁" w:date="2023-03-16T16:11:00Z"/>
-        </w:rPr>
-        <w:pPrChange w:id="212" w:author="郑 梓骁" w:date="2023-03-16T16:13:00Z">
+          <w:ins w:id="209" w:author="郑 梓骁" w:date="2023-03-16T16:11:00Z"/>
+        </w:rPr>
+        <w:pPrChange w:id="210" w:author="郑 梓骁" w:date="2023-03-16T16:13:00Z">
           <w:pPr/>
         </w:pPrChange>
       </w:pPr>
-      <w:ins w:id="213" w:author="郑 梓骁" w:date="2023-03-16T16:09:00Z">
+      <w:ins w:id="211" w:author="郑 梓骁" w:date="2023-03-16T16:09:00Z">
         <w:r>
           <w:rPr>
             <w:rFonts w:hint="eastAsia"/>
@@ -10371,7 +10333,7 @@
           <w:t>硬盘</w:t>
         </w:r>
       </w:ins>
-      <w:ins w:id="214" w:author="郑 梓骁" w:date="2023-03-16T16:10:00Z">
+      <w:ins w:id="212" w:author="郑 梓骁" w:date="2023-03-16T16:10:00Z">
         <w:r>
           <w:rPr>
             <w:rFonts w:hint="eastAsia"/>
@@ -10385,12 +10347,12 @@
           <w:t>Raid</w:t>
         </w:r>
       </w:ins>
-      <w:ins w:id="215" w:author="郑 梓骁" w:date="2023-03-16T16:11:00Z">
+      <w:ins w:id="213" w:author="郑 梓骁" w:date="2023-03-16T16:11:00Z">
         <w:r>
           <w:t>0</w:t>
         </w:r>
       </w:ins>
-      <w:ins w:id="216" w:author="郑 梓骁" w:date="2023-03-16T16:09:00Z">
+      <w:ins w:id="214" w:author="郑 梓骁" w:date="2023-03-16T16:09:00Z">
         <w:r>
           <w:rPr>
             <w:rFonts w:hint="eastAsia"/>
@@ -10410,7 +10372,7 @@
           <w:t>硬盘</w:t>
         </w:r>
       </w:ins>
-      <w:ins w:id="217" w:author="郑 梓骁" w:date="2023-03-16T16:10:00Z">
+      <w:ins w:id="215" w:author="郑 梓骁" w:date="2023-03-16T16:10:00Z">
         <w:r>
           <w:rPr>
             <w:rFonts w:hint="eastAsia"/>
@@ -10418,23 +10380,23 @@
           <w:t>配合阵列卡电池能够</w:t>
         </w:r>
       </w:ins>
+      <w:ins w:id="216" w:author="郑 梓骁" w:date="2023-03-16T16:11:00Z">
+        <w:r>
+          <w:rPr>
+            <w:rFonts w:hint="eastAsia"/>
+          </w:rPr>
+          <w:t>提供断电后写入功能，保障突发事件时数据安全性。</w:t>
+        </w:r>
+      </w:ins>
+    </w:p>
+    <w:p>
+      <w:pPr>
+        <w:ind w:firstLineChars="200" w:firstLine="480"/>
+        <w:rPr>
+          <w:ins w:id="217" w:author="郑 梓骁" w:date="2023-03-16T16:15:00Z"/>
+        </w:rPr>
+      </w:pPr>
       <w:ins w:id="218" w:author="郑 梓骁" w:date="2023-03-16T16:11:00Z">
-        <w:r>
-          <w:rPr>
-            <w:rFonts w:hint="eastAsia"/>
-          </w:rPr>
-          <w:t>提供断电后写入功能，保障突发事件时数据安全性。</w:t>
-        </w:r>
-      </w:ins>
-    </w:p>
-    <w:p>
-      <w:pPr>
-        <w:ind w:firstLineChars="200" w:firstLine="480"/>
-        <w:rPr>
-          <w:ins w:id="219" w:author="郑 梓骁" w:date="2023-03-16T16:15:00Z"/>
-        </w:rPr>
-      </w:pPr>
-      <w:ins w:id="220" w:author="郑 梓骁" w:date="2023-03-16T16:11:00Z">
         <w:r>
           <w:rPr>
             <w:rFonts w:hint="eastAsia"/>
@@ -10450,12 +10412,49 @@
         </w:r>
       </w:ins>
       <w:proofErr w:type="gramEnd"/>
+      <w:ins w:id="219" w:author="郑 梓骁" w:date="2023-03-16T16:12:00Z">
+        <w:r>
+          <w:rPr>
+            <w:rFonts w:hint="eastAsia"/>
+          </w:rPr>
+          <w:t>操作，主从同步保障系统可靠性，在贵州、上海等多个数据中心部署多套设备进行异地容灾，从而保障了</w:t>
+        </w:r>
+      </w:ins>
+      <w:ins w:id="220" w:author="郑 梓骁" w:date="2023-03-16T16:13:00Z">
+        <w:r>
+          <w:rPr>
+            <w:rFonts w:hint="eastAsia"/>
+          </w:rPr>
+          <w:t>我们</w:t>
+        </w:r>
+        <w:r>
+          <w:rPr>
+            <w:rFonts w:hint="eastAsia"/>
+          </w:rPr>
+          <w:t>Smelly</w:t>
+        </w:r>
+        <w:r>
+          <w:t xml:space="preserve"> </w:t>
+        </w:r>
+        <w:r>
+          <w:rPr>
+            <w:rFonts w:hint="eastAsia"/>
+          </w:rPr>
+          <w:t>Tofu</w:t>
+        </w:r>
+        <w:r>
+          <w:rPr>
+            <w:rFonts w:hint="eastAsia"/>
+          </w:rPr>
+          <w:t>外卖系统的高可用性</w:t>
+        </w:r>
+      </w:ins>
       <w:ins w:id="221" w:author="郑 梓骁" w:date="2023-03-16T16:12:00Z">
         <w:r>
           <w:rPr>
             <w:rFonts w:hint="eastAsia"/>
           </w:rPr>
-          <w:t>操作，主从同步保障系统可靠性，在贵州、上海等多个数据中心部署多套设备进行异地容灾，从而保障了</w:t>
+          <w:t>。</w:t>
         </w:r>
       </w:ins>
       <w:ins w:id="222" w:author="郑 梓骁" w:date="2023-03-16T16:13:00Z">
@@ -10463,79 +10462,39 @@
           <w:rPr>
             <w:rFonts w:hint="eastAsia"/>
           </w:rPr>
-          <w:t>我们</w:t>
-        </w:r>
-        <w:r>
-          <w:rPr>
-            <w:rFonts w:hint="eastAsia"/>
-          </w:rPr>
-          <w:t>Smelly</w:t>
-        </w:r>
-        <w:r>
-          <w:t xml:space="preserve"> </w:t>
-        </w:r>
-        <w:r>
-          <w:rPr>
-            <w:rFonts w:hint="eastAsia"/>
-          </w:rPr>
-          <w:t>Tofu</w:t>
-        </w:r>
-        <w:r>
-          <w:rPr>
-            <w:rFonts w:hint="eastAsia"/>
-          </w:rPr>
-          <w:t>外卖系统的高可用性</w:t>
+          <w:t>以下图</w:t>
+        </w:r>
+        <w:r>
+          <w:rPr>
+            <w:rFonts w:hint="eastAsia"/>
+          </w:rPr>
+          <w:t>X</w:t>
+        </w:r>
+        <w:r>
+          <w:rPr>
+            <w:rFonts w:hint="eastAsia"/>
+          </w:rPr>
+          <w:t>为集群中某台设备的配置信息。</w:t>
         </w:r>
       </w:ins>
-      <w:ins w:id="223" w:author="郑 梓骁" w:date="2023-03-16T16:12:00Z">
-        <w:r>
-          <w:rPr>
-            <w:rFonts w:hint="eastAsia"/>
-          </w:rPr>
-          <w:t>。</w:t>
-        </w:r>
-      </w:ins>
-      <w:ins w:id="224" w:author="郑 梓骁" w:date="2023-03-16T16:13:00Z">
-        <w:r>
-          <w:rPr>
-            <w:rFonts w:hint="eastAsia"/>
-          </w:rPr>
-          <w:t>以下图</w:t>
-        </w:r>
-        <w:r>
-          <w:rPr>
-            <w:rFonts w:hint="eastAsia"/>
-          </w:rPr>
-          <w:t>X</w:t>
-        </w:r>
-        <w:r>
-          <w:rPr>
-            <w:rFonts w:hint="eastAsia"/>
-          </w:rPr>
-          <w:t>为集群中某台设备的配置信息。</w:t>
-        </w:r>
-      </w:ins>
     </w:p>
     <w:p>
       <w:pPr>
         <w:jc w:val="center"/>
-        <w:rPr>
-          <w:rFonts w:hint="eastAsia"/>
-        </w:rPr>
-        <w:pPrChange w:id="225" w:author="郑 梓骁" w:date="2023-03-16T16:15:00Z">
+        <w:pPrChange w:id="223" w:author="郑 梓骁" w:date="2023-03-16T16:15:00Z">
           <w:pPr>
             <w:pStyle w:val="3"/>
           </w:pPr>
         </w:pPrChange>
       </w:pPr>
-      <w:ins w:id="226" w:author="郑 梓骁" w:date="2023-03-16T16:15:00Z">
+      <w:ins w:id="224" w:author="郑 梓骁" w:date="2023-03-16T16:15:00Z">
         <w:r>
           <w:rPr>
             <w:noProof/>
           </w:rPr>
           <w:pict w14:anchorId="07863988">
-            <v:shape id="图片 1" o:spid="_x0000_i1029" type="#_x0000_t75" style="width:481.55pt;height:232.65pt;visibility:visible;mso-wrap-style:square">
-              <v:imagedata r:id="rId12" o:title=""/>
+            <v:shape id="图片 1" o:spid="_x0000_i1029" type="#_x0000_t75" style="width:481.65pt;height:232.15pt;visibility:visible;mso-wrap-style:square">
+              <v:imagedata r:id="rId21" o:title=""/>
             </v:shape>
           </w:pict>
         </w:r>
@@ -10545,7 +10504,7 @@
       <w:pPr>
         <w:pStyle w:val="3"/>
         <w:rPr>
-          <w:ins w:id="227" w:author="郑 梓骁" w:date="2023-03-16T16:19:00Z"/>
+          <w:ins w:id="225" w:author="郑 梓骁" w:date="2023-03-16T16:19:00Z"/>
         </w:rPr>
       </w:pPr>
       <w:r>
@@ -10569,9 +10528,9 @@
         </w:tabs>
         <w:ind w:firstLineChars="200" w:firstLine="480"/>
         <w:rPr>
-          <w:ins w:id="228" w:author="郑 梓骁" w:date="2023-03-16T16:28:00Z"/>
-        </w:rPr>
-        <w:pPrChange w:id="229" w:author="郑 梓骁" w:date="2023-03-16T16:30:00Z">
+          <w:ins w:id="226" w:author="郑 梓骁" w:date="2023-03-16T16:28:00Z"/>
+        </w:rPr>
+        <w:pPrChange w:id="227" w:author="郑 梓骁" w:date="2023-03-16T16:30:00Z">
           <w:pPr>
             <w:tabs>
               <w:tab w:val="left" w:pos="8915"/>
@@ -10579,7 +10538,7 @@
           </w:pPr>
         </w:pPrChange>
       </w:pPr>
-      <w:ins w:id="230" w:author="郑 梓骁" w:date="2023-03-16T16:19:00Z">
+      <w:ins w:id="228" w:author="郑 梓骁" w:date="2023-03-16T16:19:00Z">
         <w:r>
           <w:rPr>
             <w:rFonts w:hint="eastAsia"/>
@@ -10596,16 +10555,10 @@
           <w:rPr>
             <w:rFonts w:hint="eastAsia"/>
           </w:rPr>
-          <w:t>位</w:t>
-        </w:r>
-        <w:r>
-          <w:rPr>
-            <w:rFonts w:hint="eastAsia"/>
-          </w:rPr>
-          <w:t>作为存储与网页服务器的操作系统，</w:t>
+          <w:t>位作为存储与网页服务器的操作系统，</w:t>
         </w:r>
       </w:ins>
-      <w:ins w:id="231" w:author="郑 梓骁" w:date="2023-03-16T16:27:00Z">
+      <w:ins w:id="229" w:author="郑 梓骁" w:date="2023-03-16T16:27:00Z">
         <w:r>
           <w:rPr>
             <w:rFonts w:hint="eastAsia"/>
@@ -10613,9 +10566,48 @@
           <w:t>使用</w:t>
         </w:r>
       </w:ins>
+      <w:ins w:id="230" w:author="郑 梓骁" w:date="2023-03-16T16:28:00Z">
+        <w:r>
+          <w:tab/>
+        </w:r>
+      </w:ins>
+    </w:p>
+    <w:p>
+      <w:pPr>
+        <w:tabs>
+          <w:tab w:val="left" w:pos="8915"/>
+        </w:tabs>
+        <w:rPr>
+          <w:ins w:id="231" w:author="郑 梓骁" w:date="2023-03-16T16:28:00Z"/>
+        </w:rPr>
+      </w:pPr>
       <w:ins w:id="232" w:author="郑 梓骁" w:date="2023-03-16T16:28:00Z">
         <w:r>
-          <w:tab/>
+          <w:t xml:space="preserve">yum install -y </w:t>
+        </w:r>
+        <w:proofErr w:type="spellStart"/>
+        <w:r>
+          <w:t>wget</w:t>
+        </w:r>
+        <w:proofErr w:type="spellEnd"/>
+        <w:r>
+          <w:t xml:space="preserve"> &amp;&amp; </w:t>
+        </w:r>
+        <w:proofErr w:type="spellStart"/>
+        <w:r>
+          <w:t>wget</w:t>
+        </w:r>
+        <w:proofErr w:type="spellEnd"/>
+        <w:r>
+          <w:t xml:space="preserve"> -O install.sh https://download.bt.cn/install/install_6.0.sh &amp;&amp; </w:t>
+        </w:r>
+        <w:proofErr w:type="spellStart"/>
+        <w:r>
+          <w:t>sh</w:t>
+        </w:r>
+        <w:proofErr w:type="spellEnd"/>
+        <w:r>
+          <w:t xml:space="preserve"> install.sh ed8484bec</w:t>
         </w:r>
       </w:ins>
     </w:p>
@@ -10624,54 +10616,15 @@
         <w:tabs>
           <w:tab w:val="left" w:pos="8915"/>
         </w:tabs>
-        <w:rPr>
-          <w:ins w:id="233" w:author="郑 梓骁" w:date="2023-03-16T16:28:00Z"/>
-        </w:rPr>
-      </w:pPr>
-      <w:ins w:id="234" w:author="郑 梓骁" w:date="2023-03-16T16:28:00Z">
-        <w:r>
-          <w:t xml:space="preserve">yum install -y </w:t>
-        </w:r>
-        <w:proofErr w:type="spellStart"/>
-        <w:r>
-          <w:t>wget</w:t>
-        </w:r>
-        <w:proofErr w:type="spellEnd"/>
-        <w:r>
-          <w:t xml:space="preserve"> &amp;&amp; </w:t>
-        </w:r>
-        <w:proofErr w:type="spellStart"/>
-        <w:r>
-          <w:t>wget</w:t>
-        </w:r>
-        <w:proofErr w:type="spellEnd"/>
-        <w:r>
-          <w:t xml:space="preserve"> -O install.sh https://download.bt.cn/install/install_6.0.sh &amp;&amp; </w:t>
-        </w:r>
-        <w:proofErr w:type="spellStart"/>
-        <w:r>
-          <w:t>sh</w:t>
-        </w:r>
-        <w:proofErr w:type="spellEnd"/>
-        <w:r>
-          <w:t xml:space="preserve"> install.sh ed8484bec</w:t>
-        </w:r>
-      </w:ins>
-    </w:p>
-    <w:p>
-      <w:pPr>
-        <w:tabs>
-          <w:tab w:val="left" w:pos="8915"/>
-        </w:tabs>
         <w:ind w:firstLineChars="200" w:firstLine="480"/>
         <w:rPr>
-          <w:ins w:id="235" w:author="郑 梓骁" w:date="2023-03-16T16:27:00Z"/>
-        </w:rPr>
-        <w:pPrChange w:id="236" w:author="郑 梓骁" w:date="2023-03-16T16:30:00Z">
+          <w:ins w:id="233" w:author="郑 梓骁" w:date="2023-03-16T16:27:00Z"/>
+        </w:rPr>
+        <w:pPrChange w:id="234" w:author="郑 梓骁" w:date="2023-03-16T16:30:00Z">
           <w:pPr/>
         </w:pPrChange>
       </w:pPr>
-      <w:ins w:id="237" w:author="郑 梓骁" w:date="2023-03-16T16:29:00Z">
+      <w:ins w:id="235" w:author="郑 梓骁" w:date="2023-03-16T16:29:00Z">
         <w:r>
           <w:rPr>
             <w:rFonts w:hint="eastAsia"/>
@@ -10683,11 +10636,11 @@
     <w:p>
       <w:pPr>
         <w:rPr>
-          <w:ins w:id="238" w:author="郑 梓骁" w:date="2023-03-16T16:27:00Z"/>
+          <w:ins w:id="236" w:author="郑 梓骁" w:date="2023-03-16T16:27:00Z"/>
         </w:rPr>
       </w:pPr>
       <w:proofErr w:type="spellStart"/>
-      <w:ins w:id="239" w:author="郑 梓骁" w:date="2023-03-16T16:27:00Z">
+      <w:ins w:id="237" w:author="郑 梓骁" w:date="2023-03-16T16:27:00Z">
         <w:r>
           <w:t>wget</w:t>
         </w:r>
@@ -10724,16 +10677,13 @@
     <w:p>
       <w:pPr>
         <w:ind w:firstLineChars="200" w:firstLine="480"/>
-        <w:rPr>
-          <w:rFonts w:hint="eastAsia"/>
-        </w:rPr>
-        <w:pPrChange w:id="240" w:author="郑 梓骁" w:date="2023-03-16T16:30:00Z">
+        <w:pPrChange w:id="238" w:author="郑 梓骁" w:date="2023-03-16T16:30:00Z">
           <w:pPr>
             <w:pStyle w:val="3"/>
           </w:pPr>
         </w:pPrChange>
       </w:pPr>
-      <w:ins w:id="241" w:author="郑 梓骁" w:date="2023-03-16T16:28:00Z">
+      <w:ins w:id="239" w:author="郑 梓骁" w:date="2023-03-16T16:28:00Z">
         <w:r>
           <w:rPr>
             <w:rFonts w:hint="eastAsia"/>
@@ -10753,7 +10703,7 @@
           <w:t>，</w:t>
         </w:r>
       </w:ins>
-      <w:ins w:id="242" w:author="郑 梓骁" w:date="2023-03-16T16:29:00Z">
+      <w:ins w:id="240" w:author="郑 梓骁" w:date="2023-03-16T16:29:00Z">
         <w:r>
           <w:rPr>
             <w:rFonts w:hint="eastAsia"/>
@@ -10847,7 +10797,7 @@
           <w:t>等相关服务，通过</w:t>
         </w:r>
       </w:ins>
-      <w:ins w:id="243" w:author="郑 梓骁" w:date="2023-03-16T16:30:00Z">
+      <w:ins w:id="241" w:author="郑 梓骁" w:date="2023-03-16T16:30:00Z">
         <w:r>
           <w:rPr>
             <w:rFonts w:hint="eastAsia"/>
@@ -11281,8 +11231,8 @@
       </w:r>
     </w:p>
     <w:sectPr>
-      <w:headerReference w:type="default" r:id="rId13"/>
-      <w:footerReference w:type="default" r:id="rId14"/>
+      <w:headerReference w:type="default" r:id="rId22"/>
+      <w:footerReference w:type="default" r:id="rId23"/>
       <w:pgSz w:w="11906" w:h="16838"/>
       <w:pgMar w:top="1134" w:right="1134" w:bottom="1134" w:left="1134" w:header="851" w:footer="992" w:gutter="0"/>
       <w:pgNumType w:start="1"/>

--- a/0_文档/1_第一版修改/《数据库原理》课程设计报告-Smelly Tofu.docx
+++ b/0_文档/1_第一版修改/《数据库原理》课程设计报告-Smelly Tofu.docx
@@ -800,7 +800,6 @@
         </w:rPr>
         <w:t xml:space="preserve">  </w:t>
       </w:r>
-      <w:proofErr w:type="gramStart"/>
       <w:r>
         <w:rPr>
           <w:rFonts w:hint="eastAsia"/>
@@ -810,7 +809,6 @@
         </w:rPr>
         <w:t>务</w:t>
       </w:r>
-      <w:proofErr w:type="gramEnd"/>
       <w:r>
         <w:rPr>
           <w:rFonts w:hint="eastAsia"/>
@@ -1272,21 +1270,7 @@
         <w:rPr>
           <w:rFonts w:ascii="仿宋" w:eastAsia="仿宋" w:hAnsi="仿宋" w:hint="eastAsia"/>
         </w:rPr>
-        <w:t>明确项目的应用场景和</w:t>
-      </w:r>
-      <w:proofErr w:type="gramStart"/>
-      <w:r>
-        <w:rPr>
-          <w:rFonts w:ascii="仿宋" w:eastAsia="仿宋" w:hAnsi="仿宋" w:hint="eastAsia"/>
-        </w:rPr>
-        <w:t>要</w:t>
-      </w:r>
-      <w:proofErr w:type="gramEnd"/>
-      <w:r>
-        <w:rPr>
-          <w:rFonts w:ascii="仿宋" w:eastAsia="仿宋" w:hAnsi="仿宋" w:hint="eastAsia"/>
-        </w:rPr>
-        <w:t>解决的问题，</w:t>
+        <w:t>明确项目的应用场景和要解决的问题，</w:t>
       </w:r>
       <w:r>
         <w:rPr>
@@ -1860,23 +1844,13 @@
               </w:rPr>
               <w:t>x</w:t>
             </w:r>
-            <w:proofErr w:type="gramStart"/>
             <w:r>
               <w:rPr>
                 <w:rFonts w:ascii="仿宋" w:eastAsia="仿宋" w:hAnsi="仿宋" w:hint="eastAsia"/>
                 <w:color w:val="FF0000"/>
                 <w:szCs w:val="21"/>
               </w:rPr>
-              <w:t>个</w:t>
-            </w:r>
-            <w:proofErr w:type="gramEnd"/>
-            <w:r>
-              <w:rPr>
-                <w:rFonts w:ascii="仿宋" w:eastAsia="仿宋" w:hAnsi="仿宋" w:hint="eastAsia"/>
-                <w:color w:val="FF0000"/>
-                <w:szCs w:val="21"/>
-              </w:rPr>
-              <w:t>工作日</w:t>
+              <w:t>个工作日</w:t>
             </w:r>
           </w:p>
         </w:tc>
@@ -1975,23 +1949,13 @@
               </w:rPr>
               <w:t>x</w:t>
             </w:r>
-            <w:proofErr w:type="gramStart"/>
             <w:r>
               <w:rPr>
                 <w:rFonts w:ascii="仿宋" w:eastAsia="仿宋" w:hAnsi="仿宋" w:hint="eastAsia"/>
                 <w:color w:val="FF0000"/>
                 <w:szCs w:val="21"/>
               </w:rPr>
-              <w:t>个</w:t>
-            </w:r>
-            <w:proofErr w:type="gramEnd"/>
-            <w:r>
-              <w:rPr>
-                <w:rFonts w:ascii="仿宋" w:eastAsia="仿宋" w:hAnsi="仿宋" w:hint="eastAsia"/>
-                <w:color w:val="FF0000"/>
-                <w:szCs w:val="21"/>
-              </w:rPr>
-              <w:t>工作日</w:t>
+              <w:t>个工作日</w:t>
             </w:r>
           </w:p>
         </w:tc>
@@ -2074,23 +2038,13 @@
               </w:rPr>
               <w:t>x</w:t>
             </w:r>
-            <w:proofErr w:type="gramStart"/>
             <w:r>
               <w:rPr>
                 <w:rFonts w:ascii="仿宋" w:eastAsia="仿宋" w:hAnsi="仿宋" w:hint="eastAsia"/>
                 <w:color w:val="FF0000"/>
                 <w:szCs w:val="21"/>
               </w:rPr>
-              <w:t>个</w:t>
-            </w:r>
-            <w:proofErr w:type="gramEnd"/>
-            <w:r>
-              <w:rPr>
-                <w:rFonts w:ascii="仿宋" w:eastAsia="仿宋" w:hAnsi="仿宋" w:hint="eastAsia"/>
-                <w:color w:val="FF0000"/>
-                <w:szCs w:val="21"/>
-              </w:rPr>
-              <w:t>工作日</w:t>
+              <w:t>个工作日</w:t>
             </w:r>
           </w:p>
         </w:tc>
@@ -2181,23 +2135,13 @@
               </w:rPr>
               <w:t>x</w:t>
             </w:r>
-            <w:proofErr w:type="gramStart"/>
             <w:r>
               <w:rPr>
                 <w:rFonts w:ascii="仿宋" w:eastAsia="仿宋" w:hAnsi="仿宋" w:hint="eastAsia"/>
                 <w:color w:val="FF0000"/>
                 <w:szCs w:val="21"/>
               </w:rPr>
-              <w:t>个</w:t>
-            </w:r>
-            <w:proofErr w:type="gramEnd"/>
-            <w:r>
-              <w:rPr>
-                <w:rFonts w:ascii="仿宋" w:eastAsia="仿宋" w:hAnsi="仿宋" w:hint="eastAsia"/>
-                <w:color w:val="FF0000"/>
-                <w:szCs w:val="21"/>
-              </w:rPr>
-              <w:t>工作日</w:t>
+              <w:t>个工作日</w:t>
             </w:r>
           </w:p>
         </w:tc>
@@ -2289,23 +2233,13 @@
               </w:rPr>
               <w:t>x</w:t>
             </w:r>
-            <w:proofErr w:type="gramStart"/>
             <w:r>
               <w:rPr>
                 <w:rFonts w:ascii="仿宋" w:eastAsia="仿宋" w:hAnsi="仿宋" w:hint="eastAsia"/>
                 <w:color w:val="FF0000"/>
                 <w:szCs w:val="21"/>
               </w:rPr>
-              <w:t>个</w:t>
-            </w:r>
-            <w:proofErr w:type="gramEnd"/>
-            <w:r>
-              <w:rPr>
-                <w:rFonts w:ascii="仿宋" w:eastAsia="仿宋" w:hAnsi="仿宋" w:hint="eastAsia"/>
-                <w:color w:val="FF0000"/>
-                <w:szCs w:val="21"/>
-              </w:rPr>
-              <w:t>工作日</w:t>
+              <w:t>个工作日</w:t>
             </w:r>
           </w:p>
         </w:tc>
@@ -2548,18 +2482,8 @@
                 <w:b/>
                 <w:szCs w:val="21"/>
               </w:rPr>
-              <w:t>评价依据及相应</w:t>
+              <w:t>评价依据及相应的赋分</w:t>
             </w:r>
-            <w:proofErr w:type="gramStart"/>
-            <w:r>
-              <w:rPr>
-                <w:rFonts w:ascii="仿宋" w:eastAsia="仿宋" w:hAnsi="仿宋" w:hint="eastAsia"/>
-                <w:b/>
-                <w:szCs w:val="21"/>
-              </w:rPr>
-              <w:t>的赋分</w:t>
-            </w:r>
-            <w:proofErr w:type="gramEnd"/>
           </w:p>
         </w:tc>
       </w:tr>
@@ -4940,27 +4864,7 @@
           <w:sz w:val="21"/>
           <w:szCs w:val="21"/>
         </w:rPr>
-        <w:t>我国外</w:t>
-      </w:r>
-      <w:proofErr w:type="gramStart"/>
-      <w:r>
-        <w:rPr>
-          <w:rFonts w:ascii="微软雅黑" w:eastAsia="微软雅黑" w:hAnsi="微软雅黑" w:hint="eastAsia"/>
-          <w:color w:val="4D4F53"/>
-          <w:sz w:val="21"/>
-          <w:szCs w:val="21"/>
-        </w:rPr>
-        <w:t>卖行业</w:t>
-      </w:r>
-      <w:proofErr w:type="gramEnd"/>
-      <w:r>
-        <w:rPr>
-          <w:rFonts w:ascii="微软雅黑" w:eastAsia="微软雅黑" w:hAnsi="微软雅黑" w:hint="eastAsia"/>
-          <w:color w:val="4D4F53"/>
-          <w:sz w:val="21"/>
-          <w:szCs w:val="21"/>
-        </w:rPr>
-        <w:t>的用户规模不断扩大，</w:t>
+        <w:t>我国外卖行业的用户规模不断扩大，</w:t>
       </w:r>
       <w:r>
         <w:rPr>
@@ -6063,6 +5967,7 @@
           <w:rPr>
             <w:rFonts w:ascii="仿宋" w:eastAsia="仿宋" w:hAnsi="仿宋" w:hint="eastAsia"/>
           </w:rPr>
+          <w:lastRenderedPageBreak/>
           <w:delText>最后，我们要</w:delText>
         </w:r>
         <w:r>
@@ -6436,21 +6341,7 @@
         <w:rPr>
           <w:rFonts w:ascii="仿宋" w:eastAsia="仿宋" w:hAnsi="仿宋" w:hint="eastAsia"/>
         </w:rPr>
-        <w:t>外</w:t>
-      </w:r>
-      <w:proofErr w:type="gramStart"/>
-      <w:r>
-        <w:rPr>
-          <w:rFonts w:ascii="仿宋" w:eastAsia="仿宋" w:hAnsi="仿宋" w:hint="eastAsia"/>
-        </w:rPr>
-        <w:t>卖行业</w:t>
-      </w:r>
-      <w:proofErr w:type="gramEnd"/>
-      <w:r>
-        <w:rPr>
-          <w:rFonts w:ascii="仿宋" w:eastAsia="仿宋" w:hAnsi="仿宋" w:hint="eastAsia"/>
-        </w:rPr>
-        <w:t>的</w:t>
+        <w:t>外卖行业的</w:t>
       </w:r>
       <w:r>
         <w:rPr>
@@ -6774,6 +6665,7 @@
           <w:rPr>
             <w:rFonts w:hint="eastAsia"/>
           </w:rPr>
+          <w:lastRenderedPageBreak/>
           <w:delText>（</w:delText>
         </w:r>
         <w:r>
@@ -7260,14 +7152,7 @@
         <w:rPr>
           <w:rFonts w:hint="eastAsia"/>
         </w:rPr>
-        <w:t>这里的功能划分，是根据第一阶段需求调查基础上进行的初步划分。随着需求调查的深</w:t>
-      </w:r>
-      <w:r>
-        <w:rPr>
-          <w:rFonts w:hint="eastAsia"/>
-        </w:rPr>
-        <w:lastRenderedPageBreak/>
-        <w:t>入，功能模块随着对需求了解的明确得到调整。</w:t>
+        <w:t>这里的功能划分，是根据第一阶段需求调查基础上进行的初步划分。随着需求调查的深入，功能模块随着对需求了解的明确得到调整。</w:t>
       </w:r>
     </w:p>
     <w:p>
@@ -7408,7 +7293,88 @@
       </w:r>
     </w:p>
     <w:p>
+      <w:r>
+        <w:lastRenderedPageBreak/>
+        <w:fldChar w:fldCharType="begin"/>
+      </w:r>
       <w:ins w:id="65" w:author="朱 锦乐" w:date="2023-03-16T02:03:00Z">
+        <w:r>
+          <w:instrText xml:space="preserve"> </w:instrText>
+        </w:r>
+        <w:r>
+          <w:rPr>
+            <w:rFonts w:hint="eastAsia"/>
+          </w:rPr>
+          <w:instrText>LINK Visio.Drawing.15 "E:\\Database-sheji\\Smelly-Tofu\\smelly-toufu\\0_</w:instrText>
+        </w:r>
+        <w:r>
+          <w:rPr>
+            <w:rFonts w:hint="eastAsia"/>
+          </w:rPr>
+          <w:instrText>文档</w:instrText>
+        </w:r>
+        <w:r>
+          <w:rPr>
+            <w:rFonts w:hint="eastAsia"/>
+          </w:rPr>
+          <w:instrText>\\1_</w:instrText>
+        </w:r>
+        <w:r>
+          <w:rPr>
+            <w:rFonts w:hint="eastAsia"/>
+          </w:rPr>
+          <w:instrText>第一版修改</w:instrText>
+        </w:r>
+        <w:r>
+          <w:rPr>
+            <w:rFonts w:hint="eastAsia"/>
+          </w:rPr>
+          <w:instrText>\\0. Visio</w:instrText>
+        </w:r>
+        <w:r>
+          <w:rPr>
+            <w:rFonts w:hint="eastAsia"/>
+          </w:rPr>
+          <w:instrText>图</w:instrText>
+        </w:r>
+        <w:r>
+          <w:rPr>
+            <w:rFonts w:hint="eastAsia"/>
+          </w:rPr>
+          <w:instrText>\\</w:instrText>
+        </w:r>
+        <w:r>
+          <w:rPr>
+            <w:rFonts w:hint="eastAsia"/>
+          </w:rPr>
+          <w:instrText>系统设计图</w:instrText>
+        </w:r>
+        <w:r>
+          <w:rPr>
+            <w:rFonts w:hint="eastAsia"/>
+          </w:rPr>
+          <w:instrText>\\S-T</w:instrText>
+        </w:r>
+        <w:r>
+          <w:rPr>
+            <w:rFonts w:hint="eastAsia"/>
+          </w:rPr>
+          <w:instrText>应用系统流程图</w:instrText>
+        </w:r>
+        <w:r>
+          <w:rPr>
+            <w:rFonts w:hint="eastAsia"/>
+          </w:rPr>
+          <w:instrText>-inword.vsdx" "" \a \p \f 0</w:instrText>
+        </w:r>
+        <w:r>
+          <w:instrText xml:space="preserve"> </w:instrText>
+        </w:r>
+      </w:ins>
+      <w:r>
+        <w:fldChar w:fldCharType="separate"/>
+      </w:r>
+      <w:ins w:id="66" w:author="朱 锦乐" w:date="2023-03-16T02:03:00Z">
         <w:r>
           <w:object w:dxaOrig="23206" w:dyaOrig="15406" w14:anchorId="411A658D">
             <v:shapetype id="_x0000_t75" coordsize="21600,21600" o:spt="75" o:preferrelative="t" path="m@4@5l@4@11@9@11@9@5xe" filled="f" stroked="f">
@@ -7430,23 +7396,21 @@
               <v:path o:extrusionok="f" gradientshapeok="t" o:connecttype="rect"/>
               <o:lock v:ext="edit" aspectratio="t"/>
             </v:shapetype>
-            <v:shape id="_x0000_i1035" type="#_x0000_t75" style="width:481.65pt;height:320.3pt" o:ole="">
+            <v:shape id="_x0000_i1025" type="#_x0000_t75" style="width:481.45pt;height:320.55pt" o:ole="">
               <v:imagedata r:id="rId8" o:title=""/>
             </v:shape>
-            <o:OLEObject Type="Link" ProgID="Visio.Drawing.15" ShapeID="_x0000_i1035" DrawAspect="Content" r:id="rId9" UpdateMode="Always">
-              <o:LinkType>EnhancedMetaFile</o:LinkType>
-              <o:LockedField>false</o:LockedField>
-              <o:FieldCodes>\f 0</o:FieldCodes>
-            </o:OLEObject>
           </w:object>
         </w:r>
       </w:ins>
+      <w:r>
+        <w:fldChar w:fldCharType="end"/>
+      </w:r>
     </w:p>
     <w:p>
       <w:pPr>
         <w:pStyle w:val="3"/>
         <w:rPr>
-          <w:ins w:id="66" w:author="郑 梓骁" w:date="2023-03-16T01:33:00Z"/>
+          <w:ins w:id="67" w:author="郑 梓骁" w:date="2023-03-16T01:33:00Z"/>
         </w:rPr>
       </w:pPr>
       <w:r>
@@ -7460,13 +7424,13 @@
       <w:pPr>
         <w:ind w:firstLineChars="200" w:firstLine="480"/>
         <w:rPr>
-          <w:ins w:id="67" w:author="郑 梓骁" w:date="2023-03-16T01:34:00Z"/>
-        </w:rPr>
-        <w:pPrChange w:id="68" w:author="郑 梓骁" w:date="2023-03-16T01:34:00Z">
+          <w:ins w:id="68" w:author="郑 梓骁" w:date="2023-03-16T01:34:00Z"/>
+        </w:rPr>
+        <w:pPrChange w:id="69" w:author="郑 梓骁" w:date="2023-03-16T01:34:00Z">
           <w:pPr/>
         </w:pPrChange>
       </w:pPr>
-      <w:ins w:id="69" w:author="郑 梓骁" w:date="2023-03-16T01:33:00Z">
+      <w:ins w:id="70" w:author="郑 梓骁" w:date="2023-03-16T01:33:00Z">
         <w:r>
           <w:rPr>
             <w:rFonts w:hint="eastAsia"/>
@@ -7474,7 +7438,7 @@
           <w:t>在本章，我们使用</w:t>
         </w:r>
       </w:ins>
-      <w:ins w:id="70" w:author="郑 梓骁" w:date="2023-03-16T15:22:00Z">
+      <w:ins w:id="71" w:author="郑 梓骁" w:date="2023-03-16T15:22:00Z">
         <w:r>
           <w:rPr>
             <w:rFonts w:hint="eastAsia"/>
@@ -7483,7 +7447,7 @@
         </w:r>
       </w:ins>
       <w:proofErr w:type="spellStart"/>
-      <w:ins w:id="71" w:author="郑 梓骁" w:date="2023-03-16T01:33:00Z">
+      <w:ins w:id="72" w:author="郑 梓骁" w:date="2023-03-16T01:33:00Z">
         <w:r>
           <w:rPr>
             <w:rFonts w:hint="eastAsia"/>
@@ -7504,7 +7468,7 @@
           <w:t>模板</w:t>
         </w:r>
       </w:ins>
-      <w:ins w:id="72" w:author="郑 梓骁" w:date="2023-03-16T15:22:00Z">
+      <w:ins w:id="73" w:author="郑 梓骁" w:date="2023-03-16T15:22:00Z">
         <w:r>
           <w:rPr>
             <w:rFonts w:hint="eastAsia"/>
@@ -7512,7 +7476,7 @@
           <w:t>为基础</w:t>
         </w:r>
       </w:ins>
-      <w:ins w:id="73" w:author="郑 梓骁" w:date="2023-03-16T15:23:00Z">
+      <w:ins w:id="74" w:author="郑 梓骁" w:date="2023-03-16T15:23:00Z">
         <w:r>
           <w:rPr>
             <w:rFonts w:hint="eastAsia"/>
@@ -7520,7 +7484,7 @@
           <w:t>美化得到的数据流图模板</w:t>
         </w:r>
       </w:ins>
-      <w:ins w:id="74" w:author="郑 梓骁" w:date="2023-03-16T01:33:00Z">
+      <w:ins w:id="75" w:author="郑 梓骁" w:date="2023-03-16T01:33:00Z">
         <w:r>
           <w:rPr>
             <w:rFonts w:hint="eastAsia"/>
@@ -7554,7 +7518,7 @@
         <w:r>
           <w:rPr>
             <w:highlight w:val="yellow"/>
-            <w:rPrChange w:id="75" w:author="郑 梓骁" w:date="2023-03-16T01:33:00Z">
+            <w:rPrChange w:id="76" w:author="郑 梓骁" w:date="2023-03-16T01:33:00Z">
               <w:rPr/>
             </w:rPrChange>
           </w:rPr>
@@ -7563,7 +7527,7 @@
         <w:r>
           <w:rPr>
             <w:rFonts w:hint="eastAsia"/>
-            <w:rPrChange w:id="76" w:author="郑 梓骁" w:date="2023-03-16T01:33:00Z">
+            <w:rPrChange w:id="77" w:author="郑 梓骁" w:date="2023-03-16T01:33:00Z">
               <w:rPr>
                 <w:rFonts w:hint="eastAsia"/>
                 <w:highlight w:val="yellow"/>
@@ -7573,7 +7537,7 @@
           <w:t>所示</w:t>
         </w:r>
       </w:ins>
-      <w:ins w:id="77" w:author="郑 梓骁" w:date="2023-03-16T01:34:00Z">
+      <w:ins w:id="78" w:author="郑 梓骁" w:date="2023-03-16T01:34:00Z">
         <w:r>
           <w:rPr>
             <w:rFonts w:hint="eastAsia"/>
@@ -7587,21 +7551,21 @@
         <w:keepNext/>
         <w:jc w:val="center"/>
         <w:rPr>
-          <w:ins w:id="78" w:author="郑 梓骁" w:date="2023-03-16T01:34:00Z"/>
-        </w:rPr>
-        <w:pPrChange w:id="79" w:author="郑 梓骁" w:date="2023-03-16T01:34:00Z">
+          <w:ins w:id="79" w:author="郑 梓骁" w:date="2023-03-16T01:34:00Z"/>
+        </w:rPr>
+        <w:pPrChange w:id="80" w:author="郑 梓骁" w:date="2023-03-16T01:34:00Z">
           <w:pPr>
             <w:jc w:val="center"/>
           </w:pPr>
         </w:pPrChange>
       </w:pPr>
-      <w:ins w:id="80" w:author="郑 梓骁" w:date="2023-03-16T01:34:00Z">
+      <w:ins w:id="81" w:author="郑 梓骁" w:date="2023-03-16T01:34:00Z">
         <w:r>
           <w:object w:dxaOrig="7363" w:dyaOrig="1560" w14:anchorId="34CA51AB">
-            <v:shape id="_x0000_i1026" type="#_x0000_t75" style="width:368.7pt;height:78.2pt" o:ole="">
-              <v:imagedata r:id="rId10" o:title=""/>
+            <v:shape id="_x0000_i1026" type="#_x0000_t75" style="width:368.75pt;height:78.25pt" o:ole="">
+              <v:imagedata r:id="rId9" o:title=""/>
             </v:shape>
-            <o:OLEObject Type="Embed" ProgID="Visio.Drawing.11" ShapeID="_x0000_i1026" DrawAspect="Content" ObjectID="_1740498829" r:id="rId11"/>
+            <o:OLEObject Type="Embed" ProgID="Visio.Drawing.11" ShapeID="_x0000_i1026" DrawAspect="Content" ObjectID="_1740501745" r:id="rId10"/>
           </w:object>
         </w:r>
       </w:ins>
@@ -7610,10 +7574,10 @@
       <w:pPr>
         <w:jc w:val="center"/>
         <w:rPr>
-          <w:ins w:id="81" w:author="郑 梓骁" w:date="2023-03-16T01:34:00Z"/>
-        </w:rPr>
-      </w:pPr>
-      <w:ins w:id="82" w:author="郑 梓骁" w:date="2023-03-16T01:34:00Z">
+          <w:ins w:id="82" w:author="郑 梓骁" w:date="2023-03-16T01:34:00Z"/>
+        </w:rPr>
+      </w:pPr>
+      <w:ins w:id="83" w:author="郑 梓骁" w:date="2023-03-16T01:34:00Z">
         <w:r>
           <w:rPr>
             <w:rFonts w:hint="eastAsia"/>
@@ -7627,7 +7591,7 @@
           <w:t xml:space="preserve"> </w:t>
         </w:r>
       </w:ins>
-      <w:ins w:id="83" w:author="朱 锦乐" w:date="2023-03-16T02:06:00Z">
+      <w:ins w:id="84" w:author="朱 锦乐" w:date="2023-03-16T02:06:00Z">
         <w:r>
           <w:fldChar w:fldCharType="begin"/>
         </w:r>
@@ -7653,7 +7617,7 @@
         </w:rPr>
         <w:t>0</w:t>
       </w:r>
-      <w:ins w:id="84" w:author="朱 锦乐" w:date="2023-03-16T02:06:00Z">
+      <w:ins w:id="85" w:author="朱 锦乐" w:date="2023-03-16T02:06:00Z">
         <w:r>
           <w:fldChar w:fldCharType="end"/>
         </w:r>
@@ -7691,7 +7655,7 @@
       <w:r>
         <w:fldChar w:fldCharType="separate"/>
       </w:r>
-      <w:ins w:id="85" w:author="朱 锦乐" w:date="2023-03-16T02:06:00Z">
+      <w:ins w:id="86" w:author="朱 锦乐" w:date="2023-03-16T02:06:00Z">
         <w:r>
           <w:rPr>
             <w:noProof/>
@@ -7702,8 +7666,8 @@
           <w:fldChar w:fldCharType="end"/>
         </w:r>
       </w:ins>
-      <w:ins w:id="86" w:author="郑 梓骁" w:date="2023-03-16T01:34:00Z">
-        <w:del w:id="87" w:author="朱 锦乐" w:date="2023-03-16T02:06:00Z">
+      <w:ins w:id="87" w:author="郑 梓骁" w:date="2023-03-16T01:34:00Z">
+        <w:del w:id="88" w:author="朱 锦乐" w:date="2023-03-16T02:06:00Z">
           <w:r>
             <w:fldChar w:fldCharType="begin"/>
           </w:r>
@@ -7733,13 +7697,13 @@
           </w:r>
         </w:del>
       </w:ins>
-      <w:del w:id="88" w:author="朱 锦乐" w:date="2023-03-16T02:06:00Z">
+      <w:del w:id="89" w:author="朱 锦乐" w:date="2023-03-16T02:06:00Z">
         <w:r>
           <w:fldChar w:fldCharType="separate"/>
         </w:r>
       </w:del>
-      <w:ins w:id="89" w:author="郑 梓骁" w:date="2023-03-16T01:34:00Z">
-        <w:del w:id="90" w:author="朱 锦乐" w:date="2023-03-16T02:06:00Z">
+      <w:ins w:id="90" w:author="郑 梓骁" w:date="2023-03-16T01:34:00Z">
+        <w:del w:id="91" w:author="朱 锦乐" w:date="2023-03-16T02:06:00Z">
           <w:r>
             <w:rPr>
               <w:noProof/>
@@ -7773,10 +7737,10 @@
       <w:pPr>
         <w:ind w:firstLineChars="200" w:firstLine="480"/>
         <w:rPr>
-          <w:ins w:id="91" w:author="郑 梓骁" w:date="2023-03-16T15:23:00Z"/>
-        </w:rPr>
-      </w:pPr>
-      <w:ins w:id="92" w:author="郑 梓骁" w:date="2023-03-16T15:23:00Z">
+          <w:ins w:id="92" w:author="郑 梓骁" w:date="2023-03-16T15:23:00Z"/>
+        </w:rPr>
+      </w:pPr>
+      <w:ins w:id="93" w:author="郑 梓骁" w:date="2023-03-16T15:23:00Z">
         <w:r>
           <w:rPr>
             <w:rFonts w:hint="eastAsia"/>
@@ -7786,7 +7750,7 @@
         <w:r>
           <w:rPr>
             <w:highlight w:val="yellow"/>
-            <w:rPrChange w:id="93" w:author="郑 梓骁" w:date="2023-03-16T15:23:00Z">
+            <w:rPrChange w:id="94" w:author="郑 梓骁" w:date="2023-03-16T15:23:00Z">
               <w:rPr/>
             </w:rPrChange>
           </w:rPr>
@@ -7804,16 +7768,16 @@
       <w:pPr>
         <w:ind w:firstLineChars="200" w:firstLine="480"/>
         <w:rPr>
-          <w:ins w:id="94" w:author="郑 梓骁" w:date="2023-03-16T01:33:00Z"/>
-        </w:rPr>
-        <w:pPrChange w:id="95" w:author="郑 梓骁" w:date="2023-03-16T15:23:00Z">
+          <w:ins w:id="95" w:author="郑 梓骁" w:date="2023-03-16T01:33:00Z"/>
+        </w:rPr>
+        <w:pPrChange w:id="96" w:author="郑 梓骁" w:date="2023-03-16T15:23:00Z">
           <w:pPr/>
         </w:pPrChange>
       </w:pPr>
     </w:p>
     <w:p>
       <w:pPr>
-        <w:pPrChange w:id="96" w:author="郑 梓骁" w:date="2023-03-16T01:33:00Z">
+        <w:pPrChange w:id="97" w:author="郑 梓骁" w:date="2023-03-16T01:33:00Z">
           <w:pPr>
             <w:pStyle w:val="3"/>
           </w:pPr>
@@ -7824,7 +7788,7 @@
       <w:pPr>
         <w:pStyle w:val="4"/>
         <w:rPr>
-          <w:ins w:id="97" w:author="郑 梓骁" w:date="2023-03-16T01:35:00Z"/>
+          <w:ins w:id="98" w:author="郑 梓骁" w:date="2023-03-16T01:35:00Z"/>
         </w:rPr>
       </w:pPr>
       <w:r>
@@ -7838,10 +7802,10 @@
       <w:pPr>
         <w:ind w:firstLineChars="200" w:firstLine="480"/>
         <w:rPr>
-          <w:ins w:id="98" w:author="郑 梓骁" w:date="2023-03-16T01:35:00Z"/>
-        </w:rPr>
-      </w:pPr>
-      <w:ins w:id="99" w:author="郑 梓骁" w:date="2023-03-16T01:35:00Z">
+          <w:ins w:id="99" w:author="郑 梓骁" w:date="2023-03-16T01:35:00Z"/>
+        </w:rPr>
+      </w:pPr>
+      <w:ins w:id="100" w:author="郑 梓骁" w:date="2023-03-16T01:35:00Z">
         <w:r>
           <w:rPr>
             <w:rFonts w:hint="eastAsia"/>
@@ -7858,10 +7822,17 @@
           <w:rPr>
             <w:rFonts w:hint="eastAsia"/>
           </w:rPr>
-          <w:t>层或顶层数据流图，主要是从整体上描述系统的数据流，反映系统中数据的整体流向，是设计者针对用户和开发者表达出来的一个总体描述。</w:t>
+          <w:t>层或顶层数据流图，主要是从整体上描述系统的数据流，反映系统中数据的整体流向，是设计者针对用户和开发者表达</w:t>
+        </w:r>
+        <w:r>
+          <w:rPr>
+            <w:rFonts w:hint="eastAsia"/>
+          </w:rPr>
+          <w:lastRenderedPageBreak/>
+          <w:t>出来的一个总体描述。</w:t>
         </w:r>
       </w:ins>
-      <w:ins w:id="100" w:author="郑 梓骁" w:date="2023-03-16T15:34:00Z">
+      <w:ins w:id="101" w:author="郑 梓骁" w:date="2023-03-16T15:34:00Z">
         <w:r>
           <w:rPr>
             <w:rFonts w:hint="eastAsia"/>
@@ -7898,10 +7869,10 @@
       <w:pPr>
         <w:ind w:firstLineChars="200" w:firstLine="480"/>
         <w:rPr>
-          <w:ins w:id="101" w:author="郑 梓骁" w:date="2023-03-16T01:36:00Z"/>
-        </w:rPr>
-      </w:pPr>
-      <w:ins w:id="102" w:author="郑 梓骁" w:date="2023-03-16T01:35:00Z">
+          <w:ins w:id="102" w:author="郑 梓骁" w:date="2023-03-16T01:36:00Z"/>
+        </w:rPr>
+      </w:pPr>
+      <w:ins w:id="103" w:author="郑 梓骁" w:date="2023-03-16T01:35:00Z">
         <w:r>
           <w:rPr>
             <w:rFonts w:hint="eastAsia"/>
@@ -7909,7 +7880,7 @@
           <w:t>我们通过对外卖平台业务的</w:t>
         </w:r>
       </w:ins>
-      <w:ins w:id="103" w:author="郑 梓骁" w:date="2023-03-16T01:36:00Z">
+      <w:ins w:id="104" w:author="郑 梓骁" w:date="2023-03-16T01:36:00Z">
         <w:r>
           <w:rPr>
             <w:rFonts w:hint="eastAsia"/>
@@ -7926,9 +7897,9 @@
         </w:numPr>
         <w:ind w:left="0" w:firstLine="480"/>
         <w:rPr>
-          <w:ins w:id="104" w:author="郑 梓骁" w:date="2023-03-16T01:36:00Z"/>
-        </w:rPr>
-        <w:pPrChange w:id="105" w:author="郑 梓骁" w:date="2023-03-16T15:32:00Z">
+          <w:ins w:id="105" w:author="郑 梓骁" w:date="2023-03-16T01:36:00Z"/>
+        </w:rPr>
+        <w:pPrChange w:id="106" w:author="郑 梓骁" w:date="2023-03-16T15:32:00Z">
           <w:pPr>
             <w:numPr>
               <w:numId w:val="53"/>
@@ -7937,7 +7908,7 @@
           </w:pPr>
         </w:pPrChange>
       </w:pPr>
-      <w:ins w:id="106" w:author="郑 梓骁" w:date="2023-03-16T15:26:00Z">
+      <w:ins w:id="107" w:author="郑 梓骁" w:date="2023-03-16T15:26:00Z">
         <w:r>
           <w:rPr>
             <w:rFonts w:hint="eastAsia"/>
@@ -7945,7 +7916,7 @@
           <w:t>用户使用平台注册账号，并对</w:t>
         </w:r>
       </w:ins>
-      <w:ins w:id="107" w:author="郑 梓骁" w:date="2023-03-16T15:27:00Z">
+      <w:ins w:id="108" w:author="郑 梓骁" w:date="2023-03-16T15:27:00Z">
         <w:r>
           <w:rPr>
             <w:rFonts w:hint="eastAsia"/>
@@ -7962,9 +7933,9 @@
         </w:numPr>
         <w:ind w:left="0" w:firstLine="480"/>
         <w:rPr>
-          <w:ins w:id="108" w:author="郑 梓骁" w:date="2023-03-16T01:36:00Z"/>
-        </w:rPr>
-        <w:pPrChange w:id="109" w:author="郑 梓骁" w:date="2023-03-16T15:32:00Z">
+          <w:ins w:id="109" w:author="郑 梓骁" w:date="2023-03-16T01:36:00Z"/>
+        </w:rPr>
+        <w:pPrChange w:id="110" w:author="郑 梓骁" w:date="2023-03-16T15:32:00Z">
           <w:pPr>
             <w:numPr>
               <w:numId w:val="53"/>
@@ -7973,7 +7944,7 @@
           </w:pPr>
         </w:pPrChange>
       </w:pPr>
-      <w:ins w:id="110" w:author="郑 梓骁" w:date="2023-03-16T15:27:00Z">
+      <w:ins w:id="111" w:author="郑 梓骁" w:date="2023-03-16T15:27:00Z">
         <w:r>
           <w:rPr>
             <w:rFonts w:hint="eastAsia"/>
@@ -7981,7 +7952,7 @@
           <w:t>用户通过平台选择想要下单的商品加入购物车</w:t>
         </w:r>
       </w:ins>
-      <w:ins w:id="111" w:author="郑 梓骁" w:date="2023-03-16T15:31:00Z">
+      <w:ins w:id="112" w:author="郑 梓骁" w:date="2023-03-16T15:31:00Z">
         <w:r>
           <w:rPr>
             <w:rFonts w:hint="eastAsia"/>
@@ -7998,9 +7969,9 @@
         </w:numPr>
         <w:ind w:left="0" w:firstLine="480"/>
         <w:rPr>
-          <w:ins w:id="112" w:author="郑 梓骁" w:date="2023-03-16T15:27:00Z"/>
-        </w:rPr>
-        <w:pPrChange w:id="113" w:author="郑 梓骁" w:date="2023-03-16T15:32:00Z">
+          <w:ins w:id="113" w:author="郑 梓骁" w:date="2023-03-16T15:27:00Z"/>
+        </w:rPr>
+        <w:pPrChange w:id="114" w:author="郑 梓骁" w:date="2023-03-16T15:32:00Z">
           <w:pPr>
             <w:numPr>
               <w:numId w:val="53"/>
@@ -8009,7 +7980,7 @@
           </w:pPr>
         </w:pPrChange>
       </w:pPr>
-      <w:ins w:id="114" w:author="郑 梓骁" w:date="2023-03-16T15:27:00Z">
+      <w:ins w:id="115" w:author="郑 梓骁" w:date="2023-03-16T15:27:00Z">
         <w:r>
           <w:rPr>
             <w:rFonts w:hint="eastAsia"/>
@@ -8017,7 +7988,7 @@
           <w:t>用户通过已存在的购物车进行下单操作</w:t>
         </w:r>
       </w:ins>
-      <w:ins w:id="115" w:author="郑 梓骁" w:date="2023-03-16T15:31:00Z">
+      <w:ins w:id="116" w:author="郑 梓骁" w:date="2023-03-16T15:31:00Z">
         <w:r>
           <w:rPr>
             <w:rFonts w:hint="eastAsia"/>
@@ -8034,9 +8005,9 @@
         </w:numPr>
         <w:ind w:left="0" w:firstLine="480"/>
         <w:rPr>
-          <w:ins w:id="116" w:author="郑 梓骁" w:date="2023-03-16T15:28:00Z"/>
-        </w:rPr>
-        <w:pPrChange w:id="117" w:author="郑 梓骁" w:date="2023-03-16T15:32:00Z">
+          <w:ins w:id="117" w:author="郑 梓骁" w:date="2023-03-16T15:28:00Z"/>
+        </w:rPr>
+        <w:pPrChange w:id="118" w:author="郑 梓骁" w:date="2023-03-16T15:32:00Z">
           <w:pPr>
             <w:numPr>
               <w:numId w:val="53"/>
@@ -8045,7 +8016,7 @@
           </w:pPr>
         </w:pPrChange>
       </w:pPr>
-      <w:ins w:id="118" w:author="郑 梓骁" w:date="2023-03-16T15:27:00Z">
+      <w:ins w:id="119" w:author="郑 梓骁" w:date="2023-03-16T15:27:00Z">
         <w:r>
           <w:rPr>
             <w:rFonts w:hint="eastAsia"/>
@@ -8053,7 +8024,7 @@
           <w:t>用户查看自己已经提交的外卖订单，</w:t>
         </w:r>
       </w:ins>
-      <w:ins w:id="119" w:author="郑 梓骁" w:date="2023-03-16T15:28:00Z">
+      <w:ins w:id="120" w:author="郑 梓骁" w:date="2023-03-16T15:28:00Z">
         <w:r>
           <w:rPr>
             <w:rFonts w:hint="eastAsia"/>
@@ -8061,7 +8032,7 @@
           <w:t>并进行配送进度查询与售后沟通</w:t>
         </w:r>
       </w:ins>
-      <w:ins w:id="120" w:author="郑 梓骁" w:date="2023-03-16T15:31:00Z">
+      <w:ins w:id="121" w:author="郑 梓骁" w:date="2023-03-16T15:31:00Z">
         <w:r>
           <w:rPr>
             <w:rFonts w:hint="eastAsia"/>
@@ -8078,9 +8049,9 @@
         </w:numPr>
         <w:ind w:left="0" w:firstLine="480"/>
         <w:rPr>
-          <w:ins w:id="121" w:author="郑 梓骁" w:date="2023-03-16T15:28:00Z"/>
-        </w:rPr>
-        <w:pPrChange w:id="122" w:author="郑 梓骁" w:date="2023-03-16T15:32:00Z">
+          <w:ins w:id="122" w:author="郑 梓骁" w:date="2023-03-16T15:28:00Z"/>
+        </w:rPr>
+        <w:pPrChange w:id="123" w:author="郑 梓骁" w:date="2023-03-16T15:32:00Z">
           <w:pPr>
             <w:numPr>
               <w:numId w:val="53"/>
@@ -8089,7 +8060,7 @@
           </w:pPr>
         </w:pPrChange>
       </w:pPr>
-      <w:ins w:id="123" w:author="郑 梓骁" w:date="2023-03-16T15:28:00Z">
+      <w:ins w:id="124" w:author="郑 梓骁" w:date="2023-03-16T15:28:00Z">
         <w:r>
           <w:rPr>
             <w:rFonts w:hint="eastAsia"/>
@@ -8097,7 +8068,7 @@
           <w:t>商家通过平台进行外卖接单</w:t>
         </w:r>
       </w:ins>
-      <w:ins w:id="124" w:author="郑 梓骁" w:date="2023-03-16T15:30:00Z">
+      <w:ins w:id="125" w:author="郑 梓骁" w:date="2023-03-16T15:30:00Z">
         <w:r>
           <w:rPr>
             <w:rFonts w:hint="eastAsia"/>
@@ -8105,7 +8076,7 @@
           <w:t>、查看店铺交易量等数据</w:t>
         </w:r>
       </w:ins>
-      <w:ins w:id="125" w:author="郑 梓骁" w:date="2023-03-16T15:31:00Z">
+      <w:ins w:id="126" w:author="郑 梓骁" w:date="2023-03-16T15:31:00Z">
         <w:r>
           <w:rPr>
             <w:rFonts w:hint="eastAsia"/>
@@ -8122,9 +8093,9 @@
         </w:numPr>
         <w:ind w:left="0" w:firstLine="480"/>
         <w:rPr>
-          <w:ins w:id="126" w:author="郑 梓骁" w:date="2023-03-16T15:29:00Z"/>
-        </w:rPr>
-        <w:pPrChange w:id="127" w:author="郑 梓骁" w:date="2023-03-16T15:32:00Z">
+          <w:ins w:id="127" w:author="郑 梓骁" w:date="2023-03-16T15:29:00Z"/>
+        </w:rPr>
+        <w:pPrChange w:id="128" w:author="郑 梓骁" w:date="2023-03-16T15:32:00Z">
           <w:pPr>
             <w:numPr>
               <w:numId w:val="53"/>
@@ -8133,7 +8104,7 @@
           </w:pPr>
         </w:pPrChange>
       </w:pPr>
-      <w:ins w:id="128" w:author="郑 梓骁" w:date="2023-03-16T15:28:00Z">
+      <w:ins w:id="129" w:author="郑 梓骁" w:date="2023-03-16T15:28:00Z">
         <w:r>
           <w:rPr>
             <w:rFonts w:hint="eastAsia"/>
@@ -8141,7 +8112,7 @@
           <w:t>商家通过平台通知配送员进行</w:t>
         </w:r>
       </w:ins>
-      <w:ins w:id="129" w:author="郑 梓骁" w:date="2023-03-16T15:29:00Z">
+      <w:ins w:id="130" w:author="郑 梓骁" w:date="2023-03-16T15:29:00Z">
         <w:r>
           <w:rPr>
             <w:rFonts w:hint="eastAsia"/>
@@ -8149,7 +8120,7 @@
           <w:t>餐品转交与配送</w:t>
         </w:r>
       </w:ins>
-      <w:ins w:id="130" w:author="郑 梓骁" w:date="2023-03-16T15:31:00Z">
+      <w:ins w:id="131" w:author="郑 梓骁" w:date="2023-03-16T15:31:00Z">
         <w:r>
           <w:rPr>
             <w:rFonts w:hint="eastAsia"/>
@@ -8166,9 +8137,9 @@
         </w:numPr>
         <w:ind w:left="0" w:firstLine="480"/>
         <w:rPr>
-          <w:ins w:id="131" w:author="郑 梓骁" w:date="2023-03-16T15:29:00Z"/>
-        </w:rPr>
-        <w:pPrChange w:id="132" w:author="郑 梓骁" w:date="2023-03-16T15:32:00Z">
+          <w:ins w:id="132" w:author="郑 梓骁" w:date="2023-03-16T15:29:00Z"/>
+        </w:rPr>
+        <w:pPrChange w:id="133" w:author="郑 梓骁" w:date="2023-03-16T15:32:00Z">
           <w:pPr>
             <w:numPr>
               <w:numId w:val="53"/>
@@ -8177,7 +8148,7 @@
           </w:pPr>
         </w:pPrChange>
       </w:pPr>
-      <w:ins w:id="133" w:author="郑 梓骁" w:date="2023-03-16T15:29:00Z">
+      <w:ins w:id="134" w:author="郑 梓骁" w:date="2023-03-16T15:29:00Z">
         <w:r>
           <w:rPr>
             <w:rFonts w:hint="eastAsia"/>
@@ -8185,7 +8156,7 @@
           <w:t>配送员通过平台注册账号进行接单与配送，同时通过平台对个人健康证等信息进行管理</w:t>
         </w:r>
       </w:ins>
-      <w:ins w:id="134" w:author="郑 梓骁" w:date="2023-03-16T15:31:00Z">
+      <w:ins w:id="135" w:author="郑 梓骁" w:date="2023-03-16T15:31:00Z">
         <w:r>
           <w:rPr>
             <w:rFonts w:hint="eastAsia"/>
@@ -8202,9 +8173,9 @@
         </w:numPr>
         <w:ind w:left="0" w:firstLine="480"/>
         <w:rPr>
-          <w:ins w:id="135" w:author="郑 梓骁" w:date="2023-03-16T01:36:00Z"/>
-        </w:rPr>
-        <w:pPrChange w:id="136" w:author="郑 梓骁" w:date="2023-03-16T15:32:00Z">
+          <w:ins w:id="136" w:author="郑 梓骁" w:date="2023-03-16T01:36:00Z"/>
+        </w:rPr>
+        <w:pPrChange w:id="137" w:author="郑 梓骁" w:date="2023-03-16T15:32:00Z">
           <w:pPr>
             <w:numPr>
               <w:numId w:val="53"/>
@@ -8213,7 +8184,7 @@
           </w:pPr>
         </w:pPrChange>
       </w:pPr>
-      <w:ins w:id="137" w:author="郑 梓骁" w:date="2023-03-16T15:29:00Z">
+      <w:ins w:id="138" w:author="郑 梓骁" w:date="2023-03-16T15:29:00Z">
         <w:r>
           <w:rPr>
             <w:rFonts w:hint="eastAsia"/>
@@ -8221,7 +8192,7 @@
           <w:t>系统</w:t>
         </w:r>
       </w:ins>
-      <w:ins w:id="138" w:author="郑 梓骁" w:date="2023-03-16T15:30:00Z">
+      <w:ins w:id="139" w:author="郑 梓骁" w:date="2023-03-16T15:30:00Z">
         <w:r>
           <w:rPr>
             <w:rFonts w:hint="eastAsia"/>
@@ -8229,7 +8200,7 @@
           <w:t>管理员通过后台进行商户管理与招商操作，通过后台对注册用户与注册配送员进行管理，同时可通过后台</w:t>
         </w:r>
       </w:ins>
-      <w:ins w:id="139" w:author="郑 梓骁" w:date="2023-03-16T15:31:00Z">
+      <w:ins w:id="140" w:author="郑 梓骁" w:date="2023-03-16T15:31:00Z">
         <w:r>
           <w:rPr>
             <w:rFonts w:hint="eastAsia"/>
@@ -8237,7 +8208,7 @@
           <w:t>数据看板</w:t>
         </w:r>
       </w:ins>
-      <w:ins w:id="140" w:author="郑 梓骁" w:date="2023-03-16T15:30:00Z">
+      <w:ins w:id="141" w:author="郑 梓骁" w:date="2023-03-16T15:30:00Z">
         <w:r>
           <w:rPr>
             <w:rFonts w:hint="eastAsia"/>
@@ -8245,7 +8216,7 @@
           <w:t>查询平台</w:t>
         </w:r>
       </w:ins>
-      <w:ins w:id="141" w:author="郑 梓骁" w:date="2023-03-16T15:31:00Z">
+      <w:ins w:id="142" w:author="郑 梓骁" w:date="2023-03-16T15:31:00Z">
         <w:r>
           <w:rPr>
             <w:rFonts w:hint="eastAsia"/>
@@ -8258,10 +8229,10 @@
       <w:pPr>
         <w:ind w:left="480"/>
         <w:rPr>
-          <w:ins w:id="142" w:author="郑 梓骁" w:date="2023-03-16T01:37:00Z"/>
-        </w:rPr>
-      </w:pPr>
-      <w:ins w:id="143" w:author="郑 梓骁" w:date="2023-03-16T01:36:00Z">
+          <w:ins w:id="143" w:author="郑 梓骁" w:date="2023-03-16T01:37:00Z"/>
+        </w:rPr>
+      </w:pPr>
+      <w:ins w:id="144" w:author="郑 梓骁" w:date="2023-03-16T01:36:00Z">
         <w:r>
           <w:rPr>
             <w:rFonts w:hint="eastAsia"/>
@@ -8269,7 +8240,7 @@
           <w:t>根据上文确定的系统</w:t>
         </w:r>
       </w:ins>
-      <w:ins w:id="144" w:author="郑 梓骁" w:date="2023-03-16T01:37:00Z">
+      <w:ins w:id="145" w:author="郑 梓骁" w:date="2023-03-16T01:37:00Z">
         <w:r>
           <w:rPr>
             <w:rFonts w:hint="eastAsia"/>
@@ -8279,7 +8250,7 @@
         <w:r>
           <w:rPr>
             <w:highlight w:val="yellow"/>
-            <w:rPrChange w:id="145" w:author="郑 梓骁" w:date="2023-03-16T01:37:00Z">
+            <w:rPrChange w:id="146" w:author="郑 梓骁" w:date="2023-03-16T01:37:00Z">
               <w:rPr/>
             </w:rPrChange>
           </w:rPr>
@@ -8298,9 +8269,9 @@
         <w:keepNext/>
         <w:jc w:val="center"/>
         <w:rPr>
-          <w:ins w:id="146" w:author="朱 锦乐" w:date="2023-03-16T02:06:00Z"/>
-        </w:rPr>
-        <w:pPrChange w:id="147" w:author="朱 锦乐" w:date="2023-03-16T02:06:00Z">
+          <w:ins w:id="147" w:author="朱 锦乐" w:date="2023-03-16T02:06:00Z"/>
+        </w:rPr>
+        <w:pPrChange w:id="148" w:author="朱 锦乐" w:date="2023-03-16T02:06:00Z">
           <w:pPr>
             <w:jc w:val="center"/>
           </w:pPr>
@@ -8310,7 +8281,7 @@
         <w:lastRenderedPageBreak/>
         <w:fldChar w:fldCharType="begin"/>
       </w:r>
-      <w:ins w:id="148" w:author="朱 锦乐" w:date="2023-03-16T02:05:00Z">
+      <w:ins w:id="149" w:author="朱 锦乐" w:date="2023-03-16T02:05:00Z">
         <w:r>
           <w:instrText xml:space="preserve"> </w:instrText>
         </w:r>
@@ -8387,11 +8358,11 @@
       <w:r>
         <w:fldChar w:fldCharType="separate"/>
       </w:r>
-      <w:ins w:id="149" w:author="朱 锦乐" w:date="2023-03-16T02:05:00Z">
+      <w:ins w:id="150" w:author="朱 锦乐" w:date="2023-03-16T02:05:00Z">
         <w:r>
           <w:object w:dxaOrig="15854" w:dyaOrig="11730" w14:anchorId="1F3895AB">
-            <v:shape id="_x0000_i1027" type="#_x0000_t75" style="width:436.95pt;height:384.85pt" o:ole="">
-              <v:imagedata r:id="rId12" o:title=""/>
+            <v:shape id="_x0000_i1027" type="#_x0000_t75" style="width:437pt;height:385.05pt" o:ole="">
+              <v:imagedata r:id="rId11" o:title=""/>
             </v:shape>
           </w:object>
         </w:r>
@@ -8404,13 +8375,13 @@
       <w:pPr>
         <w:pStyle w:val="ae"/>
         <w:jc w:val="center"/>
-        <w:pPrChange w:id="150" w:author="朱 锦乐" w:date="2023-03-16T02:06:00Z">
+        <w:pPrChange w:id="151" w:author="朱 锦乐" w:date="2023-03-16T02:06:00Z">
           <w:pPr>
             <w:pStyle w:val="4"/>
           </w:pPr>
         </w:pPrChange>
       </w:pPr>
-      <w:ins w:id="151" w:author="朱 锦乐" w:date="2023-03-16T02:06:00Z">
+      <w:ins w:id="152" w:author="朱 锦乐" w:date="2023-03-16T02:06:00Z">
         <w:r>
           <w:rPr>
             <w:rFonts w:hint="eastAsia"/>
@@ -8448,7 +8419,7 @@
         </w:rPr>
         <w:t>0</w:t>
       </w:r>
-      <w:ins w:id="152" w:author="朱 锦乐" w:date="2023-03-16T02:06:00Z">
+      <w:ins w:id="153" w:author="朱 锦乐" w:date="2023-03-16T02:06:00Z">
         <w:r>
           <w:fldChar w:fldCharType="end"/>
         </w:r>
@@ -8486,7 +8457,7 @@
       <w:r>
         <w:fldChar w:fldCharType="separate"/>
       </w:r>
-      <w:ins w:id="153" w:author="朱 锦乐" w:date="2023-03-16T02:06:00Z">
+      <w:ins w:id="154" w:author="朱 锦乐" w:date="2023-03-16T02:06:00Z">
         <w:r>
           <w:rPr>
             <w:noProof/>
@@ -8511,7 +8482,7 @@
       <w:pPr>
         <w:pStyle w:val="4"/>
         <w:rPr>
-          <w:ins w:id="154" w:author="郑 梓骁" w:date="2023-03-16T01:37:00Z"/>
+          <w:ins w:id="155" w:author="郑 梓骁" w:date="2023-03-16T01:37:00Z"/>
         </w:rPr>
       </w:pPr>
       <w:r>
@@ -8523,10 +8494,14 @@
     </w:p>
     <w:p>
       <w:pPr>
+        <w:keepNext/>
         <w:ind w:firstLineChars="200" w:firstLine="480"/>
         <w:jc w:val="center"/>
-      </w:pPr>
-      <w:ins w:id="155" w:author="郑 梓骁" w:date="2023-03-16T01:37:00Z">
+        <w:rPr>
+          <w:rFonts w:hint="eastAsia"/>
+        </w:rPr>
+      </w:pPr>
+      <w:ins w:id="156" w:author="郑 梓骁" w:date="2023-03-16T01:37:00Z">
         <w:r>
           <w:rPr>
             <w:rFonts w:hint="eastAsia"/>
@@ -8552,7 +8527,7 @@
       <w:r>
         <w:t>u</w:t>
       </w:r>
-      <w:ins w:id="156" w:author="郑 梓骁" w:date="2023-03-16T01:37:00Z">
+      <w:ins w:id="157" w:author="郑 梓骁" w:date="2023-03-16T01:37:00Z">
         <w:r>
           <w:rPr>
             <w:rFonts w:hint="eastAsia"/>
@@ -8560,7 +8535,7 @@
           <w:t>外卖系统</w:t>
         </w:r>
       </w:ins>
-      <w:ins w:id="157" w:author="郑 梓骁" w:date="2023-03-16T01:38:00Z">
+      <w:ins w:id="158" w:author="郑 梓骁" w:date="2023-03-16T01:38:00Z">
         <w:r>
           <w:rPr>
             <w:rFonts w:hint="eastAsia"/>
@@ -8568,7 +8543,7 @@
           <w:t>的数据流向与加工处理过程。但是对于我们这一个庞大复杂的系统来说，要清楚地表述各个系统数据的加工细节与各个数据的具体流向，仅仅使用</w:t>
         </w:r>
       </w:ins>
-      <w:ins w:id="158" w:author="郑 梓骁" w:date="2023-03-16T01:39:00Z">
+      <w:ins w:id="159" w:author="郑 梓骁" w:date="2023-03-16T01:39:00Z">
         <w:r>
           <w:rPr>
             <w:rFonts w:hint="eastAsia"/>
@@ -8576,7 +8551,7 @@
           <w:t>全局</w:t>
         </w:r>
       </w:ins>
-      <w:ins w:id="159" w:author="朱 锦乐" w:date="2023-03-16T11:16:00Z">
+      <w:ins w:id="160" w:author="朱 锦乐" w:date="2023-03-16T11:16:00Z">
         <w:r>
           <w:rPr>
             <w:rFonts w:hint="eastAsia"/>
@@ -8584,7 +8559,7 @@
           <w:t>数据流图难以完成。因此我们需要在全局数据流图的基础上，对全局数据流图</w:t>
         </w:r>
       </w:ins>
-      <w:ins w:id="160" w:author="朱 锦乐" w:date="2023-03-16T11:17:00Z">
+      <w:ins w:id="161" w:author="朱 锦乐" w:date="2023-03-16T11:17:00Z">
         <w:r>
           <w:rPr>
             <w:rFonts w:hint="eastAsia"/>
@@ -8592,7 +8567,7 @@
           <w:t>的某些局部单独放大，进行进一步的细化，细化采用多级方式进行，这里以各类</w:t>
         </w:r>
       </w:ins>
-      <w:ins w:id="161" w:author="朱 锦乐" w:date="2023-03-16T11:18:00Z">
+      <w:ins w:id="162" w:author="朱 锦乐" w:date="2023-03-16T11:18:00Z">
         <w:r>
           <w:rPr>
             <w:rFonts w:hint="eastAsia"/>
@@ -8601,77 +8576,527 @@
         </w:r>
       </w:ins>
       <w:r>
+        <w:lastRenderedPageBreak/>
+        <w:fldChar w:fldCharType="begin"/>
+      </w:r>
+      <w:r>
+        <w:instrText xml:space="preserve"> </w:instrText>
+      </w:r>
+      <w:r>
+        <w:rPr>
+          <w:rFonts w:hint="eastAsia"/>
+        </w:rPr>
+        <w:instrText>LINK Visio.Drawing.15 "E:\\Database-sheji\\Smelly-Tofu\\smelly-toufu\\0_</w:instrText>
+      </w:r>
+      <w:r>
+        <w:rPr>
+          <w:rFonts w:hint="eastAsia"/>
+        </w:rPr>
+        <w:instrText>文档</w:instrText>
+      </w:r>
+      <w:r>
+        <w:rPr>
+          <w:rFonts w:hint="eastAsia"/>
+        </w:rPr>
+        <w:instrText>\\1_</w:instrText>
+      </w:r>
+      <w:r>
+        <w:rPr>
+          <w:rFonts w:hint="eastAsia"/>
+        </w:rPr>
+        <w:instrText>第一版修改</w:instrText>
+      </w:r>
+      <w:r>
+        <w:rPr>
+          <w:rFonts w:hint="eastAsia"/>
+        </w:rPr>
+        <w:instrText>\\0. Visio</w:instrText>
+      </w:r>
+      <w:r>
+        <w:rPr>
+          <w:rFonts w:hint="eastAsia"/>
+        </w:rPr>
+        <w:instrText>图</w:instrText>
+      </w:r>
+      <w:r>
+        <w:rPr>
+          <w:rFonts w:hint="eastAsia"/>
+        </w:rPr>
+        <w:instrText>\\</w:instrText>
+      </w:r>
+      <w:r>
+        <w:rPr>
+          <w:rFonts w:hint="eastAsia"/>
+        </w:rPr>
+        <w:instrText>系统设计图</w:instrText>
+      </w:r>
+      <w:r>
+        <w:rPr>
+          <w:rFonts w:hint="eastAsia"/>
+        </w:rPr>
+        <w:instrText>\\</w:instrText>
+      </w:r>
+      <w:r>
+        <w:rPr>
+          <w:rFonts w:hint="eastAsia"/>
+        </w:rPr>
+        <w:instrText>客户层</w:instrText>
+      </w:r>
+      <w:r>
+        <w:rPr>
+          <w:rFonts w:hint="eastAsia"/>
+        </w:rPr>
+        <w:instrText>.vsdx" "" \a \p \f 0 \* MERGEFORMAT</w:instrText>
+      </w:r>
+      <w:r>
+        <w:instrText xml:space="preserve"> </w:instrText>
+      </w:r>
+      <w:r>
+        <w:fldChar w:fldCharType="separate"/>
+      </w:r>
+      <w:r>
         <w:object w:dxaOrig="10066" w:dyaOrig="9331" w14:anchorId="7FD47471">
-          <v:shape id="_x0000_i1052" type="#_x0000_t75" style="width:469.25pt;height:435.7pt" o:ole="">
+          <v:shape id="_x0000_i1028" type="#_x0000_t75" style="width:468.95pt;height:435.75pt" o:ole="">
+            <v:imagedata r:id="rId12" o:title=""/>
+          </v:shape>
+        </w:object>
+      </w:r>
+      <w:r>
+        <w:fldChar w:fldCharType="end"/>
+      </w:r>
+    </w:p>
+    <w:p>
+      <w:pPr>
+        <w:ind w:firstLineChars="200" w:firstLine="480"/>
+        <w:rPr>
+          <w:rFonts w:hint="eastAsia"/>
+        </w:rPr>
+      </w:pPr>
+      <w:r>
+        <w:rPr>
+          <w:rFonts w:hint="eastAsia"/>
+        </w:rPr>
+        <w:t>客户</w:t>
+      </w:r>
+      <w:r>
+        <w:rPr>
+          <w:rFonts w:hint="eastAsia"/>
+        </w:rPr>
+        <w:t>层中，用户拥有查看与修改</w:t>
+      </w:r>
+      <w:r>
+        <w:rPr>
+          <w:rFonts w:hint="eastAsia"/>
+        </w:rPr>
+        <w:t>购物车内</w:t>
+      </w:r>
+      <w:r>
+        <w:rPr>
+          <w:rFonts w:hint="eastAsia"/>
+        </w:rPr>
+        <w:t>商品菜单的权限，选中心仪的商品后，需经过完整的下单流程，最终将订单信息提交到订单库。</w:t>
+      </w:r>
+      <w:r>
+        <w:rPr>
+          <w:rFonts w:hint="eastAsia"/>
+        </w:rPr>
+        <w:t>下单后，客户可以从订单库中调取订单信息，查看订单配送状态。除此之外，客户</w:t>
+      </w:r>
+      <w:r>
+        <w:rPr>
+          <w:rFonts w:hint="eastAsia"/>
+        </w:rPr>
+        <w:t>还可以查看与</w:t>
+      </w:r>
+      <w:r>
+        <w:rPr>
+          <w:rFonts w:hint="eastAsia"/>
+        </w:rPr>
+        <w:t>修改个人信息。</w:t>
+      </w:r>
+    </w:p>
+    <w:p>
+      <w:pPr>
+        <w:keepNext/>
+        <w:jc w:val="center"/>
+      </w:pPr>
+      <w:r>
+        <w:lastRenderedPageBreak/>
+        <w:fldChar w:fldCharType="begin"/>
+      </w:r>
+      <w:r>
+        <w:instrText xml:space="preserve"> </w:instrText>
+      </w:r>
+      <w:r>
+        <w:rPr>
+          <w:rFonts w:hint="eastAsia"/>
+        </w:rPr>
+        <w:instrText>LINK Visio.Drawing.15 "E:\\Database-sheji\\Smelly-Tofu\\smelly-toufu\\0_</w:instrText>
+      </w:r>
+      <w:r>
+        <w:rPr>
+          <w:rFonts w:hint="eastAsia"/>
+        </w:rPr>
+        <w:instrText>文档</w:instrText>
+      </w:r>
+      <w:r>
+        <w:rPr>
+          <w:rFonts w:hint="eastAsia"/>
+        </w:rPr>
+        <w:instrText>\\1_</w:instrText>
+      </w:r>
+      <w:r>
+        <w:rPr>
+          <w:rFonts w:hint="eastAsia"/>
+        </w:rPr>
+        <w:instrText>第一版修改</w:instrText>
+      </w:r>
+      <w:r>
+        <w:rPr>
+          <w:rFonts w:hint="eastAsia"/>
+        </w:rPr>
+        <w:instrText>\\0. Visio</w:instrText>
+      </w:r>
+      <w:r>
+        <w:rPr>
+          <w:rFonts w:hint="eastAsia"/>
+        </w:rPr>
+        <w:instrText>图</w:instrText>
+      </w:r>
+      <w:r>
+        <w:rPr>
+          <w:rFonts w:hint="eastAsia"/>
+        </w:rPr>
+        <w:instrText>\\</w:instrText>
+      </w:r>
+      <w:r>
+        <w:rPr>
+          <w:rFonts w:hint="eastAsia"/>
+        </w:rPr>
+        <w:instrText>系统设计图</w:instrText>
+      </w:r>
+      <w:r>
+        <w:rPr>
+          <w:rFonts w:hint="eastAsia"/>
+        </w:rPr>
+        <w:instrText>\\</w:instrText>
+      </w:r>
+      <w:r>
+        <w:rPr>
+          <w:rFonts w:hint="eastAsia"/>
+        </w:rPr>
+        <w:instrText>商家层</w:instrText>
+      </w:r>
+      <w:r>
+        <w:rPr>
+          <w:rFonts w:hint="eastAsia"/>
+        </w:rPr>
+        <w:instrText>.vsdx" "" \a \p \f 0 \* MERGEFORMAT</w:instrText>
+      </w:r>
+      <w:r>
+        <w:instrText xml:space="preserve"> </w:instrText>
+      </w:r>
+      <w:r>
+        <w:fldChar w:fldCharType="separate"/>
+      </w:r>
+      <w:r>
+        <w:object w:dxaOrig="11235" w:dyaOrig="7111" w14:anchorId="604F9227">
+          <v:shape id="_x0000_i1029" type="#_x0000_t75" style="width:438.25pt;height:276.75pt" o:ole="">
             <v:imagedata r:id="rId13" o:title=""/>
           </v:shape>
-          <o:OLEObject Type="Link" ProgID="Visio.Drawing.15" ShapeID="_x0000_i1052" DrawAspect="Content" r:id="rId14" UpdateMode="Always">
-            <o:LinkType>EnhancedMetaFile</o:LinkType>
-            <o:LockedField>false</o:LockedField>
-            <o:FieldCodes>\f 0 \* MERGEFORMAT</o:FieldCodes>
-          </o:OLEObject>
         </w:object>
       </w:r>
+      <w:r>
+        <w:fldChar w:fldCharType="end"/>
+      </w:r>
+    </w:p>
+    <w:p>
+      <w:pPr>
+        <w:pStyle w:val="ae"/>
+        <w:ind w:firstLineChars="200" w:firstLine="480"/>
+        <w:rPr>
+          <w:rFonts w:ascii="Times New Roman" w:eastAsia="宋体" w:hAnsi="Times New Roman" w:hint="eastAsia"/>
+          <w:sz w:val="24"/>
+          <w:szCs w:val="24"/>
+        </w:rPr>
+      </w:pPr>
+      <w:r>
+        <w:rPr>
+          <w:rFonts w:ascii="Times New Roman" w:eastAsia="宋体" w:hAnsi="Times New Roman" w:hint="eastAsia"/>
+          <w:sz w:val="24"/>
+          <w:szCs w:val="24"/>
+        </w:rPr>
+        <w:t>商家层中，</w:t>
+      </w:r>
+      <w:r>
+        <w:rPr>
+          <w:rFonts w:ascii="Times New Roman" w:eastAsia="宋体" w:hAnsi="Times New Roman" w:hint="eastAsia"/>
+          <w:sz w:val="24"/>
+          <w:szCs w:val="24"/>
+        </w:rPr>
+        <w:t>商家通过从订单库中调取订单详情接单，商品准备就绪后，将配送信息写入订单库，等待后台分配配送员。</w:t>
+      </w:r>
+      <w:r>
+        <w:rPr>
+          <w:rFonts w:ascii="Times New Roman" w:eastAsia="宋体" w:hAnsi="Times New Roman" w:hint="eastAsia"/>
+          <w:sz w:val="24"/>
+          <w:szCs w:val="24"/>
+        </w:rPr>
+        <w:t>此外，商家可以查看与修改店铺信息，同时也拥有查看与修改营业信息的权限。</w:t>
+      </w:r>
     </w:p>
     <w:p>
       <w:pPr>
         <w:jc w:val="center"/>
       </w:pPr>
-      <w:r>
-        <w:object w:dxaOrig="11235" w:dyaOrig="7111" w14:anchorId="604F9227">
-          <v:shape id="_x0000_i1054" type="#_x0000_t75" style="width:438.2pt;height:276.85pt" o:ole="">
+    </w:p>
+    <w:p>
+      <w:pPr>
+        <w:jc w:val="center"/>
+      </w:pPr>
+    </w:p>
+    <w:p>
+      <w:pPr>
+        <w:jc w:val="center"/>
+        <w:rPr>
+          <w:rFonts w:hint="eastAsia"/>
+        </w:rPr>
+      </w:pPr>
+    </w:p>
+    <w:p>
+      <w:pPr>
+        <w:keepNext/>
+        <w:jc w:val="center"/>
+      </w:pPr>
+      <w:r>
+        <w:lastRenderedPageBreak/>
+        <w:fldChar w:fldCharType="begin"/>
+      </w:r>
+      <w:r>
+        <w:instrText xml:space="preserve"> </w:instrText>
+      </w:r>
+      <w:r>
+        <w:rPr>
+          <w:rFonts w:hint="eastAsia"/>
+        </w:rPr>
+        <w:instrText>LINK Visio.Drawing.15 "E:\\Database-sheji\\Smelly-Tofu\\smelly-toufu\\0_</w:instrText>
+      </w:r>
+      <w:r>
+        <w:rPr>
+          <w:rFonts w:hint="eastAsia"/>
+        </w:rPr>
+        <w:instrText>文档</w:instrText>
+      </w:r>
+      <w:r>
+        <w:rPr>
+          <w:rFonts w:hint="eastAsia"/>
+        </w:rPr>
+        <w:instrText>\\1_</w:instrText>
+      </w:r>
+      <w:r>
+        <w:rPr>
+          <w:rFonts w:hint="eastAsia"/>
+        </w:rPr>
+        <w:instrText>第一版修改</w:instrText>
+      </w:r>
+      <w:r>
+        <w:rPr>
+          <w:rFonts w:hint="eastAsia"/>
+        </w:rPr>
+        <w:instrText>\\0. Visio</w:instrText>
+      </w:r>
+      <w:r>
+        <w:rPr>
+          <w:rFonts w:hint="eastAsia"/>
+        </w:rPr>
+        <w:instrText>图</w:instrText>
+      </w:r>
+      <w:r>
+        <w:rPr>
+          <w:rFonts w:hint="eastAsia"/>
+        </w:rPr>
+        <w:instrText>\\</w:instrText>
+      </w:r>
+      <w:r>
+        <w:rPr>
+          <w:rFonts w:hint="eastAsia"/>
+        </w:rPr>
+        <w:instrText>系统设计图</w:instrText>
+      </w:r>
+      <w:r>
+        <w:rPr>
+          <w:rFonts w:hint="eastAsia"/>
+        </w:rPr>
+        <w:instrText>\\</w:instrText>
+      </w:r>
+      <w:r>
+        <w:rPr>
+          <w:rFonts w:hint="eastAsia"/>
+        </w:rPr>
+        <w:instrText>配送层</w:instrText>
+      </w:r>
+      <w:r>
+        <w:rPr>
+          <w:rFonts w:hint="eastAsia"/>
+        </w:rPr>
+        <w:instrText>.vsdx" "" \a \p \f 0 \* MERGEFORMAT</w:instrText>
+      </w:r>
+      <w:r>
+        <w:instrText xml:space="preserve"> </w:instrText>
+      </w:r>
+      <w:r>
+        <w:fldChar w:fldCharType="separate"/>
+      </w:r>
+      <w:r>
+        <w:object w:dxaOrig="10891" w:dyaOrig="7321" w14:anchorId="3BD4A8F2">
+          <v:shape id="_x0000_i1030" type="#_x0000_t75" style="width:453.3pt;height:304.3pt" o:ole="">
+            <v:imagedata r:id="rId14" o:title=""/>
+          </v:shape>
+        </w:object>
+      </w:r>
+      <w:r>
+        <w:fldChar w:fldCharType="end"/>
+      </w:r>
+    </w:p>
+    <w:p>
+      <w:pPr>
+        <w:pStyle w:val="ae"/>
+        <w:jc w:val="center"/>
+      </w:pPr>
+    </w:p>
+    <w:p>
+      <w:pPr>
+        <w:keepNext/>
+        <w:jc w:val="center"/>
+      </w:pPr>
+    </w:p>
+    <w:p>
+      <w:pPr>
+        <w:keepNext/>
+        <w:jc w:val="center"/>
+      </w:pPr>
+    </w:p>
+    <w:p>
+      <w:pPr>
+        <w:keepNext/>
+        <w:jc w:val="center"/>
+        <w:rPr>
+          <w:rFonts w:hint="eastAsia"/>
+        </w:rPr>
+      </w:pPr>
+    </w:p>
+    <w:p>
+      <w:pPr>
+        <w:pStyle w:val="ae"/>
+        <w:jc w:val="center"/>
+      </w:pPr>
+    </w:p>
+    <w:p>
+      <w:pPr>
+        <w:keepNext/>
+        <w:jc w:val="center"/>
+      </w:pPr>
+      <w:r>
+        <w:lastRenderedPageBreak/>
+        <w:fldChar w:fldCharType="begin"/>
+      </w:r>
+      <w:r>
+        <w:instrText xml:space="preserve"> </w:instrText>
+      </w:r>
+      <w:r>
+        <w:rPr>
+          <w:rFonts w:hint="eastAsia"/>
+        </w:rPr>
+        <w:instrText>LINK Visio.Drawing.15 "E:\\Database-sheji\\Smelly-Tofu\\smelly-toufu\\0_</w:instrText>
+      </w:r>
+      <w:r>
+        <w:rPr>
+          <w:rFonts w:hint="eastAsia"/>
+        </w:rPr>
+        <w:instrText>文档</w:instrText>
+      </w:r>
+      <w:r>
+        <w:rPr>
+          <w:rFonts w:hint="eastAsia"/>
+        </w:rPr>
+        <w:instrText>\\1_</w:instrText>
+      </w:r>
+      <w:r>
+        <w:rPr>
+          <w:rFonts w:hint="eastAsia"/>
+        </w:rPr>
+        <w:instrText>第一版修改</w:instrText>
+      </w:r>
+      <w:r>
+        <w:rPr>
+          <w:rFonts w:hint="eastAsia"/>
+        </w:rPr>
+        <w:instrText>\\0. Visio</w:instrText>
+      </w:r>
+      <w:r>
+        <w:rPr>
+          <w:rFonts w:hint="eastAsia"/>
+        </w:rPr>
+        <w:instrText>图</w:instrText>
+      </w:r>
+      <w:r>
+        <w:rPr>
+          <w:rFonts w:hint="eastAsia"/>
+        </w:rPr>
+        <w:instrText>\\</w:instrText>
+      </w:r>
+      <w:r>
+        <w:rPr>
+          <w:rFonts w:hint="eastAsia"/>
+        </w:rPr>
+        <w:instrText>系统设计图</w:instrText>
+      </w:r>
+      <w:r>
+        <w:rPr>
+          <w:rFonts w:hint="eastAsia"/>
+        </w:rPr>
+        <w:instrText>\\</w:instrText>
+      </w:r>
+      <w:r>
+        <w:rPr>
+          <w:rFonts w:hint="eastAsia"/>
+        </w:rPr>
+        <w:instrText>后台管理层</w:instrText>
+      </w:r>
+      <w:r>
+        <w:rPr>
+          <w:rFonts w:hint="eastAsia"/>
+        </w:rPr>
+        <w:instrText>.vsdx" "" \a \p \f 0 \* MERGEFORMAT</w:instrText>
+      </w:r>
+      <w:r>
+        <w:instrText xml:space="preserve"> </w:instrText>
+      </w:r>
+      <w:r>
+        <w:fldChar w:fldCharType="separate"/>
+      </w:r>
+      <w:r>
+        <w:object w:dxaOrig="10306" w:dyaOrig="7846" w14:anchorId="7B9B97DC">
+          <v:shape id="_x0000_i1031" type="#_x0000_t75" style="width:475.85pt;height:362.5pt" o:ole="">
             <v:imagedata r:id="rId15" o:title=""/>
           </v:shape>
-          <o:OLEObject Type="Link" ProgID="Visio.Drawing.15" ShapeID="_x0000_i1054" DrawAspect="Content" r:id="rId16" UpdateMode="Always">
-            <o:LinkType>EnhancedMetaFile</o:LinkType>
-            <o:LockedField>false</o:LockedField>
-            <o:FieldCodes>\f 0 \* MERGEFORMAT</o:FieldCodes>
-          </o:OLEObject>
         </w:object>
       </w:r>
-    </w:p>
-    <w:p>
-      <w:pPr>
+      <w:r>
+        <w:fldChar w:fldCharType="end"/>
+      </w:r>
+    </w:p>
+    <w:p>
+      <w:pPr>
+        <w:pStyle w:val="ae"/>
         <w:jc w:val="center"/>
       </w:pPr>
-      <w:r>
-        <w:object w:dxaOrig="10891" w:dyaOrig="7321" w14:anchorId="3BD4A8F2">
-          <v:shape id="_x0000_i1058" type="#_x0000_t75" style="width:453.1pt;height:304.15pt" o:ole="">
-            <v:imagedata r:id="rId17" o:title=""/>
-          </v:shape>
-          <o:OLEObject Type="Link" ProgID="Visio.Drawing.15" ShapeID="_x0000_i1058" DrawAspect="Content" r:id="rId18" UpdateMode="Always">
-            <o:LinkType>EnhancedMetaFile</o:LinkType>
-            <o:LockedField>false</o:LockedField>
-            <o:FieldCodes>\f 0 \* MERGEFORMAT</o:FieldCodes>
-          </o:OLEObject>
-        </w:object>
-      </w:r>
-    </w:p>
-    <w:p>
-      <w:pPr>
-        <w:jc w:val="center"/>
-        <w:rPr>
-          <w:rFonts w:hint="eastAsia"/>
-        </w:rPr>
-      </w:pPr>
-      <w:r>
-        <w:object w:dxaOrig="10306" w:dyaOrig="7846" w14:anchorId="7B9B97DC">
-          <v:shape id="_x0000_i1049" type="#_x0000_t75" style="width:475.45pt;height:362.5pt" o:ole="">
-            <v:imagedata r:id="rId19" o:title=""/>
-          </v:shape>
-          <o:OLEObject Type="Link" ProgID="Visio.Drawing.15" ShapeID="_x0000_i1049" DrawAspect="Content" r:id="rId20" UpdateMode="Always">
-            <o:LinkType>EnhancedMetaFile</o:LinkType>
-            <o:LockedField>false</o:LockedField>
-            <o:FieldCodes>\f 0 \* MERGEFORMAT</o:FieldCodes>
-          </o:OLEObject>
-        </w:object>
-      </w:r>
     </w:p>
     <w:p>
       <w:pPr>
         <w:pStyle w:val="3"/>
         <w:rPr>
-          <w:ins w:id="162" w:author="郑 梓骁" w:date="2023-03-16T15:34:00Z"/>
+          <w:ins w:id="163" w:author="郑 梓骁" w:date="2023-03-16T15:34:00Z"/>
         </w:rPr>
       </w:pPr>
       <w:r>
@@ -8685,13 +9110,13 @@
       <w:pPr>
         <w:ind w:firstLineChars="200" w:firstLine="480"/>
         <w:rPr>
-          <w:ins w:id="163" w:author="郑 梓骁" w:date="2023-03-16T15:47:00Z"/>
-        </w:rPr>
-        <w:pPrChange w:id="164" w:author="郑 梓骁" w:date="2023-03-16T15:49:00Z">
+          <w:ins w:id="164" w:author="郑 梓骁" w:date="2023-03-16T15:47:00Z"/>
+        </w:rPr>
+        <w:pPrChange w:id="165" w:author="郑 梓骁" w:date="2023-03-16T15:49:00Z">
           <w:pPr/>
         </w:pPrChange>
       </w:pPr>
-      <w:ins w:id="165" w:author="郑 梓骁" w:date="2023-03-16T15:37:00Z">
+      <w:ins w:id="166" w:author="郑 梓骁" w:date="2023-03-16T15:37:00Z">
         <w:r>
           <w:rPr>
             <w:rFonts w:hint="eastAsia"/>
@@ -8717,7 +9142,7 @@
       <w:r>
         <w:t>u</w:t>
       </w:r>
-      <w:ins w:id="166" w:author="郑 梓骁" w:date="2023-03-16T15:37:00Z">
+      <w:ins w:id="167" w:author="郑 梓骁" w:date="2023-03-16T15:37:00Z">
         <w:r>
           <w:rPr>
             <w:rFonts w:hint="eastAsia"/>
@@ -8725,7 +9150,7 @@
           <w:t>平台</w:t>
         </w:r>
       </w:ins>
-      <w:ins w:id="167" w:author="郑 梓骁" w:date="2023-03-16T15:45:00Z">
+      <w:ins w:id="168" w:author="郑 梓骁" w:date="2023-03-16T15:45:00Z">
         <w:r>
           <w:rPr>
             <w:rFonts w:hint="eastAsia"/>
@@ -8733,7 +9158,7 @@
           <w:t>内部数据与处理</w:t>
         </w:r>
       </w:ins>
-      <w:ins w:id="168" w:author="郑 梓骁" w:date="2023-03-16T15:46:00Z">
+      <w:ins w:id="169" w:author="郑 梓骁" w:date="2023-03-16T15:46:00Z">
         <w:r>
           <w:rPr>
             <w:rFonts w:hint="eastAsia"/>
@@ -8741,7 +9166,7 @@
           <w:t>流程之间的关系，数据流图作为直观的了解系统运行机理的手段，并没有具体地描述各类数据的细节，因此我们通过数据字典对其进行进一步的细化，数据字典用来说明数据流图中出现的所有</w:t>
         </w:r>
       </w:ins>
-      <w:ins w:id="169" w:author="郑 梓骁" w:date="2023-03-16T15:47:00Z">
+      <w:ins w:id="170" w:author="郑 梓骁" w:date="2023-03-16T15:47:00Z">
         <w:r>
           <w:rPr>
             <w:rFonts w:hint="eastAsia"/>
@@ -8752,7 +9177,7 @@
     </w:p>
     <w:p>
       <w:pPr>
-        <w:pPrChange w:id="170" w:author="郑 梓骁" w:date="2023-03-16T15:34:00Z">
+        <w:pPrChange w:id="171" w:author="郑 梓骁" w:date="2023-03-16T15:34:00Z">
           <w:pPr>
             <w:pStyle w:val="3"/>
           </w:pPr>
@@ -8763,7 +9188,7 @@
       <w:pPr>
         <w:pStyle w:val="4"/>
         <w:rPr>
-          <w:ins w:id="171" w:author="郑 梓骁" w:date="2023-03-16T15:49:00Z"/>
+          <w:ins w:id="172" w:author="郑 梓骁" w:date="2023-03-16T15:49:00Z"/>
         </w:rPr>
       </w:pPr>
       <w:r>
@@ -8775,7 +9200,7 @@
     </w:p>
     <w:p>
       <w:pPr>
-        <w:pPrChange w:id="172" w:author="郑 梓骁" w:date="2023-03-16T15:50:00Z">
+        <w:pPrChange w:id="173" w:author="郑 梓骁" w:date="2023-03-16T15:50:00Z">
           <w:pPr>
             <w:pStyle w:val="4"/>
           </w:pPr>
@@ -9124,7 +9549,7 @@
             <v:stroke endcap="round"/>
             <v:path shadowok="f" o:extrusionok="f" fillok="f" insetpenok="f"/>
             <o:lock v:ext="edit" rotation="t" aspectratio="t" verticies="t" text="t" shapetype="t"/>
-            <o:ink i="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" annotation="t"/>
+            <o:ink i="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" annotation="t"/>
           </v:rect>
         </w:pict>
       </w:r>
@@ -9137,7 +9562,7 @@
             <v:stroke endcap="round"/>
             <v:path shadowok="f" o:extrusionok="f" fillok="f" insetpenok="f"/>
             <o:lock v:ext="edit" rotation="t" aspectratio="t" verticies="t" text="t" shapetype="t"/>
-            <o:ink i="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" annotation="t"/>
+            <o:ink i="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" annotation="t"/>
           </v:rect>
         </w:pict>
       </w:r>
@@ -9150,7 +9575,7 @@
             <v:stroke endcap="round"/>
             <v:path shadowok="f" o:extrusionok="f" fillok="f" insetpenok="f"/>
             <o:lock v:ext="edit" rotation="t" aspectratio="t" verticies="t" text="t" shapetype="t"/>
-            <o:ink i="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" annotation="t"/>
+            <o:ink i="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" annotation="t"/>
           </v:rect>
         </w:pict>
       </w:r>
@@ -9163,7 +9588,7 @@
             <v:stroke endcap="round"/>
             <v:path shadowok="f" o:extrusionok="f" fillok="f" insetpenok="f"/>
             <o:lock v:ext="edit" rotation="t" aspectratio="t" verticies="t" text="t" shapetype="t"/>
-            <o:ink i="AJ4BHQIIGAEQWM9UiuaXxU+PBvi60uGbIgMLSBBE56WQAUUyRjIFBTg9PgtkGR84CQD+/wMAAAAA&#10;AD0IANAFAwAAekQ+CAC0AQMAAHpEClEPhPHHkvRnxZcSDLSlAIeCQuDQhaK6SKbTWCReQofwH3eM&#10;NjyJL+HXTwuv9b54Ch4DAID0YvhAf8XqvkzW4YGCAACCAAAKABEgQIdl1F1S2QF=&#10;" annotation="t"/>
+            <o:ink i="AJ4BHQIKJAEQWM9UiuaXxU+PBvi60uGbIgMLSBBE56WQAUUyRjIFBTg9PgtkGR84CQD+/wMAAAAA&#10;AD0IANAFAwAAekQ+CAC0AQMAAHpEClEPhPHHkvRnxZcSDLSlAIeCQuDQhaK6SKbTWCReQofwH3eM&#10;NjyJL+HXTwuv9b54Ch4DAID0YvhAf8XqvkzW4YGCAACCAAAKABEgQIdl1F1S2QF=&#10;" annotation="t"/>
           </v:rect>
         </w:pict>
       </w:r>
@@ -9176,7 +9601,7 @@
             <v:stroke endcap="round"/>
             <v:path shadowok="f" o:extrusionok="f" fillok="f" insetpenok="f"/>
             <o:lock v:ext="edit" rotation="t" aspectratio="t" verticies="t" text="t" shapetype="t"/>
-            <o:ink i="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" annotation="t"/>
+            <o:ink i="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" annotation="t"/>
           </v:rect>
         </w:pict>
       </w:r>
@@ -9189,7 +9614,7 @@
             <v:stroke endcap="round"/>
             <v:path shadowok="f" o:extrusionok="f" fillok="f" insetpenok="f"/>
             <o:lock v:ext="edit" rotation="t" aspectratio="t" verticies="t" text="t" shapetype="t"/>
-            <o:ink i="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" annotation="t"/>
+            <o:ink i="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" annotation="t"/>
           </v:rect>
         </w:pict>
       </w:r>
@@ -9202,7 +9627,7 @@
             <v:stroke endcap="round"/>
             <v:path shadowok="f" o:extrusionok="f" fillok="f" insetpenok="f"/>
             <o:lock v:ext="edit" rotation="t" aspectratio="t" verticies="t" text="t" shapetype="t"/>
-            <o:ink i="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" annotation="t"/>
+            <o:ink i="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" annotation="t"/>
           </v:rect>
         </w:pict>
       </w:r>
@@ -9215,7 +9640,7 @@
             <v:stroke endcap="round"/>
             <v:path shadowok="f" o:extrusionok="f" fillok="f" insetpenok="f"/>
             <o:lock v:ext="edit" rotation="t" aspectratio="t" verticies="t" text="t" shapetype="t"/>
-            <o:ink i="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" annotation="t"/>
+            <o:ink i="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" annotation="t"/>
           </v:rect>
         </w:pict>
       </w:r>
@@ -9228,7 +9653,7 @@
             <v:stroke endcap="round"/>
             <v:path shadowok="f" o:extrusionok="f" fillok="f" insetpenok="f"/>
             <o:lock v:ext="edit" rotation="t" aspectratio="t" verticies="t" text="t" shapetype="t"/>
-            <o:ink i="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" annotation="t"/>
+            <o:ink i="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" annotation="t"/>
           </v:rect>
         </w:pict>
       </w:r>
@@ -9241,7 +9666,7 @@
             <v:stroke endcap="round"/>
             <v:path shadowok="f" o:extrusionok="f" fillok="f" insetpenok="f"/>
             <o:lock v:ext="edit" rotation="t" aspectratio="t" verticies="t" text="t" shapetype="t"/>
-            <o:ink i="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" annotation="t"/>
+            <o:ink i="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" annotation="t"/>
           </v:rect>
         </w:pict>
       </w:r>
@@ -9254,7 +9679,7 @@
             <v:stroke endcap="round"/>
             <v:path shadowok="f" o:extrusionok="f" fillok="f" insetpenok="f"/>
             <o:lock v:ext="edit" rotation="t" aspectratio="t" verticies="t" text="t" shapetype="t"/>
-            <o:ink i="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" annotation="t"/>
+            <o:ink i="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" annotation="t"/>
           </v:rect>
         </w:pict>
       </w:r>
@@ -9267,7 +9692,7 @@
             <v:stroke endcap="round"/>
             <v:path shadowok="f" o:extrusionok="f" fillok="f" insetpenok="f"/>
             <o:lock v:ext="edit" rotation="t" aspectratio="t" verticies="t" text="t" shapetype="t"/>
-            <o:ink i="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" annotation="t"/>
+            <o:ink i="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" annotation="t"/>
           </v:rect>
         </w:pict>
       </w:r>
@@ -9280,7 +9705,7 @@
             <v:stroke endcap="round"/>
             <v:path shadowok="f" o:extrusionok="f" fillok="f" insetpenok="f"/>
             <o:lock v:ext="edit" rotation="t" aspectratio="t" verticies="t" text="t" shapetype="t"/>
-            <o:ink i="ALYBHQIMPgEQWM9UiuaXxU+PBvi60uGbIgMLSBBE56WQAUUyRjIFBTg9PgtkGR84CQD+/wMAAAAA&#10;AD0IANAFAwAAekQ+CAC0AQMAAHpECmkVhOB1cm6GnVeU4YKy2ySvOACHgEcitQhktrlPhkAuEym8&#10;NxXJ0NjcaiyH8BN3gIr8FTXija8Uh/e0wHjl7kcFBxdvD58Ivy+vOq9fH5A+/Hn54ByAggAAAIIA&#10;AAAKP0AiNYMbRSXQOyD=&#10;" annotation="t"/>
+            <o:ink i="ALYBHQISXgEQWM9UiuaXxU+PBvi60uGbIgMLSBBE56WQAUUyRjIFBTg9PgtkGR84CQD+/wMAAAAA&#10;AD0IANAFAwAAekQ+CAC0AQMAAHpECmkVhOB1cm6GnVeU4YKy2ySvOACHgEcitQhktrlPhkAuEym8&#10;NxXJ0NjcaiyH8BN3gIr8FTXija8Uh/e0wHjl7kcFBxdvD58Ivy+vOq9fH5A+/Hn54ByAggAAAIIA&#10;AAAKP0AiNYMbRSXQOyD=&#10;" annotation="t"/>
           </v:rect>
         </w:pict>
       </w:r>
@@ -9293,7 +9718,7 @@
             <v:stroke endcap="round"/>
             <v:path shadowok="f" o:extrusionok="f" fillok="f" insetpenok="f"/>
             <o:lock v:ext="edit" rotation="t" aspectratio="t" verticies="t" text="t" shapetype="t"/>
-            <o:ink i="ALABHQIKKgEQWM9UiuaXxU+PBvi60uGbIgMLSBBE56WQAUUyRjIFBTg9PgtkGR84CQD+/wMAAAAA&#10;AD0IANAFAwAAekQ+CAC0AQMAAHpECmMYheFuG4UEKCFBDBDBDHHgtNncDACHgEBBAIDAEBgEAgKB&#10;RyKakleL4XYwh/Cod4ML0AgKAQFAICgEBQCA+GuzxDE80p4Gt/En348IfNxwggAAAIIAAAAKP0Ai&#10;C0LjdSXQOyD=&#10;" annotation="t"/>
+            <o:ink i="ALABHQIOPgEQWM9UiuaXxU+PBvi60uGbIgMLSBBE56WQAUUyRjIFBTg9PgtkGR84CQD+/wMAAAAA&#10;AD0IANAFAwAAekQ+CAC0AQMAAHpECmMYheFuG4UEKCFBDBDBDHHgtNncDACHgEBBAIDAEBgEAgKB&#10;RyKakleL4XYwh/Cod4ML0AgKAQFAICgEBQCA+GuzxDE80p4Gt/En348IfNxwggAAAIIAAAAKP0Ai&#10;C0LjdSXQOyD=&#10;" annotation="t"/>
           </v:rect>
         </w:pict>
       </w:r>
@@ -9306,7 +9731,7 @@
             <v:stroke endcap="round"/>
             <v:path shadowok="f" o:extrusionok="f" fillok="f" insetpenok="f"/>
             <o:lock v:ext="edit" rotation="t" aspectratio="t" verticies="t" text="t" shapetype="t"/>
-            <o:ink i="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" annotation="t"/>
+            <o:ink i="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" annotation="t"/>
           </v:rect>
         </w:pict>
       </w:r>
@@ -9319,7 +9744,7 @@
             <v:stroke endcap="round"/>
             <v:path shadowok="f" o:extrusionok="f" fillok="f" insetpenok="f"/>
             <o:lock v:ext="edit" rotation="t" aspectratio="t" verticies="t" text="t" shapetype="t"/>
-            <o:ink i="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" annotation="t"/>
+            <o:ink i="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" annotation="t"/>
           </v:rect>
         </w:pict>
       </w:r>
@@ -9332,7 +9757,7 @@
             <v:stroke endcap="round"/>
             <v:path shadowok="f" o:extrusionok="f" fillok="f" insetpenok="f"/>
             <o:lock v:ext="edit" rotation="t" aspectratio="t" verticies="t" text="t" shapetype="t"/>
-            <o:ink i="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" annotation="t"/>
+            <o:ink i="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" annotation="t"/>
           </v:rect>
         </w:pict>
       </w:r>
@@ -9345,7 +9770,7 @@
             <v:stroke endcap="round"/>
             <v:path shadowok="f" o:extrusionok="f" fillok="f" insetpenok="f"/>
             <o:lock v:ext="edit" rotation="t" aspectratio="t" verticies="t" text="t" shapetype="t"/>
-            <o:ink i="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" annotation="t"/>
+            <o:ink i="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" annotation="t"/>
           </v:rect>
         </w:pict>
       </w:r>
@@ -9358,7 +9783,7 @@
             <v:stroke endcap="round"/>
             <v:path shadowok="f" o:extrusionok="f" fillok="f" insetpenok="f"/>
             <o:lock v:ext="edit" rotation="t" aspectratio="t" verticies="t" text="t" shapetype="t"/>
-            <o:ink i="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" annotation="t"/>
+            <o:ink i="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" annotation="t"/>
           </v:rect>
         </w:pict>
       </w:r>
@@ -9371,7 +9796,7 @@
             <v:stroke endcap="round"/>
             <v:path shadowok="f" o:extrusionok="f" fillok="f" insetpenok="f"/>
             <o:lock v:ext="edit" rotation="t" aspectratio="t" verticies="t" text="t" shapetype="t"/>
-            <o:ink i="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" annotation="t"/>
+            <o:ink i="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" annotation="t"/>
           </v:rect>
         </w:pict>
       </w:r>
@@ -9384,7 +9809,7 @@
             <v:stroke endcap="round"/>
             <v:path shadowok="f" o:extrusionok="f" fillok="f" insetpenok="f"/>
             <o:lock v:ext="edit" rotation="t" aspectratio="t" verticies="t" text="t" shapetype="t"/>
-            <o:ink i="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" annotation="t"/>
+            <o:ink i="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" annotation="t"/>
           </v:rect>
         </w:pict>
       </w:r>
@@ -9397,7 +9822,7 @@
             <v:stroke endcap="round"/>
             <v:path shadowok="f" o:extrusionok="f" fillok="f" insetpenok="f"/>
             <o:lock v:ext="edit" rotation="t" aspectratio="t" verticies="t" text="t" shapetype="t"/>
-            <o:ink i="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" annotation="t"/>
+            <o:ink i="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" annotation="t"/>
           </v:rect>
         </w:pict>
       </w:r>
@@ -9410,7 +9835,7 @@
             <v:stroke endcap="round"/>
             <v:path shadowok="f" o:extrusionok="f" fillok="f" insetpenok="f"/>
             <o:lock v:ext="edit" rotation="t" aspectratio="t" verticies="t" text="t" shapetype="t"/>
-            <o:ink i="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" annotation="t"/>
+            <o:ink i="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" annotation="t"/>
           </v:rect>
         </w:pict>
       </w:r>
@@ -9681,7 +10106,7 @@
             <v:stroke endcap="round"/>
             <v:path shadowok="f" o:extrusionok="f" fillok="f" insetpenok="f"/>
             <o:lock v:ext="edit" rotation="t" aspectratio="t" verticies="t" text="t" shapetype="t"/>
-            <o:ink i="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" annotation="t"/>
+            <o:ink i="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" annotation="t"/>
           </v:rect>
         </w:pict>
       </w:r>
@@ -9709,7 +10134,7 @@
             <v:stroke endcap="round"/>
             <v:path shadowok="f" o:extrusionok="f" fillok="f" insetpenok="f"/>
             <o:lock v:ext="edit" rotation="t" aspectratio="t" verticies="t" text="t" shapetype="t"/>
-            <o:ink i="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" annotation="t"/>
+            <o:ink i="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" annotation="t"/>
           </v:rect>
         </w:pict>
       </w:r>
@@ -9737,7 +10162,7 @@
       <w:pPr>
         <w:pStyle w:val="2"/>
         <w:rPr>
-          <w:ins w:id="173" w:author="郑 梓骁" w:date="2023-03-16T15:59:00Z"/>
+          <w:ins w:id="174" w:author="郑 梓骁" w:date="2023-03-16T15:59:00Z"/>
         </w:rPr>
       </w:pPr>
       <w:r>
@@ -9751,13 +10176,13 @@
       <w:pPr>
         <w:ind w:firstLineChars="200" w:firstLine="480"/>
         <w:rPr>
-          <w:ins w:id="174" w:author="郑 梓骁" w:date="2023-03-16T15:59:00Z"/>
-        </w:rPr>
-        <w:pPrChange w:id="175" w:author="郑 梓骁" w:date="2023-03-16T15:59:00Z">
+          <w:ins w:id="175" w:author="郑 梓骁" w:date="2023-03-16T15:59:00Z"/>
+        </w:rPr>
+        <w:pPrChange w:id="176" w:author="郑 梓骁" w:date="2023-03-16T15:59:00Z">
           <w:pPr/>
         </w:pPrChange>
       </w:pPr>
-      <w:ins w:id="176" w:author="郑 梓骁" w:date="2023-03-16T15:59:00Z">
+      <w:ins w:id="177" w:author="郑 梓骁" w:date="2023-03-16T15:59:00Z">
         <w:r>
           <w:rPr>
             <w:rFonts w:hint="eastAsia"/>
@@ -9776,13 +10201,13 @@
       <w:pPr>
         <w:ind w:firstLineChars="177" w:firstLine="425"/>
         <w:rPr>
-          <w:ins w:id="177" w:author="郑 梓骁" w:date="2023-03-16T15:59:00Z"/>
-        </w:rPr>
-        <w:pPrChange w:id="178" w:author="郑 梓骁" w:date="2023-03-16T15:59:00Z">
+          <w:ins w:id="178" w:author="郑 梓骁" w:date="2023-03-16T15:59:00Z"/>
+        </w:rPr>
+        <w:pPrChange w:id="179" w:author="郑 梓骁" w:date="2023-03-16T15:59:00Z">
           <w:pPr/>
         </w:pPrChange>
       </w:pPr>
-      <w:ins w:id="179" w:author="郑 梓骁" w:date="2023-03-16T15:59:00Z">
+      <w:ins w:id="180" w:author="郑 梓骁" w:date="2023-03-16T15:59:00Z">
         <w:r>
           <w:rPr>
             <w:rFonts w:hint="eastAsia"/>
@@ -9819,13 +10244,13 @@
       <w:pPr>
         <w:ind w:firstLineChars="177" w:firstLine="425"/>
         <w:rPr>
-          <w:ins w:id="180" w:author="郑 梓骁" w:date="2023-03-16T15:59:00Z"/>
-        </w:rPr>
-        <w:pPrChange w:id="181" w:author="郑 梓骁" w:date="2023-03-16T15:59:00Z">
+          <w:ins w:id="181" w:author="郑 梓骁" w:date="2023-03-16T15:59:00Z"/>
+        </w:rPr>
+        <w:pPrChange w:id="182" w:author="郑 梓骁" w:date="2023-03-16T15:59:00Z">
           <w:pPr/>
         </w:pPrChange>
       </w:pPr>
-      <w:ins w:id="182" w:author="郑 梓骁" w:date="2023-03-16T15:59:00Z">
+      <w:ins w:id="183" w:author="郑 梓骁" w:date="2023-03-16T15:59:00Z">
         <w:r>
           <w:rPr>
             <w:rFonts w:hint="eastAsia"/>
@@ -9851,13 +10276,13 @@
       <w:pPr>
         <w:ind w:firstLineChars="177" w:firstLine="425"/>
         <w:rPr>
-          <w:ins w:id="183" w:author="郑 梓骁" w:date="2023-03-16T15:59:00Z"/>
-        </w:rPr>
-        <w:pPrChange w:id="184" w:author="郑 梓骁" w:date="2023-03-16T15:59:00Z">
+          <w:ins w:id="184" w:author="郑 梓骁" w:date="2023-03-16T15:59:00Z"/>
+        </w:rPr>
+        <w:pPrChange w:id="185" w:author="郑 梓骁" w:date="2023-03-16T15:59:00Z">
           <w:pPr/>
         </w:pPrChange>
       </w:pPr>
-      <w:ins w:id="185" w:author="郑 梓骁" w:date="2023-03-16T15:59:00Z">
+      <w:ins w:id="186" w:author="郑 梓骁" w:date="2023-03-16T15:59:00Z">
         <w:r>
           <w:rPr>
             <w:rFonts w:hint="eastAsia"/>
@@ -9881,13 +10306,13 @@
     <w:p>
       <w:pPr>
         <w:ind w:firstLineChars="177" w:firstLine="425"/>
-        <w:pPrChange w:id="186" w:author="郑 梓骁" w:date="2023-03-16T15:59:00Z">
+        <w:pPrChange w:id="187" w:author="郑 梓骁" w:date="2023-03-16T15:59:00Z">
           <w:pPr>
             <w:pStyle w:val="2"/>
           </w:pPr>
         </w:pPrChange>
       </w:pPr>
-      <w:ins w:id="187" w:author="郑 梓骁" w:date="2023-03-16T15:59:00Z">
+      <w:ins w:id="188" w:author="郑 梓骁" w:date="2023-03-16T15:59:00Z">
         <w:r>
           <w:rPr>
             <w:rFonts w:hint="eastAsia"/>
@@ -9912,7 +10337,7 @@
       <w:pPr>
         <w:pStyle w:val="3"/>
         <w:rPr>
-          <w:ins w:id="188" w:author="郑 梓骁" w:date="2023-03-16T16:16:00Z"/>
+          <w:ins w:id="189" w:author="郑 梓骁" w:date="2023-03-16T16:16:00Z"/>
         </w:rPr>
       </w:pPr>
       <w:r>
@@ -9926,13 +10351,13 @@
       <w:pPr>
         <w:ind w:firstLineChars="200" w:firstLine="480"/>
         <w:rPr>
-          <w:ins w:id="189" w:author="郑 梓骁" w:date="2023-03-16T16:16:00Z"/>
-        </w:rPr>
-        <w:pPrChange w:id="190" w:author="郑 梓骁" w:date="2023-03-16T16:17:00Z">
+          <w:ins w:id="190" w:author="郑 梓骁" w:date="2023-03-16T16:16:00Z"/>
+        </w:rPr>
+        <w:pPrChange w:id="191" w:author="郑 梓骁" w:date="2023-03-16T16:17:00Z">
           <w:pPr/>
         </w:pPrChange>
       </w:pPr>
-      <w:ins w:id="191" w:author="郑 梓骁" w:date="2023-03-16T16:16:00Z">
+      <w:ins w:id="192" w:author="郑 梓骁" w:date="2023-03-16T16:16:00Z">
         <w:r>
           <w:rPr>
             <w:rFonts w:hint="eastAsia"/>
@@ -9961,13 +10386,13 @@
         </w:numPr>
         <w:ind w:left="0" w:firstLine="553"/>
         <w:rPr>
-          <w:ins w:id="192" w:author="郑 梓骁" w:date="2023-03-16T16:16:00Z"/>
-        </w:rPr>
-        <w:pPrChange w:id="193" w:author="郑 梓骁" w:date="2023-03-16T16:17:00Z">
+          <w:ins w:id="193" w:author="郑 梓骁" w:date="2023-03-16T16:16:00Z"/>
+        </w:rPr>
+        <w:pPrChange w:id="194" w:author="郑 梓骁" w:date="2023-03-16T16:17:00Z">
           <w:pPr/>
         </w:pPrChange>
       </w:pPr>
-      <w:ins w:id="194" w:author="郑 梓骁" w:date="2023-03-16T16:16:00Z">
+      <w:ins w:id="195" w:author="郑 梓骁" w:date="2023-03-16T16:16:00Z">
         <w:r>
           <w:rPr>
             <w:rFonts w:hint="eastAsia"/>
@@ -9990,13 +10415,13 @@
         </w:numPr>
         <w:ind w:left="0" w:firstLine="553"/>
         <w:rPr>
-          <w:ins w:id="195" w:author="郑 梓骁" w:date="2023-03-16T16:16:00Z"/>
-        </w:rPr>
-        <w:pPrChange w:id="196" w:author="郑 梓骁" w:date="2023-03-16T16:17:00Z">
+          <w:ins w:id="196" w:author="郑 梓骁" w:date="2023-03-16T16:16:00Z"/>
+        </w:rPr>
+        <w:pPrChange w:id="197" w:author="郑 梓骁" w:date="2023-03-16T16:17:00Z">
           <w:pPr/>
         </w:pPrChange>
       </w:pPr>
-      <w:ins w:id="197" w:author="郑 梓骁" w:date="2023-03-16T16:16:00Z">
+      <w:ins w:id="198" w:author="郑 梓骁" w:date="2023-03-16T16:16:00Z">
         <w:r>
           <w:rPr>
             <w:rFonts w:hint="eastAsia"/>
@@ -10019,16 +10444,8 @@
           <w:rPr>
             <w:rFonts w:hint="eastAsia"/>
           </w:rPr>
-          <w:t>写慢，</w:t>
-        </w:r>
-        <w:proofErr w:type="gramStart"/>
-        <w:r>
-          <w:rPr>
-            <w:rFonts w:hint="eastAsia"/>
-          </w:rPr>
-          <w:t>读快</w:t>
-        </w:r>
-        <w:proofErr w:type="gramEnd"/>
+          <w:t>写慢，读快</w:t>
+        </w:r>
         <w:r>
           <w:rPr>
             <w:rFonts w:hint="eastAsia"/>
@@ -10051,13 +10468,13 @@
         </w:numPr>
         <w:ind w:left="0" w:firstLine="553"/>
         <w:rPr>
-          <w:ins w:id="198" w:author="郑 梓骁" w:date="2023-03-16T16:16:00Z"/>
-        </w:rPr>
-        <w:pPrChange w:id="199" w:author="郑 梓骁" w:date="2023-03-16T16:17:00Z">
+          <w:ins w:id="199" w:author="郑 梓骁" w:date="2023-03-16T16:16:00Z"/>
+        </w:rPr>
+        <w:pPrChange w:id="200" w:author="郑 梓骁" w:date="2023-03-16T16:17:00Z">
           <w:pPr/>
         </w:pPrChange>
       </w:pPr>
-      <w:ins w:id="200" w:author="郑 梓骁" w:date="2023-03-16T16:16:00Z">
+      <w:ins w:id="201" w:author="郑 梓骁" w:date="2023-03-16T16:16:00Z">
         <w:r>
           <w:rPr>
             <w:rFonts w:hint="eastAsia"/>
@@ -10092,15 +10509,15 @@
         </w:numPr>
         <w:ind w:left="0" w:firstLine="553"/>
         <w:rPr>
-          <w:ins w:id="201" w:author="郑 梓骁" w:date="2023-03-16T16:07:00Z"/>
-        </w:rPr>
-        <w:pPrChange w:id="202" w:author="郑 梓骁" w:date="2023-03-16T16:17:00Z">
+          <w:ins w:id="202" w:author="郑 梓骁" w:date="2023-03-16T16:07:00Z"/>
+        </w:rPr>
+        <w:pPrChange w:id="203" w:author="郑 梓骁" w:date="2023-03-16T16:17:00Z">
           <w:pPr>
             <w:pStyle w:val="3"/>
           </w:pPr>
         </w:pPrChange>
       </w:pPr>
-      <w:ins w:id="203" w:author="郑 梓骁" w:date="2023-03-16T16:16:00Z">
+      <w:ins w:id="204" w:author="郑 梓骁" w:date="2023-03-16T16:16:00Z">
         <w:r>
           <w:rPr>
             <w:rFonts w:hint="eastAsia"/>
@@ -10167,13 +10584,13 @@
       <w:pPr>
         <w:ind w:firstLineChars="200" w:firstLine="480"/>
         <w:rPr>
-          <w:ins w:id="204" w:author="郑 梓骁" w:date="2023-03-16T16:09:00Z"/>
-        </w:rPr>
-        <w:pPrChange w:id="205" w:author="郑 梓骁" w:date="2023-03-16T16:13:00Z">
+          <w:ins w:id="205" w:author="郑 梓骁" w:date="2023-03-16T16:09:00Z"/>
+        </w:rPr>
+        <w:pPrChange w:id="206" w:author="郑 梓骁" w:date="2023-03-16T16:13:00Z">
           <w:pPr/>
         </w:pPrChange>
       </w:pPr>
-      <w:ins w:id="206" w:author="郑 梓骁" w:date="2023-03-16T16:07:00Z">
+      <w:ins w:id="207" w:author="郑 梓骁" w:date="2023-03-16T16:07:00Z">
         <w:r>
           <w:rPr>
             <w:rFonts w:hint="eastAsia"/>
@@ -10208,7 +10625,7 @@
           <w:t>阵列，即</w:t>
         </w:r>
       </w:ins>
-      <w:ins w:id="207" w:author="郑 梓骁" w:date="2023-03-16T16:08:00Z">
+      <w:ins w:id="208" w:author="郑 梓骁" w:date="2023-03-16T16:08:00Z">
         <w:r>
           <w:rPr>
             <w:rFonts w:hint="eastAsia"/>
@@ -10279,7 +10696,7 @@
           <w:t>阵列读写速度叠加的</w:t>
         </w:r>
       </w:ins>
-      <w:ins w:id="208" w:author="郑 梓骁" w:date="2023-03-16T16:09:00Z">
+      <w:ins w:id="209" w:author="郑 梓骁" w:date="2023-03-16T16:09:00Z">
         <w:r>
           <w:rPr>
             <w:rFonts w:hint="eastAsia"/>
@@ -10307,13 +10724,13 @@
       <w:pPr>
         <w:ind w:firstLineChars="200" w:firstLine="480"/>
         <w:rPr>
-          <w:ins w:id="209" w:author="郑 梓骁" w:date="2023-03-16T16:11:00Z"/>
-        </w:rPr>
-        <w:pPrChange w:id="210" w:author="郑 梓骁" w:date="2023-03-16T16:13:00Z">
+          <w:ins w:id="210" w:author="郑 梓骁" w:date="2023-03-16T16:11:00Z"/>
+        </w:rPr>
+        <w:pPrChange w:id="211" w:author="郑 梓骁" w:date="2023-03-16T16:13:00Z">
           <w:pPr/>
         </w:pPrChange>
       </w:pPr>
-      <w:ins w:id="211" w:author="郑 梓骁" w:date="2023-03-16T16:09:00Z">
+      <w:ins w:id="212" w:author="郑 梓骁" w:date="2023-03-16T16:09:00Z">
         <w:r>
           <w:rPr>
             <w:rFonts w:hint="eastAsia"/>
@@ -10333,7 +10750,7 @@
           <w:t>硬盘</w:t>
         </w:r>
       </w:ins>
-      <w:ins w:id="212" w:author="郑 梓骁" w:date="2023-03-16T16:10:00Z">
+      <w:ins w:id="213" w:author="郑 梓骁" w:date="2023-03-16T16:10:00Z">
         <w:r>
           <w:rPr>
             <w:rFonts w:hint="eastAsia"/>
@@ -10347,12 +10764,12 @@
           <w:t>Raid</w:t>
         </w:r>
       </w:ins>
-      <w:ins w:id="213" w:author="郑 梓骁" w:date="2023-03-16T16:11:00Z">
+      <w:ins w:id="214" w:author="郑 梓骁" w:date="2023-03-16T16:11:00Z">
         <w:r>
           <w:t>0</w:t>
         </w:r>
       </w:ins>
-      <w:ins w:id="214" w:author="郑 梓骁" w:date="2023-03-16T16:09:00Z">
+      <w:ins w:id="215" w:author="郑 梓骁" w:date="2023-03-16T16:09:00Z">
         <w:r>
           <w:rPr>
             <w:rFonts w:hint="eastAsia"/>
@@ -10372,7 +10789,7 @@
           <w:t>硬盘</w:t>
         </w:r>
       </w:ins>
-      <w:ins w:id="215" w:author="郑 梓骁" w:date="2023-03-16T16:10:00Z">
+      <w:ins w:id="216" w:author="郑 梓骁" w:date="2023-03-16T16:10:00Z">
         <w:r>
           <w:rPr>
             <w:rFonts w:hint="eastAsia"/>
@@ -10380,7 +10797,7 @@
           <w:t>配合阵列卡电池能够</w:t>
         </w:r>
       </w:ins>
-      <w:ins w:id="216" w:author="郑 梓骁" w:date="2023-03-16T16:11:00Z">
+      <w:ins w:id="217" w:author="郑 梓骁" w:date="2023-03-16T16:11:00Z">
         <w:r>
           <w:rPr>
             <w:rFonts w:hint="eastAsia"/>
@@ -10393,26 +10810,18 @@
       <w:pPr>
         <w:ind w:firstLineChars="200" w:firstLine="480"/>
         <w:rPr>
-          <w:ins w:id="217" w:author="郑 梓骁" w:date="2023-03-16T16:15:00Z"/>
-        </w:rPr>
-      </w:pPr>
-      <w:ins w:id="218" w:author="郑 梓骁" w:date="2023-03-16T16:11:00Z">
-        <w:r>
-          <w:rPr>
-            <w:rFonts w:hint="eastAsia"/>
-          </w:rPr>
-          <w:t>同时我们选择对整套设备进行双</w:t>
-        </w:r>
-        <w:proofErr w:type="gramStart"/>
-        <w:r>
-          <w:rPr>
-            <w:rFonts w:hint="eastAsia"/>
-          </w:rPr>
-          <w:t>机热备</w:t>
+          <w:ins w:id="218" w:author="郑 梓骁" w:date="2023-03-16T16:15:00Z"/>
+        </w:rPr>
+      </w:pPr>
+      <w:ins w:id="219" w:author="郑 梓骁" w:date="2023-03-16T16:11:00Z">
+        <w:r>
+          <w:rPr>
+            <w:rFonts w:hint="eastAsia"/>
+          </w:rPr>
+          <w:t>同时我们选择对整套设备进行双机热备</w:t>
         </w:r>
       </w:ins>
-      <w:proofErr w:type="gramEnd"/>
-      <w:ins w:id="219" w:author="郑 梓骁" w:date="2023-03-16T16:12:00Z">
+      <w:ins w:id="220" w:author="郑 梓骁" w:date="2023-03-16T16:12:00Z">
         <w:r>
           <w:rPr>
             <w:rFonts w:hint="eastAsia"/>
@@ -10420,7 +10829,7 @@
           <w:t>操作，主从同步保障系统可靠性，在贵州、上海等多个数据中心部署多套设备进行异地容灾，从而保障了</w:t>
         </w:r>
       </w:ins>
-      <w:ins w:id="220" w:author="郑 梓骁" w:date="2023-03-16T16:13:00Z">
+      <w:ins w:id="221" w:author="郑 梓骁" w:date="2023-03-16T16:13:00Z">
         <w:r>
           <w:rPr>
             <w:rFonts w:hint="eastAsia"/>
@@ -10449,7 +10858,7 @@
           <w:t>外卖系统的高可用性</w:t>
         </w:r>
       </w:ins>
-      <w:ins w:id="221" w:author="郑 梓骁" w:date="2023-03-16T16:12:00Z">
+      <w:ins w:id="222" w:author="郑 梓骁" w:date="2023-03-16T16:12:00Z">
         <w:r>
           <w:rPr>
             <w:rFonts w:hint="eastAsia"/>
@@ -10457,7 +10866,7 @@
           <w:t>。</w:t>
         </w:r>
       </w:ins>
-      <w:ins w:id="222" w:author="郑 梓骁" w:date="2023-03-16T16:13:00Z">
+      <w:ins w:id="223" w:author="郑 梓骁" w:date="2023-03-16T16:13:00Z">
         <w:r>
           <w:rPr>
             <w:rFonts w:hint="eastAsia"/>
@@ -10481,20 +10890,21 @@
     <w:p>
       <w:pPr>
         <w:jc w:val="center"/>
-        <w:pPrChange w:id="223" w:author="郑 梓骁" w:date="2023-03-16T16:15:00Z">
+        <w:pPrChange w:id="224" w:author="郑 梓骁" w:date="2023-03-16T16:15:00Z">
           <w:pPr>
             <w:pStyle w:val="3"/>
           </w:pPr>
         </w:pPrChange>
       </w:pPr>
-      <w:ins w:id="224" w:author="郑 梓骁" w:date="2023-03-16T16:15:00Z">
+      <w:ins w:id="225" w:author="郑 梓骁" w:date="2023-03-16T16:15:00Z">
         <w:r>
           <w:rPr>
             <w:noProof/>
           </w:rPr>
+          <w:lastRenderedPageBreak/>
           <w:pict w14:anchorId="07863988">
-            <v:shape id="图片 1" o:spid="_x0000_i1029" type="#_x0000_t75" style="width:481.65pt;height:232.15pt;visibility:visible;mso-wrap-style:square">
-              <v:imagedata r:id="rId21" o:title=""/>
+            <v:shape id="图片 1" o:spid="_x0000_i1033" type="#_x0000_t75" style="width:481.45pt;height:232.3pt;visibility:visible;mso-wrap-style:square">
+              <v:imagedata r:id="rId16" o:title=""/>
             </v:shape>
           </w:pict>
         </w:r>
@@ -10504,14 +10914,13 @@
       <w:pPr>
         <w:pStyle w:val="3"/>
         <w:rPr>
-          <w:ins w:id="225" w:author="郑 梓骁" w:date="2023-03-16T16:19:00Z"/>
-        </w:rPr>
-      </w:pPr>
-      <w:r>
-        <w:rPr>
-          <w:rFonts w:hint="eastAsia"/>
-        </w:rPr>
-        <w:lastRenderedPageBreak/>
+          <w:ins w:id="226" w:author="郑 梓骁" w:date="2023-03-16T16:19:00Z"/>
+        </w:rPr>
+      </w:pPr>
+      <w:r>
+        <w:rPr>
+          <w:rFonts w:hint="eastAsia"/>
+        </w:rPr>
         <w:t>存储服务器与</w:t>
       </w:r>
       <w:r>
@@ -10528,9 +10937,9 @@
         </w:tabs>
         <w:ind w:firstLineChars="200" w:firstLine="480"/>
         <w:rPr>
-          <w:ins w:id="226" w:author="郑 梓骁" w:date="2023-03-16T16:28:00Z"/>
-        </w:rPr>
-        <w:pPrChange w:id="227" w:author="郑 梓骁" w:date="2023-03-16T16:30:00Z">
+          <w:ins w:id="227" w:author="郑 梓骁" w:date="2023-03-16T16:28:00Z"/>
+        </w:rPr>
+        <w:pPrChange w:id="228" w:author="郑 梓骁" w:date="2023-03-16T16:30:00Z">
           <w:pPr>
             <w:tabs>
               <w:tab w:val="left" w:pos="8915"/>
@@ -10538,7 +10947,7 @@
           </w:pPr>
         </w:pPrChange>
       </w:pPr>
-      <w:ins w:id="228" w:author="郑 梓骁" w:date="2023-03-16T16:19:00Z">
+      <w:ins w:id="229" w:author="郑 梓骁" w:date="2023-03-16T16:19:00Z">
         <w:r>
           <w:rPr>
             <w:rFonts w:hint="eastAsia"/>
@@ -10558,7 +10967,7 @@
           <w:t>位作为存储与网页服务器的操作系统，</w:t>
         </w:r>
       </w:ins>
-      <w:ins w:id="229" w:author="郑 梓骁" w:date="2023-03-16T16:27:00Z">
+      <w:ins w:id="230" w:author="郑 梓骁" w:date="2023-03-16T16:27:00Z">
         <w:r>
           <w:rPr>
             <w:rFonts w:hint="eastAsia"/>
@@ -10566,7 +10975,7 @@
           <w:t>使用</w:t>
         </w:r>
       </w:ins>
-      <w:ins w:id="230" w:author="郑 梓骁" w:date="2023-03-16T16:28:00Z">
+      <w:ins w:id="231" w:author="郑 梓骁" w:date="2023-03-16T16:28:00Z">
         <w:r>
           <w:tab/>
         </w:r>
@@ -10578,10 +10987,10 @@
           <w:tab w:val="left" w:pos="8915"/>
         </w:tabs>
         <w:rPr>
-          <w:ins w:id="231" w:author="郑 梓骁" w:date="2023-03-16T16:28:00Z"/>
-        </w:rPr>
-      </w:pPr>
-      <w:ins w:id="232" w:author="郑 梓骁" w:date="2023-03-16T16:28:00Z">
+          <w:ins w:id="232" w:author="郑 梓骁" w:date="2023-03-16T16:28:00Z"/>
+        </w:rPr>
+      </w:pPr>
+      <w:ins w:id="233" w:author="郑 梓骁" w:date="2023-03-16T16:28:00Z">
         <w:r>
           <w:t xml:space="preserve">yum install -y </w:t>
         </w:r>
@@ -10618,13 +11027,13 @@
         </w:tabs>
         <w:ind w:firstLineChars="200" w:firstLine="480"/>
         <w:rPr>
-          <w:ins w:id="233" w:author="郑 梓骁" w:date="2023-03-16T16:27:00Z"/>
-        </w:rPr>
-        <w:pPrChange w:id="234" w:author="郑 梓骁" w:date="2023-03-16T16:30:00Z">
+          <w:ins w:id="234" w:author="郑 梓骁" w:date="2023-03-16T16:27:00Z"/>
+        </w:rPr>
+        <w:pPrChange w:id="235" w:author="郑 梓骁" w:date="2023-03-16T16:30:00Z">
           <w:pPr/>
         </w:pPrChange>
       </w:pPr>
-      <w:ins w:id="235" w:author="郑 梓骁" w:date="2023-03-16T16:29:00Z">
+      <w:ins w:id="236" w:author="郑 梓骁" w:date="2023-03-16T16:29:00Z">
         <w:r>
           <w:rPr>
             <w:rFonts w:hint="eastAsia"/>
@@ -10636,11 +11045,11 @@
     <w:p>
       <w:pPr>
         <w:rPr>
-          <w:ins w:id="236" w:author="郑 梓骁" w:date="2023-03-16T16:27:00Z"/>
+          <w:ins w:id="237" w:author="郑 梓骁" w:date="2023-03-16T16:27:00Z"/>
         </w:rPr>
       </w:pPr>
       <w:proofErr w:type="spellStart"/>
-      <w:ins w:id="237" w:author="郑 梓骁" w:date="2023-03-16T16:27:00Z">
+      <w:ins w:id="238" w:author="郑 梓骁" w:date="2023-03-16T16:27:00Z">
         <w:r>
           <w:t>wget</w:t>
         </w:r>
@@ -10677,13 +11086,13 @@
     <w:p>
       <w:pPr>
         <w:ind w:firstLineChars="200" w:firstLine="480"/>
-        <w:pPrChange w:id="238" w:author="郑 梓骁" w:date="2023-03-16T16:30:00Z">
+        <w:pPrChange w:id="239" w:author="郑 梓骁" w:date="2023-03-16T16:30:00Z">
           <w:pPr>
             <w:pStyle w:val="3"/>
           </w:pPr>
         </w:pPrChange>
       </w:pPr>
-      <w:ins w:id="239" w:author="郑 梓骁" w:date="2023-03-16T16:28:00Z">
+      <w:ins w:id="240" w:author="郑 梓骁" w:date="2023-03-16T16:28:00Z">
         <w:r>
           <w:rPr>
             <w:rFonts w:hint="eastAsia"/>
@@ -10703,7 +11112,7 @@
           <w:t>，</w:t>
         </w:r>
       </w:ins>
-      <w:ins w:id="240" w:author="郑 梓骁" w:date="2023-03-16T16:29:00Z">
+      <w:ins w:id="241" w:author="郑 梓骁" w:date="2023-03-16T16:29:00Z">
         <w:r>
           <w:rPr>
             <w:rFonts w:hint="eastAsia"/>
@@ -10797,7 +11206,7 @@
           <w:t>等相关服务，通过</w:t>
         </w:r>
       </w:ins>
-      <w:ins w:id="241" w:author="郑 梓骁" w:date="2023-03-16T16:30:00Z">
+      <w:ins w:id="242" w:author="郑 梓骁" w:date="2023-03-16T16:30:00Z">
         <w:r>
           <w:rPr>
             <w:rFonts w:hint="eastAsia"/>
@@ -10957,21 +11366,12 @@
         <w:t xml:space="preserve">import </w:t>
       </w:r>
       <w:proofErr w:type="spellStart"/>
-      <w:proofErr w:type="gramStart"/>
       <w:r>
         <w:rPr>
           <w:rFonts w:ascii="仿宋" w:eastAsia="仿宋" w:hAnsi="仿宋"/>
           <w:kern w:val="0"/>
         </w:rPr>
-        <w:t>com.my.bookstore</w:t>
-      </w:r>
-      <w:proofErr w:type="gramEnd"/>
-      <w:r>
-        <w:rPr>
-          <w:rFonts w:ascii="仿宋" w:eastAsia="仿宋" w:hAnsi="仿宋"/>
-          <w:kern w:val="0"/>
-        </w:rPr>
-        <w:t>.model.Book</w:t>
+        <w:t>com.my.bookstore.model.Book</w:t>
       </w:r>
       <w:proofErr w:type="spellEnd"/>
     </w:p>
@@ -11017,6 +11417,7 @@
           <w:rFonts w:ascii="仿宋" w:eastAsia="仿宋" w:hAnsi="仿宋"/>
           <w:kern w:val="0"/>
         </w:rPr>
+        <w:lastRenderedPageBreak/>
         <w:t>{</w:t>
       </w:r>
     </w:p>
@@ -11165,47 +11566,7 @@
           <w:color w:val="FF0000"/>
           <w:kern w:val="0"/>
         </w:rPr>
-        <w:t>在开发的过程中，也曾经感觉到代码的凌乱复杂没有规律。在对书中内容进行系统地了解后，终于明白采用三层架构的技术，并且使用打包的方法和头文件的提取，确保了代码的简洁明快，并提高了代码的可重用行。整个开发过程，努力贴近软件工程的思想，通过前期可行性分析，需求分析，进入到概要设计，然后总体详细设计，最后代码产生后，亦</w:t>
-      </w:r>
-      <w:proofErr w:type="gramStart"/>
-      <w:r>
-        <w:rPr>
-          <w:rFonts w:ascii="仿宋" w:eastAsia="仿宋" w:hAnsi="仿宋" w:cs="宋体" w:hint="eastAsia"/>
-          <w:bCs/>
-          <w:color w:val="FF0000"/>
-          <w:kern w:val="0"/>
-        </w:rPr>
-        <w:t>进行白盒测试</w:t>
-      </w:r>
-      <w:proofErr w:type="gramEnd"/>
-      <w:r>
-        <w:rPr>
-          <w:rFonts w:ascii="仿宋" w:eastAsia="仿宋" w:hAnsi="仿宋" w:cs="宋体" w:hint="eastAsia"/>
-          <w:bCs/>
-          <w:color w:val="FF0000"/>
-          <w:kern w:val="0"/>
-        </w:rPr>
-        <w:t>。这个过程中，积极学习，尽量做到举一反三，一小见大，在ＪＳＰ＋ＪＡＶＡ开发过程中，了解掌握了JAVA的基本构架和设计思想，开发流程。到目前为止，已经明晰了JAVA的总体思想。在未来的时间里，详细这</w:t>
-      </w:r>
-      <w:proofErr w:type="gramStart"/>
-      <w:r>
-        <w:rPr>
-          <w:rFonts w:ascii="仿宋" w:eastAsia="仿宋" w:hAnsi="仿宋" w:cs="宋体" w:hint="eastAsia"/>
-          <w:bCs/>
-          <w:color w:val="FF0000"/>
-          <w:kern w:val="0"/>
-        </w:rPr>
-        <w:t>次课设打下</w:t>
-      </w:r>
-      <w:proofErr w:type="gramEnd"/>
-      <w:r>
-        <w:rPr>
-          <w:rFonts w:ascii="仿宋" w:eastAsia="仿宋" w:hAnsi="仿宋" w:cs="宋体" w:hint="eastAsia"/>
-          <w:bCs/>
-          <w:color w:val="FF0000"/>
-          <w:kern w:val="0"/>
-        </w:rPr>
-        <w:t>了基础，能让我们进一步对ＪＡＶＡ和ＪＳＰ编程有了进一步的提升</w:t>
+        <w:t>在开发的过程中，也曾经感觉到代码的凌乱复杂没有规律。在对书中内容进行系统地了解后，终于明白采用三层架构的技术，并且使用打包的方法和头文件的提取，确保了代码的简洁明快，并提高了代码的可重用行。整个开发过程，努力贴近软件工程的思想，通过前期可行性分析，需求分析，进入到概要设计，然后总体详细设计，最后代码产生后，亦进行白盒测试。这个过程中，积极学习，尽量做到举一反三，一小见大，在ＪＳＰ＋ＪＡＶＡ开发过程中，了解掌握了JAVA的基本构架和设计思想，开发流程。到目前为止，已经明晰了JAVA的总体思想。在未来的时间里，详细这次课设打下了基础，能让我们进一步对ＪＡＶＡ和ＪＳＰ编程有了进一步的提升</w:t>
       </w:r>
       <w:r>
         <w:rPr>
@@ -11231,8 +11592,8 @@
       </w:r>
     </w:p>
     <w:sectPr>
-      <w:headerReference w:type="default" r:id="rId22"/>
-      <w:footerReference w:type="default" r:id="rId23"/>
+      <w:headerReference w:type="default" r:id="rId17"/>
+      <w:footerReference w:type="default" r:id="rId18"/>
       <w:pgSz w:w="11906" w:h="16838"/>
       <w:pgMar w:top="1134" w:right="1134" w:bottom="1134" w:left="1134" w:header="851" w:footer="992" w:gutter="0"/>
       <w:pgNumType w:start="1"/>

--- a/0_文档/1_第一版修改/《数据库原理》课程设计报告-Smelly Tofu.docx
+++ b/0_文档/1_第一版修改/《数据库原理》课程设计报告-Smelly Tofu.docx
@@ -5967,7 +5967,6 @@
           <w:rPr>
             <w:rFonts w:ascii="仿宋" w:eastAsia="仿宋" w:hAnsi="仿宋" w:hint="eastAsia"/>
           </w:rPr>
-          <w:lastRenderedPageBreak/>
           <w:delText>最后，我们要</w:delText>
         </w:r>
         <w:r>
@@ -6665,7 +6664,6 @@
           <w:rPr>
             <w:rFonts w:hint="eastAsia"/>
           </w:rPr>
-          <w:lastRenderedPageBreak/>
           <w:delText>（</w:delText>
         </w:r>
         <w:r>
@@ -7152,7 +7150,14 @@
         <w:rPr>
           <w:rFonts w:hint="eastAsia"/>
         </w:rPr>
-        <w:t>这里的功能划分，是根据第一阶段需求调查基础上进行的初步划分。随着需求调查的深入，功能模块随着对需求了解的明确得到调整。</w:t>
+        <w:t>这里的功能划分，是根据第一阶段需求调查基础上进行的初步划分。随着需求调查的深</w:t>
+      </w:r>
+      <w:r>
+        <w:rPr>
+          <w:rFonts w:hint="eastAsia"/>
+        </w:rPr>
+        <w:lastRenderedPageBreak/>
+        <w:t>入，功能模块随着对需求了解的明确得到调整。</w:t>
       </w:r>
     </w:p>
     <w:p>
@@ -7293,88 +7298,7 @@
       </w:r>
     </w:p>
     <w:p>
-      <w:r>
-        <w:lastRenderedPageBreak/>
-        <w:fldChar w:fldCharType="begin"/>
-      </w:r>
       <w:ins w:id="65" w:author="朱 锦乐" w:date="2023-03-16T02:03:00Z">
-        <w:r>
-          <w:instrText xml:space="preserve"> </w:instrText>
-        </w:r>
-        <w:r>
-          <w:rPr>
-            <w:rFonts w:hint="eastAsia"/>
-          </w:rPr>
-          <w:instrText>LINK Visio.Drawing.15 "E:\\Database-sheji\\Smelly-Tofu\\smelly-toufu\\0_</w:instrText>
-        </w:r>
-        <w:r>
-          <w:rPr>
-            <w:rFonts w:hint="eastAsia"/>
-          </w:rPr>
-          <w:instrText>文档</w:instrText>
-        </w:r>
-        <w:r>
-          <w:rPr>
-            <w:rFonts w:hint="eastAsia"/>
-          </w:rPr>
-          <w:instrText>\\1_</w:instrText>
-        </w:r>
-        <w:r>
-          <w:rPr>
-            <w:rFonts w:hint="eastAsia"/>
-          </w:rPr>
-          <w:instrText>第一版修改</w:instrText>
-        </w:r>
-        <w:r>
-          <w:rPr>
-            <w:rFonts w:hint="eastAsia"/>
-          </w:rPr>
-          <w:instrText>\\0. Visio</w:instrText>
-        </w:r>
-        <w:r>
-          <w:rPr>
-            <w:rFonts w:hint="eastAsia"/>
-          </w:rPr>
-          <w:instrText>图</w:instrText>
-        </w:r>
-        <w:r>
-          <w:rPr>
-            <w:rFonts w:hint="eastAsia"/>
-          </w:rPr>
-          <w:instrText>\\</w:instrText>
-        </w:r>
-        <w:r>
-          <w:rPr>
-            <w:rFonts w:hint="eastAsia"/>
-          </w:rPr>
-          <w:instrText>系统设计图</w:instrText>
-        </w:r>
-        <w:r>
-          <w:rPr>
-            <w:rFonts w:hint="eastAsia"/>
-          </w:rPr>
-          <w:instrText>\\S-T</w:instrText>
-        </w:r>
-        <w:r>
-          <w:rPr>
-            <w:rFonts w:hint="eastAsia"/>
-          </w:rPr>
-          <w:instrText>应用系统流程图</w:instrText>
-        </w:r>
-        <w:r>
-          <w:rPr>
-            <w:rFonts w:hint="eastAsia"/>
-          </w:rPr>
-          <w:instrText>-inword.vsdx" "" \a \p \f 0</w:instrText>
-        </w:r>
-        <w:r>
-          <w:instrText xml:space="preserve"> </w:instrText>
-        </w:r>
-      </w:ins>
-      <w:r>
-        <w:fldChar w:fldCharType="separate"/>
-      </w:r>
-      <w:ins w:id="66" w:author="朱 锦乐" w:date="2023-03-16T02:03:00Z">
         <w:r>
           <w:object w:dxaOrig="23206" w:dyaOrig="15406" w14:anchorId="411A658D">
             <v:shapetype id="_x0000_t75" coordsize="21600,21600" o:spt="75" o:preferrelative="t" path="m@4@5l@4@11@9@11@9@5xe" filled="f" stroked="f">
@@ -7396,21 +7320,23 @@
               <v:path o:extrusionok="f" gradientshapeok="t" o:connecttype="rect"/>
               <o:lock v:ext="edit" aspectratio="t"/>
             </v:shapetype>
-            <v:shape id="_x0000_i1025" type="#_x0000_t75" style="width:481.45pt;height:320.55pt" o:ole="">
+            <v:shape id="_x0000_i1043" type="#_x0000_t75" style="width:481.55pt;height:320.25pt" o:ole="">
               <v:imagedata r:id="rId8" o:title=""/>
             </v:shape>
+            <o:OLEObject Type="Link" ProgID="Visio.Drawing.15" ShapeID="_x0000_i1043" DrawAspect="Content" r:id="rId9" UpdateMode="Always">
+              <o:LinkType>EnhancedMetaFile</o:LinkType>
+              <o:LockedField>false</o:LockedField>
+              <o:FieldCodes>\f 0</o:FieldCodes>
+            </o:OLEObject>
           </w:object>
         </w:r>
       </w:ins>
-      <w:r>
-        <w:fldChar w:fldCharType="end"/>
-      </w:r>
     </w:p>
     <w:p>
       <w:pPr>
         <w:pStyle w:val="3"/>
         <w:rPr>
-          <w:ins w:id="67" w:author="郑 梓骁" w:date="2023-03-16T01:33:00Z"/>
+          <w:ins w:id="66" w:author="郑 梓骁" w:date="2023-03-16T01:33:00Z"/>
         </w:rPr>
       </w:pPr>
       <w:r>
@@ -7424,13 +7350,13 @@
       <w:pPr>
         <w:ind w:firstLineChars="200" w:firstLine="480"/>
         <w:rPr>
-          <w:ins w:id="68" w:author="郑 梓骁" w:date="2023-03-16T01:34:00Z"/>
-        </w:rPr>
-        <w:pPrChange w:id="69" w:author="郑 梓骁" w:date="2023-03-16T01:34:00Z">
+          <w:ins w:id="67" w:author="郑 梓骁" w:date="2023-03-16T01:34:00Z"/>
+        </w:rPr>
+        <w:pPrChange w:id="68" w:author="郑 梓骁" w:date="2023-03-16T01:34:00Z">
           <w:pPr/>
         </w:pPrChange>
       </w:pPr>
-      <w:ins w:id="70" w:author="郑 梓骁" w:date="2023-03-16T01:33:00Z">
+      <w:ins w:id="69" w:author="郑 梓骁" w:date="2023-03-16T01:33:00Z">
         <w:r>
           <w:rPr>
             <w:rFonts w:hint="eastAsia"/>
@@ -7438,7 +7364,7 @@
           <w:t>在本章，我们使用</w:t>
         </w:r>
       </w:ins>
-      <w:ins w:id="71" w:author="郑 梓骁" w:date="2023-03-16T15:22:00Z">
+      <w:ins w:id="70" w:author="郑 梓骁" w:date="2023-03-16T15:22:00Z">
         <w:r>
           <w:rPr>
             <w:rFonts w:hint="eastAsia"/>
@@ -7447,7 +7373,7 @@
         </w:r>
       </w:ins>
       <w:proofErr w:type="spellStart"/>
-      <w:ins w:id="72" w:author="郑 梓骁" w:date="2023-03-16T01:33:00Z">
+      <w:ins w:id="71" w:author="郑 梓骁" w:date="2023-03-16T01:33:00Z">
         <w:r>
           <w:rPr>
             <w:rFonts w:hint="eastAsia"/>
@@ -7468,7 +7394,7 @@
           <w:t>模板</w:t>
         </w:r>
       </w:ins>
-      <w:ins w:id="73" w:author="郑 梓骁" w:date="2023-03-16T15:22:00Z">
+      <w:ins w:id="72" w:author="郑 梓骁" w:date="2023-03-16T15:22:00Z">
         <w:r>
           <w:rPr>
             <w:rFonts w:hint="eastAsia"/>
@@ -7476,7 +7402,7 @@
           <w:t>为基础</w:t>
         </w:r>
       </w:ins>
-      <w:ins w:id="74" w:author="郑 梓骁" w:date="2023-03-16T15:23:00Z">
+      <w:ins w:id="73" w:author="郑 梓骁" w:date="2023-03-16T15:23:00Z">
         <w:r>
           <w:rPr>
             <w:rFonts w:hint="eastAsia"/>
@@ -7484,7 +7410,7 @@
           <w:t>美化得到的数据流图模板</w:t>
         </w:r>
       </w:ins>
-      <w:ins w:id="75" w:author="郑 梓骁" w:date="2023-03-16T01:33:00Z">
+      <w:ins w:id="74" w:author="郑 梓骁" w:date="2023-03-16T01:33:00Z">
         <w:r>
           <w:rPr>
             <w:rFonts w:hint="eastAsia"/>
@@ -7518,7 +7444,7 @@
         <w:r>
           <w:rPr>
             <w:highlight w:val="yellow"/>
-            <w:rPrChange w:id="76" w:author="郑 梓骁" w:date="2023-03-16T01:33:00Z">
+            <w:rPrChange w:id="75" w:author="郑 梓骁" w:date="2023-03-16T01:33:00Z">
               <w:rPr/>
             </w:rPrChange>
           </w:rPr>
@@ -7527,7 +7453,7 @@
         <w:r>
           <w:rPr>
             <w:rFonts w:hint="eastAsia"/>
-            <w:rPrChange w:id="77" w:author="郑 梓骁" w:date="2023-03-16T01:33:00Z">
+            <w:rPrChange w:id="76" w:author="郑 梓骁" w:date="2023-03-16T01:33:00Z">
               <w:rPr>
                 <w:rFonts w:hint="eastAsia"/>
                 <w:highlight w:val="yellow"/>
@@ -7537,7 +7463,7 @@
           <w:t>所示</w:t>
         </w:r>
       </w:ins>
-      <w:ins w:id="78" w:author="郑 梓骁" w:date="2023-03-16T01:34:00Z">
+      <w:ins w:id="77" w:author="郑 梓骁" w:date="2023-03-16T01:34:00Z">
         <w:r>
           <w:rPr>
             <w:rFonts w:hint="eastAsia"/>
@@ -7551,21 +7477,21 @@
         <w:keepNext/>
         <w:jc w:val="center"/>
         <w:rPr>
-          <w:ins w:id="79" w:author="郑 梓骁" w:date="2023-03-16T01:34:00Z"/>
-        </w:rPr>
-        <w:pPrChange w:id="80" w:author="郑 梓骁" w:date="2023-03-16T01:34:00Z">
+          <w:ins w:id="78" w:author="郑 梓骁" w:date="2023-03-16T01:34:00Z"/>
+        </w:rPr>
+        <w:pPrChange w:id="79" w:author="郑 梓骁" w:date="2023-03-16T01:34:00Z">
           <w:pPr>
             <w:jc w:val="center"/>
           </w:pPr>
         </w:pPrChange>
       </w:pPr>
-      <w:ins w:id="81" w:author="郑 梓骁" w:date="2023-03-16T01:34:00Z">
+      <w:ins w:id="80" w:author="郑 梓骁" w:date="2023-03-16T01:34:00Z">
         <w:r>
           <w:object w:dxaOrig="7363" w:dyaOrig="1560" w14:anchorId="34CA51AB">
-            <v:shape id="_x0000_i1026" type="#_x0000_t75" style="width:368.75pt;height:78.25pt" o:ole="">
-              <v:imagedata r:id="rId9" o:title=""/>
+            <v:shape id="_x0000_i1026" type="#_x0000_t75" style="width:368.9pt;height:78.1pt" o:ole="">
+              <v:imagedata r:id="rId10" o:title=""/>
             </v:shape>
-            <o:OLEObject Type="Embed" ProgID="Visio.Drawing.11" ShapeID="_x0000_i1026" DrawAspect="Content" ObjectID="_1740501745" r:id="rId10"/>
+            <o:OLEObject Type="Embed" ProgID="Visio.Drawing.11" ShapeID="_x0000_i1026" DrawAspect="Content" ObjectID="_1740502277" r:id="rId11"/>
           </w:object>
         </w:r>
       </w:ins>
@@ -7574,10 +7500,10 @@
       <w:pPr>
         <w:jc w:val="center"/>
         <w:rPr>
-          <w:ins w:id="82" w:author="郑 梓骁" w:date="2023-03-16T01:34:00Z"/>
-        </w:rPr>
-      </w:pPr>
-      <w:ins w:id="83" w:author="郑 梓骁" w:date="2023-03-16T01:34:00Z">
+          <w:ins w:id="81" w:author="郑 梓骁" w:date="2023-03-16T01:34:00Z"/>
+        </w:rPr>
+      </w:pPr>
+      <w:ins w:id="82" w:author="郑 梓骁" w:date="2023-03-16T01:34:00Z">
         <w:r>
           <w:rPr>
             <w:rFonts w:hint="eastAsia"/>
@@ -7591,8 +7517,40 @@
           <w:t xml:space="preserve"> </w:t>
         </w:r>
       </w:ins>
+      <w:ins w:id="83" w:author="朱 锦乐" w:date="2023-03-16T02:06:00Z">
+        <w:r>
+          <w:fldChar w:fldCharType="begin"/>
+        </w:r>
+        <w:r>
+          <w:instrText xml:space="preserve"> </w:instrText>
+        </w:r>
+        <w:r>
+          <w:rPr>
+            <w:rFonts w:hint="eastAsia"/>
+          </w:rPr>
+          <w:instrText>STYLEREF 1 \s</w:instrText>
+        </w:r>
+        <w:r>
+          <w:instrText xml:space="preserve"> </w:instrText>
+        </w:r>
+      </w:ins>
+      <w:r>
+        <w:fldChar w:fldCharType="separate"/>
+      </w:r>
+      <w:r>
+        <w:rPr>
+          <w:noProof/>
+        </w:rPr>
+        <w:t>0</w:t>
+      </w:r>
       <w:ins w:id="84" w:author="朱 锦乐" w:date="2023-03-16T02:06:00Z">
         <w:r>
+          <w:fldChar w:fldCharType="end"/>
+        </w:r>
+        <w:r>
+          <w:noBreakHyphen/>
+        </w:r>
+        <w:r>
           <w:fldChar w:fldCharType="begin"/>
         </w:r>
         <w:r>
@@ -7602,7 +7560,19 @@
           <w:rPr>
             <w:rFonts w:hint="eastAsia"/>
           </w:rPr>
-          <w:instrText>STYLEREF 1 \s</w:instrText>
+          <w:instrText xml:space="preserve">SEQ </w:instrText>
+        </w:r>
+        <w:r>
+          <w:rPr>
+            <w:rFonts w:hint="eastAsia"/>
+          </w:rPr>
+          <w:instrText>图</w:instrText>
+        </w:r>
+        <w:r>
+          <w:rPr>
+            <w:rFonts w:hint="eastAsia"/>
+          </w:rPr>
+          <w:instrText xml:space="preserve"> \* ARABIC \s 1</w:instrText>
         </w:r>
         <w:r>
           <w:instrText xml:space="preserve"> </w:instrText>
@@ -7611,63 +7581,19 @@
       <w:r>
         <w:fldChar w:fldCharType="separate"/>
       </w:r>
-      <w:r>
-        <w:rPr>
-          <w:noProof/>
-        </w:rPr>
-        <w:t>0</w:t>
-      </w:r>
       <w:ins w:id="85" w:author="朱 锦乐" w:date="2023-03-16T02:06:00Z">
         <w:r>
+          <w:rPr>
+            <w:noProof/>
+          </w:rPr>
+          <w:t>1</w:t>
+        </w:r>
+        <w:r>
           <w:fldChar w:fldCharType="end"/>
         </w:r>
-        <w:r>
-          <w:noBreakHyphen/>
-        </w:r>
-        <w:r>
-          <w:fldChar w:fldCharType="begin"/>
-        </w:r>
-        <w:r>
-          <w:instrText xml:space="preserve"> </w:instrText>
-        </w:r>
-        <w:r>
-          <w:rPr>
-            <w:rFonts w:hint="eastAsia"/>
-          </w:rPr>
-          <w:instrText xml:space="preserve">SEQ </w:instrText>
-        </w:r>
-        <w:r>
-          <w:rPr>
-            <w:rFonts w:hint="eastAsia"/>
-          </w:rPr>
-          <w:instrText>图</w:instrText>
-        </w:r>
-        <w:r>
-          <w:rPr>
-            <w:rFonts w:hint="eastAsia"/>
-          </w:rPr>
-          <w:instrText xml:space="preserve"> \* ARABIC \s 1</w:instrText>
-        </w:r>
-        <w:r>
-          <w:instrText xml:space="preserve"> </w:instrText>
-        </w:r>
       </w:ins>
-      <w:r>
-        <w:fldChar w:fldCharType="separate"/>
-      </w:r>
-      <w:ins w:id="86" w:author="朱 锦乐" w:date="2023-03-16T02:06:00Z">
-        <w:r>
-          <w:rPr>
-            <w:noProof/>
-          </w:rPr>
-          <w:t>1</w:t>
-        </w:r>
-        <w:r>
-          <w:fldChar w:fldCharType="end"/>
-        </w:r>
-      </w:ins>
-      <w:ins w:id="87" w:author="郑 梓骁" w:date="2023-03-16T01:34:00Z">
-        <w:del w:id="88" w:author="朱 锦乐" w:date="2023-03-16T02:06:00Z">
+      <w:ins w:id="86" w:author="郑 梓骁" w:date="2023-03-16T01:34:00Z">
+        <w:del w:id="87" w:author="朱 锦乐" w:date="2023-03-16T02:06:00Z">
           <w:r>
             <w:fldChar w:fldCharType="begin"/>
           </w:r>
@@ -7697,13 +7623,13 @@
           </w:r>
         </w:del>
       </w:ins>
-      <w:del w:id="89" w:author="朱 锦乐" w:date="2023-03-16T02:06:00Z">
+      <w:del w:id="88" w:author="朱 锦乐" w:date="2023-03-16T02:06:00Z">
         <w:r>
           <w:fldChar w:fldCharType="separate"/>
         </w:r>
       </w:del>
-      <w:ins w:id="90" w:author="郑 梓骁" w:date="2023-03-16T01:34:00Z">
-        <w:del w:id="91" w:author="朱 锦乐" w:date="2023-03-16T02:06:00Z">
+      <w:ins w:id="89" w:author="郑 梓骁" w:date="2023-03-16T01:34:00Z">
+        <w:del w:id="90" w:author="朱 锦乐" w:date="2023-03-16T02:06:00Z">
           <w:r>
             <w:rPr>
               <w:noProof/>
@@ -7737,10 +7663,10 @@
       <w:pPr>
         <w:ind w:firstLineChars="200" w:firstLine="480"/>
         <w:rPr>
-          <w:ins w:id="92" w:author="郑 梓骁" w:date="2023-03-16T15:23:00Z"/>
-        </w:rPr>
-      </w:pPr>
-      <w:ins w:id="93" w:author="郑 梓骁" w:date="2023-03-16T15:23:00Z">
+          <w:ins w:id="91" w:author="郑 梓骁" w:date="2023-03-16T15:23:00Z"/>
+        </w:rPr>
+      </w:pPr>
+      <w:ins w:id="92" w:author="郑 梓骁" w:date="2023-03-16T15:23:00Z">
         <w:r>
           <w:rPr>
             <w:rFonts w:hint="eastAsia"/>
@@ -7750,7 +7676,7 @@
         <w:r>
           <w:rPr>
             <w:highlight w:val="yellow"/>
-            <w:rPrChange w:id="94" w:author="郑 梓骁" w:date="2023-03-16T15:23:00Z">
+            <w:rPrChange w:id="93" w:author="郑 梓骁" w:date="2023-03-16T15:23:00Z">
               <w:rPr/>
             </w:rPrChange>
           </w:rPr>
@@ -7768,16 +7694,16 @@
       <w:pPr>
         <w:ind w:firstLineChars="200" w:firstLine="480"/>
         <w:rPr>
-          <w:ins w:id="95" w:author="郑 梓骁" w:date="2023-03-16T01:33:00Z"/>
-        </w:rPr>
-        <w:pPrChange w:id="96" w:author="郑 梓骁" w:date="2023-03-16T15:23:00Z">
+          <w:ins w:id="94" w:author="郑 梓骁" w:date="2023-03-16T01:33:00Z"/>
+        </w:rPr>
+        <w:pPrChange w:id="95" w:author="郑 梓骁" w:date="2023-03-16T15:23:00Z">
           <w:pPr/>
         </w:pPrChange>
       </w:pPr>
     </w:p>
     <w:p>
       <w:pPr>
-        <w:pPrChange w:id="97" w:author="郑 梓骁" w:date="2023-03-16T01:33:00Z">
+        <w:pPrChange w:id="96" w:author="郑 梓骁" w:date="2023-03-16T01:33:00Z">
           <w:pPr>
             <w:pStyle w:val="3"/>
           </w:pPr>
@@ -7788,99 +7714,92 @@
       <w:pPr>
         <w:pStyle w:val="4"/>
         <w:rPr>
+          <w:ins w:id="97" w:author="郑 梓骁" w:date="2023-03-16T01:35:00Z"/>
+        </w:rPr>
+      </w:pPr>
+      <w:r>
+        <w:rPr>
+          <w:rFonts w:hint="eastAsia"/>
+        </w:rPr>
+        <w:t>系统的全局数据流图</w:t>
+      </w:r>
+    </w:p>
+    <w:p>
+      <w:pPr>
+        <w:ind w:firstLineChars="200" w:firstLine="480"/>
+        <w:rPr>
           <w:ins w:id="98" w:author="郑 梓骁" w:date="2023-03-16T01:35:00Z"/>
         </w:rPr>
       </w:pPr>
-      <w:r>
-        <w:rPr>
-          <w:rFonts w:hint="eastAsia"/>
-        </w:rPr>
-        <w:t>系统的全局数据流图</w:t>
-      </w:r>
+      <w:ins w:id="99" w:author="郑 梓骁" w:date="2023-03-16T01:35:00Z">
+        <w:r>
+          <w:rPr>
+            <w:rFonts w:hint="eastAsia"/>
+          </w:rPr>
+          <w:t>系统的全局数据流图，在具体的设计工具中往往也称为第</w:t>
+        </w:r>
+        <w:r>
+          <w:rPr>
+            <w:rFonts w:hint="eastAsia"/>
+          </w:rPr>
+          <w:t>0</w:t>
+        </w:r>
+        <w:r>
+          <w:rPr>
+            <w:rFonts w:hint="eastAsia"/>
+          </w:rPr>
+          <w:t>层或顶层数据流图，主要是从整体上描述系统的数据流，反映系统中数据的整体流向，是设计者针对用户和开发者表达出来的一个总体描述。</w:t>
+        </w:r>
+      </w:ins>
+      <w:ins w:id="100" w:author="郑 梓骁" w:date="2023-03-16T15:34:00Z">
+        <w:r>
+          <w:rPr>
+            <w:rFonts w:hint="eastAsia"/>
+          </w:rPr>
+          <w:t>本文的所有数据流图均通过</w:t>
+        </w:r>
+        <w:r>
+          <w:rPr>
+            <w:rFonts w:hint="eastAsia"/>
+          </w:rPr>
+          <w:t>Microsoft</w:t>
+        </w:r>
+        <w:r>
+          <w:t xml:space="preserve"> </w:t>
+        </w:r>
+        <w:r>
+          <w:rPr>
+            <w:rFonts w:hint="eastAsia"/>
+          </w:rPr>
+          <w:t>Visio</w:t>
+        </w:r>
+        <w:r>
+          <w:t xml:space="preserve"> 365</w:t>
+        </w:r>
+        <w:r>
+          <w:rPr>
+            <w:rFonts w:hint="eastAsia"/>
+          </w:rPr>
+          <w:t>进行绘制。</w:t>
+        </w:r>
+      </w:ins>
     </w:p>
     <w:p>
       <w:pPr>
         <w:ind w:firstLineChars="200" w:firstLine="480"/>
         <w:rPr>
-          <w:ins w:id="99" w:author="郑 梓骁" w:date="2023-03-16T01:35:00Z"/>
-        </w:rPr>
-      </w:pPr>
-      <w:ins w:id="100" w:author="郑 梓骁" w:date="2023-03-16T01:35:00Z">
-        <w:r>
-          <w:rPr>
-            <w:rFonts w:hint="eastAsia"/>
-          </w:rPr>
-          <w:t>系统的全局数据流图，在具体的设计工具中往往也称为第</w:t>
-        </w:r>
-        <w:r>
-          <w:rPr>
-            <w:rFonts w:hint="eastAsia"/>
-          </w:rPr>
-          <w:t>0</w:t>
-        </w:r>
-        <w:r>
-          <w:rPr>
-            <w:rFonts w:hint="eastAsia"/>
-          </w:rPr>
-          <w:t>层或顶层数据流图，主要是从整体上描述系统的数据流，反映系统中数据的整体流向，是设计者针对用户和开发者表达</w:t>
-        </w:r>
-        <w:r>
-          <w:rPr>
-            <w:rFonts w:hint="eastAsia"/>
-          </w:rPr>
-          <w:lastRenderedPageBreak/>
-          <w:t>出来的一个总体描述。</w:t>
+          <w:ins w:id="101" w:author="郑 梓骁" w:date="2023-03-16T01:36:00Z"/>
+        </w:rPr>
+      </w:pPr>
+      <w:ins w:id="102" w:author="郑 梓骁" w:date="2023-03-16T01:35:00Z">
+        <w:r>
+          <w:rPr>
+            <w:rFonts w:hint="eastAsia"/>
+          </w:rPr>
+          <w:t>我们通过对外卖平台业务的</w:t>
         </w:r>
       </w:ins>
-      <w:ins w:id="101" w:author="郑 梓骁" w:date="2023-03-16T15:34:00Z">
-        <w:r>
-          <w:rPr>
-            <w:rFonts w:hint="eastAsia"/>
-          </w:rPr>
-          <w:t>本文的所有数据流图均通过</w:t>
-        </w:r>
-        <w:r>
-          <w:rPr>
-            <w:rFonts w:hint="eastAsia"/>
-          </w:rPr>
-          <w:t>Microsoft</w:t>
-        </w:r>
-        <w:r>
-          <w:t xml:space="preserve"> </w:t>
-        </w:r>
-        <w:r>
-          <w:rPr>
-            <w:rFonts w:hint="eastAsia"/>
-          </w:rPr>
-          <w:t>Visio</w:t>
-        </w:r>
-        <w:r>
-          <w:t xml:space="preserve"> 365</w:t>
-        </w:r>
-        <w:r>
-          <w:rPr>
-            <w:rFonts w:hint="eastAsia"/>
-          </w:rPr>
-          <w:t>进行绘制。</w:t>
-        </w:r>
-      </w:ins>
-    </w:p>
-    <w:p>
-      <w:pPr>
-        <w:ind w:firstLineChars="200" w:firstLine="480"/>
-        <w:rPr>
-          <w:ins w:id="102" w:author="郑 梓骁" w:date="2023-03-16T01:36:00Z"/>
-        </w:rPr>
-      </w:pPr>
-      <w:ins w:id="103" w:author="郑 梓骁" w:date="2023-03-16T01:35:00Z">
-        <w:r>
-          <w:rPr>
-            <w:rFonts w:hint="eastAsia"/>
-          </w:rPr>
-          <w:t>我们通过对外卖平台业务的</w:t>
-        </w:r>
-      </w:ins>
-      <w:ins w:id="104" w:author="郑 梓骁" w:date="2023-03-16T01:36:00Z">
+      <w:ins w:id="103" w:author="郑 梓骁" w:date="2023-03-16T01:36:00Z">
         <w:r>
           <w:rPr>
             <w:rFonts w:hint="eastAsia"/>
@@ -7897,9 +7816,9 @@
         </w:numPr>
         <w:ind w:left="0" w:firstLine="480"/>
         <w:rPr>
-          <w:ins w:id="105" w:author="郑 梓骁" w:date="2023-03-16T01:36:00Z"/>
-        </w:rPr>
-        <w:pPrChange w:id="106" w:author="郑 梓骁" w:date="2023-03-16T15:32:00Z">
+          <w:ins w:id="104" w:author="郑 梓骁" w:date="2023-03-16T01:36:00Z"/>
+        </w:rPr>
+        <w:pPrChange w:id="105" w:author="郑 梓骁" w:date="2023-03-16T15:32:00Z">
           <w:pPr>
             <w:numPr>
               <w:numId w:val="53"/>
@@ -7908,7 +7827,7 @@
           </w:pPr>
         </w:pPrChange>
       </w:pPr>
-      <w:ins w:id="107" w:author="郑 梓骁" w:date="2023-03-16T15:26:00Z">
+      <w:ins w:id="106" w:author="郑 梓骁" w:date="2023-03-16T15:26:00Z">
         <w:r>
           <w:rPr>
             <w:rFonts w:hint="eastAsia"/>
@@ -7916,7 +7835,7 @@
           <w:t>用户使用平台注册账号，并对</w:t>
         </w:r>
       </w:ins>
-      <w:ins w:id="108" w:author="郑 梓骁" w:date="2023-03-16T15:27:00Z">
+      <w:ins w:id="107" w:author="郑 梓骁" w:date="2023-03-16T15:27:00Z">
         <w:r>
           <w:rPr>
             <w:rFonts w:hint="eastAsia"/>
@@ -7933,9 +7852,9 @@
         </w:numPr>
         <w:ind w:left="0" w:firstLine="480"/>
         <w:rPr>
-          <w:ins w:id="109" w:author="郑 梓骁" w:date="2023-03-16T01:36:00Z"/>
-        </w:rPr>
-        <w:pPrChange w:id="110" w:author="郑 梓骁" w:date="2023-03-16T15:32:00Z">
+          <w:ins w:id="108" w:author="郑 梓骁" w:date="2023-03-16T01:36:00Z"/>
+        </w:rPr>
+        <w:pPrChange w:id="109" w:author="郑 梓骁" w:date="2023-03-16T15:32:00Z">
           <w:pPr>
             <w:numPr>
               <w:numId w:val="53"/>
@@ -7944,7 +7863,7 @@
           </w:pPr>
         </w:pPrChange>
       </w:pPr>
-      <w:ins w:id="111" w:author="郑 梓骁" w:date="2023-03-16T15:27:00Z">
+      <w:ins w:id="110" w:author="郑 梓骁" w:date="2023-03-16T15:27:00Z">
         <w:r>
           <w:rPr>
             <w:rFonts w:hint="eastAsia"/>
@@ -7952,7 +7871,7 @@
           <w:t>用户通过平台选择想要下单的商品加入购物车</w:t>
         </w:r>
       </w:ins>
-      <w:ins w:id="112" w:author="郑 梓骁" w:date="2023-03-16T15:31:00Z">
+      <w:ins w:id="111" w:author="郑 梓骁" w:date="2023-03-16T15:31:00Z">
         <w:r>
           <w:rPr>
             <w:rFonts w:hint="eastAsia"/>
@@ -7969,9 +7888,9 @@
         </w:numPr>
         <w:ind w:left="0" w:firstLine="480"/>
         <w:rPr>
-          <w:ins w:id="113" w:author="郑 梓骁" w:date="2023-03-16T15:27:00Z"/>
-        </w:rPr>
-        <w:pPrChange w:id="114" w:author="郑 梓骁" w:date="2023-03-16T15:32:00Z">
+          <w:ins w:id="112" w:author="郑 梓骁" w:date="2023-03-16T15:27:00Z"/>
+        </w:rPr>
+        <w:pPrChange w:id="113" w:author="郑 梓骁" w:date="2023-03-16T15:32:00Z">
           <w:pPr>
             <w:numPr>
               <w:numId w:val="53"/>
@@ -7980,7 +7899,7 @@
           </w:pPr>
         </w:pPrChange>
       </w:pPr>
-      <w:ins w:id="115" w:author="郑 梓骁" w:date="2023-03-16T15:27:00Z">
+      <w:ins w:id="114" w:author="郑 梓骁" w:date="2023-03-16T15:27:00Z">
         <w:r>
           <w:rPr>
             <w:rFonts w:hint="eastAsia"/>
@@ -7988,7 +7907,7 @@
           <w:t>用户通过已存在的购物车进行下单操作</w:t>
         </w:r>
       </w:ins>
-      <w:ins w:id="116" w:author="郑 梓骁" w:date="2023-03-16T15:31:00Z">
+      <w:ins w:id="115" w:author="郑 梓骁" w:date="2023-03-16T15:31:00Z">
         <w:r>
           <w:rPr>
             <w:rFonts w:hint="eastAsia"/>
@@ -8005,9 +7924,9 @@
         </w:numPr>
         <w:ind w:left="0" w:firstLine="480"/>
         <w:rPr>
-          <w:ins w:id="117" w:author="郑 梓骁" w:date="2023-03-16T15:28:00Z"/>
-        </w:rPr>
-        <w:pPrChange w:id="118" w:author="郑 梓骁" w:date="2023-03-16T15:32:00Z">
+          <w:ins w:id="116" w:author="郑 梓骁" w:date="2023-03-16T15:28:00Z"/>
+        </w:rPr>
+        <w:pPrChange w:id="117" w:author="郑 梓骁" w:date="2023-03-16T15:32:00Z">
           <w:pPr>
             <w:numPr>
               <w:numId w:val="53"/>
@@ -8016,7 +7935,7 @@
           </w:pPr>
         </w:pPrChange>
       </w:pPr>
-      <w:ins w:id="119" w:author="郑 梓骁" w:date="2023-03-16T15:27:00Z">
+      <w:ins w:id="118" w:author="郑 梓骁" w:date="2023-03-16T15:27:00Z">
         <w:r>
           <w:rPr>
             <w:rFonts w:hint="eastAsia"/>
@@ -8024,7 +7943,7 @@
           <w:t>用户查看自己已经提交的外卖订单，</w:t>
         </w:r>
       </w:ins>
-      <w:ins w:id="120" w:author="郑 梓骁" w:date="2023-03-16T15:28:00Z">
+      <w:ins w:id="119" w:author="郑 梓骁" w:date="2023-03-16T15:28:00Z">
         <w:r>
           <w:rPr>
             <w:rFonts w:hint="eastAsia"/>
@@ -8032,7 +7951,7 @@
           <w:t>并进行配送进度查询与售后沟通</w:t>
         </w:r>
       </w:ins>
-      <w:ins w:id="121" w:author="郑 梓骁" w:date="2023-03-16T15:31:00Z">
+      <w:ins w:id="120" w:author="郑 梓骁" w:date="2023-03-16T15:31:00Z">
         <w:r>
           <w:rPr>
             <w:rFonts w:hint="eastAsia"/>
@@ -8049,9 +7968,9 @@
         </w:numPr>
         <w:ind w:left="0" w:firstLine="480"/>
         <w:rPr>
-          <w:ins w:id="122" w:author="郑 梓骁" w:date="2023-03-16T15:28:00Z"/>
-        </w:rPr>
-        <w:pPrChange w:id="123" w:author="郑 梓骁" w:date="2023-03-16T15:32:00Z">
+          <w:ins w:id="121" w:author="郑 梓骁" w:date="2023-03-16T15:28:00Z"/>
+        </w:rPr>
+        <w:pPrChange w:id="122" w:author="郑 梓骁" w:date="2023-03-16T15:32:00Z">
           <w:pPr>
             <w:numPr>
               <w:numId w:val="53"/>
@@ -8060,7 +7979,7 @@
           </w:pPr>
         </w:pPrChange>
       </w:pPr>
-      <w:ins w:id="124" w:author="郑 梓骁" w:date="2023-03-16T15:28:00Z">
+      <w:ins w:id="123" w:author="郑 梓骁" w:date="2023-03-16T15:28:00Z">
         <w:r>
           <w:rPr>
             <w:rFonts w:hint="eastAsia"/>
@@ -8068,7 +7987,7 @@
           <w:t>商家通过平台进行外卖接单</w:t>
         </w:r>
       </w:ins>
-      <w:ins w:id="125" w:author="郑 梓骁" w:date="2023-03-16T15:30:00Z">
+      <w:ins w:id="124" w:author="郑 梓骁" w:date="2023-03-16T15:30:00Z">
         <w:r>
           <w:rPr>
             <w:rFonts w:hint="eastAsia"/>
@@ -8076,7 +7995,7 @@
           <w:t>、查看店铺交易量等数据</w:t>
         </w:r>
       </w:ins>
-      <w:ins w:id="126" w:author="郑 梓骁" w:date="2023-03-16T15:31:00Z">
+      <w:ins w:id="125" w:author="郑 梓骁" w:date="2023-03-16T15:31:00Z">
         <w:r>
           <w:rPr>
             <w:rFonts w:hint="eastAsia"/>
@@ -8093,9 +8012,9 @@
         </w:numPr>
         <w:ind w:left="0" w:firstLine="480"/>
         <w:rPr>
-          <w:ins w:id="127" w:author="郑 梓骁" w:date="2023-03-16T15:29:00Z"/>
-        </w:rPr>
-        <w:pPrChange w:id="128" w:author="郑 梓骁" w:date="2023-03-16T15:32:00Z">
+          <w:ins w:id="126" w:author="郑 梓骁" w:date="2023-03-16T15:29:00Z"/>
+        </w:rPr>
+        <w:pPrChange w:id="127" w:author="郑 梓骁" w:date="2023-03-16T15:32:00Z">
           <w:pPr>
             <w:numPr>
               <w:numId w:val="53"/>
@@ -8104,7 +8023,7 @@
           </w:pPr>
         </w:pPrChange>
       </w:pPr>
-      <w:ins w:id="129" w:author="郑 梓骁" w:date="2023-03-16T15:28:00Z">
+      <w:ins w:id="128" w:author="郑 梓骁" w:date="2023-03-16T15:28:00Z">
         <w:r>
           <w:rPr>
             <w:rFonts w:hint="eastAsia"/>
@@ -8112,7 +8031,7 @@
           <w:t>商家通过平台通知配送员进行</w:t>
         </w:r>
       </w:ins>
-      <w:ins w:id="130" w:author="郑 梓骁" w:date="2023-03-16T15:29:00Z">
+      <w:ins w:id="129" w:author="郑 梓骁" w:date="2023-03-16T15:29:00Z">
         <w:r>
           <w:rPr>
             <w:rFonts w:hint="eastAsia"/>
@@ -8120,7 +8039,7 @@
           <w:t>餐品转交与配送</w:t>
         </w:r>
       </w:ins>
-      <w:ins w:id="131" w:author="郑 梓骁" w:date="2023-03-16T15:31:00Z">
+      <w:ins w:id="130" w:author="郑 梓骁" w:date="2023-03-16T15:31:00Z">
         <w:r>
           <w:rPr>
             <w:rFonts w:hint="eastAsia"/>
@@ -8137,9 +8056,9 @@
         </w:numPr>
         <w:ind w:left="0" w:firstLine="480"/>
         <w:rPr>
-          <w:ins w:id="132" w:author="郑 梓骁" w:date="2023-03-16T15:29:00Z"/>
-        </w:rPr>
-        <w:pPrChange w:id="133" w:author="郑 梓骁" w:date="2023-03-16T15:32:00Z">
+          <w:ins w:id="131" w:author="郑 梓骁" w:date="2023-03-16T15:29:00Z"/>
+        </w:rPr>
+        <w:pPrChange w:id="132" w:author="郑 梓骁" w:date="2023-03-16T15:32:00Z">
           <w:pPr>
             <w:numPr>
               <w:numId w:val="53"/>
@@ -8148,7 +8067,7 @@
           </w:pPr>
         </w:pPrChange>
       </w:pPr>
-      <w:ins w:id="134" w:author="郑 梓骁" w:date="2023-03-16T15:29:00Z">
+      <w:ins w:id="133" w:author="郑 梓骁" w:date="2023-03-16T15:29:00Z">
         <w:r>
           <w:rPr>
             <w:rFonts w:hint="eastAsia"/>
@@ -8156,7 +8075,7 @@
           <w:t>配送员通过平台注册账号进行接单与配送，同时通过平台对个人健康证等信息进行管理</w:t>
         </w:r>
       </w:ins>
-      <w:ins w:id="135" w:author="郑 梓骁" w:date="2023-03-16T15:31:00Z">
+      <w:ins w:id="134" w:author="郑 梓骁" w:date="2023-03-16T15:31:00Z">
         <w:r>
           <w:rPr>
             <w:rFonts w:hint="eastAsia"/>
@@ -8173,9 +8092,9 @@
         </w:numPr>
         <w:ind w:left="0" w:firstLine="480"/>
         <w:rPr>
-          <w:ins w:id="136" w:author="郑 梓骁" w:date="2023-03-16T01:36:00Z"/>
-        </w:rPr>
-        <w:pPrChange w:id="137" w:author="郑 梓骁" w:date="2023-03-16T15:32:00Z">
+          <w:ins w:id="135" w:author="郑 梓骁" w:date="2023-03-16T01:36:00Z"/>
+        </w:rPr>
+        <w:pPrChange w:id="136" w:author="郑 梓骁" w:date="2023-03-16T15:32:00Z">
           <w:pPr>
             <w:numPr>
               <w:numId w:val="53"/>
@@ -8184,7 +8103,7 @@
           </w:pPr>
         </w:pPrChange>
       </w:pPr>
-      <w:ins w:id="138" w:author="郑 梓骁" w:date="2023-03-16T15:29:00Z">
+      <w:ins w:id="137" w:author="郑 梓骁" w:date="2023-03-16T15:29:00Z">
         <w:r>
           <w:rPr>
             <w:rFonts w:hint="eastAsia"/>
@@ -8192,7 +8111,7 @@
           <w:t>系统</w:t>
         </w:r>
       </w:ins>
-      <w:ins w:id="139" w:author="郑 梓骁" w:date="2023-03-16T15:30:00Z">
+      <w:ins w:id="138" w:author="郑 梓骁" w:date="2023-03-16T15:30:00Z">
         <w:r>
           <w:rPr>
             <w:rFonts w:hint="eastAsia"/>
@@ -8200,7 +8119,7 @@
           <w:t>管理员通过后台进行商户管理与招商操作，通过后台对注册用户与注册配送员进行管理，同时可通过后台</w:t>
         </w:r>
       </w:ins>
-      <w:ins w:id="140" w:author="郑 梓骁" w:date="2023-03-16T15:31:00Z">
+      <w:ins w:id="139" w:author="郑 梓骁" w:date="2023-03-16T15:31:00Z">
         <w:r>
           <w:rPr>
             <w:rFonts w:hint="eastAsia"/>
@@ -8208,7 +8127,7 @@
           <w:t>数据看板</w:t>
         </w:r>
       </w:ins>
-      <w:ins w:id="141" w:author="郑 梓骁" w:date="2023-03-16T15:30:00Z">
+      <w:ins w:id="140" w:author="郑 梓骁" w:date="2023-03-16T15:30:00Z">
         <w:r>
           <w:rPr>
             <w:rFonts w:hint="eastAsia"/>
@@ -8216,7 +8135,7 @@
           <w:t>查询平台</w:t>
         </w:r>
       </w:ins>
-      <w:ins w:id="142" w:author="郑 梓骁" w:date="2023-03-16T15:31:00Z">
+      <w:ins w:id="141" w:author="郑 梓骁" w:date="2023-03-16T15:31:00Z">
         <w:r>
           <w:rPr>
             <w:rFonts w:hint="eastAsia"/>
@@ -8229,10 +8148,10 @@
       <w:pPr>
         <w:ind w:left="480"/>
         <w:rPr>
-          <w:ins w:id="143" w:author="郑 梓骁" w:date="2023-03-16T01:37:00Z"/>
-        </w:rPr>
-      </w:pPr>
-      <w:ins w:id="144" w:author="郑 梓骁" w:date="2023-03-16T01:36:00Z">
+          <w:ins w:id="142" w:author="郑 梓骁" w:date="2023-03-16T01:37:00Z"/>
+        </w:rPr>
+      </w:pPr>
+      <w:ins w:id="143" w:author="郑 梓骁" w:date="2023-03-16T01:36:00Z">
         <w:r>
           <w:rPr>
             <w:rFonts w:hint="eastAsia"/>
@@ -8240,7 +8159,7 @@
           <w:t>根据上文确定的系统</w:t>
         </w:r>
       </w:ins>
-      <w:ins w:id="145" w:author="郑 梓骁" w:date="2023-03-16T01:37:00Z">
+      <w:ins w:id="144" w:author="郑 梓骁" w:date="2023-03-16T01:37:00Z">
         <w:r>
           <w:rPr>
             <w:rFonts w:hint="eastAsia"/>
@@ -8250,7 +8169,7 @@
         <w:r>
           <w:rPr>
             <w:highlight w:val="yellow"/>
-            <w:rPrChange w:id="146" w:author="郑 梓骁" w:date="2023-03-16T01:37:00Z">
+            <w:rPrChange w:id="145" w:author="郑 梓骁" w:date="2023-03-16T01:37:00Z">
               <w:rPr/>
             </w:rPrChange>
           </w:rPr>
@@ -8269,119 +8188,38 @@
         <w:keepNext/>
         <w:jc w:val="center"/>
         <w:rPr>
-          <w:ins w:id="147" w:author="朱 锦乐" w:date="2023-03-16T02:06:00Z"/>
-        </w:rPr>
-        <w:pPrChange w:id="148" w:author="朱 锦乐" w:date="2023-03-16T02:06:00Z">
+          <w:ins w:id="146" w:author="朱 锦乐" w:date="2023-03-16T02:06:00Z"/>
+        </w:rPr>
+        <w:pPrChange w:id="147" w:author="朱 锦乐" w:date="2023-03-16T02:06:00Z">
           <w:pPr>
             <w:jc w:val="center"/>
           </w:pPr>
         </w:pPrChange>
       </w:pPr>
       <w:r>
-        <w:lastRenderedPageBreak/>
-        <w:fldChar w:fldCharType="begin"/>
-      </w:r>
-      <w:ins w:id="149" w:author="朱 锦乐" w:date="2023-03-16T02:05:00Z">
-        <w:r>
-          <w:instrText xml:space="preserve"> </w:instrText>
-        </w:r>
-        <w:r>
-          <w:rPr>
-            <w:rFonts w:hint="eastAsia"/>
-          </w:rPr>
-          <w:instrText>LINK Visio.Drawing.15 "E:\\Database-sheji\\Smelly-Tofu\\smelly-toufu\\0_</w:instrText>
-        </w:r>
-        <w:r>
-          <w:rPr>
-            <w:rFonts w:hint="eastAsia"/>
-          </w:rPr>
-          <w:instrText>文档</w:instrText>
-        </w:r>
-        <w:r>
-          <w:rPr>
-            <w:rFonts w:hint="eastAsia"/>
-          </w:rPr>
-          <w:instrText>\\1_</w:instrText>
-        </w:r>
-        <w:r>
-          <w:rPr>
-            <w:rFonts w:hint="eastAsia"/>
-          </w:rPr>
-          <w:instrText>第一版修改</w:instrText>
-        </w:r>
-        <w:r>
-          <w:rPr>
-            <w:rFonts w:hint="eastAsia"/>
-          </w:rPr>
-          <w:instrText>\\0. Visio</w:instrText>
-        </w:r>
-        <w:r>
-          <w:rPr>
-            <w:rFonts w:hint="eastAsia"/>
-          </w:rPr>
-          <w:instrText>图</w:instrText>
-        </w:r>
-        <w:r>
-          <w:rPr>
-            <w:rFonts w:hint="eastAsia"/>
-          </w:rPr>
-          <w:instrText>\\</w:instrText>
-        </w:r>
-        <w:r>
-          <w:rPr>
-            <w:rFonts w:hint="eastAsia"/>
-          </w:rPr>
-          <w:instrText>系统设计图</w:instrText>
-        </w:r>
-        <w:r>
-          <w:rPr>
-            <w:rFonts w:hint="eastAsia"/>
-          </w:rPr>
-          <w:instrText>\\</w:instrText>
-        </w:r>
-        <w:r>
-          <w:rPr>
-            <w:rFonts w:hint="eastAsia"/>
-          </w:rPr>
-          <w:instrText>全局数据流图</w:instrText>
-        </w:r>
-        <w:r>
-          <w:rPr>
-            <w:rFonts w:hint="eastAsia"/>
-          </w:rPr>
-          <w:instrText>.vsdx" "" \a \p \f 0 \* MERGEFORMAT</w:instrText>
-        </w:r>
-        <w:r>
-          <w:instrText xml:space="preserve"> </w:instrText>
-        </w:r>
-      </w:ins>
-      <w:r>
-        <w:fldChar w:fldCharType="separate"/>
-      </w:r>
-      <w:ins w:id="150" w:author="朱 锦乐" w:date="2023-03-16T02:05:00Z">
-        <w:r>
-          <w:object w:dxaOrig="15854" w:dyaOrig="11730" w14:anchorId="1F3895AB">
-            <v:shape id="_x0000_i1027" type="#_x0000_t75" style="width:437pt;height:385.05pt" o:ole="">
-              <v:imagedata r:id="rId11" o:title=""/>
-            </v:shape>
-          </w:object>
-        </w:r>
-      </w:ins>
-      <w:r>
-        <w:fldChar w:fldCharType="end"/>
+        <w:object w:dxaOrig="15420" w:dyaOrig="13365" w14:anchorId="085BE6F1">
+          <v:shape id="_x0000_i1048" type="#_x0000_t75" style="width:480.15pt;height:416.1pt" o:ole="">
+            <v:imagedata r:id="rId12" o:title=""/>
+          </v:shape>
+          <o:OLEObject Type="Link" ProgID="Visio.Drawing.15" ShapeID="_x0000_i1048" DrawAspect="Content" r:id="rId13" UpdateMode="Always">
+            <o:LinkType>EnhancedMetaFile</o:LinkType>
+            <o:LockedField>false</o:LockedField>
+            <o:FieldCodes>\f 0</o:FieldCodes>
+          </o:OLEObject>
+        </w:object>
       </w:r>
     </w:p>
     <w:p>
       <w:pPr>
         <w:pStyle w:val="ae"/>
         <w:jc w:val="center"/>
-        <w:pPrChange w:id="151" w:author="朱 锦乐" w:date="2023-03-16T02:06:00Z">
+        <w:pPrChange w:id="148" w:author="朱 锦乐" w:date="2023-03-16T02:06:00Z">
           <w:pPr>
             <w:pStyle w:val="4"/>
           </w:pPr>
         </w:pPrChange>
       </w:pPr>
-      <w:ins w:id="152" w:author="朱 锦乐" w:date="2023-03-16T02:06:00Z">
+      <w:ins w:id="149" w:author="朱 锦乐" w:date="2023-03-16T02:06:00Z">
         <w:r>
           <w:rPr>
             <w:rFonts w:hint="eastAsia"/>
@@ -8419,7 +8257,7 @@
         </w:rPr>
         <w:t>0</w:t>
       </w:r>
-      <w:ins w:id="153" w:author="朱 锦乐" w:date="2023-03-16T02:06:00Z">
+      <w:ins w:id="150" w:author="朱 锦乐" w:date="2023-03-16T02:06:00Z">
         <w:r>
           <w:fldChar w:fldCharType="end"/>
         </w:r>
@@ -8457,7 +8295,7 @@
       <w:r>
         <w:fldChar w:fldCharType="separate"/>
       </w:r>
-      <w:ins w:id="154" w:author="朱 锦乐" w:date="2023-03-16T02:06:00Z">
+      <w:ins w:id="151" w:author="朱 锦乐" w:date="2023-03-16T02:06:00Z">
         <w:r>
           <w:rPr>
             <w:noProof/>
@@ -8482,7 +8320,7 @@
       <w:pPr>
         <w:pStyle w:val="4"/>
         <w:rPr>
-          <w:ins w:id="155" w:author="郑 梓骁" w:date="2023-03-16T01:37:00Z"/>
+          <w:ins w:id="152" w:author="郑 梓骁" w:date="2023-03-16T01:37:00Z"/>
         </w:rPr>
       </w:pPr>
       <w:r>
@@ -8497,11 +8335,8 @@
         <w:keepNext/>
         <w:ind w:firstLineChars="200" w:firstLine="480"/>
         <w:jc w:val="center"/>
-        <w:rPr>
-          <w:rFonts w:hint="eastAsia"/>
-        </w:rPr>
-      </w:pPr>
-      <w:ins w:id="156" w:author="郑 梓骁" w:date="2023-03-16T01:37:00Z">
+      </w:pPr>
+      <w:ins w:id="153" w:author="郑 梓骁" w:date="2023-03-16T01:37:00Z">
         <w:r>
           <w:rPr>
             <w:rFonts w:hint="eastAsia"/>
@@ -8527,7 +8362,7 @@
       <w:r>
         <w:t>u</w:t>
       </w:r>
-      <w:ins w:id="157" w:author="郑 梓骁" w:date="2023-03-16T01:37:00Z">
+      <w:ins w:id="154" w:author="郑 梓骁" w:date="2023-03-16T01:37:00Z">
         <w:r>
           <w:rPr>
             <w:rFonts w:hint="eastAsia"/>
@@ -8535,7 +8370,7 @@
           <w:t>外卖系统</w:t>
         </w:r>
       </w:ins>
-      <w:ins w:id="158" w:author="郑 梓骁" w:date="2023-03-16T01:38:00Z">
+      <w:ins w:id="155" w:author="郑 梓骁" w:date="2023-03-16T01:38:00Z">
         <w:r>
           <w:rPr>
             <w:rFonts w:hint="eastAsia"/>
@@ -8543,7 +8378,7 @@
           <w:t>的数据流向与加工处理过程。但是对于我们这一个庞大复杂的系统来说，要清楚地表述各个系统数据的加工细节与各个数据的具体流向，仅仅使用</w:t>
         </w:r>
       </w:ins>
-      <w:ins w:id="159" w:author="郑 梓骁" w:date="2023-03-16T01:39:00Z">
+      <w:ins w:id="156" w:author="郑 梓骁" w:date="2023-03-16T01:39:00Z">
         <w:r>
           <w:rPr>
             <w:rFonts w:hint="eastAsia"/>
@@ -8551,7 +8386,7 @@
           <w:t>全局</w:t>
         </w:r>
       </w:ins>
-      <w:ins w:id="160" w:author="朱 锦乐" w:date="2023-03-16T11:16:00Z">
+      <w:ins w:id="157" w:author="朱 锦乐" w:date="2023-03-16T11:16:00Z">
         <w:r>
           <w:rPr>
             <w:rFonts w:hint="eastAsia"/>
@@ -8559,7 +8394,7 @@
           <w:t>数据流图难以完成。因此我们需要在全局数据流图的基础上，对全局数据流图</w:t>
         </w:r>
       </w:ins>
-      <w:ins w:id="161" w:author="朱 锦乐" w:date="2023-03-16T11:17:00Z">
+      <w:ins w:id="158" w:author="朱 锦乐" w:date="2023-03-16T11:17:00Z">
         <w:r>
           <w:rPr>
             <w:rFonts w:hint="eastAsia"/>
@@ -8567,7 +8402,7 @@
           <w:t>的某些局部单独放大，进行进一步的细化，细化采用多级方式进行，这里以各类</w:t>
         </w:r>
       </w:ins>
-      <w:ins w:id="162" w:author="朱 锦乐" w:date="2023-03-16T11:18:00Z">
+      <w:ins w:id="159" w:author="朱 锦乐" w:date="2023-03-16T11:18:00Z">
         <w:r>
           <w:rPr>
             <w:rFonts w:hint="eastAsia"/>
@@ -8576,101 +8411,21 @@
         </w:r>
       </w:ins>
       <w:r>
-        <w:lastRenderedPageBreak/>
-        <w:fldChar w:fldCharType="begin"/>
-      </w:r>
-      <w:r>
-        <w:instrText xml:space="preserve"> </w:instrText>
-      </w:r>
-      <w:r>
-        <w:rPr>
-          <w:rFonts w:hint="eastAsia"/>
-        </w:rPr>
-        <w:instrText>LINK Visio.Drawing.15 "E:\\Database-sheji\\Smelly-Tofu\\smelly-toufu\\0_</w:instrText>
-      </w:r>
-      <w:r>
-        <w:rPr>
-          <w:rFonts w:hint="eastAsia"/>
-        </w:rPr>
-        <w:instrText>文档</w:instrText>
-      </w:r>
-      <w:r>
-        <w:rPr>
-          <w:rFonts w:hint="eastAsia"/>
-        </w:rPr>
-        <w:instrText>\\1_</w:instrText>
-      </w:r>
-      <w:r>
-        <w:rPr>
-          <w:rFonts w:hint="eastAsia"/>
-        </w:rPr>
-        <w:instrText>第一版修改</w:instrText>
-      </w:r>
-      <w:r>
-        <w:rPr>
-          <w:rFonts w:hint="eastAsia"/>
-        </w:rPr>
-        <w:instrText>\\0. Visio</w:instrText>
-      </w:r>
-      <w:r>
-        <w:rPr>
-          <w:rFonts w:hint="eastAsia"/>
-        </w:rPr>
-        <w:instrText>图</w:instrText>
-      </w:r>
-      <w:r>
-        <w:rPr>
-          <w:rFonts w:hint="eastAsia"/>
-        </w:rPr>
-        <w:instrText>\\</w:instrText>
-      </w:r>
-      <w:r>
-        <w:rPr>
-          <w:rFonts w:hint="eastAsia"/>
-        </w:rPr>
-        <w:instrText>系统设计图</w:instrText>
-      </w:r>
-      <w:r>
-        <w:rPr>
-          <w:rFonts w:hint="eastAsia"/>
-        </w:rPr>
-        <w:instrText>\\</w:instrText>
-      </w:r>
-      <w:r>
-        <w:rPr>
-          <w:rFonts w:hint="eastAsia"/>
-        </w:rPr>
-        <w:instrText>客户层</w:instrText>
-      </w:r>
-      <w:r>
-        <w:rPr>
-          <w:rFonts w:hint="eastAsia"/>
-        </w:rPr>
-        <w:instrText>.vsdx" "" \a \p \f 0 \* MERGEFORMAT</w:instrText>
-      </w:r>
-      <w:r>
-        <w:instrText xml:space="preserve"> </w:instrText>
-      </w:r>
-      <w:r>
-        <w:fldChar w:fldCharType="separate"/>
-      </w:r>
-      <w:r>
-        <w:object w:dxaOrig="10066" w:dyaOrig="9331" w14:anchorId="7FD47471">
-          <v:shape id="_x0000_i1028" type="#_x0000_t75" style="width:468.95pt;height:435.75pt" o:ole="">
-            <v:imagedata r:id="rId12" o:title=""/>
+        <w:object w:dxaOrig="11086" w:dyaOrig="9331" w14:anchorId="7FD47471">
+          <v:shape id="_x0000_i1044" type="#_x0000_t75" style="width:468.95pt;height:435.75pt" o:ole="">
+            <v:imagedata r:id="rId14" o:title=""/>
           </v:shape>
+          <o:OLEObject Type="Link" ProgID="Visio.Drawing.15" ShapeID="_x0000_i1044" DrawAspect="Content" r:id="rId15" UpdateMode="Always">
+            <o:LinkType>EnhancedMetaFile</o:LinkType>
+            <o:LockedField>false</o:LockedField>
+            <o:FieldCodes>\f 0 \* MERGEFORMAT</o:FieldCodes>
+          </o:OLEObject>
         </w:object>
       </w:r>
-      <w:r>
-        <w:fldChar w:fldCharType="end"/>
-      </w:r>
     </w:p>
     <w:p>
       <w:pPr>
         <w:ind w:firstLineChars="200" w:firstLine="480"/>
-        <w:rPr>
-          <w:rFonts w:hint="eastAsia"/>
-        </w:rPr>
       </w:pPr>
       <w:r>
         <w:rPr>
@@ -8682,19 +8437,7 @@
         <w:rPr>
           <w:rFonts w:hint="eastAsia"/>
         </w:rPr>
-        <w:t>层中，用户拥有查看与修改</w:t>
-      </w:r>
-      <w:r>
-        <w:rPr>
-          <w:rFonts w:hint="eastAsia"/>
-        </w:rPr>
-        <w:t>购物车内</w:t>
-      </w:r>
-      <w:r>
-        <w:rPr>
-          <w:rFonts w:hint="eastAsia"/>
-        </w:rPr>
-        <w:t>商品菜单的权限，选中心仪的商品后，需经过完整的下单流程，最终将订单信息提交到订单库。</w:t>
+        <w:t>层中，用户拥有查看与修改购物车内商品菜单的权限，选中心仪的商品后，需经过完整的下单流程，最终将订单信息提交到订单库。</w:t>
       </w:r>
       <w:r>
         <w:rPr>
@@ -8721,112 +8464,43 @@
         <w:jc w:val="center"/>
       </w:pPr>
       <w:r>
-        <w:lastRenderedPageBreak/>
-        <w:fldChar w:fldCharType="begin"/>
-      </w:r>
-      <w:r>
-        <w:instrText xml:space="preserve"> </w:instrText>
-      </w:r>
-      <w:r>
-        <w:rPr>
-          <w:rFonts w:hint="eastAsia"/>
-        </w:rPr>
-        <w:instrText>LINK Visio.Drawing.15 "E:\\Database-sheji\\Smelly-Tofu\\smelly-toufu\\0_</w:instrText>
-      </w:r>
-      <w:r>
-        <w:rPr>
-          <w:rFonts w:hint="eastAsia"/>
-        </w:rPr>
-        <w:instrText>文档</w:instrText>
-      </w:r>
-      <w:r>
-        <w:rPr>
-          <w:rFonts w:hint="eastAsia"/>
-        </w:rPr>
-        <w:instrText>\\1_</w:instrText>
-      </w:r>
-      <w:r>
-        <w:rPr>
-          <w:rFonts w:hint="eastAsia"/>
-        </w:rPr>
-        <w:instrText>第一版修改</w:instrText>
-      </w:r>
-      <w:r>
-        <w:rPr>
-          <w:rFonts w:hint="eastAsia"/>
-        </w:rPr>
-        <w:instrText>\\0. Visio</w:instrText>
-      </w:r>
-      <w:r>
-        <w:rPr>
-          <w:rFonts w:hint="eastAsia"/>
-        </w:rPr>
-        <w:instrText>图</w:instrText>
-      </w:r>
-      <w:r>
-        <w:rPr>
-          <w:rFonts w:hint="eastAsia"/>
-        </w:rPr>
-        <w:instrText>\\</w:instrText>
-      </w:r>
-      <w:r>
-        <w:rPr>
-          <w:rFonts w:hint="eastAsia"/>
-        </w:rPr>
-        <w:instrText>系统设计图</w:instrText>
-      </w:r>
-      <w:r>
-        <w:rPr>
-          <w:rFonts w:hint="eastAsia"/>
-        </w:rPr>
-        <w:instrText>\\</w:instrText>
-      </w:r>
-      <w:r>
-        <w:rPr>
-          <w:rFonts w:hint="eastAsia"/>
-        </w:rPr>
-        <w:instrText>商家层</w:instrText>
-      </w:r>
-      <w:r>
-        <w:rPr>
-          <w:rFonts w:hint="eastAsia"/>
-        </w:rPr>
-        <w:instrText>.vsdx" "" \a \p \f 0 \* MERGEFORMAT</w:instrText>
-      </w:r>
-      <w:r>
-        <w:instrText xml:space="preserve"> </w:instrText>
-      </w:r>
-      <w:r>
-        <w:fldChar w:fldCharType="separate"/>
-      </w:r>
-      <w:r>
-        <w:object w:dxaOrig="11235" w:dyaOrig="7111" w14:anchorId="604F9227">
-          <v:shape id="_x0000_i1029" type="#_x0000_t75" style="width:438.25pt;height:276.75pt" o:ole="">
-            <v:imagedata r:id="rId13" o:title=""/>
+        <w:object w:dxaOrig="11235" w:dyaOrig="7891" w14:anchorId="604F9227">
+          <v:shape id="_x0000_i1045" type="#_x0000_t75" style="width:438.1pt;height:276.8pt" o:ole="">
+            <v:imagedata r:id="rId16" o:title=""/>
           </v:shape>
+          <o:OLEObject Type="Link" ProgID="Visio.Drawing.15" ShapeID="_x0000_i1045" DrawAspect="Content" r:id="rId17" UpdateMode="Always">
+            <o:LinkType>EnhancedMetaFile</o:LinkType>
+            <o:LockedField>false</o:LockedField>
+            <o:FieldCodes>\f 0 \* MERGEFORMAT</o:FieldCodes>
+          </o:OLEObject>
         </w:object>
-      </w:r>
-      <w:r>
-        <w:fldChar w:fldCharType="end"/>
       </w:r>
     </w:p>
     <w:p>
       <w:pPr>
         <w:pStyle w:val="ae"/>
         <w:ind w:firstLineChars="200" w:firstLine="480"/>
+        <w:rPr>
+          <w:rFonts w:ascii="Times New Roman" w:eastAsia="宋体" w:hAnsi="Times New Roman"/>
+          <w:sz w:val="24"/>
+          <w:szCs w:val="24"/>
+        </w:rPr>
+      </w:pPr>
+      <w:r>
         <w:rPr>
           <w:rFonts w:ascii="Times New Roman" w:eastAsia="宋体" w:hAnsi="Times New Roman" w:hint="eastAsia"/>
           <w:sz w:val="24"/>
           <w:szCs w:val="24"/>
         </w:rPr>
-      </w:pPr>
+        <w:t>商家层中，</w:t>
+      </w:r>
       <w:r>
         <w:rPr>
           <w:rFonts w:ascii="Times New Roman" w:eastAsia="宋体" w:hAnsi="Times New Roman" w:hint="eastAsia"/>
           <w:sz w:val="24"/>
           <w:szCs w:val="24"/>
         </w:rPr>
-        <w:t>商家层中，</w:t>
+        <w:t>商家通过从订单库中调取订单详情接单，商品准备就绪后，将配送信息写入订单库，等待后台分配配送员。</w:t>
       </w:r>
       <w:r>
         <w:rPr>
@@ -8834,14 +8508,6 @@
           <w:sz w:val="24"/>
           <w:szCs w:val="24"/>
         </w:rPr>
-        <w:t>商家通过从订单库中调取订单详情接单，商品准备就绪后，将配送信息写入订单库，等待后台分配配送员。</w:t>
-      </w:r>
-      <w:r>
-        <w:rPr>
-          <w:rFonts w:ascii="Times New Roman" w:eastAsia="宋体" w:hAnsi="Times New Roman" w:hint="eastAsia"/>
-          <w:sz w:val="24"/>
-          <w:szCs w:val="24"/>
-        </w:rPr>
         <w:t>此外，商家可以查看与修改店铺信息，同时也拥有查看与修改营业信息的权限。</w:t>
       </w:r>
     </w:p>
@@ -8858,9 +8524,6 @@
     <w:p>
       <w:pPr>
         <w:jc w:val="center"/>
-        <w:rPr>
-          <w:rFonts w:hint="eastAsia"/>
-        </w:rPr>
       </w:pPr>
     </w:p>
     <w:p>
@@ -8869,93 +8532,16 @@
         <w:jc w:val="center"/>
       </w:pPr>
       <w:r>
-        <w:lastRenderedPageBreak/>
-        <w:fldChar w:fldCharType="begin"/>
-      </w:r>
-      <w:r>
-        <w:instrText xml:space="preserve"> </w:instrText>
-      </w:r>
-      <w:r>
-        <w:rPr>
-          <w:rFonts w:hint="eastAsia"/>
-        </w:rPr>
-        <w:instrText>LINK Visio.Drawing.15 "E:\\Database-sheji\\Smelly-Tofu\\smelly-toufu\\0_</w:instrText>
-      </w:r>
-      <w:r>
-        <w:rPr>
-          <w:rFonts w:hint="eastAsia"/>
-        </w:rPr>
-        <w:instrText>文档</w:instrText>
-      </w:r>
-      <w:r>
-        <w:rPr>
-          <w:rFonts w:hint="eastAsia"/>
-        </w:rPr>
-        <w:instrText>\\1_</w:instrText>
-      </w:r>
-      <w:r>
-        <w:rPr>
-          <w:rFonts w:hint="eastAsia"/>
-        </w:rPr>
-        <w:instrText>第一版修改</w:instrText>
-      </w:r>
-      <w:r>
-        <w:rPr>
-          <w:rFonts w:hint="eastAsia"/>
-        </w:rPr>
-        <w:instrText>\\0. Visio</w:instrText>
-      </w:r>
-      <w:r>
-        <w:rPr>
-          <w:rFonts w:hint="eastAsia"/>
-        </w:rPr>
-        <w:instrText>图</w:instrText>
-      </w:r>
-      <w:r>
-        <w:rPr>
-          <w:rFonts w:hint="eastAsia"/>
-        </w:rPr>
-        <w:instrText>\\</w:instrText>
-      </w:r>
-      <w:r>
-        <w:rPr>
-          <w:rFonts w:hint="eastAsia"/>
-        </w:rPr>
-        <w:instrText>系统设计图</w:instrText>
-      </w:r>
-      <w:r>
-        <w:rPr>
-          <w:rFonts w:hint="eastAsia"/>
-        </w:rPr>
-        <w:instrText>\\</w:instrText>
-      </w:r>
-      <w:r>
-        <w:rPr>
-          <w:rFonts w:hint="eastAsia"/>
-        </w:rPr>
-        <w:instrText>配送层</w:instrText>
-      </w:r>
-      <w:r>
-        <w:rPr>
-          <w:rFonts w:hint="eastAsia"/>
-        </w:rPr>
-        <w:instrText>.vsdx" "" \a \p \f 0 \* MERGEFORMAT</w:instrText>
-      </w:r>
-      <w:r>
-        <w:instrText xml:space="preserve"> </w:instrText>
-      </w:r>
-      <w:r>
-        <w:fldChar w:fldCharType="separate"/>
-      </w:r>
-      <w:r>
-        <w:object w:dxaOrig="10891" w:dyaOrig="7321" w14:anchorId="3BD4A8F2">
-          <v:shape id="_x0000_i1030" type="#_x0000_t75" style="width:453.3pt;height:304.3pt" o:ole="">
-            <v:imagedata r:id="rId14" o:title=""/>
+        <w:object w:dxaOrig="11581" w:dyaOrig="7921" w14:anchorId="3BD4A8F2">
+          <v:shape id="_x0000_i1046" type="#_x0000_t75" style="width:453.05pt;height:304.35pt" o:ole="">
+            <v:imagedata r:id="rId18" o:title=""/>
           </v:shape>
+          <o:OLEObject Type="Link" ProgID="Visio.Drawing.15" ShapeID="_x0000_i1046" DrawAspect="Content" r:id="rId19" UpdateMode="Always">
+            <o:LinkType>EnhancedMetaFile</o:LinkType>
+            <o:LockedField>false</o:LockedField>
+            <o:FieldCodes>\f 0 \* MERGEFORMAT</o:FieldCodes>
+          </o:OLEObject>
         </w:object>
-      </w:r>
-      <w:r>
-        <w:fldChar w:fldCharType="end"/>
       </w:r>
     </w:p>
     <w:p>
@@ -8980,9 +8566,6 @@
       <w:pPr>
         <w:keepNext/>
         <w:jc w:val="center"/>
-        <w:rPr>
-          <w:rFonts w:hint="eastAsia"/>
-        </w:rPr>
       </w:pPr>
     </w:p>
     <w:p>
@@ -8997,93 +8580,16 @@
         <w:jc w:val="center"/>
       </w:pPr>
       <w:r>
-        <w:lastRenderedPageBreak/>
-        <w:fldChar w:fldCharType="begin"/>
-      </w:r>
-      <w:r>
-        <w:instrText xml:space="preserve"> </w:instrText>
-      </w:r>
-      <w:r>
-        <w:rPr>
-          <w:rFonts w:hint="eastAsia"/>
-        </w:rPr>
-        <w:instrText>LINK Visio.Drawing.15 "E:\\Database-sheji\\Smelly-Tofu\\smelly-toufu\\0_</w:instrText>
-      </w:r>
-      <w:r>
-        <w:rPr>
-          <w:rFonts w:hint="eastAsia"/>
-        </w:rPr>
-        <w:instrText>文档</w:instrText>
-      </w:r>
-      <w:r>
-        <w:rPr>
-          <w:rFonts w:hint="eastAsia"/>
-        </w:rPr>
-        <w:instrText>\\1_</w:instrText>
-      </w:r>
-      <w:r>
-        <w:rPr>
-          <w:rFonts w:hint="eastAsia"/>
-        </w:rPr>
-        <w:instrText>第一版修改</w:instrText>
-      </w:r>
-      <w:r>
-        <w:rPr>
-          <w:rFonts w:hint="eastAsia"/>
-        </w:rPr>
-        <w:instrText>\\0. Visio</w:instrText>
-      </w:r>
-      <w:r>
-        <w:rPr>
-          <w:rFonts w:hint="eastAsia"/>
-        </w:rPr>
-        <w:instrText>图</w:instrText>
-      </w:r>
-      <w:r>
-        <w:rPr>
-          <w:rFonts w:hint="eastAsia"/>
-        </w:rPr>
-        <w:instrText>\\</w:instrText>
-      </w:r>
-      <w:r>
-        <w:rPr>
-          <w:rFonts w:hint="eastAsia"/>
-        </w:rPr>
-        <w:instrText>系统设计图</w:instrText>
-      </w:r>
-      <w:r>
-        <w:rPr>
-          <w:rFonts w:hint="eastAsia"/>
-        </w:rPr>
-        <w:instrText>\\</w:instrText>
-      </w:r>
-      <w:r>
-        <w:rPr>
-          <w:rFonts w:hint="eastAsia"/>
-        </w:rPr>
-        <w:instrText>后台管理层</w:instrText>
-      </w:r>
-      <w:r>
-        <w:rPr>
-          <w:rFonts w:hint="eastAsia"/>
-        </w:rPr>
-        <w:instrText>.vsdx" "" \a \p \f 0 \* MERGEFORMAT</w:instrText>
-      </w:r>
-      <w:r>
-        <w:instrText xml:space="preserve"> </w:instrText>
-      </w:r>
-      <w:r>
-        <w:fldChar w:fldCharType="separate"/>
-      </w:r>
-      <w:r>
-        <w:object w:dxaOrig="10306" w:dyaOrig="7846" w14:anchorId="7B9B97DC">
-          <v:shape id="_x0000_i1031" type="#_x0000_t75" style="width:475.85pt;height:362.5pt" o:ole="">
-            <v:imagedata r:id="rId15" o:title=""/>
+        <w:object w:dxaOrig="11356" w:dyaOrig="8461" w14:anchorId="7B9B97DC">
+          <v:shape id="_x0000_i1047" type="#_x0000_t75" style="width:475.95pt;height:362.35pt" o:ole="">
+            <v:imagedata r:id="rId20" o:title=""/>
           </v:shape>
+          <o:OLEObject Type="Link" ProgID="Visio.Drawing.15" ShapeID="_x0000_i1047" DrawAspect="Content" r:id="rId21" UpdateMode="Always">
+            <o:LinkType>EnhancedMetaFile</o:LinkType>
+            <o:LockedField>false</o:LockedField>
+            <o:FieldCodes>\f 0 \* MERGEFORMAT</o:FieldCodes>
+          </o:OLEObject>
         </w:object>
-      </w:r>
-      <w:r>
-        <w:fldChar w:fldCharType="end"/>
       </w:r>
     </w:p>
     <w:p>
@@ -9096,7 +8602,7 @@
       <w:pPr>
         <w:pStyle w:val="3"/>
         <w:rPr>
-          <w:ins w:id="163" w:author="郑 梓骁" w:date="2023-03-16T15:34:00Z"/>
+          <w:ins w:id="160" w:author="郑 梓骁" w:date="2023-03-16T15:34:00Z"/>
         </w:rPr>
       </w:pPr>
       <w:r>
@@ -9110,13 +8616,13 @@
       <w:pPr>
         <w:ind w:firstLineChars="200" w:firstLine="480"/>
         <w:rPr>
-          <w:ins w:id="164" w:author="郑 梓骁" w:date="2023-03-16T15:47:00Z"/>
-        </w:rPr>
-        <w:pPrChange w:id="165" w:author="郑 梓骁" w:date="2023-03-16T15:49:00Z">
+          <w:ins w:id="161" w:author="郑 梓骁" w:date="2023-03-16T15:47:00Z"/>
+        </w:rPr>
+        <w:pPrChange w:id="162" w:author="郑 梓骁" w:date="2023-03-16T15:49:00Z">
           <w:pPr/>
         </w:pPrChange>
       </w:pPr>
-      <w:ins w:id="166" w:author="郑 梓骁" w:date="2023-03-16T15:37:00Z">
+      <w:ins w:id="163" w:author="郑 梓骁" w:date="2023-03-16T15:37:00Z">
         <w:r>
           <w:rPr>
             <w:rFonts w:hint="eastAsia"/>
@@ -9142,7 +8648,7 @@
       <w:r>
         <w:t>u</w:t>
       </w:r>
-      <w:ins w:id="167" w:author="郑 梓骁" w:date="2023-03-16T15:37:00Z">
+      <w:ins w:id="164" w:author="郑 梓骁" w:date="2023-03-16T15:37:00Z">
         <w:r>
           <w:rPr>
             <w:rFonts w:hint="eastAsia"/>
@@ -9150,7 +8656,7 @@
           <w:t>平台</w:t>
         </w:r>
       </w:ins>
-      <w:ins w:id="168" w:author="郑 梓骁" w:date="2023-03-16T15:45:00Z">
+      <w:ins w:id="165" w:author="郑 梓骁" w:date="2023-03-16T15:45:00Z">
         <w:r>
           <w:rPr>
             <w:rFonts w:hint="eastAsia"/>
@@ -9158,7 +8664,7 @@
           <w:t>内部数据与处理</w:t>
         </w:r>
       </w:ins>
-      <w:ins w:id="169" w:author="郑 梓骁" w:date="2023-03-16T15:46:00Z">
+      <w:ins w:id="166" w:author="郑 梓骁" w:date="2023-03-16T15:46:00Z">
         <w:r>
           <w:rPr>
             <w:rFonts w:hint="eastAsia"/>
@@ -9166,7 +8672,7 @@
           <w:t>流程之间的关系，数据流图作为直观的了解系统运行机理的手段，并没有具体地描述各类数据的细节，因此我们通过数据字典对其进行进一步的细化，数据字典用来说明数据流图中出现的所有</w:t>
         </w:r>
       </w:ins>
-      <w:ins w:id="170" w:author="郑 梓骁" w:date="2023-03-16T15:47:00Z">
+      <w:ins w:id="167" w:author="郑 梓骁" w:date="2023-03-16T15:47:00Z">
         <w:r>
           <w:rPr>
             <w:rFonts w:hint="eastAsia"/>
@@ -9177,7 +8683,7 @@
     </w:p>
     <w:p>
       <w:pPr>
-        <w:pPrChange w:id="171" w:author="郑 梓骁" w:date="2023-03-16T15:34:00Z">
+        <w:pPrChange w:id="168" w:author="郑 梓骁" w:date="2023-03-16T15:34:00Z">
           <w:pPr>
             <w:pStyle w:val="3"/>
           </w:pPr>
@@ -9188,7 +8694,7 @@
       <w:pPr>
         <w:pStyle w:val="4"/>
         <w:rPr>
-          <w:ins w:id="172" w:author="郑 梓骁" w:date="2023-03-16T15:49:00Z"/>
+          <w:ins w:id="169" w:author="郑 梓骁" w:date="2023-03-16T15:49:00Z"/>
         </w:rPr>
       </w:pPr>
       <w:r>
@@ -9200,7 +8706,7 @@
     </w:p>
     <w:p>
       <w:pPr>
-        <w:pPrChange w:id="173" w:author="郑 梓骁" w:date="2023-03-16T15:50:00Z">
+        <w:pPrChange w:id="170" w:author="郑 梓骁" w:date="2023-03-16T15:50:00Z">
           <w:pPr>
             <w:pStyle w:val="4"/>
           </w:pPr>
@@ -9549,7 +9055,7 @@
             <v:stroke endcap="round"/>
             <v:path shadowok="f" o:extrusionok="f" fillok="f" insetpenok="f"/>
             <o:lock v:ext="edit" rotation="t" aspectratio="t" verticies="t" text="t" shapetype="t"/>
-            <o:ink i="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" annotation="t"/>
+            <o:ink i="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" annotation="t"/>
           </v:rect>
         </w:pict>
       </w:r>
@@ -9562,7 +9068,7 @@
             <v:stroke endcap="round"/>
             <v:path shadowok="f" o:extrusionok="f" fillok="f" insetpenok="f"/>
             <o:lock v:ext="edit" rotation="t" aspectratio="t" verticies="t" text="t" shapetype="t"/>
-            <o:ink i="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" annotation="t"/>
+            <o:ink i="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" annotation="t"/>
           </v:rect>
         </w:pict>
       </w:r>
@@ -9575,7 +9081,7 @@
             <v:stroke endcap="round"/>
             <v:path shadowok="f" o:extrusionok="f" fillok="f" insetpenok="f"/>
             <o:lock v:ext="edit" rotation="t" aspectratio="t" verticies="t" text="t" shapetype="t"/>
-            <o:ink i="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" annotation="t"/>
+            <o:ink i="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" annotation="t"/>
           </v:rect>
         </w:pict>
       </w:r>
@@ -9588,7 +9094,7 @@
             <v:stroke endcap="round"/>
             <v:path shadowok="f" o:extrusionok="f" fillok="f" insetpenok="f"/>
             <o:lock v:ext="edit" rotation="t" aspectratio="t" verticies="t" text="t" shapetype="t"/>
-            <o:ink i="AJ4BHQIKJAEQWM9UiuaXxU+PBvi60uGbIgMLSBBE56WQAUUyRjIFBTg9PgtkGR84CQD+/wMAAAAA&#10;AD0IANAFAwAAekQ+CAC0AQMAAHpEClEPhPHHkvRnxZcSDLSlAIeCQuDQhaK6SKbTWCReQofwH3eM&#10;NjyJL+HXTwuv9b54Ch4DAID0YvhAf8XqvkzW4YGCAACCAAAKABEgQIdl1F1S2QF=&#10;" annotation="t"/>
+            <o:ink i="AJ4BHQIIGAEQWM9UiuaXxU+PBvi60uGbIgMLSBBE56WQAUUyRjIFBTg9PgtkGR84CQD+/wMAAAAA&#10;AD0IANAFAwAAekQ+CAC0AQMAAHpEClEPhPHHkvRnxZcSDLSlAIeCQuDQhaK6SKbTWCReQofwH3eM&#10;NjyJL+HXTwuv9b54Ch4DAID0YvhAf8XqvkzW4YGCAACCAAAKABEgQIdl1F1S2QF=&#10;" annotation="t"/>
           </v:rect>
         </w:pict>
       </w:r>
@@ -9601,7 +9107,7 @@
             <v:stroke endcap="round"/>
             <v:path shadowok="f" o:extrusionok="f" fillok="f" insetpenok="f"/>
             <o:lock v:ext="edit" rotation="t" aspectratio="t" verticies="t" text="t" shapetype="t"/>
-            <o:ink i="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" annotation="t"/>
+            <o:ink i="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" annotation="t"/>
           </v:rect>
         </w:pict>
       </w:r>
@@ -9614,7 +9120,7 @@
             <v:stroke endcap="round"/>
             <v:path shadowok="f" o:extrusionok="f" fillok="f" insetpenok="f"/>
             <o:lock v:ext="edit" rotation="t" aspectratio="t" verticies="t" text="t" shapetype="t"/>
-            <o:ink i="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" annotation="t"/>
+            <o:ink i="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" annotation="t"/>
           </v:rect>
         </w:pict>
       </w:r>
@@ -9627,7 +9133,7 @@
             <v:stroke endcap="round"/>
             <v:path shadowok="f" o:extrusionok="f" fillok="f" insetpenok="f"/>
             <o:lock v:ext="edit" rotation="t" aspectratio="t" verticies="t" text="t" shapetype="t"/>
-            <o:ink i="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" annotation="t"/>
+            <o:ink i="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" annotation="t"/>
           </v:rect>
         </w:pict>
       </w:r>
@@ -9640,7 +9146,7 @@
             <v:stroke endcap="round"/>
             <v:path shadowok="f" o:extrusionok="f" fillok="f" insetpenok="f"/>
             <o:lock v:ext="edit" rotation="t" aspectratio="t" verticies="t" text="t" shapetype="t"/>
-            <o:ink i="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" annotation="t"/>
+            <o:ink i="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" annotation="t"/>
           </v:rect>
         </w:pict>
       </w:r>
@@ -9653,7 +9159,7 @@
             <v:stroke endcap="round"/>
             <v:path shadowok="f" o:extrusionok="f" fillok="f" insetpenok="f"/>
             <o:lock v:ext="edit" rotation="t" aspectratio="t" verticies="t" text="t" shapetype="t"/>
-            <o:ink i="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" annotation="t"/>
+            <o:ink i="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" annotation="t"/>
           </v:rect>
         </w:pict>
       </w:r>
@@ -9666,7 +9172,7 @@
             <v:stroke endcap="round"/>
             <v:path shadowok="f" o:extrusionok="f" fillok="f" insetpenok="f"/>
             <o:lock v:ext="edit" rotation="t" aspectratio="t" verticies="t" text="t" shapetype="t"/>
-            <o:ink i="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" annotation="t"/>
+            <o:ink i="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" annotation="t"/>
           </v:rect>
         </w:pict>
       </w:r>
@@ -9679,7 +9185,7 @@
             <v:stroke endcap="round"/>
             <v:path shadowok="f" o:extrusionok="f" fillok="f" insetpenok="f"/>
             <o:lock v:ext="edit" rotation="t" aspectratio="t" verticies="t" text="t" shapetype="t"/>
-            <o:ink i="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" annotation="t"/>
+            <o:ink i="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" annotation="t"/>
           </v:rect>
         </w:pict>
       </w:r>
@@ -9692,7 +9198,7 @@
             <v:stroke endcap="round"/>
             <v:path shadowok="f" o:extrusionok="f" fillok="f" insetpenok="f"/>
             <o:lock v:ext="edit" rotation="t" aspectratio="t" verticies="t" text="t" shapetype="t"/>
-            <o:ink i="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" annotation="t"/>
+            <o:ink i="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" annotation="t"/>
           </v:rect>
         </w:pict>
       </w:r>
@@ -9705,7 +9211,7 @@
             <v:stroke endcap="round"/>
             <v:path shadowok="f" o:extrusionok="f" fillok="f" insetpenok="f"/>
             <o:lock v:ext="edit" rotation="t" aspectratio="t" verticies="t" text="t" shapetype="t"/>
-            <o:ink i="ALYBHQISXgEQWM9UiuaXxU+PBvi60uGbIgMLSBBE56WQAUUyRjIFBTg9PgtkGR84CQD+/wMAAAAA&#10;AD0IANAFAwAAekQ+CAC0AQMAAHpECmkVhOB1cm6GnVeU4YKy2ySvOACHgEcitQhktrlPhkAuEym8&#10;NxXJ0NjcaiyH8BN3gIr8FTXija8Uh/e0wHjl7kcFBxdvD58Ivy+vOq9fH5A+/Hn54ByAggAAAIIA&#10;AAAKP0AiNYMbRSXQOyD=&#10;" annotation="t"/>
+            <o:ink i="ALYBHQIMPgEQWM9UiuaXxU+PBvi60uGbIgMLSBBE56WQAUUyRjIFBTg9PgtkGR84CQD+/wMAAAAA&#10;AD0IANAFAwAAekQ+CAC0AQMAAHpECmkVhOB1cm6GnVeU4YKy2ySvOACHgEcitQhktrlPhkAuEym8&#10;NxXJ0NjcaiyH8BN3gIr8FTXija8Uh/e0wHjl7kcFBxdvD58Ivy+vOq9fH5A+/Hn54ByAggAAAIIA&#10;AAAKP0AiNYMbRSXQOyD=&#10;" annotation="t"/>
           </v:rect>
         </w:pict>
       </w:r>
@@ -9718,7 +9224,7 @@
             <v:stroke endcap="round"/>
             <v:path shadowok="f" o:extrusionok="f" fillok="f" insetpenok="f"/>
             <o:lock v:ext="edit" rotation="t" aspectratio="t" verticies="t" text="t" shapetype="t"/>
-            <o:ink i="ALABHQIOPgEQWM9UiuaXxU+PBvi60uGbIgMLSBBE56WQAUUyRjIFBTg9PgtkGR84CQD+/wMAAAAA&#10;AD0IANAFAwAAekQ+CAC0AQMAAHpECmMYheFuG4UEKCFBDBDBDHHgtNncDACHgEBBAIDAEBgEAgKB&#10;RyKakleL4XYwh/Cod4ML0AgKAQFAICgEBQCA+GuzxDE80p4Gt/En348IfNxwggAAAIIAAAAKP0Ai&#10;C0LjdSXQOyD=&#10;" annotation="t"/>
+            <o:ink i="ALABHQIKKgEQWM9UiuaXxU+PBvi60uGbIgMLSBBE56WQAUUyRjIFBTg9PgtkGR84CQD+/wMAAAAA&#10;AD0IANAFAwAAekQ+CAC0AQMAAHpECmMYheFuG4UEKCFBDBDBDHHgtNncDACHgEBBAIDAEBgEAgKB&#10;RyKakleL4XYwh/Cod4ML0AgKAQFAICgEBQCA+GuzxDE80p4Gt/En348IfNxwggAAAIIAAAAKP0Ai&#10;C0LjdSXQOyD=&#10;" annotation="t"/>
           </v:rect>
         </w:pict>
       </w:r>
@@ -9731,7 +9237,7 @@
             <v:stroke endcap="round"/>
             <v:path shadowok="f" o:extrusionok="f" fillok="f" insetpenok="f"/>
             <o:lock v:ext="edit" rotation="t" aspectratio="t" verticies="t" text="t" shapetype="t"/>
-            <o:ink i="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" annotation="t"/>
+            <o:ink i="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" annotation="t"/>
           </v:rect>
         </w:pict>
       </w:r>
@@ -9744,7 +9250,7 @@
             <v:stroke endcap="round"/>
             <v:path shadowok="f" o:extrusionok="f" fillok="f" insetpenok="f"/>
             <o:lock v:ext="edit" rotation="t" aspectratio="t" verticies="t" text="t" shapetype="t"/>
-            <o:ink i="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" annotation="t"/>
+            <o:ink i="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" annotation="t"/>
           </v:rect>
         </w:pict>
       </w:r>
@@ -9757,7 +9263,7 @@
             <v:stroke endcap="round"/>
             <v:path shadowok="f" o:extrusionok="f" fillok="f" insetpenok="f"/>
             <o:lock v:ext="edit" rotation="t" aspectratio="t" verticies="t" text="t" shapetype="t"/>
-            <o:ink i="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" annotation="t"/>
+            <o:ink i="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" annotation="t"/>
           </v:rect>
         </w:pict>
       </w:r>
@@ -9770,7 +9276,7 @@
             <v:stroke endcap="round"/>
             <v:path shadowok="f" o:extrusionok="f" fillok="f" insetpenok="f"/>
             <o:lock v:ext="edit" rotation="t" aspectratio="t" verticies="t" text="t" shapetype="t"/>
-            <o:ink i="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" annotation="t"/>
+            <o:ink i="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" annotation="t"/>
           </v:rect>
         </w:pict>
       </w:r>
@@ -9783,7 +9289,7 @@
             <v:stroke endcap="round"/>
             <v:path shadowok="f" o:extrusionok="f" fillok="f" insetpenok="f"/>
             <o:lock v:ext="edit" rotation="t" aspectratio="t" verticies="t" text="t" shapetype="t"/>
-            <o:ink i="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" annotation="t"/>
+            <o:ink i="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" annotation="t"/>
           </v:rect>
         </w:pict>
       </w:r>
@@ -9796,7 +9302,7 @@
             <v:stroke endcap="round"/>
             <v:path shadowok="f" o:extrusionok="f" fillok="f" insetpenok="f"/>
             <o:lock v:ext="edit" rotation="t" aspectratio="t" verticies="t" text="t" shapetype="t"/>
-            <o:ink i="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" annotation="t"/>
+            <o:ink i="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" annotation="t"/>
           </v:rect>
         </w:pict>
       </w:r>
@@ -9809,7 +9315,7 @@
             <v:stroke endcap="round"/>
             <v:path shadowok="f" o:extrusionok="f" fillok="f" insetpenok="f"/>
             <o:lock v:ext="edit" rotation="t" aspectratio="t" verticies="t" text="t" shapetype="t"/>
-            <o:ink i="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" annotation="t"/>
+            <o:ink i="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" annotation="t"/>
           </v:rect>
         </w:pict>
       </w:r>
@@ -9822,7 +9328,7 @@
             <v:stroke endcap="round"/>
             <v:path shadowok="f" o:extrusionok="f" fillok="f" insetpenok="f"/>
             <o:lock v:ext="edit" rotation="t" aspectratio="t" verticies="t" text="t" shapetype="t"/>
-            <o:ink i="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" annotation="t"/>
+            <o:ink i="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" annotation="t"/>
           </v:rect>
         </w:pict>
       </w:r>
@@ -9835,7 +9341,7 @@
             <v:stroke endcap="round"/>
             <v:path shadowok="f" o:extrusionok="f" fillok="f" insetpenok="f"/>
             <o:lock v:ext="edit" rotation="t" aspectratio="t" verticies="t" text="t" shapetype="t"/>
-            <o:ink i="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" annotation="t"/>
+            <o:ink i="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" annotation="t"/>
           </v:rect>
         </w:pict>
       </w:r>
@@ -10106,7 +9612,7 @@
             <v:stroke endcap="round"/>
             <v:path shadowok="f" o:extrusionok="f" fillok="f" insetpenok="f"/>
             <o:lock v:ext="edit" rotation="t" aspectratio="t" verticies="t" text="t" shapetype="t"/>
-            <o:ink i="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" annotation="t"/>
+            <o:ink i="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" annotation="t"/>
           </v:rect>
         </w:pict>
       </w:r>
@@ -10134,7 +9640,7 @@
             <v:stroke endcap="round"/>
             <v:path shadowok="f" o:extrusionok="f" fillok="f" insetpenok="f"/>
             <o:lock v:ext="edit" rotation="t" aspectratio="t" verticies="t" text="t" shapetype="t"/>
-            <o:ink i="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" annotation="t"/>
+            <o:ink i="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" annotation="t"/>
           </v:rect>
         </w:pict>
       </w:r>
@@ -10162,7 +9668,7 @@
       <w:pPr>
         <w:pStyle w:val="2"/>
         <w:rPr>
-          <w:ins w:id="174" w:author="郑 梓骁" w:date="2023-03-16T15:59:00Z"/>
+          <w:ins w:id="171" w:author="郑 梓骁" w:date="2023-03-16T15:59:00Z"/>
         </w:rPr>
       </w:pPr>
       <w:r>
@@ -10175,6 +9681,31 @@
     <w:p>
       <w:pPr>
         <w:ind w:firstLineChars="200" w:firstLine="480"/>
+        <w:rPr>
+          <w:ins w:id="172" w:author="郑 梓骁" w:date="2023-03-16T15:59:00Z"/>
+        </w:rPr>
+        <w:pPrChange w:id="173" w:author="郑 梓骁" w:date="2023-03-16T15:59:00Z">
+          <w:pPr/>
+        </w:pPrChange>
+      </w:pPr>
+      <w:ins w:id="174" w:author="郑 梓骁" w:date="2023-03-16T15:59:00Z">
+        <w:r>
+          <w:rPr>
+            <w:rFonts w:hint="eastAsia"/>
+          </w:rPr>
+          <w:t>数据库的物理设计任务，主要是将逻辑设计映射到存储介质上，利用可用的硬件和软件条件能可靠地、高效地对数据进行物理访问和维护。存储介质及其存储模式是任何关系数据库的关键组件。数据库的成功执行通常需要在工程的前期阶段精心设计。关系数据库的存储设计在此数据库设计过程中占了很大份量，其中主要考虑的内容：</w:t>
+        </w:r>
+        <w:r>
+          <w:rPr>
+            <w:rFonts w:hint="eastAsia"/>
+          </w:rPr>
+          <w:t xml:space="preserve"> </w:t>
+        </w:r>
+      </w:ins>
+    </w:p>
+    <w:p>
+      <w:pPr>
+        <w:ind w:firstLineChars="177" w:firstLine="425"/>
         <w:rPr>
           <w:ins w:id="175" w:author="郑 梓骁" w:date="2023-03-16T15:59:00Z"/>
         </w:rPr>
@@ -10187,13 +9718,31 @@
           <w:rPr>
             <w:rFonts w:hint="eastAsia"/>
           </w:rPr>
-          <w:t>数据库的物理设计任务，主要是将逻辑设计映射到存储介质上，利用可用的硬件和软件条件能可靠地、高效地对数据进行物理访问和维护。存储介质及其存储模式是任何关系数据库的关键组件。数据库的成功执行通常需要在工程的前期阶段精心设计。关系数据库的存储设计在此数据库设计过程中占了很大份量，其中主要考虑的内容：</w:t>
-        </w:r>
-        <w:r>
-          <w:rPr>
-            <w:rFonts w:hint="eastAsia"/>
-          </w:rPr>
-          <w:t xml:space="preserve"> </w:t>
+          <w:t>①</w:t>
+        </w:r>
+        <w:r>
+          <w:rPr>
+            <w:rFonts w:hint="eastAsia"/>
+          </w:rPr>
+          <w:tab/>
+        </w:r>
+        <w:r>
+          <w:rPr>
+            <w:rFonts w:hint="eastAsia"/>
+          </w:rPr>
+          <w:t>使用哪种类型的磁盘硬件，如</w:t>
+        </w:r>
+        <w:r>
+          <w:rPr>
+            <w:rFonts w:hint="eastAsia"/>
+          </w:rPr>
+          <w:t xml:space="preserve"> RAID</w:t>
+        </w:r>
+        <w:r>
+          <w:rPr>
+            <w:rFonts w:hint="eastAsia"/>
+          </w:rPr>
+          <w:t>（独立磁盘冗余阵列）设备；</w:t>
         </w:r>
       </w:ins>
     </w:p>
@@ -10212,7 +9761,8 @@
           <w:rPr>
             <w:rFonts w:hint="eastAsia"/>
           </w:rPr>
-          <w:t>①</w:t>
+          <w:lastRenderedPageBreak/>
+          <w:t>②</w:t>
         </w:r>
         <w:r>
           <w:rPr>
@@ -10224,19 +9774,7 @@
           <w:rPr>
             <w:rFonts w:hint="eastAsia"/>
           </w:rPr>
-          <w:t>使用哪种类型的磁盘硬件，如</w:t>
-        </w:r>
-        <w:r>
-          <w:rPr>
-            <w:rFonts w:hint="eastAsia"/>
-          </w:rPr>
-          <w:t xml:space="preserve"> RAID</w:t>
-        </w:r>
-        <w:r>
-          <w:rPr>
-            <w:rFonts w:hint="eastAsia"/>
-          </w:rPr>
-          <w:t>（独立磁盘冗余阵列）设备；</w:t>
+          <w:t>数据在磁盘上如何放置即数据的分配策略；</w:t>
         </w:r>
       </w:ins>
     </w:p>
@@ -10255,8 +9793,7 @@
           <w:rPr>
             <w:rFonts w:hint="eastAsia"/>
           </w:rPr>
-          <w:lastRenderedPageBreak/>
-          <w:t>②</w:t>
+          <w:t>③</w:t>
         </w:r>
         <w:r>
           <w:rPr>
@@ -10268,51 +9805,20 @@
           <w:rPr>
             <w:rFonts w:hint="eastAsia"/>
           </w:rPr>
-          <w:t>数据在磁盘上如何放置即数据的分配策略；</w:t>
+          <w:t>从访问性能的角度采用适当的索引技术和设计具体的索引项；</w:t>
         </w:r>
       </w:ins>
     </w:p>
     <w:p>
       <w:pPr>
         <w:ind w:firstLineChars="177" w:firstLine="425"/>
-        <w:rPr>
-          <w:ins w:id="184" w:author="郑 梓骁" w:date="2023-03-16T15:59:00Z"/>
-        </w:rPr>
-        <w:pPrChange w:id="185" w:author="郑 梓骁" w:date="2023-03-16T15:59:00Z">
-          <w:pPr/>
-        </w:pPrChange>
-      </w:pPr>
-      <w:ins w:id="186" w:author="郑 梓骁" w:date="2023-03-16T15:59:00Z">
-        <w:r>
-          <w:rPr>
-            <w:rFonts w:hint="eastAsia"/>
-          </w:rPr>
-          <w:t>③</w:t>
-        </w:r>
-        <w:r>
-          <w:rPr>
-            <w:rFonts w:hint="eastAsia"/>
-          </w:rPr>
-          <w:tab/>
-        </w:r>
-        <w:r>
-          <w:rPr>
-            <w:rFonts w:hint="eastAsia"/>
-          </w:rPr>
-          <w:t>从访问性能的角度采用适当的索引技术和设计具体的索引项；</w:t>
-        </w:r>
-      </w:ins>
-    </w:p>
-    <w:p>
-      <w:pPr>
-        <w:ind w:firstLineChars="177" w:firstLine="425"/>
-        <w:pPrChange w:id="187" w:author="郑 梓骁" w:date="2023-03-16T15:59:00Z">
+        <w:pPrChange w:id="184" w:author="郑 梓骁" w:date="2023-03-16T15:59:00Z">
           <w:pPr>
             <w:pStyle w:val="2"/>
           </w:pPr>
         </w:pPrChange>
       </w:pPr>
-      <w:ins w:id="188" w:author="郑 梓骁" w:date="2023-03-16T15:59:00Z">
+      <w:ins w:id="185" w:author="郑 梓骁" w:date="2023-03-16T15:59:00Z">
         <w:r>
           <w:rPr>
             <w:rFonts w:hint="eastAsia"/>
@@ -10337,7 +9843,7 @@
       <w:pPr>
         <w:pStyle w:val="3"/>
         <w:rPr>
-          <w:ins w:id="189" w:author="郑 梓骁" w:date="2023-03-16T16:16:00Z"/>
+          <w:ins w:id="186" w:author="郑 梓骁" w:date="2023-03-16T16:16:00Z"/>
         </w:rPr>
       </w:pPr>
       <w:r>
@@ -10351,13 +9857,13 @@
       <w:pPr>
         <w:ind w:firstLineChars="200" w:firstLine="480"/>
         <w:rPr>
-          <w:ins w:id="190" w:author="郑 梓骁" w:date="2023-03-16T16:16:00Z"/>
-        </w:rPr>
-        <w:pPrChange w:id="191" w:author="郑 梓骁" w:date="2023-03-16T16:17:00Z">
+          <w:ins w:id="187" w:author="郑 梓骁" w:date="2023-03-16T16:16:00Z"/>
+        </w:rPr>
+        <w:pPrChange w:id="188" w:author="郑 梓骁" w:date="2023-03-16T16:17:00Z">
           <w:pPr/>
         </w:pPrChange>
       </w:pPr>
-      <w:ins w:id="192" w:author="郑 梓骁" w:date="2023-03-16T16:16:00Z">
+      <w:ins w:id="189" w:author="郑 梓骁" w:date="2023-03-16T16:16:00Z">
         <w:r>
           <w:rPr>
             <w:rFonts w:hint="eastAsia"/>
@@ -10386,13 +9892,13 @@
         </w:numPr>
         <w:ind w:left="0" w:firstLine="553"/>
         <w:rPr>
-          <w:ins w:id="193" w:author="郑 梓骁" w:date="2023-03-16T16:16:00Z"/>
-        </w:rPr>
-        <w:pPrChange w:id="194" w:author="郑 梓骁" w:date="2023-03-16T16:17:00Z">
+          <w:ins w:id="190" w:author="郑 梓骁" w:date="2023-03-16T16:16:00Z"/>
+        </w:rPr>
+        <w:pPrChange w:id="191" w:author="郑 梓骁" w:date="2023-03-16T16:17:00Z">
           <w:pPr/>
         </w:pPrChange>
       </w:pPr>
-      <w:ins w:id="195" w:author="郑 梓骁" w:date="2023-03-16T16:16:00Z">
+      <w:ins w:id="192" w:author="郑 梓骁" w:date="2023-03-16T16:16:00Z">
         <w:r>
           <w:rPr>
             <w:rFonts w:hint="eastAsia"/>
@@ -10415,13 +9921,13 @@
         </w:numPr>
         <w:ind w:left="0" w:firstLine="553"/>
         <w:rPr>
-          <w:ins w:id="196" w:author="郑 梓骁" w:date="2023-03-16T16:16:00Z"/>
-        </w:rPr>
-        <w:pPrChange w:id="197" w:author="郑 梓骁" w:date="2023-03-16T16:17:00Z">
+          <w:ins w:id="193" w:author="郑 梓骁" w:date="2023-03-16T16:16:00Z"/>
+        </w:rPr>
+        <w:pPrChange w:id="194" w:author="郑 梓骁" w:date="2023-03-16T16:17:00Z">
           <w:pPr/>
         </w:pPrChange>
       </w:pPr>
-      <w:ins w:id="198" w:author="郑 梓骁" w:date="2023-03-16T16:16:00Z">
+      <w:ins w:id="195" w:author="郑 梓骁" w:date="2023-03-16T16:16:00Z">
         <w:r>
           <w:rPr>
             <w:rFonts w:hint="eastAsia"/>
@@ -10468,13 +9974,13 @@
         </w:numPr>
         <w:ind w:left="0" w:firstLine="553"/>
         <w:rPr>
-          <w:ins w:id="199" w:author="郑 梓骁" w:date="2023-03-16T16:16:00Z"/>
-        </w:rPr>
-        <w:pPrChange w:id="200" w:author="郑 梓骁" w:date="2023-03-16T16:17:00Z">
+          <w:ins w:id="196" w:author="郑 梓骁" w:date="2023-03-16T16:16:00Z"/>
+        </w:rPr>
+        <w:pPrChange w:id="197" w:author="郑 梓骁" w:date="2023-03-16T16:17:00Z">
           <w:pPr/>
         </w:pPrChange>
       </w:pPr>
-      <w:ins w:id="201" w:author="郑 梓骁" w:date="2023-03-16T16:16:00Z">
+      <w:ins w:id="198" w:author="郑 梓骁" w:date="2023-03-16T16:16:00Z">
         <w:r>
           <w:rPr>
             <w:rFonts w:hint="eastAsia"/>
@@ -10509,15 +10015,15 @@
         </w:numPr>
         <w:ind w:left="0" w:firstLine="553"/>
         <w:rPr>
-          <w:ins w:id="202" w:author="郑 梓骁" w:date="2023-03-16T16:07:00Z"/>
-        </w:rPr>
-        <w:pPrChange w:id="203" w:author="郑 梓骁" w:date="2023-03-16T16:17:00Z">
+          <w:ins w:id="199" w:author="郑 梓骁" w:date="2023-03-16T16:07:00Z"/>
+        </w:rPr>
+        <w:pPrChange w:id="200" w:author="郑 梓骁" w:date="2023-03-16T16:17:00Z">
           <w:pPr>
             <w:pStyle w:val="3"/>
           </w:pPr>
         </w:pPrChange>
       </w:pPr>
-      <w:ins w:id="204" w:author="郑 梓骁" w:date="2023-03-16T16:16:00Z">
+      <w:ins w:id="201" w:author="郑 梓骁" w:date="2023-03-16T16:16:00Z">
         <w:r>
           <w:rPr>
             <w:rFonts w:hint="eastAsia"/>
@@ -10584,13 +10090,13 @@
       <w:pPr>
         <w:ind w:firstLineChars="200" w:firstLine="480"/>
         <w:rPr>
-          <w:ins w:id="205" w:author="郑 梓骁" w:date="2023-03-16T16:09:00Z"/>
-        </w:rPr>
-        <w:pPrChange w:id="206" w:author="郑 梓骁" w:date="2023-03-16T16:13:00Z">
+          <w:ins w:id="202" w:author="郑 梓骁" w:date="2023-03-16T16:09:00Z"/>
+        </w:rPr>
+        <w:pPrChange w:id="203" w:author="郑 梓骁" w:date="2023-03-16T16:13:00Z">
           <w:pPr/>
         </w:pPrChange>
       </w:pPr>
-      <w:ins w:id="207" w:author="郑 梓骁" w:date="2023-03-16T16:07:00Z">
+      <w:ins w:id="204" w:author="郑 梓骁" w:date="2023-03-16T16:07:00Z">
         <w:r>
           <w:rPr>
             <w:rFonts w:hint="eastAsia"/>
@@ -10625,7 +10131,7 @@
           <w:t>阵列，即</w:t>
         </w:r>
       </w:ins>
-      <w:ins w:id="208" w:author="郑 梓骁" w:date="2023-03-16T16:08:00Z">
+      <w:ins w:id="205" w:author="郑 梓骁" w:date="2023-03-16T16:08:00Z">
         <w:r>
           <w:rPr>
             <w:rFonts w:hint="eastAsia"/>
@@ -10696,7 +10202,7 @@
           <w:t>阵列读写速度叠加的</w:t>
         </w:r>
       </w:ins>
-      <w:ins w:id="209" w:author="郑 梓骁" w:date="2023-03-16T16:09:00Z">
+      <w:ins w:id="206" w:author="郑 梓骁" w:date="2023-03-16T16:09:00Z">
         <w:r>
           <w:rPr>
             <w:rFonts w:hint="eastAsia"/>
@@ -10724,18 +10230,57 @@
       <w:pPr>
         <w:ind w:firstLineChars="200" w:firstLine="480"/>
         <w:rPr>
-          <w:ins w:id="210" w:author="郑 梓骁" w:date="2023-03-16T16:11:00Z"/>
-        </w:rPr>
-        <w:pPrChange w:id="211" w:author="郑 梓骁" w:date="2023-03-16T16:13:00Z">
+          <w:ins w:id="207" w:author="郑 梓骁" w:date="2023-03-16T16:11:00Z"/>
+        </w:rPr>
+        <w:pPrChange w:id="208" w:author="郑 梓骁" w:date="2023-03-16T16:13:00Z">
           <w:pPr/>
         </w:pPrChange>
       </w:pPr>
+      <w:ins w:id="209" w:author="郑 梓骁" w:date="2023-03-16T16:09:00Z">
+        <w:r>
+          <w:rPr>
+            <w:rFonts w:hint="eastAsia"/>
+          </w:rPr>
+          <w:t>同时，我们选择使用</w:t>
+        </w:r>
+        <w:r>
+          <w:rPr>
+            <w:rFonts w:hint="eastAsia"/>
+          </w:rPr>
+          <w:t>SSD</w:t>
+        </w:r>
+        <w:r>
+          <w:rPr>
+            <w:rFonts w:hint="eastAsia"/>
+          </w:rPr>
+          <w:t>硬盘</w:t>
+        </w:r>
+      </w:ins>
+      <w:ins w:id="210" w:author="郑 梓骁" w:date="2023-03-16T16:10:00Z">
+        <w:r>
+          <w:rPr>
+            <w:rFonts w:hint="eastAsia"/>
+          </w:rPr>
+          <w:t>组成</w:t>
+        </w:r>
+        <w:r>
+          <w:rPr>
+            <w:rFonts w:hint="eastAsia"/>
+          </w:rPr>
+          <w:t>Raid</w:t>
+        </w:r>
+      </w:ins>
+      <w:ins w:id="211" w:author="郑 梓骁" w:date="2023-03-16T16:11:00Z">
+        <w:r>
+          <w:t>0</w:t>
+        </w:r>
+      </w:ins>
       <w:ins w:id="212" w:author="郑 梓骁" w:date="2023-03-16T16:09:00Z">
         <w:r>
           <w:rPr>
             <w:rFonts w:hint="eastAsia"/>
           </w:rPr>
-          <w:t>同时，我们选择使用</w:t>
+          <w:t>作为读写缓存硬盘，</w:t>
         </w:r>
         <w:r>
           <w:rPr>
@@ -10755,156 +10300,116 @@
           <w:rPr>
             <w:rFonts w:hint="eastAsia"/>
           </w:rPr>
-          <w:t>组成</w:t>
-        </w:r>
-        <w:r>
-          <w:rPr>
-            <w:rFonts w:hint="eastAsia"/>
-          </w:rPr>
-          <w:t>Raid</w:t>
+          <w:t>配合阵列卡电池能够</w:t>
         </w:r>
       </w:ins>
       <w:ins w:id="214" w:author="郑 梓骁" w:date="2023-03-16T16:11:00Z">
         <w:r>
-          <w:t>0</w:t>
+          <w:rPr>
+            <w:rFonts w:hint="eastAsia"/>
+          </w:rPr>
+          <w:t>提供断电后写入功能，保障突发事件时数据安全性。</w:t>
         </w:r>
       </w:ins>
-      <w:ins w:id="215" w:author="郑 梓骁" w:date="2023-03-16T16:09:00Z">
-        <w:r>
-          <w:rPr>
-            <w:rFonts w:hint="eastAsia"/>
-          </w:rPr>
-          <w:t>作为读写缓存硬盘，</w:t>
-        </w:r>
-        <w:r>
-          <w:rPr>
-            <w:rFonts w:hint="eastAsia"/>
-          </w:rPr>
-          <w:t>SSD</w:t>
-        </w:r>
-        <w:r>
-          <w:rPr>
-            <w:rFonts w:hint="eastAsia"/>
-          </w:rPr>
-          <w:t>硬盘</w:t>
+    </w:p>
+    <w:p>
+      <w:pPr>
+        <w:ind w:firstLineChars="200" w:firstLine="480"/>
+        <w:rPr>
+          <w:ins w:id="215" w:author="郑 梓骁" w:date="2023-03-16T16:15:00Z"/>
+        </w:rPr>
+      </w:pPr>
+      <w:ins w:id="216" w:author="郑 梓骁" w:date="2023-03-16T16:11:00Z">
+        <w:r>
+          <w:rPr>
+            <w:rFonts w:hint="eastAsia"/>
+          </w:rPr>
+          <w:t>同时我们选择对整套设备进行双机热备</w:t>
         </w:r>
       </w:ins>
-      <w:ins w:id="216" w:author="郑 梓骁" w:date="2023-03-16T16:10:00Z">
-        <w:r>
-          <w:rPr>
-            <w:rFonts w:hint="eastAsia"/>
-          </w:rPr>
-          <w:t>配合阵列卡电池能够</w:t>
+      <w:ins w:id="217" w:author="郑 梓骁" w:date="2023-03-16T16:12:00Z">
+        <w:r>
+          <w:rPr>
+            <w:rFonts w:hint="eastAsia"/>
+          </w:rPr>
+          <w:t>操作，主从同步保障系统可靠性，在贵州、上海等多个数据中心部署多套设备进行异地容灾，从而保障了</w:t>
         </w:r>
       </w:ins>
-      <w:ins w:id="217" w:author="郑 梓骁" w:date="2023-03-16T16:11:00Z">
-        <w:r>
-          <w:rPr>
-            <w:rFonts w:hint="eastAsia"/>
-          </w:rPr>
-          <w:t>提供断电后写入功能，保障突发事件时数据安全性。</w:t>
+      <w:ins w:id="218" w:author="郑 梓骁" w:date="2023-03-16T16:13:00Z">
+        <w:r>
+          <w:rPr>
+            <w:rFonts w:hint="eastAsia"/>
+          </w:rPr>
+          <w:t>我们</w:t>
+        </w:r>
+        <w:r>
+          <w:rPr>
+            <w:rFonts w:hint="eastAsia"/>
+          </w:rPr>
+          <w:t>Smelly</w:t>
+        </w:r>
+        <w:r>
+          <w:t xml:space="preserve"> </w:t>
+        </w:r>
+        <w:r>
+          <w:rPr>
+            <w:rFonts w:hint="eastAsia"/>
+          </w:rPr>
+          <w:t>Tofu</w:t>
+        </w:r>
+        <w:r>
+          <w:rPr>
+            <w:rFonts w:hint="eastAsia"/>
+          </w:rPr>
+          <w:t>外卖系统的高可用性</w:t>
         </w:r>
       </w:ins>
-    </w:p>
-    <w:p>
-      <w:pPr>
-        <w:ind w:firstLineChars="200" w:firstLine="480"/>
-        <w:rPr>
-          <w:ins w:id="218" w:author="郑 梓骁" w:date="2023-03-16T16:15:00Z"/>
-        </w:rPr>
-      </w:pPr>
-      <w:ins w:id="219" w:author="郑 梓骁" w:date="2023-03-16T16:11:00Z">
-        <w:r>
-          <w:rPr>
-            <w:rFonts w:hint="eastAsia"/>
-          </w:rPr>
-          <w:t>同时我们选择对整套设备进行双机热备</w:t>
+      <w:ins w:id="219" w:author="郑 梓骁" w:date="2023-03-16T16:12:00Z">
+        <w:r>
+          <w:rPr>
+            <w:rFonts w:hint="eastAsia"/>
+          </w:rPr>
+          <w:t>。</w:t>
         </w:r>
       </w:ins>
-      <w:ins w:id="220" w:author="郑 梓骁" w:date="2023-03-16T16:12:00Z">
-        <w:r>
-          <w:rPr>
-            <w:rFonts w:hint="eastAsia"/>
-          </w:rPr>
-          <w:t>操作，主从同步保障系统可靠性，在贵州、上海等多个数据中心部署多套设备进行异地容灾，从而保障了</w:t>
+      <w:ins w:id="220" w:author="郑 梓骁" w:date="2023-03-16T16:13:00Z">
+        <w:r>
+          <w:rPr>
+            <w:rFonts w:hint="eastAsia"/>
+          </w:rPr>
+          <w:t>以下图</w:t>
+        </w:r>
+        <w:r>
+          <w:rPr>
+            <w:rFonts w:hint="eastAsia"/>
+          </w:rPr>
+          <w:t>X</w:t>
+        </w:r>
+        <w:r>
+          <w:rPr>
+            <w:rFonts w:hint="eastAsia"/>
+          </w:rPr>
+          <w:t>为集群中某台设备的配置信息。</w:t>
         </w:r>
       </w:ins>
-      <w:ins w:id="221" w:author="郑 梓骁" w:date="2023-03-16T16:13:00Z">
-        <w:r>
-          <w:rPr>
-            <w:rFonts w:hint="eastAsia"/>
-          </w:rPr>
-          <w:t>我们</w:t>
-        </w:r>
-        <w:r>
-          <w:rPr>
-            <w:rFonts w:hint="eastAsia"/>
-          </w:rPr>
-          <w:t>Smelly</w:t>
-        </w:r>
-        <w:r>
-          <w:t xml:space="preserve"> </w:t>
-        </w:r>
-        <w:r>
-          <w:rPr>
-            <w:rFonts w:hint="eastAsia"/>
-          </w:rPr>
-          <w:t>Tofu</w:t>
-        </w:r>
-        <w:r>
-          <w:rPr>
-            <w:rFonts w:hint="eastAsia"/>
-          </w:rPr>
-          <w:t>外卖系统的高可用性</w:t>
-        </w:r>
-      </w:ins>
-      <w:ins w:id="222" w:author="郑 梓骁" w:date="2023-03-16T16:12:00Z">
-        <w:r>
-          <w:rPr>
-            <w:rFonts w:hint="eastAsia"/>
-          </w:rPr>
-          <w:t>。</w:t>
-        </w:r>
-      </w:ins>
-      <w:ins w:id="223" w:author="郑 梓骁" w:date="2023-03-16T16:13:00Z">
-        <w:r>
-          <w:rPr>
-            <w:rFonts w:hint="eastAsia"/>
-          </w:rPr>
-          <w:t>以下图</w:t>
-        </w:r>
-        <w:r>
-          <w:rPr>
-            <w:rFonts w:hint="eastAsia"/>
-          </w:rPr>
-          <w:t>X</w:t>
-        </w:r>
-        <w:r>
-          <w:rPr>
-            <w:rFonts w:hint="eastAsia"/>
-          </w:rPr>
-          <w:t>为集群中某台设备的配置信息。</w:t>
-        </w:r>
-      </w:ins>
     </w:p>
     <w:p>
       <w:pPr>
         <w:jc w:val="center"/>
-        <w:pPrChange w:id="224" w:author="郑 梓骁" w:date="2023-03-16T16:15:00Z">
+        <w:pPrChange w:id="221" w:author="郑 梓骁" w:date="2023-03-16T16:15:00Z">
           <w:pPr>
             <w:pStyle w:val="3"/>
           </w:pPr>
         </w:pPrChange>
       </w:pPr>
-      <w:ins w:id="225" w:author="郑 梓骁" w:date="2023-03-16T16:15:00Z">
+      <w:ins w:id="222" w:author="郑 梓骁" w:date="2023-03-16T16:15:00Z">
         <w:r>
           <w:rPr>
             <w:noProof/>
           </w:rPr>
-          <w:lastRenderedPageBreak/>
           <w:pict w14:anchorId="07863988">
-            <v:shape id="图片 1" o:spid="_x0000_i1033" type="#_x0000_t75" style="width:481.45pt;height:232.3pt;visibility:visible;mso-wrap-style:square">
-              <v:imagedata r:id="rId16" o:title=""/>
+            <v:shape id="图片 1" o:spid="_x0000_i1033" type="#_x0000_t75" style="width:481.55pt;height:232.35pt;visibility:visible;mso-wrap-style:square">
+              <v:imagedata r:id="rId22" o:title=""/>
             </v:shape>
           </w:pict>
         </w:r>
@@ -10914,13 +10419,14 @@
       <w:pPr>
         <w:pStyle w:val="3"/>
         <w:rPr>
-          <w:ins w:id="226" w:author="郑 梓骁" w:date="2023-03-16T16:19:00Z"/>
-        </w:rPr>
-      </w:pPr>
-      <w:r>
-        <w:rPr>
-          <w:rFonts w:hint="eastAsia"/>
-        </w:rPr>
+          <w:ins w:id="223" w:author="郑 梓骁" w:date="2023-03-16T16:19:00Z"/>
+        </w:rPr>
+      </w:pPr>
+      <w:r>
+        <w:rPr>
+          <w:rFonts w:hint="eastAsia"/>
+        </w:rPr>
+        <w:lastRenderedPageBreak/>
         <w:t>存储服务器与</w:t>
       </w:r>
       <w:r>
@@ -10937,9 +10443,9 @@
         </w:tabs>
         <w:ind w:firstLineChars="200" w:firstLine="480"/>
         <w:rPr>
-          <w:ins w:id="227" w:author="郑 梓骁" w:date="2023-03-16T16:28:00Z"/>
-        </w:rPr>
-        <w:pPrChange w:id="228" w:author="郑 梓骁" w:date="2023-03-16T16:30:00Z">
+          <w:ins w:id="224" w:author="郑 梓骁" w:date="2023-03-16T16:28:00Z"/>
+        </w:rPr>
+        <w:pPrChange w:id="225" w:author="郑 梓骁" w:date="2023-03-16T16:30:00Z">
           <w:pPr>
             <w:tabs>
               <w:tab w:val="left" w:pos="8915"/>
@@ -10947,7 +10453,7 @@
           </w:pPr>
         </w:pPrChange>
       </w:pPr>
-      <w:ins w:id="229" w:author="郑 梓骁" w:date="2023-03-16T16:19:00Z">
+      <w:ins w:id="226" w:author="郑 梓骁" w:date="2023-03-16T16:19:00Z">
         <w:r>
           <w:rPr>
             <w:rFonts w:hint="eastAsia"/>
@@ -10967,7 +10473,7 @@
           <w:t>位作为存储与网页服务器的操作系统，</w:t>
         </w:r>
       </w:ins>
-      <w:ins w:id="230" w:author="郑 梓骁" w:date="2023-03-16T16:27:00Z">
+      <w:ins w:id="227" w:author="郑 梓骁" w:date="2023-03-16T16:27:00Z">
         <w:r>
           <w:rPr>
             <w:rFonts w:hint="eastAsia"/>
@@ -10975,7 +10481,7 @@
           <w:t>使用</w:t>
         </w:r>
       </w:ins>
-      <w:ins w:id="231" w:author="郑 梓骁" w:date="2023-03-16T16:28:00Z">
+      <w:ins w:id="228" w:author="郑 梓骁" w:date="2023-03-16T16:28:00Z">
         <w:r>
           <w:tab/>
         </w:r>
@@ -10987,10 +10493,10 @@
           <w:tab w:val="left" w:pos="8915"/>
         </w:tabs>
         <w:rPr>
-          <w:ins w:id="232" w:author="郑 梓骁" w:date="2023-03-16T16:28:00Z"/>
-        </w:rPr>
-      </w:pPr>
-      <w:ins w:id="233" w:author="郑 梓骁" w:date="2023-03-16T16:28:00Z">
+          <w:ins w:id="229" w:author="郑 梓骁" w:date="2023-03-16T16:28:00Z"/>
+        </w:rPr>
+      </w:pPr>
+      <w:ins w:id="230" w:author="郑 梓骁" w:date="2023-03-16T16:28:00Z">
         <w:r>
           <w:t xml:space="preserve">yum install -y </w:t>
         </w:r>
@@ -11027,13 +10533,13 @@
         </w:tabs>
         <w:ind w:firstLineChars="200" w:firstLine="480"/>
         <w:rPr>
-          <w:ins w:id="234" w:author="郑 梓骁" w:date="2023-03-16T16:27:00Z"/>
-        </w:rPr>
-        <w:pPrChange w:id="235" w:author="郑 梓骁" w:date="2023-03-16T16:30:00Z">
+          <w:ins w:id="231" w:author="郑 梓骁" w:date="2023-03-16T16:27:00Z"/>
+        </w:rPr>
+        <w:pPrChange w:id="232" w:author="郑 梓骁" w:date="2023-03-16T16:30:00Z">
           <w:pPr/>
         </w:pPrChange>
       </w:pPr>
-      <w:ins w:id="236" w:author="郑 梓骁" w:date="2023-03-16T16:29:00Z">
+      <w:ins w:id="233" w:author="郑 梓骁" w:date="2023-03-16T16:29:00Z">
         <w:r>
           <w:rPr>
             <w:rFonts w:hint="eastAsia"/>
@@ -11045,11 +10551,11 @@
     <w:p>
       <w:pPr>
         <w:rPr>
-          <w:ins w:id="237" w:author="郑 梓骁" w:date="2023-03-16T16:27:00Z"/>
+          <w:ins w:id="234" w:author="郑 梓骁" w:date="2023-03-16T16:27:00Z"/>
         </w:rPr>
       </w:pPr>
       <w:proofErr w:type="spellStart"/>
-      <w:ins w:id="238" w:author="郑 梓骁" w:date="2023-03-16T16:27:00Z">
+      <w:ins w:id="235" w:author="郑 梓骁" w:date="2023-03-16T16:27:00Z">
         <w:r>
           <w:t>wget</w:t>
         </w:r>
@@ -11086,13 +10592,13 @@
     <w:p>
       <w:pPr>
         <w:ind w:firstLineChars="200" w:firstLine="480"/>
-        <w:pPrChange w:id="239" w:author="郑 梓骁" w:date="2023-03-16T16:30:00Z">
+        <w:pPrChange w:id="236" w:author="郑 梓骁" w:date="2023-03-16T16:30:00Z">
           <w:pPr>
             <w:pStyle w:val="3"/>
           </w:pPr>
         </w:pPrChange>
       </w:pPr>
-      <w:ins w:id="240" w:author="郑 梓骁" w:date="2023-03-16T16:28:00Z">
+      <w:ins w:id="237" w:author="郑 梓骁" w:date="2023-03-16T16:28:00Z">
         <w:r>
           <w:rPr>
             <w:rFonts w:hint="eastAsia"/>
@@ -11112,7 +10618,7 @@
           <w:t>，</w:t>
         </w:r>
       </w:ins>
-      <w:ins w:id="241" w:author="郑 梓骁" w:date="2023-03-16T16:29:00Z">
+      <w:ins w:id="238" w:author="郑 梓骁" w:date="2023-03-16T16:29:00Z">
         <w:r>
           <w:rPr>
             <w:rFonts w:hint="eastAsia"/>
@@ -11206,7 +10712,7 @@
           <w:t>等相关服务，通过</w:t>
         </w:r>
       </w:ins>
-      <w:ins w:id="242" w:author="郑 梓骁" w:date="2023-03-16T16:30:00Z">
+      <w:ins w:id="239" w:author="郑 梓骁" w:date="2023-03-16T16:30:00Z">
         <w:r>
           <w:rPr>
             <w:rFonts w:hint="eastAsia"/>
@@ -11417,7 +10923,6 @@
           <w:rFonts w:ascii="仿宋" w:eastAsia="仿宋" w:hAnsi="仿宋"/>
           <w:kern w:val="0"/>
         </w:rPr>
-        <w:lastRenderedPageBreak/>
         <w:t>{</w:t>
       </w:r>
     </w:p>
@@ -11592,8 +11097,8 @@
       </w:r>
     </w:p>
     <w:sectPr>
-      <w:headerReference w:type="default" r:id="rId17"/>
-      <w:footerReference w:type="default" r:id="rId18"/>
+      <w:headerReference w:type="default" r:id="rId23"/>
+      <w:footerReference w:type="default" r:id="rId24"/>
       <w:pgSz w:w="11906" w:h="16838"/>
       <w:pgMar w:top="1134" w:right="1134" w:bottom="1134" w:left="1134" w:header="851" w:footer="992" w:gutter="0"/>
       <w:pgNumType w:start="1"/>

--- a/0_文档/1_第一版修改/《数据库原理》课程设计报告-Smelly Tofu.docx
+++ b/0_文档/1_第一版修改/《数据库原理》课程设计报告-Smelly Tofu.docx
@@ -800,6 +800,7 @@
         </w:rPr>
         <w:t xml:space="preserve">  </w:t>
       </w:r>
+      <w:proofErr w:type="gramStart"/>
       <w:r>
         <w:rPr>
           <w:rFonts w:hint="eastAsia"/>
@@ -809,6 +810,7 @@
         </w:rPr>
         <w:t>务</w:t>
       </w:r>
+      <w:proofErr w:type="gramEnd"/>
       <w:r>
         <w:rPr>
           <w:rFonts w:hint="eastAsia"/>
@@ -1270,7 +1272,21 @@
         <w:rPr>
           <w:rFonts w:ascii="仿宋" w:eastAsia="仿宋" w:hAnsi="仿宋" w:hint="eastAsia"/>
         </w:rPr>
-        <w:t>明确项目的应用场景和要解决的问题，</w:t>
+        <w:t>明确项目的应用场景和</w:t>
+      </w:r>
+      <w:proofErr w:type="gramStart"/>
+      <w:r>
+        <w:rPr>
+          <w:rFonts w:ascii="仿宋" w:eastAsia="仿宋" w:hAnsi="仿宋" w:hint="eastAsia"/>
+        </w:rPr>
+        <w:t>要</w:t>
+      </w:r>
+      <w:proofErr w:type="gramEnd"/>
+      <w:r>
+        <w:rPr>
+          <w:rFonts w:ascii="仿宋" w:eastAsia="仿宋" w:hAnsi="仿宋" w:hint="eastAsia"/>
+        </w:rPr>
+        <w:t>解决的问题，</w:t>
       </w:r>
       <w:r>
         <w:rPr>
@@ -1844,13 +1860,23 @@
               </w:rPr>
               <w:t>x</w:t>
             </w:r>
+            <w:proofErr w:type="gramStart"/>
             <w:r>
               <w:rPr>
                 <w:rFonts w:ascii="仿宋" w:eastAsia="仿宋" w:hAnsi="仿宋" w:hint="eastAsia"/>
                 <w:color w:val="FF0000"/>
                 <w:szCs w:val="21"/>
               </w:rPr>
-              <w:t>个工作日</w:t>
+              <w:t>个</w:t>
+            </w:r>
+            <w:proofErr w:type="gramEnd"/>
+            <w:r>
+              <w:rPr>
+                <w:rFonts w:ascii="仿宋" w:eastAsia="仿宋" w:hAnsi="仿宋" w:hint="eastAsia"/>
+                <w:color w:val="FF0000"/>
+                <w:szCs w:val="21"/>
+              </w:rPr>
+              <w:t>工作日</w:t>
             </w:r>
           </w:p>
         </w:tc>
@@ -1949,13 +1975,23 @@
               </w:rPr>
               <w:t>x</w:t>
             </w:r>
+            <w:proofErr w:type="gramStart"/>
             <w:r>
               <w:rPr>
                 <w:rFonts w:ascii="仿宋" w:eastAsia="仿宋" w:hAnsi="仿宋" w:hint="eastAsia"/>
                 <w:color w:val="FF0000"/>
                 <w:szCs w:val="21"/>
               </w:rPr>
-              <w:t>个工作日</w:t>
+              <w:t>个</w:t>
+            </w:r>
+            <w:proofErr w:type="gramEnd"/>
+            <w:r>
+              <w:rPr>
+                <w:rFonts w:ascii="仿宋" w:eastAsia="仿宋" w:hAnsi="仿宋" w:hint="eastAsia"/>
+                <w:color w:val="FF0000"/>
+                <w:szCs w:val="21"/>
+              </w:rPr>
+              <w:t>工作日</w:t>
             </w:r>
           </w:p>
         </w:tc>
@@ -2038,13 +2074,23 @@
               </w:rPr>
               <w:t>x</w:t>
             </w:r>
+            <w:proofErr w:type="gramStart"/>
             <w:r>
               <w:rPr>
                 <w:rFonts w:ascii="仿宋" w:eastAsia="仿宋" w:hAnsi="仿宋" w:hint="eastAsia"/>
                 <w:color w:val="FF0000"/>
                 <w:szCs w:val="21"/>
               </w:rPr>
-              <w:t>个工作日</w:t>
+              <w:t>个</w:t>
+            </w:r>
+            <w:proofErr w:type="gramEnd"/>
+            <w:r>
+              <w:rPr>
+                <w:rFonts w:ascii="仿宋" w:eastAsia="仿宋" w:hAnsi="仿宋" w:hint="eastAsia"/>
+                <w:color w:val="FF0000"/>
+                <w:szCs w:val="21"/>
+              </w:rPr>
+              <w:t>工作日</w:t>
             </w:r>
           </w:p>
         </w:tc>
@@ -2135,13 +2181,23 @@
               </w:rPr>
               <w:t>x</w:t>
             </w:r>
+            <w:proofErr w:type="gramStart"/>
             <w:r>
               <w:rPr>
                 <w:rFonts w:ascii="仿宋" w:eastAsia="仿宋" w:hAnsi="仿宋" w:hint="eastAsia"/>
                 <w:color w:val="FF0000"/>
                 <w:szCs w:val="21"/>
               </w:rPr>
-              <w:t>个工作日</w:t>
+              <w:t>个</w:t>
+            </w:r>
+            <w:proofErr w:type="gramEnd"/>
+            <w:r>
+              <w:rPr>
+                <w:rFonts w:ascii="仿宋" w:eastAsia="仿宋" w:hAnsi="仿宋" w:hint="eastAsia"/>
+                <w:color w:val="FF0000"/>
+                <w:szCs w:val="21"/>
+              </w:rPr>
+              <w:t>工作日</w:t>
             </w:r>
           </w:p>
         </w:tc>
@@ -2233,13 +2289,23 @@
               </w:rPr>
               <w:t>x</w:t>
             </w:r>
+            <w:proofErr w:type="gramStart"/>
             <w:r>
               <w:rPr>
                 <w:rFonts w:ascii="仿宋" w:eastAsia="仿宋" w:hAnsi="仿宋" w:hint="eastAsia"/>
                 <w:color w:val="FF0000"/>
                 <w:szCs w:val="21"/>
               </w:rPr>
-              <w:t>个工作日</w:t>
+              <w:t>个</w:t>
+            </w:r>
+            <w:proofErr w:type="gramEnd"/>
+            <w:r>
+              <w:rPr>
+                <w:rFonts w:ascii="仿宋" w:eastAsia="仿宋" w:hAnsi="仿宋" w:hint="eastAsia"/>
+                <w:color w:val="FF0000"/>
+                <w:szCs w:val="21"/>
+              </w:rPr>
+              <w:t>工作日</w:t>
             </w:r>
           </w:p>
         </w:tc>
@@ -2482,8 +2548,18 @@
                 <w:b/>
                 <w:szCs w:val="21"/>
               </w:rPr>
-              <w:t>评价依据及相应的赋分</w:t>
+              <w:t>评价依据及相应</w:t>
             </w:r>
+            <w:proofErr w:type="gramStart"/>
+            <w:r>
+              <w:rPr>
+                <w:rFonts w:ascii="仿宋" w:eastAsia="仿宋" w:hAnsi="仿宋" w:hint="eastAsia"/>
+                <w:b/>
+                <w:szCs w:val="21"/>
+              </w:rPr>
+              <w:t>的赋分</w:t>
+            </w:r>
+            <w:proofErr w:type="gramEnd"/>
           </w:p>
         </w:tc>
       </w:tr>
@@ -4864,7 +4940,27 @@
           <w:sz w:val="21"/>
           <w:szCs w:val="21"/>
         </w:rPr>
-        <w:t>我国外卖行业的用户规模不断扩大，</w:t>
+        <w:t>我国外</w:t>
+      </w:r>
+      <w:proofErr w:type="gramStart"/>
+      <w:r>
+        <w:rPr>
+          <w:rFonts w:ascii="微软雅黑" w:eastAsia="微软雅黑" w:hAnsi="微软雅黑" w:hint="eastAsia"/>
+          <w:color w:val="4D4F53"/>
+          <w:sz w:val="21"/>
+          <w:szCs w:val="21"/>
+        </w:rPr>
+        <w:t>卖行业</w:t>
+      </w:r>
+      <w:proofErr w:type="gramEnd"/>
+      <w:r>
+        <w:rPr>
+          <w:rFonts w:ascii="微软雅黑" w:eastAsia="微软雅黑" w:hAnsi="微软雅黑" w:hint="eastAsia"/>
+          <w:color w:val="4D4F53"/>
+          <w:sz w:val="21"/>
+          <w:szCs w:val="21"/>
+        </w:rPr>
+        <w:t>的用户规模不断扩大，</w:t>
       </w:r>
       <w:r>
         <w:rPr>
@@ -5967,6 +6063,7 @@
           <w:rPr>
             <w:rFonts w:ascii="仿宋" w:eastAsia="仿宋" w:hAnsi="仿宋" w:hint="eastAsia"/>
           </w:rPr>
+          <w:lastRenderedPageBreak/>
           <w:delText>最后，我们要</w:delText>
         </w:r>
         <w:r>
@@ -6340,7 +6437,21 @@
         <w:rPr>
           <w:rFonts w:ascii="仿宋" w:eastAsia="仿宋" w:hAnsi="仿宋" w:hint="eastAsia"/>
         </w:rPr>
-        <w:t>外卖行业的</w:t>
+        <w:t>外</w:t>
+      </w:r>
+      <w:proofErr w:type="gramStart"/>
+      <w:r>
+        <w:rPr>
+          <w:rFonts w:ascii="仿宋" w:eastAsia="仿宋" w:hAnsi="仿宋" w:hint="eastAsia"/>
+        </w:rPr>
+        <w:t>卖行业</w:t>
+      </w:r>
+      <w:proofErr w:type="gramEnd"/>
+      <w:r>
+        <w:rPr>
+          <w:rFonts w:ascii="仿宋" w:eastAsia="仿宋" w:hAnsi="仿宋" w:hint="eastAsia"/>
+        </w:rPr>
+        <w:t>的</w:t>
       </w:r>
       <w:r>
         <w:rPr>
@@ -6664,6 +6775,7 @@
           <w:rPr>
             <w:rFonts w:hint="eastAsia"/>
           </w:rPr>
+          <w:lastRenderedPageBreak/>
           <w:delText>（</w:delText>
         </w:r>
         <w:r>
@@ -7150,14 +7262,7 @@
         <w:rPr>
           <w:rFonts w:hint="eastAsia"/>
         </w:rPr>
-        <w:t>这里的功能划分，是根据第一阶段需求调查基础上进行的初步划分。随着需求调查的深</w:t>
-      </w:r>
-      <w:r>
-        <w:rPr>
-          <w:rFonts w:hint="eastAsia"/>
-        </w:rPr>
-        <w:lastRenderedPageBreak/>
-        <w:t>入，功能模块随着对需求了解的明确得到调整。</w:t>
+        <w:t>这里的功能划分，是根据第一阶段需求调查基础上进行的初步划分。随着需求调查的深入，功能模块随着对需求了解的明确得到调整。</w:t>
       </w:r>
     </w:p>
     <w:p>
@@ -7298,7 +7403,88 @@
       </w:r>
     </w:p>
     <w:p>
+      <w:r>
+        <w:lastRenderedPageBreak/>
+        <w:fldChar w:fldCharType="begin"/>
+      </w:r>
       <w:ins w:id="65" w:author="朱 锦乐" w:date="2023-03-16T02:03:00Z">
+        <w:r>
+          <w:instrText xml:space="preserve"> </w:instrText>
+        </w:r>
+        <w:r>
+          <w:rPr>
+            <w:rFonts w:hint="eastAsia"/>
+          </w:rPr>
+          <w:instrText>LINK Visio.Drawing.15 "E:\\Database-sheji\\Smelly-Tofu\\smelly-toufu\\0_</w:instrText>
+        </w:r>
+        <w:r>
+          <w:rPr>
+            <w:rFonts w:hint="eastAsia"/>
+          </w:rPr>
+          <w:instrText>文档</w:instrText>
+        </w:r>
+        <w:r>
+          <w:rPr>
+            <w:rFonts w:hint="eastAsia"/>
+          </w:rPr>
+          <w:instrText>\\1_</w:instrText>
+        </w:r>
+        <w:r>
+          <w:rPr>
+            <w:rFonts w:hint="eastAsia"/>
+          </w:rPr>
+          <w:instrText>第一版修改</w:instrText>
+        </w:r>
+        <w:r>
+          <w:rPr>
+            <w:rFonts w:hint="eastAsia"/>
+          </w:rPr>
+          <w:instrText>\\0. Visio</w:instrText>
+        </w:r>
+        <w:r>
+          <w:rPr>
+            <w:rFonts w:hint="eastAsia"/>
+          </w:rPr>
+          <w:instrText>图</w:instrText>
+        </w:r>
+        <w:r>
+          <w:rPr>
+            <w:rFonts w:hint="eastAsia"/>
+          </w:rPr>
+          <w:instrText>\\</w:instrText>
+        </w:r>
+        <w:r>
+          <w:rPr>
+            <w:rFonts w:hint="eastAsia"/>
+          </w:rPr>
+          <w:instrText>系统设计图</w:instrText>
+        </w:r>
+        <w:r>
+          <w:rPr>
+            <w:rFonts w:hint="eastAsia"/>
+          </w:rPr>
+          <w:instrText>\\S-T</w:instrText>
+        </w:r>
+        <w:r>
+          <w:rPr>
+            <w:rFonts w:hint="eastAsia"/>
+          </w:rPr>
+          <w:instrText>应用系统流程图</w:instrText>
+        </w:r>
+        <w:r>
+          <w:rPr>
+            <w:rFonts w:hint="eastAsia"/>
+          </w:rPr>
+          <w:instrText>-inword.vsdx" "" \a \p \f 0</w:instrText>
+        </w:r>
+        <w:r>
+          <w:instrText xml:space="preserve"> </w:instrText>
+        </w:r>
+      </w:ins>
+      <w:r>
+        <w:fldChar w:fldCharType="separate"/>
+      </w:r>
+      <w:ins w:id="66" w:author="朱 锦乐" w:date="2023-03-16T02:03:00Z">
         <w:r>
           <w:object w:dxaOrig="23206" w:dyaOrig="15406" w14:anchorId="411A658D">
             <v:shapetype id="_x0000_t75" coordsize="21600,21600" o:spt="75" o:preferrelative="t" path="m@4@5l@4@11@9@11@9@5xe" filled="f" stroked="f">
@@ -7320,23 +7506,21 @@
               <v:path o:extrusionok="f" gradientshapeok="t" o:connecttype="rect"/>
               <o:lock v:ext="edit" aspectratio="t"/>
             </v:shapetype>
-            <v:shape id="_x0000_i1043" type="#_x0000_t75" style="width:481.55pt;height:320.25pt" o:ole="">
+            <v:shape id="_x0000_i1025" type="#_x0000_t75" style="width:481.45pt;height:320.55pt" o:ole="">
               <v:imagedata r:id="rId8" o:title=""/>
             </v:shape>
-            <o:OLEObject Type="Link" ProgID="Visio.Drawing.15" ShapeID="_x0000_i1043" DrawAspect="Content" r:id="rId9" UpdateMode="Always">
-              <o:LinkType>EnhancedMetaFile</o:LinkType>
-              <o:LockedField>false</o:LockedField>
-              <o:FieldCodes>\f 0</o:FieldCodes>
-            </o:OLEObject>
           </w:object>
         </w:r>
       </w:ins>
+      <w:r>
+        <w:fldChar w:fldCharType="end"/>
+      </w:r>
     </w:p>
     <w:p>
       <w:pPr>
         <w:pStyle w:val="3"/>
         <w:rPr>
-          <w:ins w:id="66" w:author="郑 梓骁" w:date="2023-03-16T01:33:00Z"/>
+          <w:ins w:id="67" w:author="郑 梓骁" w:date="2023-03-16T01:33:00Z"/>
         </w:rPr>
       </w:pPr>
       <w:r>
@@ -7350,13 +7534,13 @@
       <w:pPr>
         <w:ind w:firstLineChars="200" w:firstLine="480"/>
         <w:rPr>
-          <w:ins w:id="67" w:author="郑 梓骁" w:date="2023-03-16T01:34:00Z"/>
-        </w:rPr>
-        <w:pPrChange w:id="68" w:author="郑 梓骁" w:date="2023-03-16T01:34:00Z">
+          <w:ins w:id="68" w:author="郑 梓骁" w:date="2023-03-16T01:34:00Z"/>
+        </w:rPr>
+        <w:pPrChange w:id="69" w:author="郑 梓骁" w:date="2023-03-16T01:34:00Z">
           <w:pPr/>
         </w:pPrChange>
       </w:pPr>
-      <w:ins w:id="69" w:author="郑 梓骁" w:date="2023-03-16T01:33:00Z">
+      <w:ins w:id="70" w:author="郑 梓骁" w:date="2023-03-16T01:33:00Z">
         <w:r>
           <w:rPr>
             <w:rFonts w:hint="eastAsia"/>
@@ -7364,7 +7548,7 @@
           <w:t>在本章，我们使用</w:t>
         </w:r>
       </w:ins>
-      <w:ins w:id="70" w:author="郑 梓骁" w:date="2023-03-16T15:22:00Z">
+      <w:ins w:id="71" w:author="郑 梓骁" w:date="2023-03-16T15:22:00Z">
         <w:r>
           <w:rPr>
             <w:rFonts w:hint="eastAsia"/>
@@ -7373,7 +7557,7 @@
         </w:r>
       </w:ins>
       <w:proofErr w:type="spellStart"/>
-      <w:ins w:id="71" w:author="郑 梓骁" w:date="2023-03-16T01:33:00Z">
+      <w:ins w:id="72" w:author="郑 梓骁" w:date="2023-03-16T01:33:00Z">
         <w:r>
           <w:rPr>
             <w:rFonts w:hint="eastAsia"/>
@@ -7394,7 +7578,7 @@
           <w:t>模板</w:t>
         </w:r>
       </w:ins>
-      <w:ins w:id="72" w:author="郑 梓骁" w:date="2023-03-16T15:22:00Z">
+      <w:ins w:id="73" w:author="郑 梓骁" w:date="2023-03-16T15:22:00Z">
         <w:r>
           <w:rPr>
             <w:rFonts w:hint="eastAsia"/>
@@ -7402,7 +7586,7 @@
           <w:t>为基础</w:t>
         </w:r>
       </w:ins>
-      <w:ins w:id="73" w:author="郑 梓骁" w:date="2023-03-16T15:23:00Z">
+      <w:ins w:id="74" w:author="郑 梓骁" w:date="2023-03-16T15:23:00Z">
         <w:r>
           <w:rPr>
             <w:rFonts w:hint="eastAsia"/>
@@ -7410,7 +7594,7 @@
           <w:t>美化得到的数据流图模板</w:t>
         </w:r>
       </w:ins>
-      <w:ins w:id="74" w:author="郑 梓骁" w:date="2023-03-16T01:33:00Z">
+      <w:ins w:id="75" w:author="郑 梓骁" w:date="2023-03-16T01:33:00Z">
         <w:r>
           <w:rPr>
             <w:rFonts w:hint="eastAsia"/>
@@ -7444,7 +7628,7 @@
         <w:r>
           <w:rPr>
             <w:highlight w:val="yellow"/>
-            <w:rPrChange w:id="75" w:author="郑 梓骁" w:date="2023-03-16T01:33:00Z">
+            <w:rPrChange w:id="76" w:author="郑 梓骁" w:date="2023-03-16T01:33:00Z">
               <w:rPr/>
             </w:rPrChange>
           </w:rPr>
@@ -7453,7 +7637,7 @@
         <w:r>
           <w:rPr>
             <w:rFonts w:hint="eastAsia"/>
-            <w:rPrChange w:id="76" w:author="郑 梓骁" w:date="2023-03-16T01:33:00Z">
+            <w:rPrChange w:id="77" w:author="郑 梓骁" w:date="2023-03-16T01:33:00Z">
               <w:rPr>
                 <w:rFonts w:hint="eastAsia"/>
                 <w:highlight w:val="yellow"/>
@@ -7463,7 +7647,7 @@
           <w:t>所示</w:t>
         </w:r>
       </w:ins>
-      <w:ins w:id="77" w:author="郑 梓骁" w:date="2023-03-16T01:34:00Z">
+      <w:ins w:id="78" w:author="郑 梓骁" w:date="2023-03-16T01:34:00Z">
         <w:r>
           <w:rPr>
             <w:rFonts w:hint="eastAsia"/>
@@ -7477,21 +7661,21 @@
         <w:keepNext/>
         <w:jc w:val="center"/>
         <w:rPr>
-          <w:ins w:id="78" w:author="郑 梓骁" w:date="2023-03-16T01:34:00Z"/>
-        </w:rPr>
-        <w:pPrChange w:id="79" w:author="郑 梓骁" w:date="2023-03-16T01:34:00Z">
+          <w:ins w:id="79" w:author="郑 梓骁" w:date="2023-03-16T01:34:00Z"/>
+        </w:rPr>
+        <w:pPrChange w:id="80" w:author="郑 梓骁" w:date="2023-03-16T01:34:00Z">
           <w:pPr>
             <w:jc w:val="center"/>
           </w:pPr>
         </w:pPrChange>
       </w:pPr>
-      <w:ins w:id="80" w:author="郑 梓骁" w:date="2023-03-16T01:34:00Z">
+      <w:ins w:id="81" w:author="郑 梓骁" w:date="2023-03-16T01:34:00Z">
         <w:r>
           <w:object w:dxaOrig="7363" w:dyaOrig="1560" w14:anchorId="34CA51AB">
-            <v:shape id="_x0000_i1026" type="#_x0000_t75" style="width:368.9pt;height:78.1pt" o:ole="">
-              <v:imagedata r:id="rId10" o:title=""/>
+            <v:shape id="_x0000_i1026" type="#_x0000_t75" style="width:368.75pt;height:78.25pt" o:ole="">
+              <v:imagedata r:id="rId9" o:title=""/>
             </v:shape>
-            <o:OLEObject Type="Embed" ProgID="Visio.Drawing.11" ShapeID="_x0000_i1026" DrawAspect="Content" ObjectID="_1740502277" r:id="rId11"/>
+            <o:OLEObject Type="Embed" ProgID="Visio.Drawing.11" ShapeID="_x0000_i1026" DrawAspect="Content" ObjectID="_1740504270" r:id="rId10"/>
           </w:object>
         </w:r>
       </w:ins>
@@ -7500,10 +7684,10 @@
       <w:pPr>
         <w:jc w:val="center"/>
         <w:rPr>
-          <w:ins w:id="81" w:author="郑 梓骁" w:date="2023-03-16T01:34:00Z"/>
-        </w:rPr>
-      </w:pPr>
-      <w:ins w:id="82" w:author="郑 梓骁" w:date="2023-03-16T01:34:00Z">
+          <w:ins w:id="82" w:author="郑 梓骁" w:date="2023-03-16T01:34:00Z"/>
+        </w:rPr>
+      </w:pPr>
+      <w:ins w:id="83" w:author="郑 梓骁" w:date="2023-03-16T01:34:00Z">
         <w:r>
           <w:rPr>
             <w:rFonts w:hint="eastAsia"/>
@@ -7517,7 +7701,7 @@
           <w:t xml:space="preserve"> </w:t>
         </w:r>
       </w:ins>
-      <w:ins w:id="83" w:author="朱 锦乐" w:date="2023-03-16T02:06:00Z">
+      <w:ins w:id="84" w:author="朱 锦乐" w:date="2023-03-16T02:06:00Z">
         <w:r>
           <w:fldChar w:fldCharType="begin"/>
         </w:r>
@@ -7543,7 +7727,7 @@
         </w:rPr>
         <w:t>0</w:t>
       </w:r>
-      <w:ins w:id="84" w:author="朱 锦乐" w:date="2023-03-16T02:06:00Z">
+      <w:ins w:id="85" w:author="朱 锦乐" w:date="2023-03-16T02:06:00Z">
         <w:r>
           <w:fldChar w:fldCharType="end"/>
         </w:r>
@@ -7581,7 +7765,7 @@
       <w:r>
         <w:fldChar w:fldCharType="separate"/>
       </w:r>
-      <w:ins w:id="85" w:author="朱 锦乐" w:date="2023-03-16T02:06:00Z">
+      <w:ins w:id="86" w:author="朱 锦乐" w:date="2023-03-16T02:06:00Z">
         <w:r>
           <w:rPr>
             <w:noProof/>
@@ -7592,8 +7776,8 @@
           <w:fldChar w:fldCharType="end"/>
         </w:r>
       </w:ins>
-      <w:ins w:id="86" w:author="郑 梓骁" w:date="2023-03-16T01:34:00Z">
-        <w:del w:id="87" w:author="朱 锦乐" w:date="2023-03-16T02:06:00Z">
+      <w:ins w:id="87" w:author="郑 梓骁" w:date="2023-03-16T01:34:00Z">
+        <w:del w:id="88" w:author="朱 锦乐" w:date="2023-03-16T02:06:00Z">
           <w:r>
             <w:fldChar w:fldCharType="begin"/>
           </w:r>
@@ -7623,13 +7807,13 @@
           </w:r>
         </w:del>
       </w:ins>
-      <w:del w:id="88" w:author="朱 锦乐" w:date="2023-03-16T02:06:00Z">
+      <w:del w:id="89" w:author="朱 锦乐" w:date="2023-03-16T02:06:00Z">
         <w:r>
           <w:fldChar w:fldCharType="separate"/>
         </w:r>
       </w:del>
-      <w:ins w:id="89" w:author="郑 梓骁" w:date="2023-03-16T01:34:00Z">
-        <w:del w:id="90" w:author="朱 锦乐" w:date="2023-03-16T02:06:00Z">
+      <w:ins w:id="90" w:author="郑 梓骁" w:date="2023-03-16T01:34:00Z">
+        <w:del w:id="91" w:author="朱 锦乐" w:date="2023-03-16T02:06:00Z">
           <w:r>
             <w:rPr>
               <w:noProof/>
@@ -7663,10 +7847,10 @@
       <w:pPr>
         <w:ind w:firstLineChars="200" w:firstLine="480"/>
         <w:rPr>
-          <w:ins w:id="91" w:author="郑 梓骁" w:date="2023-03-16T15:23:00Z"/>
-        </w:rPr>
-      </w:pPr>
-      <w:ins w:id="92" w:author="郑 梓骁" w:date="2023-03-16T15:23:00Z">
+          <w:ins w:id="92" w:author="郑 梓骁" w:date="2023-03-16T15:23:00Z"/>
+        </w:rPr>
+      </w:pPr>
+      <w:ins w:id="93" w:author="郑 梓骁" w:date="2023-03-16T15:23:00Z">
         <w:r>
           <w:rPr>
             <w:rFonts w:hint="eastAsia"/>
@@ -7676,7 +7860,7 @@
         <w:r>
           <w:rPr>
             <w:highlight w:val="yellow"/>
-            <w:rPrChange w:id="93" w:author="郑 梓骁" w:date="2023-03-16T15:23:00Z">
+            <w:rPrChange w:id="94" w:author="郑 梓骁" w:date="2023-03-16T15:23:00Z">
               <w:rPr/>
             </w:rPrChange>
           </w:rPr>
@@ -7694,16 +7878,16 @@
       <w:pPr>
         <w:ind w:firstLineChars="200" w:firstLine="480"/>
         <w:rPr>
-          <w:ins w:id="94" w:author="郑 梓骁" w:date="2023-03-16T01:33:00Z"/>
-        </w:rPr>
-        <w:pPrChange w:id="95" w:author="郑 梓骁" w:date="2023-03-16T15:23:00Z">
+          <w:ins w:id="95" w:author="郑 梓骁" w:date="2023-03-16T01:33:00Z"/>
+        </w:rPr>
+        <w:pPrChange w:id="96" w:author="郑 梓骁" w:date="2023-03-16T15:23:00Z">
           <w:pPr/>
         </w:pPrChange>
       </w:pPr>
     </w:p>
     <w:p>
       <w:pPr>
-        <w:pPrChange w:id="96" w:author="郑 梓骁" w:date="2023-03-16T01:33:00Z">
+        <w:pPrChange w:id="97" w:author="郑 梓骁" w:date="2023-03-16T01:33:00Z">
           <w:pPr>
             <w:pStyle w:val="3"/>
           </w:pPr>
@@ -7714,7 +7898,7 @@
       <w:pPr>
         <w:pStyle w:val="4"/>
         <w:rPr>
-          <w:ins w:id="97" w:author="郑 梓骁" w:date="2023-03-16T01:35:00Z"/>
+          <w:ins w:id="98" w:author="郑 梓骁" w:date="2023-03-16T01:35:00Z"/>
         </w:rPr>
       </w:pPr>
       <w:r>
@@ -7728,10 +7912,10 @@
       <w:pPr>
         <w:ind w:firstLineChars="200" w:firstLine="480"/>
         <w:rPr>
-          <w:ins w:id="98" w:author="郑 梓骁" w:date="2023-03-16T01:35:00Z"/>
-        </w:rPr>
-      </w:pPr>
-      <w:ins w:id="99" w:author="郑 梓骁" w:date="2023-03-16T01:35:00Z">
+          <w:ins w:id="99" w:author="郑 梓骁" w:date="2023-03-16T01:35:00Z"/>
+        </w:rPr>
+      </w:pPr>
+      <w:ins w:id="100" w:author="郑 梓骁" w:date="2023-03-16T01:35:00Z">
         <w:r>
           <w:rPr>
             <w:rFonts w:hint="eastAsia"/>
@@ -7748,10 +7932,17 @@
           <w:rPr>
             <w:rFonts w:hint="eastAsia"/>
           </w:rPr>
-          <w:t>层或顶层数据流图，主要是从整体上描述系统的数据流，反映系统中数据的整体流向，是设计者针对用户和开发者表达出来的一个总体描述。</w:t>
+          <w:t>层或顶层数据流图，主要是从整体上描述系统的数据流，反映系统中数据的整体流向，是设计者针对用户和开发者表达</w:t>
+        </w:r>
+        <w:r>
+          <w:rPr>
+            <w:rFonts w:hint="eastAsia"/>
+          </w:rPr>
+          <w:lastRenderedPageBreak/>
+          <w:t>出来的一个总体描述。</w:t>
         </w:r>
       </w:ins>
-      <w:ins w:id="100" w:author="郑 梓骁" w:date="2023-03-16T15:34:00Z">
+      <w:ins w:id="101" w:author="郑 梓骁" w:date="2023-03-16T15:34:00Z">
         <w:r>
           <w:rPr>
             <w:rFonts w:hint="eastAsia"/>
@@ -7788,10 +7979,10 @@
       <w:pPr>
         <w:ind w:firstLineChars="200" w:firstLine="480"/>
         <w:rPr>
-          <w:ins w:id="101" w:author="郑 梓骁" w:date="2023-03-16T01:36:00Z"/>
-        </w:rPr>
-      </w:pPr>
-      <w:ins w:id="102" w:author="郑 梓骁" w:date="2023-03-16T01:35:00Z">
+          <w:ins w:id="102" w:author="郑 梓骁" w:date="2023-03-16T01:36:00Z"/>
+        </w:rPr>
+      </w:pPr>
+      <w:ins w:id="103" w:author="郑 梓骁" w:date="2023-03-16T01:35:00Z">
         <w:r>
           <w:rPr>
             <w:rFonts w:hint="eastAsia"/>
@@ -7799,7 +7990,7 @@
           <w:t>我们通过对外卖平台业务的</w:t>
         </w:r>
       </w:ins>
-      <w:ins w:id="103" w:author="郑 梓骁" w:date="2023-03-16T01:36:00Z">
+      <w:ins w:id="104" w:author="郑 梓骁" w:date="2023-03-16T01:36:00Z">
         <w:r>
           <w:rPr>
             <w:rFonts w:hint="eastAsia"/>
@@ -7816,9 +8007,9 @@
         </w:numPr>
         <w:ind w:left="0" w:firstLine="480"/>
         <w:rPr>
-          <w:ins w:id="104" w:author="郑 梓骁" w:date="2023-03-16T01:36:00Z"/>
-        </w:rPr>
-        <w:pPrChange w:id="105" w:author="郑 梓骁" w:date="2023-03-16T15:32:00Z">
+          <w:ins w:id="105" w:author="郑 梓骁" w:date="2023-03-16T01:36:00Z"/>
+        </w:rPr>
+        <w:pPrChange w:id="106" w:author="郑 梓骁" w:date="2023-03-16T15:32:00Z">
           <w:pPr>
             <w:numPr>
               <w:numId w:val="53"/>
@@ -7827,7 +8018,7 @@
           </w:pPr>
         </w:pPrChange>
       </w:pPr>
-      <w:ins w:id="106" w:author="郑 梓骁" w:date="2023-03-16T15:26:00Z">
+      <w:ins w:id="107" w:author="郑 梓骁" w:date="2023-03-16T15:26:00Z">
         <w:r>
           <w:rPr>
             <w:rFonts w:hint="eastAsia"/>
@@ -7835,7 +8026,7 @@
           <w:t>用户使用平台注册账号，并对</w:t>
         </w:r>
       </w:ins>
-      <w:ins w:id="107" w:author="郑 梓骁" w:date="2023-03-16T15:27:00Z">
+      <w:ins w:id="108" w:author="郑 梓骁" w:date="2023-03-16T15:27:00Z">
         <w:r>
           <w:rPr>
             <w:rFonts w:hint="eastAsia"/>
@@ -7852,9 +8043,9 @@
         </w:numPr>
         <w:ind w:left="0" w:firstLine="480"/>
         <w:rPr>
-          <w:ins w:id="108" w:author="郑 梓骁" w:date="2023-03-16T01:36:00Z"/>
-        </w:rPr>
-        <w:pPrChange w:id="109" w:author="郑 梓骁" w:date="2023-03-16T15:32:00Z">
+          <w:ins w:id="109" w:author="郑 梓骁" w:date="2023-03-16T01:36:00Z"/>
+        </w:rPr>
+        <w:pPrChange w:id="110" w:author="郑 梓骁" w:date="2023-03-16T15:32:00Z">
           <w:pPr>
             <w:numPr>
               <w:numId w:val="53"/>
@@ -7863,7 +8054,7 @@
           </w:pPr>
         </w:pPrChange>
       </w:pPr>
-      <w:ins w:id="110" w:author="郑 梓骁" w:date="2023-03-16T15:27:00Z">
+      <w:ins w:id="111" w:author="郑 梓骁" w:date="2023-03-16T15:27:00Z">
         <w:r>
           <w:rPr>
             <w:rFonts w:hint="eastAsia"/>
@@ -7871,7 +8062,7 @@
           <w:t>用户通过平台选择想要下单的商品加入购物车</w:t>
         </w:r>
       </w:ins>
-      <w:ins w:id="111" w:author="郑 梓骁" w:date="2023-03-16T15:31:00Z">
+      <w:ins w:id="112" w:author="郑 梓骁" w:date="2023-03-16T15:31:00Z">
         <w:r>
           <w:rPr>
             <w:rFonts w:hint="eastAsia"/>
@@ -7888,9 +8079,9 @@
         </w:numPr>
         <w:ind w:left="0" w:firstLine="480"/>
         <w:rPr>
-          <w:ins w:id="112" w:author="郑 梓骁" w:date="2023-03-16T15:27:00Z"/>
-        </w:rPr>
-        <w:pPrChange w:id="113" w:author="郑 梓骁" w:date="2023-03-16T15:32:00Z">
+          <w:ins w:id="113" w:author="郑 梓骁" w:date="2023-03-16T15:27:00Z"/>
+        </w:rPr>
+        <w:pPrChange w:id="114" w:author="郑 梓骁" w:date="2023-03-16T15:32:00Z">
           <w:pPr>
             <w:numPr>
               <w:numId w:val="53"/>
@@ -7899,7 +8090,7 @@
           </w:pPr>
         </w:pPrChange>
       </w:pPr>
-      <w:ins w:id="114" w:author="郑 梓骁" w:date="2023-03-16T15:27:00Z">
+      <w:ins w:id="115" w:author="郑 梓骁" w:date="2023-03-16T15:27:00Z">
         <w:r>
           <w:rPr>
             <w:rFonts w:hint="eastAsia"/>
@@ -7907,7 +8098,7 @@
           <w:t>用户通过已存在的购物车进行下单操作</w:t>
         </w:r>
       </w:ins>
-      <w:ins w:id="115" w:author="郑 梓骁" w:date="2023-03-16T15:31:00Z">
+      <w:ins w:id="116" w:author="郑 梓骁" w:date="2023-03-16T15:31:00Z">
         <w:r>
           <w:rPr>
             <w:rFonts w:hint="eastAsia"/>
@@ -7924,9 +8115,9 @@
         </w:numPr>
         <w:ind w:left="0" w:firstLine="480"/>
         <w:rPr>
-          <w:ins w:id="116" w:author="郑 梓骁" w:date="2023-03-16T15:28:00Z"/>
-        </w:rPr>
-        <w:pPrChange w:id="117" w:author="郑 梓骁" w:date="2023-03-16T15:32:00Z">
+          <w:ins w:id="117" w:author="郑 梓骁" w:date="2023-03-16T15:28:00Z"/>
+        </w:rPr>
+        <w:pPrChange w:id="118" w:author="郑 梓骁" w:date="2023-03-16T15:32:00Z">
           <w:pPr>
             <w:numPr>
               <w:numId w:val="53"/>
@@ -7935,7 +8126,7 @@
           </w:pPr>
         </w:pPrChange>
       </w:pPr>
-      <w:ins w:id="118" w:author="郑 梓骁" w:date="2023-03-16T15:27:00Z">
+      <w:ins w:id="119" w:author="郑 梓骁" w:date="2023-03-16T15:27:00Z">
         <w:r>
           <w:rPr>
             <w:rFonts w:hint="eastAsia"/>
@@ -7943,7 +8134,7 @@
           <w:t>用户查看自己已经提交的外卖订单，</w:t>
         </w:r>
       </w:ins>
-      <w:ins w:id="119" w:author="郑 梓骁" w:date="2023-03-16T15:28:00Z">
+      <w:ins w:id="120" w:author="郑 梓骁" w:date="2023-03-16T15:28:00Z">
         <w:r>
           <w:rPr>
             <w:rFonts w:hint="eastAsia"/>
@@ -7951,7 +8142,7 @@
           <w:t>并进行配送进度查询与售后沟通</w:t>
         </w:r>
       </w:ins>
-      <w:ins w:id="120" w:author="郑 梓骁" w:date="2023-03-16T15:31:00Z">
+      <w:ins w:id="121" w:author="郑 梓骁" w:date="2023-03-16T15:31:00Z">
         <w:r>
           <w:rPr>
             <w:rFonts w:hint="eastAsia"/>
@@ -7968,9 +8159,9 @@
         </w:numPr>
         <w:ind w:left="0" w:firstLine="480"/>
         <w:rPr>
-          <w:ins w:id="121" w:author="郑 梓骁" w:date="2023-03-16T15:28:00Z"/>
-        </w:rPr>
-        <w:pPrChange w:id="122" w:author="郑 梓骁" w:date="2023-03-16T15:32:00Z">
+          <w:ins w:id="122" w:author="郑 梓骁" w:date="2023-03-16T15:28:00Z"/>
+        </w:rPr>
+        <w:pPrChange w:id="123" w:author="郑 梓骁" w:date="2023-03-16T15:32:00Z">
           <w:pPr>
             <w:numPr>
               <w:numId w:val="53"/>
@@ -7979,7 +8170,7 @@
           </w:pPr>
         </w:pPrChange>
       </w:pPr>
-      <w:ins w:id="123" w:author="郑 梓骁" w:date="2023-03-16T15:28:00Z">
+      <w:ins w:id="124" w:author="郑 梓骁" w:date="2023-03-16T15:28:00Z">
         <w:r>
           <w:rPr>
             <w:rFonts w:hint="eastAsia"/>
@@ -7987,7 +8178,7 @@
           <w:t>商家通过平台进行外卖接单</w:t>
         </w:r>
       </w:ins>
-      <w:ins w:id="124" w:author="郑 梓骁" w:date="2023-03-16T15:30:00Z">
+      <w:ins w:id="125" w:author="郑 梓骁" w:date="2023-03-16T15:30:00Z">
         <w:r>
           <w:rPr>
             <w:rFonts w:hint="eastAsia"/>
@@ -7995,7 +8186,7 @@
           <w:t>、查看店铺交易量等数据</w:t>
         </w:r>
       </w:ins>
-      <w:ins w:id="125" w:author="郑 梓骁" w:date="2023-03-16T15:31:00Z">
+      <w:ins w:id="126" w:author="郑 梓骁" w:date="2023-03-16T15:31:00Z">
         <w:r>
           <w:rPr>
             <w:rFonts w:hint="eastAsia"/>
@@ -8012,9 +8203,9 @@
         </w:numPr>
         <w:ind w:left="0" w:firstLine="480"/>
         <w:rPr>
-          <w:ins w:id="126" w:author="郑 梓骁" w:date="2023-03-16T15:29:00Z"/>
-        </w:rPr>
-        <w:pPrChange w:id="127" w:author="郑 梓骁" w:date="2023-03-16T15:32:00Z">
+          <w:ins w:id="127" w:author="郑 梓骁" w:date="2023-03-16T15:29:00Z"/>
+        </w:rPr>
+        <w:pPrChange w:id="128" w:author="郑 梓骁" w:date="2023-03-16T15:32:00Z">
           <w:pPr>
             <w:numPr>
               <w:numId w:val="53"/>
@@ -8023,7 +8214,7 @@
           </w:pPr>
         </w:pPrChange>
       </w:pPr>
-      <w:ins w:id="128" w:author="郑 梓骁" w:date="2023-03-16T15:28:00Z">
+      <w:ins w:id="129" w:author="郑 梓骁" w:date="2023-03-16T15:28:00Z">
         <w:r>
           <w:rPr>
             <w:rFonts w:hint="eastAsia"/>
@@ -8031,7 +8222,7 @@
           <w:t>商家通过平台通知配送员进行</w:t>
         </w:r>
       </w:ins>
-      <w:ins w:id="129" w:author="郑 梓骁" w:date="2023-03-16T15:29:00Z">
+      <w:ins w:id="130" w:author="郑 梓骁" w:date="2023-03-16T15:29:00Z">
         <w:r>
           <w:rPr>
             <w:rFonts w:hint="eastAsia"/>
@@ -8039,7 +8230,7 @@
           <w:t>餐品转交与配送</w:t>
         </w:r>
       </w:ins>
-      <w:ins w:id="130" w:author="郑 梓骁" w:date="2023-03-16T15:31:00Z">
+      <w:ins w:id="131" w:author="郑 梓骁" w:date="2023-03-16T15:31:00Z">
         <w:r>
           <w:rPr>
             <w:rFonts w:hint="eastAsia"/>
@@ -8056,9 +8247,9 @@
         </w:numPr>
         <w:ind w:left="0" w:firstLine="480"/>
         <w:rPr>
-          <w:ins w:id="131" w:author="郑 梓骁" w:date="2023-03-16T15:29:00Z"/>
-        </w:rPr>
-        <w:pPrChange w:id="132" w:author="郑 梓骁" w:date="2023-03-16T15:32:00Z">
+          <w:ins w:id="132" w:author="郑 梓骁" w:date="2023-03-16T15:29:00Z"/>
+        </w:rPr>
+        <w:pPrChange w:id="133" w:author="郑 梓骁" w:date="2023-03-16T15:32:00Z">
           <w:pPr>
             <w:numPr>
               <w:numId w:val="53"/>
@@ -8067,7 +8258,7 @@
           </w:pPr>
         </w:pPrChange>
       </w:pPr>
-      <w:ins w:id="133" w:author="郑 梓骁" w:date="2023-03-16T15:29:00Z">
+      <w:ins w:id="134" w:author="郑 梓骁" w:date="2023-03-16T15:29:00Z">
         <w:r>
           <w:rPr>
             <w:rFonts w:hint="eastAsia"/>
@@ -8075,7 +8266,7 @@
           <w:t>配送员通过平台注册账号进行接单与配送，同时通过平台对个人健康证等信息进行管理</w:t>
         </w:r>
       </w:ins>
-      <w:ins w:id="134" w:author="郑 梓骁" w:date="2023-03-16T15:31:00Z">
+      <w:ins w:id="135" w:author="郑 梓骁" w:date="2023-03-16T15:31:00Z">
         <w:r>
           <w:rPr>
             <w:rFonts w:hint="eastAsia"/>
@@ -8092,9 +8283,9 @@
         </w:numPr>
         <w:ind w:left="0" w:firstLine="480"/>
         <w:rPr>
-          <w:ins w:id="135" w:author="郑 梓骁" w:date="2023-03-16T01:36:00Z"/>
-        </w:rPr>
-        <w:pPrChange w:id="136" w:author="郑 梓骁" w:date="2023-03-16T15:32:00Z">
+          <w:ins w:id="136" w:author="郑 梓骁" w:date="2023-03-16T01:36:00Z"/>
+        </w:rPr>
+        <w:pPrChange w:id="137" w:author="郑 梓骁" w:date="2023-03-16T15:32:00Z">
           <w:pPr>
             <w:numPr>
               <w:numId w:val="53"/>
@@ -8103,7 +8294,7 @@
           </w:pPr>
         </w:pPrChange>
       </w:pPr>
-      <w:ins w:id="137" w:author="郑 梓骁" w:date="2023-03-16T15:29:00Z">
+      <w:ins w:id="138" w:author="郑 梓骁" w:date="2023-03-16T15:29:00Z">
         <w:r>
           <w:rPr>
             <w:rFonts w:hint="eastAsia"/>
@@ -8111,7 +8302,7 @@
           <w:t>系统</w:t>
         </w:r>
       </w:ins>
-      <w:ins w:id="138" w:author="郑 梓骁" w:date="2023-03-16T15:30:00Z">
+      <w:ins w:id="139" w:author="郑 梓骁" w:date="2023-03-16T15:30:00Z">
         <w:r>
           <w:rPr>
             <w:rFonts w:hint="eastAsia"/>
@@ -8119,7 +8310,7 @@
           <w:t>管理员通过后台进行商户管理与招商操作，通过后台对注册用户与注册配送员进行管理，同时可通过后台</w:t>
         </w:r>
       </w:ins>
-      <w:ins w:id="139" w:author="郑 梓骁" w:date="2023-03-16T15:31:00Z">
+      <w:ins w:id="140" w:author="郑 梓骁" w:date="2023-03-16T15:31:00Z">
         <w:r>
           <w:rPr>
             <w:rFonts w:hint="eastAsia"/>
@@ -8127,7 +8318,7 @@
           <w:t>数据看板</w:t>
         </w:r>
       </w:ins>
-      <w:ins w:id="140" w:author="郑 梓骁" w:date="2023-03-16T15:30:00Z">
+      <w:ins w:id="141" w:author="郑 梓骁" w:date="2023-03-16T15:30:00Z">
         <w:r>
           <w:rPr>
             <w:rFonts w:hint="eastAsia"/>
@@ -8135,7 +8326,7 @@
           <w:t>查询平台</w:t>
         </w:r>
       </w:ins>
-      <w:ins w:id="141" w:author="郑 梓骁" w:date="2023-03-16T15:31:00Z">
+      <w:ins w:id="142" w:author="郑 梓骁" w:date="2023-03-16T15:31:00Z">
         <w:r>
           <w:rPr>
             <w:rFonts w:hint="eastAsia"/>
@@ -8148,10 +8339,10 @@
       <w:pPr>
         <w:ind w:left="480"/>
         <w:rPr>
-          <w:ins w:id="142" w:author="郑 梓骁" w:date="2023-03-16T01:37:00Z"/>
-        </w:rPr>
-      </w:pPr>
-      <w:ins w:id="143" w:author="郑 梓骁" w:date="2023-03-16T01:36:00Z">
+          <w:ins w:id="143" w:author="郑 梓骁" w:date="2023-03-16T01:37:00Z"/>
+        </w:rPr>
+      </w:pPr>
+      <w:ins w:id="144" w:author="郑 梓骁" w:date="2023-03-16T01:36:00Z">
         <w:r>
           <w:rPr>
             <w:rFonts w:hint="eastAsia"/>
@@ -8159,7 +8350,7 @@
           <w:t>根据上文确定的系统</w:t>
         </w:r>
       </w:ins>
-      <w:ins w:id="144" w:author="郑 梓骁" w:date="2023-03-16T01:37:00Z">
+      <w:ins w:id="145" w:author="郑 梓骁" w:date="2023-03-16T01:37:00Z">
         <w:r>
           <w:rPr>
             <w:rFonts w:hint="eastAsia"/>
@@ -8169,7 +8360,7 @@
         <w:r>
           <w:rPr>
             <w:highlight w:val="yellow"/>
-            <w:rPrChange w:id="145" w:author="郑 梓骁" w:date="2023-03-16T01:37:00Z">
+            <w:rPrChange w:id="146" w:author="郑 梓骁" w:date="2023-03-16T01:37:00Z">
               <w:rPr/>
             </w:rPrChange>
           </w:rPr>
@@ -8188,38 +8379,115 @@
         <w:keepNext/>
         <w:jc w:val="center"/>
         <w:rPr>
-          <w:ins w:id="146" w:author="朱 锦乐" w:date="2023-03-16T02:06:00Z"/>
-        </w:rPr>
-        <w:pPrChange w:id="147" w:author="朱 锦乐" w:date="2023-03-16T02:06:00Z">
+          <w:ins w:id="147" w:author="朱 锦乐" w:date="2023-03-16T02:06:00Z"/>
+        </w:rPr>
+        <w:pPrChange w:id="148" w:author="朱 锦乐" w:date="2023-03-16T02:06:00Z">
           <w:pPr>
             <w:jc w:val="center"/>
           </w:pPr>
         </w:pPrChange>
       </w:pPr>
       <w:r>
+        <w:lastRenderedPageBreak/>
+        <w:fldChar w:fldCharType="begin"/>
+      </w:r>
+      <w:r>
+        <w:instrText xml:space="preserve"> </w:instrText>
+      </w:r>
+      <w:r>
+        <w:rPr>
+          <w:rFonts w:hint="eastAsia"/>
+        </w:rPr>
+        <w:instrText>LINK Visio.Drawing.15 "E:\\Database-sheji\\Smelly-Tofu\\smelly-toufu\\0_</w:instrText>
+      </w:r>
+      <w:r>
+        <w:rPr>
+          <w:rFonts w:hint="eastAsia"/>
+        </w:rPr>
+        <w:instrText>文档</w:instrText>
+      </w:r>
+      <w:r>
+        <w:rPr>
+          <w:rFonts w:hint="eastAsia"/>
+        </w:rPr>
+        <w:instrText>\\1_</w:instrText>
+      </w:r>
+      <w:r>
+        <w:rPr>
+          <w:rFonts w:hint="eastAsia"/>
+        </w:rPr>
+        <w:instrText>第一版修改</w:instrText>
+      </w:r>
+      <w:r>
+        <w:rPr>
+          <w:rFonts w:hint="eastAsia"/>
+        </w:rPr>
+        <w:instrText>\\0. Visio</w:instrText>
+      </w:r>
+      <w:r>
+        <w:rPr>
+          <w:rFonts w:hint="eastAsia"/>
+        </w:rPr>
+        <w:instrText>图</w:instrText>
+      </w:r>
+      <w:r>
+        <w:rPr>
+          <w:rFonts w:hint="eastAsia"/>
+        </w:rPr>
+        <w:instrText>\\</w:instrText>
+      </w:r>
+      <w:r>
+        <w:rPr>
+          <w:rFonts w:hint="eastAsia"/>
+        </w:rPr>
+        <w:instrText>系统设计图</w:instrText>
+      </w:r>
+      <w:r>
+        <w:rPr>
+          <w:rFonts w:hint="eastAsia"/>
+        </w:rPr>
+        <w:instrText>\\</w:instrText>
+      </w:r>
+      <w:r>
+        <w:rPr>
+          <w:rFonts w:hint="eastAsia"/>
+        </w:rPr>
+        <w:instrText>数据流图</w:instrText>
+      </w:r>
+      <w:r>
+        <w:rPr>
+          <w:rFonts w:hint="eastAsia"/>
+        </w:rPr>
+        <w:instrText>.vsdx" "" \a \p \f 0</w:instrText>
+      </w:r>
+      <w:r>
+        <w:instrText xml:space="preserve"> </w:instrText>
+      </w:r>
+      <w:r>
+        <w:fldChar w:fldCharType="separate"/>
+      </w:r>
+      <w:r>
         <w:object w:dxaOrig="15420" w:dyaOrig="13365" w14:anchorId="085BE6F1">
-          <v:shape id="_x0000_i1048" type="#_x0000_t75" style="width:480.15pt;height:416.1pt" o:ole="">
-            <v:imagedata r:id="rId12" o:title=""/>
+          <v:shape id="_x0000_i1027" type="#_x0000_t75" style="width:480.2pt;height:416.35pt" o:ole="">
+            <v:imagedata r:id="rId11" o:title=""/>
           </v:shape>
-          <o:OLEObject Type="Link" ProgID="Visio.Drawing.15" ShapeID="_x0000_i1048" DrawAspect="Content" r:id="rId13" UpdateMode="Always">
-            <o:LinkType>EnhancedMetaFile</o:LinkType>
-            <o:LockedField>false</o:LockedField>
-            <o:FieldCodes>\f 0</o:FieldCodes>
-          </o:OLEObject>
         </w:object>
+      </w:r>
+      <w:r>
+        <w:fldChar w:fldCharType="end"/>
       </w:r>
     </w:p>
     <w:p>
       <w:pPr>
         <w:pStyle w:val="ae"/>
         <w:jc w:val="center"/>
-        <w:pPrChange w:id="148" w:author="朱 锦乐" w:date="2023-03-16T02:06:00Z">
+        <w:pPrChange w:id="149" w:author="朱 锦乐" w:date="2023-03-16T02:06:00Z">
           <w:pPr>
             <w:pStyle w:val="4"/>
           </w:pPr>
         </w:pPrChange>
       </w:pPr>
-      <w:ins w:id="149" w:author="朱 锦乐" w:date="2023-03-16T02:06:00Z">
+      <w:ins w:id="150" w:author="朱 锦乐" w:date="2023-03-16T02:06:00Z">
         <w:r>
           <w:rPr>
             <w:rFonts w:hint="eastAsia"/>
@@ -8257,7 +8525,7 @@
         </w:rPr>
         <w:t>0</w:t>
       </w:r>
-      <w:ins w:id="150" w:author="朱 锦乐" w:date="2023-03-16T02:06:00Z">
+      <w:ins w:id="151" w:author="朱 锦乐" w:date="2023-03-16T02:06:00Z">
         <w:r>
           <w:fldChar w:fldCharType="end"/>
         </w:r>
@@ -8295,7 +8563,7 @@
       <w:r>
         <w:fldChar w:fldCharType="separate"/>
       </w:r>
-      <w:ins w:id="151" w:author="朱 锦乐" w:date="2023-03-16T02:06:00Z">
+      <w:ins w:id="152" w:author="朱 锦乐" w:date="2023-03-16T02:06:00Z">
         <w:r>
           <w:rPr>
             <w:noProof/>
@@ -8320,7 +8588,7 @@
       <w:pPr>
         <w:pStyle w:val="4"/>
         <w:rPr>
-          <w:ins w:id="152" w:author="郑 梓骁" w:date="2023-03-16T01:37:00Z"/>
+          <w:ins w:id="153" w:author="郑 梓骁" w:date="2023-03-16T01:37:00Z"/>
         </w:rPr>
       </w:pPr>
       <w:r>
@@ -8336,7 +8604,7 @@
         <w:ind w:firstLineChars="200" w:firstLine="480"/>
         <w:jc w:val="center"/>
       </w:pPr>
-      <w:ins w:id="153" w:author="郑 梓骁" w:date="2023-03-16T01:37:00Z">
+      <w:ins w:id="154" w:author="郑 梓骁" w:date="2023-03-16T01:37:00Z">
         <w:r>
           <w:rPr>
             <w:rFonts w:hint="eastAsia"/>
@@ -8362,7 +8630,7 @@
       <w:r>
         <w:t>u</w:t>
       </w:r>
-      <w:ins w:id="154" w:author="郑 梓骁" w:date="2023-03-16T01:37:00Z">
+      <w:ins w:id="155" w:author="郑 梓骁" w:date="2023-03-16T01:37:00Z">
         <w:r>
           <w:rPr>
             <w:rFonts w:hint="eastAsia"/>
@@ -8370,7 +8638,7 @@
           <w:t>外卖系统</w:t>
         </w:r>
       </w:ins>
-      <w:ins w:id="155" w:author="郑 梓骁" w:date="2023-03-16T01:38:00Z">
+      <w:ins w:id="156" w:author="郑 梓骁" w:date="2023-03-16T01:38:00Z">
         <w:r>
           <w:rPr>
             <w:rFonts w:hint="eastAsia"/>
@@ -8378,7 +8646,7 @@
           <w:t>的数据流向与加工处理过程。但是对于我们这一个庞大复杂的系统来说，要清楚地表述各个系统数据的加工细节与各个数据的具体流向，仅仅使用</w:t>
         </w:r>
       </w:ins>
-      <w:ins w:id="156" w:author="郑 梓骁" w:date="2023-03-16T01:39:00Z">
+      <w:ins w:id="157" w:author="郑 梓骁" w:date="2023-03-16T01:39:00Z">
         <w:r>
           <w:rPr>
             <w:rFonts w:hint="eastAsia"/>
@@ -8386,7 +8654,7 @@
           <w:t>全局</w:t>
         </w:r>
       </w:ins>
-      <w:ins w:id="157" w:author="朱 锦乐" w:date="2023-03-16T11:16:00Z">
+      <w:ins w:id="158" w:author="朱 锦乐" w:date="2023-03-16T11:16:00Z">
         <w:r>
           <w:rPr>
             <w:rFonts w:hint="eastAsia"/>
@@ -8394,7 +8662,7 @@
           <w:t>数据流图难以完成。因此我们需要在全局数据流图的基础上，对全局数据流图</w:t>
         </w:r>
       </w:ins>
-      <w:ins w:id="158" w:author="朱 锦乐" w:date="2023-03-16T11:17:00Z">
+      <w:ins w:id="159" w:author="朱 锦乐" w:date="2023-03-16T11:17:00Z">
         <w:r>
           <w:rPr>
             <w:rFonts w:hint="eastAsia"/>
@@ -8402,7 +8670,7 @@
           <w:t>的某些局部单独放大，进行进一步的细化，细化采用多级方式进行，这里以各类</w:t>
         </w:r>
       </w:ins>
-      <w:ins w:id="159" w:author="朱 锦乐" w:date="2023-03-16T11:18:00Z">
+      <w:ins w:id="160" w:author="朱 锦乐" w:date="2023-03-16T11:18:00Z">
         <w:r>
           <w:rPr>
             <w:rFonts w:hint="eastAsia"/>
@@ -8411,16 +8679,93 @@
         </w:r>
       </w:ins>
       <w:r>
+        <w:lastRenderedPageBreak/>
+        <w:fldChar w:fldCharType="begin"/>
+      </w:r>
+      <w:r>
+        <w:instrText xml:space="preserve"> </w:instrText>
+      </w:r>
+      <w:r>
+        <w:rPr>
+          <w:rFonts w:hint="eastAsia"/>
+        </w:rPr>
+        <w:instrText>LINK Visio.Drawing.15 "E:\\Database-sheji\\Smelly-Tofu\\smelly-toufu\\0_</w:instrText>
+      </w:r>
+      <w:r>
+        <w:rPr>
+          <w:rFonts w:hint="eastAsia"/>
+        </w:rPr>
+        <w:instrText>文档</w:instrText>
+      </w:r>
+      <w:r>
+        <w:rPr>
+          <w:rFonts w:hint="eastAsia"/>
+        </w:rPr>
+        <w:instrText>\\1_</w:instrText>
+      </w:r>
+      <w:r>
+        <w:rPr>
+          <w:rFonts w:hint="eastAsia"/>
+        </w:rPr>
+        <w:instrText>第一版修改</w:instrText>
+      </w:r>
+      <w:r>
+        <w:rPr>
+          <w:rFonts w:hint="eastAsia"/>
+        </w:rPr>
+        <w:instrText>\\0. Visio</w:instrText>
+      </w:r>
+      <w:r>
+        <w:rPr>
+          <w:rFonts w:hint="eastAsia"/>
+        </w:rPr>
+        <w:instrText>图</w:instrText>
+      </w:r>
+      <w:r>
+        <w:rPr>
+          <w:rFonts w:hint="eastAsia"/>
+        </w:rPr>
+        <w:instrText>\\</w:instrText>
+      </w:r>
+      <w:r>
+        <w:rPr>
+          <w:rFonts w:hint="eastAsia"/>
+        </w:rPr>
+        <w:instrText>系统设计图</w:instrText>
+      </w:r>
+      <w:r>
+        <w:rPr>
+          <w:rFonts w:hint="eastAsia"/>
+        </w:rPr>
+        <w:instrText>\\</w:instrText>
+      </w:r>
+      <w:r>
+        <w:rPr>
+          <w:rFonts w:hint="eastAsia"/>
+        </w:rPr>
+        <w:instrText>客户层</w:instrText>
+      </w:r>
+      <w:r>
+        <w:rPr>
+          <w:rFonts w:hint="eastAsia"/>
+        </w:rPr>
+        <w:instrText>.vsdx" "" \a \p \f 0 \* MERGEFORMAT</w:instrText>
+      </w:r>
+      <w:r>
+        <w:instrText xml:space="preserve"> </w:instrText>
+      </w:r>
+      <w:r>
+        <w:fldChar w:fldCharType="separate"/>
+      </w:r>
+      <w:r>
         <w:object w:dxaOrig="11086" w:dyaOrig="9331" w14:anchorId="7FD47471">
-          <v:shape id="_x0000_i1044" type="#_x0000_t75" style="width:468.95pt;height:435.75pt" o:ole="">
-            <v:imagedata r:id="rId14" o:title=""/>
+          <v:shape id="_x0000_i1028" type="#_x0000_t75" style="width:468.95pt;height:435.75pt" o:ole="">
+            <v:imagedata r:id="rId12" o:title=""/>
           </v:shape>
-          <o:OLEObject Type="Link" ProgID="Visio.Drawing.15" ShapeID="_x0000_i1044" DrawAspect="Content" r:id="rId15" UpdateMode="Always">
-            <o:LinkType>EnhancedMetaFile</o:LinkType>
-            <o:LockedField>false</o:LockedField>
-            <o:FieldCodes>\f 0 \* MERGEFORMAT</o:FieldCodes>
-          </o:OLEObject>
         </w:object>
+      </w:r>
+      <w:r>
+        <w:fldChar w:fldCharType="end"/>
       </w:r>
     </w:p>
     <w:p>
@@ -8464,16 +8809,93 @@
         <w:jc w:val="center"/>
       </w:pPr>
       <w:r>
+        <w:lastRenderedPageBreak/>
+        <w:fldChar w:fldCharType="begin"/>
+      </w:r>
+      <w:r>
+        <w:instrText xml:space="preserve"> </w:instrText>
+      </w:r>
+      <w:r>
+        <w:rPr>
+          <w:rFonts w:hint="eastAsia"/>
+        </w:rPr>
+        <w:instrText>LINK Visio.Drawing.15 "E:\\Database-sheji\\Smelly-Tofu\\smelly-toufu\\0_</w:instrText>
+      </w:r>
+      <w:r>
+        <w:rPr>
+          <w:rFonts w:hint="eastAsia"/>
+        </w:rPr>
+        <w:instrText>文档</w:instrText>
+      </w:r>
+      <w:r>
+        <w:rPr>
+          <w:rFonts w:hint="eastAsia"/>
+        </w:rPr>
+        <w:instrText>\\1_</w:instrText>
+      </w:r>
+      <w:r>
+        <w:rPr>
+          <w:rFonts w:hint="eastAsia"/>
+        </w:rPr>
+        <w:instrText>第一版修改</w:instrText>
+      </w:r>
+      <w:r>
+        <w:rPr>
+          <w:rFonts w:hint="eastAsia"/>
+        </w:rPr>
+        <w:instrText>\\0. Visio</w:instrText>
+      </w:r>
+      <w:r>
+        <w:rPr>
+          <w:rFonts w:hint="eastAsia"/>
+        </w:rPr>
+        <w:instrText>图</w:instrText>
+      </w:r>
+      <w:r>
+        <w:rPr>
+          <w:rFonts w:hint="eastAsia"/>
+        </w:rPr>
+        <w:instrText>\\</w:instrText>
+      </w:r>
+      <w:r>
+        <w:rPr>
+          <w:rFonts w:hint="eastAsia"/>
+        </w:rPr>
+        <w:instrText>系统设计图</w:instrText>
+      </w:r>
+      <w:r>
+        <w:rPr>
+          <w:rFonts w:hint="eastAsia"/>
+        </w:rPr>
+        <w:instrText>\\</w:instrText>
+      </w:r>
+      <w:r>
+        <w:rPr>
+          <w:rFonts w:hint="eastAsia"/>
+        </w:rPr>
+        <w:instrText>商家层</w:instrText>
+      </w:r>
+      <w:r>
+        <w:rPr>
+          <w:rFonts w:hint="eastAsia"/>
+        </w:rPr>
+        <w:instrText>.vsdx" "" \a \p \f 0 \* MERGEFORMAT</w:instrText>
+      </w:r>
+      <w:r>
+        <w:instrText xml:space="preserve"> </w:instrText>
+      </w:r>
+      <w:r>
+        <w:fldChar w:fldCharType="separate"/>
+      </w:r>
+      <w:r>
         <w:object w:dxaOrig="11235" w:dyaOrig="7891" w14:anchorId="604F9227">
-          <v:shape id="_x0000_i1045" type="#_x0000_t75" style="width:438.1pt;height:276.8pt" o:ole="">
-            <v:imagedata r:id="rId16" o:title=""/>
+          <v:shape id="_x0000_i1029" type="#_x0000_t75" style="width:438.25pt;height:276.75pt" o:ole="">
+            <v:imagedata r:id="rId13" o:title=""/>
           </v:shape>
-          <o:OLEObject Type="Link" ProgID="Visio.Drawing.15" ShapeID="_x0000_i1045" DrawAspect="Content" r:id="rId17" UpdateMode="Always">
-            <o:LinkType>EnhancedMetaFile</o:LinkType>
-            <o:LockedField>false</o:LockedField>
-            <o:FieldCodes>\f 0 \* MERGEFORMAT</o:FieldCodes>
-          </o:OLEObject>
         </w:object>
+      </w:r>
+      <w:r>
+        <w:fldChar w:fldCharType="end"/>
       </w:r>
     </w:p>
     <w:p>
@@ -8500,7 +8922,7 @@
           <w:sz w:val="24"/>
           <w:szCs w:val="24"/>
         </w:rPr>
-        <w:t>商家通过从订单库中调取订单详情接单，商品准备就绪后，将配送信息写入订单库，等待后台分配配送员。</w:t>
+        <w:t>商家通过从订单库中调取订单详情接单，商品准备就绪后，</w:t>
       </w:r>
       <w:r>
         <w:rPr>
@@ -8508,7 +8930,55 @@
           <w:sz w:val="24"/>
           <w:szCs w:val="24"/>
         </w:rPr>
-        <w:t>此外，商家可以查看与修改店铺信息，同时也拥有查看与修改营业信息的权限。</w:t>
+        <w:t>修改订单状态并通知配送，再</w:t>
+      </w:r>
+      <w:r>
+        <w:rPr>
+          <w:rFonts w:ascii="Times New Roman" w:eastAsia="宋体" w:hAnsi="Times New Roman" w:hint="eastAsia"/>
+          <w:sz w:val="24"/>
+          <w:szCs w:val="24"/>
+        </w:rPr>
+        <w:t>将配送信息写入订单库</w:t>
+      </w:r>
+      <w:r>
+        <w:rPr>
+          <w:rFonts w:ascii="Times New Roman" w:eastAsia="宋体" w:hAnsi="Times New Roman" w:hint="eastAsia"/>
+          <w:sz w:val="24"/>
+          <w:szCs w:val="24"/>
+        </w:rPr>
+        <w:t>，</w:t>
+      </w:r>
+      <w:r>
+        <w:rPr>
+          <w:rFonts w:ascii="Times New Roman" w:eastAsia="宋体" w:hAnsi="Times New Roman" w:hint="eastAsia"/>
+          <w:sz w:val="24"/>
+          <w:szCs w:val="24"/>
+        </w:rPr>
+        <w:t>等待后台分配配送员。</w:t>
+      </w:r>
+      <w:r>
+        <w:rPr>
+          <w:rFonts w:ascii="Times New Roman" w:eastAsia="宋体" w:hAnsi="Times New Roman" w:hint="eastAsia"/>
+          <w:sz w:val="24"/>
+          <w:szCs w:val="24"/>
+        </w:rPr>
+        <w:t>此外，商家可以查看与修改店铺信息</w:t>
+      </w:r>
+      <w:r>
+        <w:rPr>
+          <w:rFonts w:ascii="Times New Roman" w:eastAsia="宋体" w:hAnsi="Times New Roman" w:hint="eastAsia"/>
+          <w:sz w:val="24"/>
+          <w:szCs w:val="24"/>
+        </w:rPr>
+        <w:t>与菜单信息</w:t>
+      </w:r>
+      <w:r>
+        <w:rPr>
+          <w:rFonts w:ascii="Times New Roman" w:eastAsia="宋体" w:hAnsi="Times New Roman" w:hint="eastAsia"/>
+          <w:sz w:val="24"/>
+          <w:szCs w:val="24"/>
+        </w:rPr>
+        <w:t>，同时也拥有查看与修改营业信息的权限。</w:t>
       </w:r>
     </w:p>
     <w:p>
@@ -8530,18 +9000,220 @@
       <w:pPr>
         <w:keepNext/>
         <w:jc w:val="center"/>
-      </w:pPr>
+        <w:rPr>
+          <w:rFonts w:hint="eastAsia"/>
+        </w:rPr>
+      </w:pPr>
+      <w:r>
+        <w:lastRenderedPageBreak/>
+        <w:fldChar w:fldCharType="begin"/>
+      </w:r>
+      <w:r>
+        <w:instrText xml:space="preserve"> </w:instrText>
+      </w:r>
+      <w:r>
+        <w:rPr>
+          <w:rFonts w:hint="eastAsia"/>
+        </w:rPr>
+        <w:instrText>LINK Visio.Drawing.15 "E:\\Database-sheji\\Smelly-Tofu\\smelly-toufu\\0_</w:instrText>
+      </w:r>
+      <w:r>
+        <w:rPr>
+          <w:rFonts w:hint="eastAsia"/>
+        </w:rPr>
+        <w:instrText>文档</w:instrText>
+      </w:r>
+      <w:r>
+        <w:rPr>
+          <w:rFonts w:hint="eastAsia"/>
+        </w:rPr>
+        <w:instrText>\\1_</w:instrText>
+      </w:r>
+      <w:r>
+        <w:rPr>
+          <w:rFonts w:hint="eastAsia"/>
+        </w:rPr>
+        <w:instrText>第一版修改</w:instrText>
+      </w:r>
+      <w:r>
+        <w:rPr>
+          <w:rFonts w:hint="eastAsia"/>
+        </w:rPr>
+        <w:instrText>\\0. Visio</w:instrText>
+      </w:r>
+      <w:r>
+        <w:rPr>
+          <w:rFonts w:hint="eastAsia"/>
+        </w:rPr>
+        <w:instrText>图</w:instrText>
+      </w:r>
+      <w:r>
+        <w:rPr>
+          <w:rFonts w:hint="eastAsia"/>
+        </w:rPr>
+        <w:instrText>\\</w:instrText>
+      </w:r>
+      <w:r>
+        <w:rPr>
+          <w:rFonts w:hint="eastAsia"/>
+        </w:rPr>
+        <w:instrText>系统设计图</w:instrText>
+      </w:r>
+      <w:r>
+        <w:rPr>
+          <w:rFonts w:hint="eastAsia"/>
+        </w:rPr>
+        <w:instrText>\\</w:instrText>
+      </w:r>
+      <w:r>
+        <w:rPr>
+          <w:rFonts w:hint="eastAsia"/>
+        </w:rPr>
+        <w:instrText>配送层</w:instrText>
+      </w:r>
+      <w:r>
+        <w:rPr>
+          <w:rFonts w:hint="eastAsia"/>
+        </w:rPr>
+        <w:instrText>.vsdx" "" \a \p \f 0 \* MERGEFORMAT</w:instrText>
+      </w:r>
+      <w:r>
+        <w:instrText xml:space="preserve"> </w:instrText>
+      </w:r>
+      <w:r>
+        <w:fldChar w:fldCharType="separate"/>
+      </w:r>
       <w:r>
         <w:object w:dxaOrig="11581" w:dyaOrig="7921" w14:anchorId="3BD4A8F2">
-          <v:shape id="_x0000_i1046" type="#_x0000_t75" style="width:453.05pt;height:304.35pt" o:ole="">
-            <v:imagedata r:id="rId18" o:title=""/>
+          <v:shape id="_x0000_i1030" type="#_x0000_t75" style="width:452.65pt;height:304.3pt" o:ole="">
+            <v:imagedata r:id="rId14" o:title=""/>
           </v:shape>
-          <o:OLEObject Type="Link" ProgID="Visio.Drawing.15" ShapeID="_x0000_i1046" DrawAspect="Content" r:id="rId19" UpdateMode="Always">
-            <o:LinkType>EnhancedMetaFile</o:LinkType>
-            <o:LockedField>false</o:LockedField>
-            <o:FieldCodes>\f 0 \* MERGEFORMAT</o:FieldCodes>
-          </o:OLEObject>
         </w:object>
+      </w:r>
+      <w:r>
+        <w:fldChar w:fldCharType="end"/>
+      </w:r>
+    </w:p>
+    <w:p>
+      <w:pPr>
+        <w:pStyle w:val="ae"/>
+        <w:ind w:firstLineChars="200" w:firstLine="480"/>
+        <w:rPr>
+          <w:rFonts w:ascii="Times New Roman" w:eastAsia="宋体" w:hAnsi="Times New Roman" w:hint="eastAsia"/>
+          <w:sz w:val="24"/>
+          <w:szCs w:val="24"/>
+        </w:rPr>
+      </w:pPr>
+      <w:r>
+        <w:rPr>
+          <w:rFonts w:ascii="Times New Roman" w:eastAsia="宋体" w:hAnsi="Times New Roman" w:hint="eastAsia"/>
+          <w:sz w:val="24"/>
+          <w:szCs w:val="24"/>
+        </w:rPr>
+        <w:t>配送层中，配送员从订单库中调取订单信息并选择要接的单，根据配送进度查询与修改订单状态。通过用户信息库，配送员可以查看与修改自己的用户信息并绑定个人健康证。</w:t>
+      </w:r>
+      <w:r>
+        <w:rPr>
+          <w:rFonts w:ascii="Times New Roman" w:eastAsia="宋体" w:hAnsi="Times New Roman" w:hint="eastAsia"/>
+          <w:sz w:val="24"/>
+          <w:szCs w:val="24"/>
+        </w:rPr>
+        <w:t>同样地，配送员可以从数据看板中查看个人收入信息</w:t>
+      </w:r>
+    </w:p>
+    <w:p>
+      <w:pPr>
+        <w:keepNext/>
+        <w:jc w:val="center"/>
+      </w:pPr>
+      <w:r>
+        <w:lastRenderedPageBreak/>
+        <w:fldChar w:fldCharType="begin"/>
+      </w:r>
+      <w:r>
+        <w:instrText xml:space="preserve"> </w:instrText>
+      </w:r>
+      <w:r>
+        <w:rPr>
+          <w:rFonts w:hint="eastAsia"/>
+        </w:rPr>
+        <w:instrText>LINK Visio.Drawing.15 "E:\\Database-sheji\\Smelly-Tofu\\smelly-toufu\\0_</w:instrText>
+      </w:r>
+      <w:r>
+        <w:rPr>
+          <w:rFonts w:hint="eastAsia"/>
+        </w:rPr>
+        <w:instrText>文档</w:instrText>
+      </w:r>
+      <w:r>
+        <w:rPr>
+          <w:rFonts w:hint="eastAsia"/>
+        </w:rPr>
+        <w:instrText>\\1_</w:instrText>
+      </w:r>
+      <w:r>
+        <w:rPr>
+          <w:rFonts w:hint="eastAsia"/>
+        </w:rPr>
+        <w:instrText>第一版修改</w:instrText>
+      </w:r>
+      <w:r>
+        <w:rPr>
+          <w:rFonts w:hint="eastAsia"/>
+        </w:rPr>
+        <w:instrText>\\0. Visio</w:instrText>
+      </w:r>
+      <w:r>
+        <w:rPr>
+          <w:rFonts w:hint="eastAsia"/>
+        </w:rPr>
+        <w:instrText>图</w:instrText>
+      </w:r>
+      <w:r>
+        <w:rPr>
+          <w:rFonts w:hint="eastAsia"/>
+        </w:rPr>
+        <w:instrText>\\</w:instrText>
+      </w:r>
+      <w:r>
+        <w:rPr>
+          <w:rFonts w:hint="eastAsia"/>
+        </w:rPr>
+        <w:instrText>系统设计图</w:instrText>
+      </w:r>
+      <w:r>
+        <w:rPr>
+          <w:rFonts w:hint="eastAsia"/>
+        </w:rPr>
+        <w:instrText>\\</w:instrText>
+      </w:r>
+      <w:r>
+        <w:rPr>
+          <w:rFonts w:hint="eastAsia"/>
+        </w:rPr>
+        <w:instrText>后台管理层</w:instrText>
+      </w:r>
+      <w:r>
+        <w:rPr>
+          <w:rFonts w:hint="eastAsia"/>
+        </w:rPr>
+        <w:instrText>.vsdx" "" \a \p \f 0 \* MERGEFORMAT</w:instrText>
+      </w:r>
+      <w:r>
+        <w:instrText xml:space="preserve"> </w:instrText>
+      </w:r>
+      <w:r>
+        <w:fldChar w:fldCharType="separate"/>
+      </w:r>
+      <w:r>
+        <w:object w:dxaOrig="11356" w:dyaOrig="8461" w14:anchorId="7B9B97DC">
+          <v:shape id="_x0000_i1031" type="#_x0000_t75" style="width:475.85pt;height:362.5pt" o:ole="">
+            <v:imagedata r:id="rId15" o:title=""/>
+          </v:shape>
+        </w:object>
+      </w:r>
+      <w:r>
+        <w:fldChar w:fldCharType="end"/>
       </w:r>
     </w:p>
     <w:p>
@@ -8552,57 +9224,115 @@
     </w:p>
     <w:p>
       <w:pPr>
-        <w:keepNext/>
-        <w:jc w:val="center"/>
-      </w:pPr>
-    </w:p>
-    <w:p>
-      <w:pPr>
-        <w:keepNext/>
-        <w:jc w:val="center"/>
-      </w:pPr>
-    </w:p>
-    <w:p>
-      <w:pPr>
-        <w:keepNext/>
-        <w:jc w:val="center"/>
-      </w:pPr>
-    </w:p>
-    <w:p>
-      <w:pPr>
-        <w:pStyle w:val="ae"/>
-        <w:jc w:val="center"/>
-      </w:pPr>
-    </w:p>
-    <w:p>
-      <w:pPr>
-        <w:keepNext/>
-        <w:jc w:val="center"/>
-      </w:pPr>
-      <w:r>
-        <w:object w:dxaOrig="11356" w:dyaOrig="8461" w14:anchorId="7B9B97DC">
-          <v:shape id="_x0000_i1047" type="#_x0000_t75" style="width:475.95pt;height:362.35pt" o:ole="">
-            <v:imagedata r:id="rId20" o:title=""/>
-          </v:shape>
-          <o:OLEObject Type="Link" ProgID="Visio.Drawing.15" ShapeID="_x0000_i1047" DrawAspect="Content" r:id="rId21" UpdateMode="Always">
-            <o:LinkType>EnhancedMetaFile</o:LinkType>
-            <o:LockedField>false</o:LockedField>
-            <o:FieldCodes>\f 0 \* MERGEFORMAT</o:FieldCodes>
-          </o:OLEObject>
-        </w:object>
-      </w:r>
-    </w:p>
-    <w:p>
-      <w:pPr>
-        <w:pStyle w:val="ae"/>
-        <w:jc w:val="center"/>
+        <w:rPr>
+          <w:color w:val="FF0000"/>
+        </w:rPr>
+      </w:pPr>
+      <w:r>
+        <w:rPr>
+          <w:rFonts w:hint="eastAsia"/>
+          <w:color w:val="FF0000"/>
+        </w:rPr>
+        <w:t>（修改同步：商家信息库</w:t>
+      </w:r>
+      <w:r>
+        <w:rPr>
+          <w:color w:val="FF0000"/>
+        </w:rPr>
+        <w:sym w:font="Wingdings" w:char="F0E0"/>
+      </w:r>
+      <w:r>
+        <w:rPr>
+          <w:rFonts w:hint="eastAsia"/>
+          <w:color w:val="FF0000"/>
+        </w:rPr>
+        <w:t>菜单信息库）</w:t>
+      </w:r>
+    </w:p>
+    <w:p>
+      <w:pPr>
+        <w:ind w:firstLineChars="200" w:firstLine="480"/>
+      </w:pPr>
+      <w:r>
+        <w:rPr>
+          <w:rFonts w:hint="eastAsia"/>
+        </w:rPr>
+        <w:t>后台管理层中，后台可以调取用户信息库</w:t>
+      </w:r>
+      <w:r>
+        <w:rPr>
+          <w:rFonts w:hint="eastAsia"/>
+        </w:rPr>
+        <w:t>、</w:t>
+      </w:r>
+      <w:r>
+        <w:rPr>
+          <w:rFonts w:hint="eastAsia"/>
+        </w:rPr>
+        <w:t>菜单信息库</w:t>
+      </w:r>
+      <w:r>
+        <w:rPr>
+          <w:rFonts w:hint="eastAsia"/>
+        </w:rPr>
+        <w:t>与</w:t>
+      </w:r>
+      <w:r>
+        <w:rPr>
+          <w:rFonts w:hint="eastAsia"/>
+        </w:rPr>
+        <w:t>订单库</w:t>
+      </w:r>
+      <w:r>
+        <w:rPr>
+          <w:rFonts w:hint="eastAsia"/>
+        </w:rPr>
+        <w:t>中的内容</w:t>
+      </w:r>
+      <w:r>
+        <w:rPr>
+          <w:rFonts w:hint="eastAsia"/>
+        </w:rPr>
+        <w:t>，从而</w:t>
+      </w:r>
+      <w:r>
+        <w:rPr>
+          <w:rFonts w:hint="eastAsia"/>
+        </w:rPr>
+        <w:t>统一</w:t>
+      </w:r>
+      <w:r>
+        <w:rPr>
+          <w:rFonts w:hint="eastAsia"/>
+        </w:rPr>
+        <w:t>查询与</w:t>
+      </w:r>
+      <w:r>
+        <w:rPr>
+          <w:rFonts w:hint="eastAsia"/>
+        </w:rPr>
+        <w:t>修改用户信息、菜单信息和订单信息</w:t>
+      </w:r>
+      <w:r>
+        <w:rPr>
+          <w:rFonts w:hint="eastAsia"/>
+        </w:rPr>
+        <w:t>。其中，订单的配送由后台统一安排。</w:t>
+      </w:r>
+    </w:p>
+    <w:p/>
+    <w:p>
+      <w:pPr>
+        <w:rPr>
+          <w:rFonts w:hint="eastAsia"/>
+        </w:rPr>
       </w:pPr>
     </w:p>
     <w:p>
       <w:pPr>
         <w:pStyle w:val="3"/>
         <w:rPr>
-          <w:ins w:id="160" w:author="郑 梓骁" w:date="2023-03-16T15:34:00Z"/>
+          <w:ins w:id="161" w:author="郑 梓骁" w:date="2023-03-16T15:34:00Z"/>
         </w:rPr>
       </w:pPr>
       <w:r>
@@ -8616,13 +9346,13 @@
       <w:pPr>
         <w:ind w:firstLineChars="200" w:firstLine="480"/>
         <w:rPr>
-          <w:ins w:id="161" w:author="郑 梓骁" w:date="2023-03-16T15:47:00Z"/>
-        </w:rPr>
-        <w:pPrChange w:id="162" w:author="郑 梓骁" w:date="2023-03-16T15:49:00Z">
+          <w:ins w:id="162" w:author="郑 梓骁" w:date="2023-03-16T15:47:00Z"/>
+        </w:rPr>
+        <w:pPrChange w:id="163" w:author="郑 梓骁" w:date="2023-03-16T15:49:00Z">
           <w:pPr/>
         </w:pPrChange>
       </w:pPr>
-      <w:ins w:id="163" w:author="郑 梓骁" w:date="2023-03-16T15:37:00Z">
+      <w:ins w:id="164" w:author="郑 梓骁" w:date="2023-03-16T15:37:00Z">
         <w:r>
           <w:rPr>
             <w:rFonts w:hint="eastAsia"/>
@@ -8648,7 +9378,7 @@
       <w:r>
         <w:t>u</w:t>
       </w:r>
-      <w:ins w:id="164" w:author="郑 梓骁" w:date="2023-03-16T15:37:00Z">
+      <w:ins w:id="165" w:author="郑 梓骁" w:date="2023-03-16T15:37:00Z">
         <w:r>
           <w:rPr>
             <w:rFonts w:hint="eastAsia"/>
@@ -8656,7 +9386,7 @@
           <w:t>平台</w:t>
         </w:r>
       </w:ins>
-      <w:ins w:id="165" w:author="郑 梓骁" w:date="2023-03-16T15:45:00Z">
+      <w:ins w:id="166" w:author="郑 梓骁" w:date="2023-03-16T15:45:00Z">
         <w:r>
           <w:rPr>
             <w:rFonts w:hint="eastAsia"/>
@@ -8664,7 +9394,7 @@
           <w:t>内部数据与处理</w:t>
         </w:r>
       </w:ins>
-      <w:ins w:id="166" w:author="郑 梓骁" w:date="2023-03-16T15:46:00Z">
+      <w:ins w:id="167" w:author="郑 梓骁" w:date="2023-03-16T15:46:00Z">
         <w:r>
           <w:rPr>
             <w:rFonts w:hint="eastAsia"/>
@@ -8672,7 +9402,7 @@
           <w:t>流程之间的关系，数据流图作为直观的了解系统运行机理的手段，并没有具体地描述各类数据的细节，因此我们通过数据字典对其进行进一步的细化，数据字典用来说明数据流图中出现的所有</w:t>
         </w:r>
       </w:ins>
-      <w:ins w:id="167" w:author="郑 梓骁" w:date="2023-03-16T15:47:00Z">
+      <w:ins w:id="168" w:author="郑 梓骁" w:date="2023-03-16T15:47:00Z">
         <w:r>
           <w:rPr>
             <w:rFonts w:hint="eastAsia"/>
@@ -8683,7 +9413,7 @@
     </w:p>
     <w:p>
       <w:pPr>
-        <w:pPrChange w:id="168" w:author="郑 梓骁" w:date="2023-03-16T15:34:00Z">
+        <w:pPrChange w:id="169" w:author="郑 梓骁" w:date="2023-03-16T15:34:00Z">
           <w:pPr>
             <w:pStyle w:val="3"/>
           </w:pPr>
@@ -8694,19 +9424,20 @@
       <w:pPr>
         <w:pStyle w:val="4"/>
         <w:rPr>
-          <w:ins w:id="169" w:author="郑 梓骁" w:date="2023-03-16T15:49:00Z"/>
-        </w:rPr>
-      </w:pPr>
-      <w:r>
-        <w:rPr>
-          <w:rFonts w:hint="eastAsia"/>
-        </w:rPr>
+          <w:ins w:id="170" w:author="郑 梓骁" w:date="2023-03-16T15:49:00Z"/>
+        </w:rPr>
+      </w:pPr>
+      <w:r>
+        <w:rPr>
+          <w:rFonts w:hint="eastAsia"/>
+        </w:rPr>
+        <w:lastRenderedPageBreak/>
         <w:t>数据流</w:t>
       </w:r>
     </w:p>
     <w:p>
       <w:pPr>
-        <w:pPrChange w:id="170" w:author="郑 梓骁" w:date="2023-03-16T15:50:00Z">
+        <w:pPrChange w:id="171" w:author="郑 梓骁" w:date="2023-03-16T15:50:00Z">
           <w:pPr>
             <w:pStyle w:val="4"/>
           </w:pPr>
@@ -8721,7 +9452,6 @@
         <w:rPr>
           <w:rFonts w:hint="eastAsia"/>
         </w:rPr>
-        <w:lastRenderedPageBreak/>
         <w:t>数据存储</w:t>
       </w:r>
     </w:p>
@@ -9055,7 +9785,7 @@
             <v:stroke endcap="round"/>
             <v:path shadowok="f" o:extrusionok="f" fillok="f" insetpenok="f"/>
             <o:lock v:ext="edit" rotation="t" aspectratio="t" verticies="t" text="t" shapetype="t"/>
-            <o:ink i="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" annotation="t"/>
+            <o:ink i="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" annotation="t"/>
           </v:rect>
         </w:pict>
       </w:r>
@@ -9068,7 +9798,7 @@
             <v:stroke endcap="round"/>
             <v:path shadowok="f" o:extrusionok="f" fillok="f" insetpenok="f"/>
             <o:lock v:ext="edit" rotation="t" aspectratio="t" verticies="t" text="t" shapetype="t"/>
-            <o:ink i="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" annotation="t"/>
+            <o:ink i="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" annotation="t"/>
           </v:rect>
         </w:pict>
       </w:r>
@@ -9081,7 +9811,7 @@
             <v:stroke endcap="round"/>
             <v:path shadowok="f" o:extrusionok="f" fillok="f" insetpenok="f"/>
             <o:lock v:ext="edit" rotation="t" aspectratio="t" verticies="t" text="t" shapetype="t"/>
-            <o:ink i="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" annotation="t"/>
+            <o:ink i="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" annotation="t"/>
           </v:rect>
         </w:pict>
       </w:r>
@@ -9094,7 +9824,7 @@
             <v:stroke endcap="round"/>
             <v:path shadowok="f" o:extrusionok="f" fillok="f" insetpenok="f"/>
             <o:lock v:ext="edit" rotation="t" aspectratio="t" verticies="t" text="t" shapetype="t"/>
-            <o:ink i="AJ4BHQIIGAEQWM9UiuaXxU+PBvi60uGbIgMLSBBE56WQAUUyRjIFBTg9PgtkGR84CQD+/wMAAAAA&#10;AD0IANAFAwAAekQ+CAC0AQMAAHpEClEPhPHHkvRnxZcSDLSlAIeCQuDQhaK6SKbTWCReQofwH3eM&#10;NjyJL+HXTwuv9b54Ch4DAID0YvhAf8XqvkzW4YGCAACCAAAKABEgQIdl1F1S2QF=&#10;" annotation="t"/>
+            <o:ink i="AJ4BHQIKJAEQWM9UiuaXxU+PBvi60uGbIgMLSBBE56WQAUUyRjIFBTg9PgtkGR84CQD+/wMAAAAA&#10;AD0IANAFAwAAekQ+CAC0AQMAAHpEClEPhPHHkvRnxZcSDLSlAIeCQuDQhaK6SKbTWCReQofwH3eM&#10;NjyJL+HXTwuv9b54Ch4DAID0YvhAf8XqvkzW4YGCAACCAAAKABEgQIdl1F1S2QF=&#10;" annotation="t"/>
           </v:rect>
         </w:pict>
       </w:r>
@@ -9107,7 +9837,7 @@
             <v:stroke endcap="round"/>
             <v:path shadowok="f" o:extrusionok="f" fillok="f" insetpenok="f"/>
             <o:lock v:ext="edit" rotation="t" aspectratio="t" verticies="t" text="t" shapetype="t"/>
-            <o:ink i="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" annotation="t"/>
+            <o:ink i="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" annotation="t"/>
           </v:rect>
         </w:pict>
       </w:r>
@@ -9120,7 +9850,7 @@
             <v:stroke endcap="round"/>
             <v:path shadowok="f" o:extrusionok="f" fillok="f" insetpenok="f"/>
             <o:lock v:ext="edit" rotation="t" aspectratio="t" verticies="t" text="t" shapetype="t"/>
-            <o:ink i="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" annotation="t"/>
+            <o:ink i="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" annotation="t"/>
           </v:rect>
         </w:pict>
       </w:r>
@@ -9133,7 +9863,7 @@
             <v:stroke endcap="round"/>
             <v:path shadowok="f" o:extrusionok="f" fillok="f" insetpenok="f"/>
             <o:lock v:ext="edit" rotation="t" aspectratio="t" verticies="t" text="t" shapetype="t"/>
-            <o:ink i="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" annotation="t"/>
+            <o:ink i="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" annotation="t"/>
           </v:rect>
         </w:pict>
       </w:r>
@@ -9146,7 +9876,7 @@
             <v:stroke endcap="round"/>
             <v:path shadowok="f" o:extrusionok="f" fillok="f" insetpenok="f"/>
             <o:lock v:ext="edit" rotation="t" aspectratio="t" verticies="t" text="t" shapetype="t"/>
-            <o:ink i="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" annotation="t"/>
+            <o:ink i="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" annotation="t"/>
           </v:rect>
         </w:pict>
       </w:r>
@@ -9159,7 +9889,7 @@
             <v:stroke endcap="round"/>
             <v:path shadowok="f" o:extrusionok="f" fillok="f" insetpenok="f"/>
             <o:lock v:ext="edit" rotation="t" aspectratio="t" verticies="t" text="t" shapetype="t"/>
-            <o:ink i="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" annotation="t"/>
+            <o:ink i="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" annotation="t"/>
           </v:rect>
         </w:pict>
       </w:r>
@@ -9172,7 +9902,7 @@
             <v:stroke endcap="round"/>
             <v:path shadowok="f" o:extrusionok="f" fillok="f" insetpenok="f"/>
             <o:lock v:ext="edit" rotation="t" aspectratio="t" verticies="t" text="t" shapetype="t"/>
-            <o:ink i="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" annotation="t"/>
+            <o:ink i="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" annotation="t"/>
           </v:rect>
         </w:pict>
       </w:r>
@@ -9185,7 +9915,7 @@
             <v:stroke endcap="round"/>
             <v:path shadowok="f" o:extrusionok="f" fillok="f" insetpenok="f"/>
             <o:lock v:ext="edit" rotation="t" aspectratio="t" verticies="t" text="t" shapetype="t"/>
-            <o:ink i="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" annotation="t"/>
+            <o:ink i="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" annotation="t"/>
           </v:rect>
         </w:pict>
       </w:r>
@@ -9198,7 +9928,7 @@
             <v:stroke endcap="round"/>
             <v:path shadowok="f" o:extrusionok="f" fillok="f" insetpenok="f"/>
             <o:lock v:ext="edit" rotation="t" aspectratio="t" verticies="t" text="t" shapetype="t"/>
-            <o:ink i="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" annotation="t"/>
+            <o:ink i="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" annotation="t"/>
           </v:rect>
         </w:pict>
       </w:r>
@@ -9211,7 +9941,7 @@
             <v:stroke endcap="round"/>
             <v:path shadowok="f" o:extrusionok="f" fillok="f" insetpenok="f"/>
             <o:lock v:ext="edit" rotation="t" aspectratio="t" verticies="t" text="t" shapetype="t"/>
-            <o:ink i="ALYBHQIMPgEQWM9UiuaXxU+PBvi60uGbIgMLSBBE56WQAUUyRjIFBTg9PgtkGR84CQD+/wMAAAAA&#10;AD0IANAFAwAAekQ+CAC0AQMAAHpECmkVhOB1cm6GnVeU4YKy2ySvOACHgEcitQhktrlPhkAuEym8&#10;NxXJ0NjcaiyH8BN3gIr8FTXija8Uh/e0wHjl7kcFBxdvD58Ivy+vOq9fH5A+/Hn54ByAggAAAIIA&#10;AAAKP0AiNYMbRSXQOyD=&#10;" annotation="t"/>
+            <o:ink i="ALYBHQISXgEQWM9UiuaXxU+PBvi60uGbIgMLSBBE56WQAUUyRjIFBTg9PgtkGR84CQD+/wMAAAAA&#10;AD0IANAFAwAAekQ+CAC0AQMAAHpECmkVhOB1cm6GnVeU4YKy2ySvOACHgEcitQhktrlPhkAuEym8&#10;NxXJ0NjcaiyH8BN3gIr8FTXija8Uh/e0wHjl7kcFBxdvD58Ivy+vOq9fH5A+/Hn54ByAggAAAIIA&#10;AAAKP0AiNYMbRSXQOyD=&#10;" annotation="t"/>
           </v:rect>
         </w:pict>
       </w:r>
@@ -9224,7 +9954,7 @@
             <v:stroke endcap="round"/>
             <v:path shadowok="f" o:extrusionok="f" fillok="f" insetpenok="f"/>
             <o:lock v:ext="edit" rotation="t" aspectratio="t" verticies="t" text="t" shapetype="t"/>
-            <o:ink i="ALABHQIKKgEQWM9UiuaXxU+PBvi60uGbIgMLSBBE56WQAUUyRjIFBTg9PgtkGR84CQD+/wMAAAAA&#10;AD0IANAFAwAAekQ+CAC0AQMAAHpECmMYheFuG4UEKCFBDBDBDHHgtNncDACHgEBBAIDAEBgEAgKB&#10;RyKakleL4XYwh/Cod4ML0AgKAQFAICgEBQCA+GuzxDE80p4Gt/En348IfNxwggAAAIIAAAAKP0Ai&#10;C0LjdSXQOyD=&#10;" annotation="t"/>
+            <o:ink i="ALABHQIOPgEQWM9UiuaXxU+PBvi60uGbIgMLSBBE56WQAUUyRjIFBTg9PgtkGR84CQD+/wMAAAAA&#10;AD0IANAFAwAAekQ+CAC0AQMAAHpECmMYheFuG4UEKCFBDBDBDHHgtNncDACHgEBBAIDAEBgEAgKB&#10;RyKakleL4XYwh/Cod4ML0AgKAQFAICgEBQCA+GuzxDE80p4Gt/En348IfNxwggAAAIIAAAAKP0Ai&#10;C0LjdSXQOyD=&#10;" annotation="t"/>
           </v:rect>
         </w:pict>
       </w:r>
@@ -9237,7 +9967,7 @@
             <v:stroke endcap="round"/>
             <v:path shadowok="f" o:extrusionok="f" fillok="f" insetpenok="f"/>
             <o:lock v:ext="edit" rotation="t" aspectratio="t" verticies="t" text="t" shapetype="t"/>
-            <o:ink i="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" annotation="t"/>
+            <o:ink i="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" annotation="t"/>
           </v:rect>
         </w:pict>
       </w:r>
@@ -9250,7 +9980,7 @@
             <v:stroke endcap="round"/>
             <v:path shadowok="f" o:extrusionok="f" fillok="f" insetpenok="f"/>
             <o:lock v:ext="edit" rotation="t" aspectratio="t" verticies="t" text="t" shapetype="t"/>
-            <o:ink i="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" annotation="t"/>
+            <o:ink i="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" annotation="t"/>
           </v:rect>
         </w:pict>
       </w:r>
@@ -9263,7 +9993,7 @@
             <v:stroke endcap="round"/>
             <v:path shadowok="f" o:extrusionok="f" fillok="f" insetpenok="f"/>
             <o:lock v:ext="edit" rotation="t" aspectratio="t" verticies="t" text="t" shapetype="t"/>
-            <o:ink i="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" annotation="t"/>
+            <o:ink i="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" annotation="t"/>
           </v:rect>
         </w:pict>
       </w:r>
@@ -9276,7 +10006,7 @@
             <v:stroke endcap="round"/>
             <v:path shadowok="f" o:extrusionok="f" fillok="f" insetpenok="f"/>
             <o:lock v:ext="edit" rotation="t" aspectratio="t" verticies="t" text="t" shapetype="t"/>
-            <o:ink i="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" annotation="t"/>
+            <o:ink i="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" annotation="t"/>
           </v:rect>
         </w:pict>
       </w:r>
@@ -9289,7 +10019,7 @@
             <v:stroke endcap="round"/>
             <v:path shadowok="f" o:extrusionok="f" fillok="f" insetpenok="f"/>
             <o:lock v:ext="edit" rotation="t" aspectratio="t" verticies="t" text="t" shapetype="t"/>
-            <o:ink i="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" annotation="t"/>
+            <o:ink i="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" annotation="t"/>
           </v:rect>
         </w:pict>
       </w:r>
@@ -9302,7 +10032,7 @@
             <v:stroke endcap="round"/>
             <v:path shadowok="f" o:extrusionok="f" fillok="f" insetpenok="f"/>
             <o:lock v:ext="edit" rotation="t" aspectratio="t" verticies="t" text="t" shapetype="t"/>
-            <o:ink i="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" annotation="t"/>
+            <o:ink i="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" annotation="t"/>
           </v:rect>
         </w:pict>
       </w:r>
@@ -9315,7 +10045,7 @@
             <v:stroke endcap="round"/>
             <v:path shadowok="f" o:extrusionok="f" fillok="f" insetpenok="f"/>
             <o:lock v:ext="edit" rotation="t" aspectratio="t" verticies="t" text="t" shapetype="t"/>
-            <o:ink i="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" annotation="t"/>
+            <o:ink i="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" annotation="t"/>
           </v:rect>
         </w:pict>
       </w:r>
@@ -9328,7 +10058,7 @@
             <v:stroke endcap="round"/>
             <v:path shadowok="f" o:extrusionok="f" fillok="f" insetpenok="f"/>
             <o:lock v:ext="edit" rotation="t" aspectratio="t" verticies="t" text="t" shapetype="t"/>
-            <o:ink i="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" annotation="t"/>
+            <o:ink i="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" annotation="t"/>
           </v:rect>
         </w:pict>
       </w:r>
@@ -9341,7 +10071,7 @@
             <v:stroke endcap="round"/>
             <v:path shadowok="f" o:extrusionok="f" fillok="f" insetpenok="f"/>
             <o:lock v:ext="edit" rotation="t" aspectratio="t" verticies="t" text="t" shapetype="t"/>
-            <o:ink i="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" annotation="t"/>
+            <o:ink i="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" annotation="t"/>
           </v:rect>
         </w:pict>
       </w:r>
@@ -9612,7 +10342,7 @@
             <v:stroke endcap="round"/>
             <v:path shadowok="f" o:extrusionok="f" fillok="f" insetpenok="f"/>
             <o:lock v:ext="edit" rotation="t" aspectratio="t" verticies="t" text="t" shapetype="t"/>
-            <o:ink i="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" annotation="t"/>
+            <o:ink i="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" annotation="t"/>
           </v:rect>
         </w:pict>
       </w:r>
@@ -9640,7 +10370,7 @@
             <v:stroke endcap="round"/>
             <v:path shadowok="f" o:extrusionok="f" fillok="f" insetpenok="f"/>
             <o:lock v:ext="edit" rotation="t" aspectratio="t" verticies="t" text="t" shapetype="t"/>
-            <o:ink i="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" annotation="t"/>
+            <o:ink i="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" annotation="t"/>
           </v:rect>
         </w:pict>
       </w:r>
@@ -9668,7 +10398,7 @@
       <w:pPr>
         <w:pStyle w:val="2"/>
         <w:rPr>
-          <w:ins w:id="171" w:author="郑 梓骁" w:date="2023-03-16T15:59:00Z"/>
+          <w:ins w:id="172" w:author="郑 梓骁" w:date="2023-03-16T15:59:00Z"/>
         </w:rPr>
       </w:pPr>
       <w:r>
@@ -9682,13 +10412,13 @@
       <w:pPr>
         <w:ind w:firstLineChars="200" w:firstLine="480"/>
         <w:rPr>
-          <w:ins w:id="172" w:author="郑 梓骁" w:date="2023-03-16T15:59:00Z"/>
-        </w:rPr>
-        <w:pPrChange w:id="173" w:author="郑 梓骁" w:date="2023-03-16T15:59:00Z">
+          <w:ins w:id="173" w:author="郑 梓骁" w:date="2023-03-16T15:59:00Z"/>
+        </w:rPr>
+        <w:pPrChange w:id="174" w:author="郑 梓骁" w:date="2023-03-16T15:59:00Z">
           <w:pPr/>
         </w:pPrChange>
       </w:pPr>
-      <w:ins w:id="174" w:author="郑 梓骁" w:date="2023-03-16T15:59:00Z">
+      <w:ins w:id="175" w:author="郑 梓骁" w:date="2023-03-16T15:59:00Z">
         <w:r>
           <w:rPr>
             <w:rFonts w:hint="eastAsia"/>
@@ -9707,13 +10437,13 @@
       <w:pPr>
         <w:ind w:firstLineChars="177" w:firstLine="425"/>
         <w:rPr>
-          <w:ins w:id="175" w:author="郑 梓骁" w:date="2023-03-16T15:59:00Z"/>
-        </w:rPr>
-        <w:pPrChange w:id="176" w:author="郑 梓骁" w:date="2023-03-16T15:59:00Z">
+          <w:ins w:id="176" w:author="郑 梓骁" w:date="2023-03-16T15:59:00Z"/>
+        </w:rPr>
+        <w:pPrChange w:id="177" w:author="郑 梓骁" w:date="2023-03-16T15:59:00Z">
           <w:pPr/>
         </w:pPrChange>
       </w:pPr>
-      <w:ins w:id="177" w:author="郑 梓骁" w:date="2023-03-16T15:59:00Z">
+      <w:ins w:id="178" w:author="郑 梓骁" w:date="2023-03-16T15:59:00Z">
         <w:r>
           <w:rPr>
             <w:rFonts w:hint="eastAsia"/>
@@ -9750,13 +10480,13 @@
       <w:pPr>
         <w:ind w:firstLineChars="177" w:firstLine="425"/>
         <w:rPr>
-          <w:ins w:id="178" w:author="郑 梓骁" w:date="2023-03-16T15:59:00Z"/>
-        </w:rPr>
-        <w:pPrChange w:id="179" w:author="郑 梓骁" w:date="2023-03-16T15:59:00Z">
+          <w:ins w:id="179" w:author="郑 梓骁" w:date="2023-03-16T15:59:00Z"/>
+        </w:rPr>
+        <w:pPrChange w:id="180" w:author="郑 梓骁" w:date="2023-03-16T15:59:00Z">
           <w:pPr/>
         </w:pPrChange>
       </w:pPr>
-      <w:ins w:id="180" w:author="郑 梓骁" w:date="2023-03-16T15:59:00Z">
+      <w:ins w:id="181" w:author="郑 梓骁" w:date="2023-03-16T15:59:00Z">
         <w:r>
           <w:rPr>
             <w:rFonts w:hint="eastAsia"/>
@@ -9782,13 +10512,13 @@
       <w:pPr>
         <w:ind w:firstLineChars="177" w:firstLine="425"/>
         <w:rPr>
-          <w:ins w:id="181" w:author="郑 梓骁" w:date="2023-03-16T15:59:00Z"/>
-        </w:rPr>
-        <w:pPrChange w:id="182" w:author="郑 梓骁" w:date="2023-03-16T15:59:00Z">
+          <w:ins w:id="182" w:author="郑 梓骁" w:date="2023-03-16T15:59:00Z"/>
+        </w:rPr>
+        <w:pPrChange w:id="183" w:author="郑 梓骁" w:date="2023-03-16T15:59:00Z">
           <w:pPr/>
         </w:pPrChange>
       </w:pPr>
-      <w:ins w:id="183" w:author="郑 梓骁" w:date="2023-03-16T15:59:00Z">
+      <w:ins w:id="184" w:author="郑 梓骁" w:date="2023-03-16T15:59:00Z">
         <w:r>
           <w:rPr>
             <w:rFonts w:hint="eastAsia"/>
@@ -9812,13 +10542,13 @@
     <w:p>
       <w:pPr>
         <w:ind w:firstLineChars="177" w:firstLine="425"/>
-        <w:pPrChange w:id="184" w:author="郑 梓骁" w:date="2023-03-16T15:59:00Z">
+        <w:pPrChange w:id="185" w:author="郑 梓骁" w:date="2023-03-16T15:59:00Z">
           <w:pPr>
             <w:pStyle w:val="2"/>
           </w:pPr>
         </w:pPrChange>
       </w:pPr>
-      <w:ins w:id="185" w:author="郑 梓骁" w:date="2023-03-16T15:59:00Z">
+      <w:ins w:id="186" w:author="郑 梓骁" w:date="2023-03-16T15:59:00Z">
         <w:r>
           <w:rPr>
             <w:rFonts w:hint="eastAsia"/>
@@ -9843,7 +10573,7 @@
       <w:pPr>
         <w:pStyle w:val="3"/>
         <w:rPr>
-          <w:ins w:id="186" w:author="郑 梓骁" w:date="2023-03-16T16:16:00Z"/>
+          <w:ins w:id="187" w:author="郑 梓骁" w:date="2023-03-16T16:16:00Z"/>
         </w:rPr>
       </w:pPr>
       <w:r>
@@ -9857,13 +10587,13 @@
       <w:pPr>
         <w:ind w:firstLineChars="200" w:firstLine="480"/>
         <w:rPr>
-          <w:ins w:id="187" w:author="郑 梓骁" w:date="2023-03-16T16:16:00Z"/>
-        </w:rPr>
-        <w:pPrChange w:id="188" w:author="郑 梓骁" w:date="2023-03-16T16:17:00Z">
+          <w:ins w:id="188" w:author="郑 梓骁" w:date="2023-03-16T16:16:00Z"/>
+        </w:rPr>
+        <w:pPrChange w:id="189" w:author="郑 梓骁" w:date="2023-03-16T16:17:00Z">
           <w:pPr/>
         </w:pPrChange>
       </w:pPr>
-      <w:ins w:id="189" w:author="郑 梓骁" w:date="2023-03-16T16:16:00Z">
+      <w:ins w:id="190" w:author="郑 梓骁" w:date="2023-03-16T16:16:00Z">
         <w:r>
           <w:rPr>
             <w:rFonts w:hint="eastAsia"/>
@@ -9892,13 +10622,13 @@
         </w:numPr>
         <w:ind w:left="0" w:firstLine="553"/>
         <w:rPr>
-          <w:ins w:id="190" w:author="郑 梓骁" w:date="2023-03-16T16:16:00Z"/>
-        </w:rPr>
-        <w:pPrChange w:id="191" w:author="郑 梓骁" w:date="2023-03-16T16:17:00Z">
+          <w:ins w:id="191" w:author="郑 梓骁" w:date="2023-03-16T16:16:00Z"/>
+        </w:rPr>
+        <w:pPrChange w:id="192" w:author="郑 梓骁" w:date="2023-03-16T16:17:00Z">
           <w:pPr/>
         </w:pPrChange>
       </w:pPr>
-      <w:ins w:id="192" w:author="郑 梓骁" w:date="2023-03-16T16:16:00Z">
+      <w:ins w:id="193" w:author="郑 梓骁" w:date="2023-03-16T16:16:00Z">
         <w:r>
           <w:rPr>
             <w:rFonts w:hint="eastAsia"/>
@@ -9921,13 +10651,13 @@
         </w:numPr>
         <w:ind w:left="0" w:firstLine="553"/>
         <w:rPr>
-          <w:ins w:id="193" w:author="郑 梓骁" w:date="2023-03-16T16:16:00Z"/>
-        </w:rPr>
-        <w:pPrChange w:id="194" w:author="郑 梓骁" w:date="2023-03-16T16:17:00Z">
+          <w:ins w:id="194" w:author="郑 梓骁" w:date="2023-03-16T16:16:00Z"/>
+        </w:rPr>
+        <w:pPrChange w:id="195" w:author="郑 梓骁" w:date="2023-03-16T16:17:00Z">
           <w:pPr/>
         </w:pPrChange>
       </w:pPr>
-      <w:ins w:id="195" w:author="郑 梓骁" w:date="2023-03-16T16:16:00Z">
+      <w:ins w:id="196" w:author="郑 梓骁" w:date="2023-03-16T16:16:00Z">
         <w:r>
           <w:rPr>
             <w:rFonts w:hint="eastAsia"/>
@@ -9950,8 +10680,16 @@
           <w:rPr>
             <w:rFonts w:hint="eastAsia"/>
           </w:rPr>
-          <w:t>写慢，读快</w:t>
-        </w:r>
+          <w:t>写慢，</w:t>
+        </w:r>
+        <w:proofErr w:type="gramStart"/>
+        <w:r>
+          <w:rPr>
+            <w:rFonts w:hint="eastAsia"/>
+          </w:rPr>
+          <w:t>读快</w:t>
+        </w:r>
+        <w:proofErr w:type="gramEnd"/>
         <w:r>
           <w:rPr>
             <w:rFonts w:hint="eastAsia"/>
@@ -9974,13 +10712,13 @@
         </w:numPr>
         <w:ind w:left="0" w:firstLine="553"/>
         <w:rPr>
-          <w:ins w:id="196" w:author="郑 梓骁" w:date="2023-03-16T16:16:00Z"/>
-        </w:rPr>
-        <w:pPrChange w:id="197" w:author="郑 梓骁" w:date="2023-03-16T16:17:00Z">
+          <w:ins w:id="197" w:author="郑 梓骁" w:date="2023-03-16T16:16:00Z"/>
+        </w:rPr>
+        <w:pPrChange w:id="198" w:author="郑 梓骁" w:date="2023-03-16T16:17:00Z">
           <w:pPr/>
         </w:pPrChange>
       </w:pPr>
-      <w:ins w:id="198" w:author="郑 梓骁" w:date="2023-03-16T16:16:00Z">
+      <w:ins w:id="199" w:author="郑 梓骁" w:date="2023-03-16T16:16:00Z">
         <w:r>
           <w:rPr>
             <w:rFonts w:hint="eastAsia"/>
@@ -10015,15 +10753,15 @@
         </w:numPr>
         <w:ind w:left="0" w:firstLine="553"/>
         <w:rPr>
-          <w:ins w:id="199" w:author="郑 梓骁" w:date="2023-03-16T16:07:00Z"/>
-        </w:rPr>
-        <w:pPrChange w:id="200" w:author="郑 梓骁" w:date="2023-03-16T16:17:00Z">
+          <w:ins w:id="200" w:author="郑 梓骁" w:date="2023-03-16T16:07:00Z"/>
+        </w:rPr>
+        <w:pPrChange w:id="201" w:author="郑 梓骁" w:date="2023-03-16T16:17:00Z">
           <w:pPr>
             <w:pStyle w:val="3"/>
           </w:pPr>
         </w:pPrChange>
       </w:pPr>
-      <w:ins w:id="201" w:author="郑 梓骁" w:date="2023-03-16T16:16:00Z">
+      <w:ins w:id="202" w:author="郑 梓骁" w:date="2023-03-16T16:16:00Z">
         <w:r>
           <w:rPr>
             <w:rFonts w:hint="eastAsia"/>
@@ -10090,13 +10828,13 @@
       <w:pPr>
         <w:ind w:firstLineChars="200" w:firstLine="480"/>
         <w:rPr>
-          <w:ins w:id="202" w:author="郑 梓骁" w:date="2023-03-16T16:09:00Z"/>
-        </w:rPr>
-        <w:pPrChange w:id="203" w:author="郑 梓骁" w:date="2023-03-16T16:13:00Z">
+          <w:ins w:id="203" w:author="郑 梓骁" w:date="2023-03-16T16:09:00Z"/>
+        </w:rPr>
+        <w:pPrChange w:id="204" w:author="郑 梓骁" w:date="2023-03-16T16:13:00Z">
           <w:pPr/>
         </w:pPrChange>
       </w:pPr>
-      <w:ins w:id="204" w:author="郑 梓骁" w:date="2023-03-16T16:07:00Z">
+      <w:ins w:id="205" w:author="郑 梓骁" w:date="2023-03-16T16:07:00Z">
         <w:r>
           <w:rPr>
             <w:rFonts w:hint="eastAsia"/>
@@ -10131,7 +10869,7 @@
           <w:t>阵列，即</w:t>
         </w:r>
       </w:ins>
-      <w:ins w:id="205" w:author="郑 梓骁" w:date="2023-03-16T16:08:00Z">
+      <w:ins w:id="206" w:author="郑 梓骁" w:date="2023-03-16T16:08:00Z">
         <w:r>
           <w:rPr>
             <w:rFonts w:hint="eastAsia"/>
@@ -10202,7 +10940,7 @@
           <w:t>阵列读写速度叠加的</w:t>
         </w:r>
       </w:ins>
-      <w:ins w:id="206" w:author="郑 梓骁" w:date="2023-03-16T16:09:00Z">
+      <w:ins w:id="207" w:author="郑 梓骁" w:date="2023-03-16T16:09:00Z">
         <w:r>
           <w:rPr>
             <w:rFonts w:hint="eastAsia"/>
@@ -10230,13 +10968,13 @@
       <w:pPr>
         <w:ind w:firstLineChars="200" w:firstLine="480"/>
         <w:rPr>
-          <w:ins w:id="207" w:author="郑 梓骁" w:date="2023-03-16T16:11:00Z"/>
-        </w:rPr>
-        <w:pPrChange w:id="208" w:author="郑 梓骁" w:date="2023-03-16T16:13:00Z">
+          <w:ins w:id="208" w:author="郑 梓骁" w:date="2023-03-16T16:11:00Z"/>
+        </w:rPr>
+        <w:pPrChange w:id="209" w:author="郑 梓骁" w:date="2023-03-16T16:13:00Z">
           <w:pPr/>
         </w:pPrChange>
       </w:pPr>
-      <w:ins w:id="209" w:author="郑 梓骁" w:date="2023-03-16T16:09:00Z">
+      <w:ins w:id="210" w:author="郑 梓骁" w:date="2023-03-16T16:09:00Z">
         <w:r>
           <w:rPr>
             <w:rFonts w:hint="eastAsia"/>
@@ -10256,7 +10994,7 @@
           <w:t>硬盘</w:t>
         </w:r>
       </w:ins>
-      <w:ins w:id="210" w:author="郑 梓骁" w:date="2023-03-16T16:10:00Z">
+      <w:ins w:id="211" w:author="郑 梓骁" w:date="2023-03-16T16:10:00Z">
         <w:r>
           <w:rPr>
             <w:rFonts w:hint="eastAsia"/>
@@ -10270,12 +11008,12 @@
           <w:t>Raid</w:t>
         </w:r>
       </w:ins>
-      <w:ins w:id="211" w:author="郑 梓骁" w:date="2023-03-16T16:11:00Z">
+      <w:ins w:id="212" w:author="郑 梓骁" w:date="2023-03-16T16:11:00Z">
         <w:r>
           <w:t>0</w:t>
         </w:r>
       </w:ins>
-      <w:ins w:id="212" w:author="郑 梓骁" w:date="2023-03-16T16:09:00Z">
+      <w:ins w:id="213" w:author="郑 梓骁" w:date="2023-03-16T16:09:00Z">
         <w:r>
           <w:rPr>
             <w:rFonts w:hint="eastAsia"/>
@@ -10295,7 +11033,7 @@
           <w:t>硬盘</w:t>
         </w:r>
       </w:ins>
-      <w:ins w:id="213" w:author="郑 梓骁" w:date="2023-03-16T16:10:00Z">
+      <w:ins w:id="214" w:author="郑 梓骁" w:date="2023-03-16T16:10:00Z">
         <w:r>
           <w:rPr>
             <w:rFonts w:hint="eastAsia"/>
@@ -10303,7 +11041,7 @@
           <w:t>配合阵列卡电池能够</w:t>
         </w:r>
       </w:ins>
-      <w:ins w:id="214" w:author="郑 梓骁" w:date="2023-03-16T16:11:00Z">
+      <w:ins w:id="215" w:author="郑 梓骁" w:date="2023-03-16T16:11:00Z">
         <w:r>
           <w:rPr>
             <w:rFonts w:hint="eastAsia"/>
@@ -10316,18 +11054,26 @@
       <w:pPr>
         <w:ind w:firstLineChars="200" w:firstLine="480"/>
         <w:rPr>
-          <w:ins w:id="215" w:author="郑 梓骁" w:date="2023-03-16T16:15:00Z"/>
-        </w:rPr>
-      </w:pPr>
-      <w:ins w:id="216" w:author="郑 梓骁" w:date="2023-03-16T16:11:00Z">
-        <w:r>
-          <w:rPr>
-            <w:rFonts w:hint="eastAsia"/>
-          </w:rPr>
-          <w:t>同时我们选择对整套设备进行双机热备</w:t>
+          <w:ins w:id="216" w:author="郑 梓骁" w:date="2023-03-16T16:15:00Z"/>
+        </w:rPr>
+      </w:pPr>
+      <w:ins w:id="217" w:author="郑 梓骁" w:date="2023-03-16T16:11:00Z">
+        <w:r>
+          <w:rPr>
+            <w:rFonts w:hint="eastAsia"/>
+          </w:rPr>
+          <w:t>同时我们选择对整套设备进行双</w:t>
+        </w:r>
+        <w:proofErr w:type="gramStart"/>
+        <w:r>
+          <w:rPr>
+            <w:rFonts w:hint="eastAsia"/>
+          </w:rPr>
+          <w:t>机热备</w:t>
         </w:r>
       </w:ins>
-      <w:ins w:id="217" w:author="郑 梓骁" w:date="2023-03-16T16:12:00Z">
+      <w:proofErr w:type="gramEnd"/>
+      <w:ins w:id="218" w:author="郑 梓骁" w:date="2023-03-16T16:12:00Z">
         <w:r>
           <w:rPr>
             <w:rFonts w:hint="eastAsia"/>
@@ -10335,7 +11081,7 @@
           <w:t>操作，主从同步保障系统可靠性，在贵州、上海等多个数据中心部署多套设备进行异地容灾，从而保障了</w:t>
         </w:r>
       </w:ins>
-      <w:ins w:id="218" w:author="郑 梓骁" w:date="2023-03-16T16:13:00Z">
+      <w:ins w:id="219" w:author="郑 梓骁" w:date="2023-03-16T16:13:00Z">
         <w:r>
           <w:rPr>
             <w:rFonts w:hint="eastAsia"/>
@@ -10364,7 +11110,7 @@
           <w:t>外卖系统的高可用性</w:t>
         </w:r>
       </w:ins>
-      <w:ins w:id="219" w:author="郑 梓骁" w:date="2023-03-16T16:12:00Z">
+      <w:ins w:id="220" w:author="郑 梓骁" w:date="2023-03-16T16:12:00Z">
         <w:r>
           <w:rPr>
             <w:rFonts w:hint="eastAsia"/>
@@ -10372,7 +11118,7 @@
           <w:t>。</w:t>
         </w:r>
       </w:ins>
-      <w:ins w:id="220" w:author="郑 梓骁" w:date="2023-03-16T16:13:00Z">
+      <w:ins w:id="221" w:author="郑 梓骁" w:date="2023-03-16T16:13:00Z">
         <w:r>
           <w:rPr>
             <w:rFonts w:hint="eastAsia"/>
@@ -10396,20 +11142,21 @@
     <w:p>
       <w:pPr>
         <w:jc w:val="center"/>
-        <w:pPrChange w:id="221" w:author="郑 梓骁" w:date="2023-03-16T16:15:00Z">
+        <w:pPrChange w:id="222" w:author="郑 梓骁" w:date="2023-03-16T16:15:00Z">
           <w:pPr>
             <w:pStyle w:val="3"/>
           </w:pPr>
         </w:pPrChange>
       </w:pPr>
-      <w:ins w:id="222" w:author="郑 梓骁" w:date="2023-03-16T16:15:00Z">
+      <w:ins w:id="223" w:author="郑 梓骁" w:date="2023-03-16T16:15:00Z">
         <w:r>
           <w:rPr>
             <w:noProof/>
           </w:rPr>
+          <w:lastRenderedPageBreak/>
           <w:pict w14:anchorId="07863988">
-            <v:shape id="图片 1" o:spid="_x0000_i1033" type="#_x0000_t75" style="width:481.55pt;height:232.35pt;visibility:visible;mso-wrap-style:square">
-              <v:imagedata r:id="rId22" o:title=""/>
+            <v:shape id="图片 1" o:spid="_x0000_i1033" type="#_x0000_t75" style="width:481.45pt;height:232.3pt;visibility:visible;mso-wrap-style:square">
+              <v:imagedata r:id="rId16" o:title=""/>
             </v:shape>
           </w:pict>
         </w:r>
@@ -10419,14 +11166,13 @@
       <w:pPr>
         <w:pStyle w:val="3"/>
         <w:rPr>
-          <w:ins w:id="223" w:author="郑 梓骁" w:date="2023-03-16T16:19:00Z"/>
-        </w:rPr>
-      </w:pPr>
-      <w:r>
-        <w:rPr>
-          <w:rFonts w:hint="eastAsia"/>
-        </w:rPr>
-        <w:lastRenderedPageBreak/>
+          <w:ins w:id="224" w:author="郑 梓骁" w:date="2023-03-16T16:19:00Z"/>
+        </w:rPr>
+      </w:pPr>
+      <w:r>
+        <w:rPr>
+          <w:rFonts w:hint="eastAsia"/>
+        </w:rPr>
         <w:t>存储服务器与</w:t>
       </w:r>
       <w:r>
@@ -10443,9 +11189,9 @@
         </w:tabs>
         <w:ind w:firstLineChars="200" w:firstLine="480"/>
         <w:rPr>
-          <w:ins w:id="224" w:author="郑 梓骁" w:date="2023-03-16T16:28:00Z"/>
-        </w:rPr>
-        <w:pPrChange w:id="225" w:author="郑 梓骁" w:date="2023-03-16T16:30:00Z">
+          <w:ins w:id="225" w:author="郑 梓骁" w:date="2023-03-16T16:28:00Z"/>
+        </w:rPr>
+        <w:pPrChange w:id="226" w:author="郑 梓骁" w:date="2023-03-16T16:30:00Z">
           <w:pPr>
             <w:tabs>
               <w:tab w:val="left" w:pos="8915"/>
@@ -10453,7 +11199,7 @@
           </w:pPr>
         </w:pPrChange>
       </w:pPr>
-      <w:ins w:id="226" w:author="郑 梓骁" w:date="2023-03-16T16:19:00Z">
+      <w:ins w:id="227" w:author="郑 梓骁" w:date="2023-03-16T16:19:00Z">
         <w:r>
           <w:rPr>
             <w:rFonts w:hint="eastAsia"/>
@@ -10473,7 +11219,7 @@
           <w:t>位作为存储与网页服务器的操作系统，</w:t>
         </w:r>
       </w:ins>
-      <w:ins w:id="227" w:author="郑 梓骁" w:date="2023-03-16T16:27:00Z">
+      <w:ins w:id="228" w:author="郑 梓骁" w:date="2023-03-16T16:27:00Z">
         <w:r>
           <w:rPr>
             <w:rFonts w:hint="eastAsia"/>
@@ -10481,7 +11227,7 @@
           <w:t>使用</w:t>
         </w:r>
       </w:ins>
-      <w:ins w:id="228" w:author="郑 梓骁" w:date="2023-03-16T16:28:00Z">
+      <w:ins w:id="229" w:author="郑 梓骁" w:date="2023-03-16T16:28:00Z">
         <w:r>
           <w:tab/>
         </w:r>
@@ -10493,10 +11239,10 @@
           <w:tab w:val="left" w:pos="8915"/>
         </w:tabs>
         <w:rPr>
-          <w:ins w:id="229" w:author="郑 梓骁" w:date="2023-03-16T16:28:00Z"/>
-        </w:rPr>
-      </w:pPr>
-      <w:ins w:id="230" w:author="郑 梓骁" w:date="2023-03-16T16:28:00Z">
+          <w:ins w:id="230" w:author="郑 梓骁" w:date="2023-03-16T16:28:00Z"/>
+        </w:rPr>
+      </w:pPr>
+      <w:ins w:id="231" w:author="郑 梓骁" w:date="2023-03-16T16:28:00Z">
         <w:r>
           <w:t xml:space="preserve">yum install -y </w:t>
         </w:r>
@@ -10533,13 +11279,13 @@
         </w:tabs>
         <w:ind w:firstLineChars="200" w:firstLine="480"/>
         <w:rPr>
-          <w:ins w:id="231" w:author="郑 梓骁" w:date="2023-03-16T16:27:00Z"/>
-        </w:rPr>
-        <w:pPrChange w:id="232" w:author="郑 梓骁" w:date="2023-03-16T16:30:00Z">
+          <w:ins w:id="232" w:author="郑 梓骁" w:date="2023-03-16T16:27:00Z"/>
+        </w:rPr>
+        <w:pPrChange w:id="233" w:author="郑 梓骁" w:date="2023-03-16T16:30:00Z">
           <w:pPr/>
         </w:pPrChange>
       </w:pPr>
-      <w:ins w:id="233" w:author="郑 梓骁" w:date="2023-03-16T16:29:00Z">
+      <w:ins w:id="234" w:author="郑 梓骁" w:date="2023-03-16T16:29:00Z">
         <w:r>
           <w:rPr>
             <w:rFonts w:hint="eastAsia"/>
@@ -10551,11 +11297,11 @@
     <w:p>
       <w:pPr>
         <w:rPr>
-          <w:ins w:id="234" w:author="郑 梓骁" w:date="2023-03-16T16:27:00Z"/>
+          <w:ins w:id="235" w:author="郑 梓骁" w:date="2023-03-16T16:27:00Z"/>
         </w:rPr>
       </w:pPr>
       <w:proofErr w:type="spellStart"/>
-      <w:ins w:id="235" w:author="郑 梓骁" w:date="2023-03-16T16:27:00Z">
+      <w:ins w:id="236" w:author="郑 梓骁" w:date="2023-03-16T16:27:00Z">
         <w:r>
           <w:t>wget</w:t>
         </w:r>
@@ -10592,13 +11338,13 @@
     <w:p>
       <w:pPr>
         <w:ind w:firstLineChars="200" w:firstLine="480"/>
-        <w:pPrChange w:id="236" w:author="郑 梓骁" w:date="2023-03-16T16:30:00Z">
+        <w:pPrChange w:id="237" w:author="郑 梓骁" w:date="2023-03-16T16:30:00Z">
           <w:pPr>
             <w:pStyle w:val="3"/>
           </w:pPr>
         </w:pPrChange>
       </w:pPr>
-      <w:ins w:id="237" w:author="郑 梓骁" w:date="2023-03-16T16:28:00Z">
+      <w:ins w:id="238" w:author="郑 梓骁" w:date="2023-03-16T16:28:00Z">
         <w:r>
           <w:rPr>
             <w:rFonts w:hint="eastAsia"/>
@@ -10618,7 +11364,7 @@
           <w:t>，</w:t>
         </w:r>
       </w:ins>
-      <w:ins w:id="238" w:author="郑 梓骁" w:date="2023-03-16T16:29:00Z">
+      <w:ins w:id="239" w:author="郑 梓骁" w:date="2023-03-16T16:29:00Z">
         <w:r>
           <w:rPr>
             <w:rFonts w:hint="eastAsia"/>
@@ -10712,7 +11458,7 @@
           <w:t>等相关服务，通过</w:t>
         </w:r>
       </w:ins>
-      <w:ins w:id="239" w:author="郑 梓骁" w:date="2023-03-16T16:30:00Z">
+      <w:ins w:id="240" w:author="郑 梓骁" w:date="2023-03-16T16:30:00Z">
         <w:r>
           <w:rPr>
             <w:rFonts w:hint="eastAsia"/>
@@ -10872,12 +11618,21 @@
         <w:t xml:space="preserve">import </w:t>
       </w:r>
       <w:proofErr w:type="spellStart"/>
+      <w:proofErr w:type="gramStart"/>
       <w:r>
         <w:rPr>
           <w:rFonts w:ascii="仿宋" w:eastAsia="仿宋" w:hAnsi="仿宋"/>
           <w:kern w:val="0"/>
         </w:rPr>
-        <w:t>com.my.bookstore.model.Book</w:t>
+        <w:t>com.my.bookstore</w:t>
+      </w:r>
+      <w:proofErr w:type="gramEnd"/>
+      <w:r>
+        <w:rPr>
+          <w:rFonts w:ascii="仿宋" w:eastAsia="仿宋" w:hAnsi="仿宋"/>
+          <w:kern w:val="0"/>
+        </w:rPr>
+        <w:t>.model.Book</w:t>
       </w:r>
       <w:proofErr w:type="spellEnd"/>
     </w:p>
@@ -10923,6 +11678,7 @@
           <w:rFonts w:ascii="仿宋" w:eastAsia="仿宋" w:hAnsi="仿宋"/>
           <w:kern w:val="0"/>
         </w:rPr>
+        <w:lastRenderedPageBreak/>
         <w:t>{</w:t>
       </w:r>
     </w:p>
@@ -11071,7 +11827,47 @@
           <w:color w:val="FF0000"/>
           <w:kern w:val="0"/>
         </w:rPr>
-        <w:t>在开发的过程中，也曾经感觉到代码的凌乱复杂没有规律。在对书中内容进行系统地了解后，终于明白采用三层架构的技术，并且使用打包的方法和头文件的提取，确保了代码的简洁明快，并提高了代码的可重用行。整个开发过程，努力贴近软件工程的思想，通过前期可行性分析，需求分析，进入到概要设计，然后总体详细设计，最后代码产生后，亦进行白盒测试。这个过程中，积极学习，尽量做到举一反三，一小见大，在ＪＳＰ＋ＪＡＶＡ开发过程中，了解掌握了JAVA的基本构架和设计思想，开发流程。到目前为止，已经明晰了JAVA的总体思想。在未来的时间里，详细这次课设打下了基础，能让我们进一步对ＪＡＶＡ和ＪＳＰ编程有了进一步的提升</w:t>
+        <w:t>在开发的过程中，也曾经感觉到代码的凌乱复杂没有规律。在对书中内容进行系统地了解后，终于明白采用三层架构的技术，并且使用打包的方法和头文件的提取，确保了代码的简洁明快，并提高了代码的可重用行。整个开发过程，努力贴近软件工程的思想，通过前期可行性分析，需求分析，进入到概要设计，然后总体详细设计，最后代码产生后，亦</w:t>
+      </w:r>
+      <w:proofErr w:type="gramStart"/>
+      <w:r>
+        <w:rPr>
+          <w:rFonts w:ascii="仿宋" w:eastAsia="仿宋" w:hAnsi="仿宋" w:cs="宋体" w:hint="eastAsia"/>
+          <w:bCs/>
+          <w:color w:val="FF0000"/>
+          <w:kern w:val="0"/>
+        </w:rPr>
+        <w:t>进行白盒测试</w:t>
+      </w:r>
+      <w:proofErr w:type="gramEnd"/>
+      <w:r>
+        <w:rPr>
+          <w:rFonts w:ascii="仿宋" w:eastAsia="仿宋" w:hAnsi="仿宋" w:cs="宋体" w:hint="eastAsia"/>
+          <w:bCs/>
+          <w:color w:val="FF0000"/>
+          <w:kern w:val="0"/>
+        </w:rPr>
+        <w:t>。这个过程中，积极学习，尽量做到举一反三，一小见大，在ＪＳＰ＋ＪＡＶＡ开发过程中，了解掌握了JAVA的基本构架和设计思想，开发流程。到目前为止，已经明晰了JAVA的总体思想。在未来的时间里，详细这</w:t>
+      </w:r>
+      <w:proofErr w:type="gramStart"/>
+      <w:r>
+        <w:rPr>
+          <w:rFonts w:ascii="仿宋" w:eastAsia="仿宋" w:hAnsi="仿宋" w:cs="宋体" w:hint="eastAsia"/>
+          <w:bCs/>
+          <w:color w:val="FF0000"/>
+          <w:kern w:val="0"/>
+        </w:rPr>
+        <w:t>次课设打下</w:t>
+      </w:r>
+      <w:proofErr w:type="gramEnd"/>
+      <w:r>
+        <w:rPr>
+          <w:rFonts w:ascii="仿宋" w:eastAsia="仿宋" w:hAnsi="仿宋" w:cs="宋体" w:hint="eastAsia"/>
+          <w:bCs/>
+          <w:color w:val="FF0000"/>
+          <w:kern w:val="0"/>
+        </w:rPr>
+        <w:t>了基础，能让我们进一步对ＪＡＶＡ和ＪＳＰ编程有了进一步的提升</w:t>
       </w:r>
       <w:r>
         <w:rPr>
@@ -11097,8 +11893,8 @@
       </w:r>
     </w:p>
     <w:sectPr>
-      <w:headerReference w:type="default" r:id="rId23"/>
-      <w:footerReference w:type="default" r:id="rId24"/>
+      <w:headerReference w:type="default" r:id="rId17"/>
+      <w:footerReference w:type="default" r:id="rId18"/>
       <w:pgSz w:w="11906" w:h="16838"/>
       <w:pgMar w:top="1134" w:right="1134" w:bottom="1134" w:left="1134" w:header="851" w:footer="992" w:gutter="0"/>
       <w:pgNumType w:start="1"/>

--- a/0_文档/1_第一版修改/《数据库原理》课程设计报告-Smelly Tofu.docx
+++ b/0_文档/1_第一版修改/《数据库原理》课程设计报告-Smelly Tofu.docx
@@ -2,7 +2,13 @@
 <file path=word/document.xml><?xml version="1.0" encoding="utf-8"?>
 <w:document xmlns:wpc="http://schemas.microsoft.com/office/word/2010/wordprocessingCanvas" xmlns:cx="http://schemas.microsoft.com/office/drawing/2014/chartex" xmlns:cx1="http://schemas.microsoft.com/office/drawing/2015/9/8/chartex" xmlns:cx2="http://schemas.microsoft.com/office/drawing/2015/10/21/chartex" xmlns:cx3="http://schemas.microsoft.com/office/drawing/2016/5/9/chartex" xmlns:cx4="http://schemas.microsoft.com/office/drawing/2016/5/10/chartex" xmlns:cx5="http://schemas.microsoft.com/office/drawing/2016/5/11/chartex" xmlns:cx6="http://schemas.microsoft.com/office/drawing/2016/5/12/chartex" xmlns:cx7="http://schemas.microsoft.com/office/drawing/2016/5/13/chartex" xmlns:cx8="http://schemas.microsoft.com/office/drawing/2016/5/14/chartex" xmlns:mc="http://schemas.openxmlformats.org/markup-compatibility/2006" xmlns:aink="http://schemas.microsoft.com/office/drawing/2016/ink" xmlns:am3d="http://schemas.microsoft.com/office/drawing/2017/model3d" xmlns:o="urn:schemas-microsoft-com:office:office" xmlns:oel="http://schemas.microsoft.com/office/2019/extlst" xmlns:r="http://schemas.openxmlformats.org/officeDocument/2006/relationships" xmlns:m="http://schemas.openxmlformats.org/officeDocument/2006/math" xmlns:v="urn:schemas-microsoft-com:vml" xmlns:wp14="http://schemas.microsoft.com/office/word/2010/wordprocessingDrawing" xmlns:wp="http://schemas.openxmlformats.org/drawingml/2006/wordprocessingDrawing" xmlns:w10="urn:schemas-microsoft-com:office:word" xmlns:w="http://schemas.openxmlformats.org/wordprocessingml/2006/main" xmlns:w14="http://schemas.microsoft.com/office/word/2010/wordml" xmlns:w15="http://schemas.microsoft.com/office/word/2012/wordml" xmlns:w16cex="http://schemas.microsoft.com/office/word/2018/wordml/cex" xmlns:w16cid="http://schemas.microsoft.com/office/word/2016/wordml/cid" xmlns:w16="http://schemas.microsoft.com/office/word/2018/wordml" xmlns:w16sdtdh="http://schemas.microsoft.com/office/word/2020/wordml/sdtdatahash" xmlns:w16se="http://schemas.microsoft.com/office/word/2015/wordml/symex" xmlns:wpg="http://schemas.microsoft.com/office/word/2010/wordprocessingGroup" xmlns:wpi="http://schemas.microsoft.com/office/word/2010/wordprocessingInk" xmlns:wne="http://schemas.microsoft.com/office/word/2006/wordml" xmlns:wps="http://schemas.microsoft.com/office/word/2010/wordprocessingShape" mc:Ignorable="w14 w15 w16se w16cid w16 w16cex w16sdtdh wp14">
   <w:body>
-    <w:p/>
+    <w:p>
+      <w:pPr>
+        <w:rPr>
+          <w:rFonts w:hint="eastAsia"/>
+        </w:rPr>
+      </w:pPr>
+    </w:p>
     <w:p>
       <w:r>
         <w:rPr>
@@ -7506,7 +7512,7 @@
               <v:path o:extrusionok="f" gradientshapeok="t" o:connecttype="rect"/>
               <o:lock v:ext="edit" aspectratio="t"/>
             </v:shapetype>
-            <v:shape id="_x0000_i1025" type="#_x0000_t75" style="width:481.45pt;height:320.55pt" o:ole="">
+            <v:shape id="_x0000_i1025" type="#_x0000_t75" style="width:481.45pt;height:320.65pt" o:ole="">
               <v:imagedata r:id="rId8" o:title=""/>
             </v:shape>
           </w:object>
@@ -7672,10 +7678,10 @@
       <w:ins w:id="81" w:author="郑 梓骁" w:date="2023-03-16T01:34:00Z">
         <w:r>
           <w:object w:dxaOrig="7363" w:dyaOrig="1560" w14:anchorId="34CA51AB">
-            <v:shape id="_x0000_i1026" type="#_x0000_t75" style="width:368.75pt;height:78.25pt" o:ole="">
+            <v:shape id="_x0000_i1026" type="#_x0000_t75" style="width:369.1pt;height:78.25pt" o:ole="">
               <v:imagedata r:id="rId9" o:title=""/>
             </v:shape>
-            <o:OLEObject Type="Embed" ProgID="Visio.Drawing.11" ShapeID="_x0000_i1026" DrawAspect="Content" ObjectID="_1740504270" r:id="rId10"/>
+            <o:OLEObject Type="Embed" ProgID="Visio.Drawing.11" ShapeID="_x0000_i1026" DrawAspect="Content" ObjectID="_1740769645" r:id="rId10"/>
           </w:object>
         </w:r>
       </w:ins>
@@ -8468,7 +8474,7 @@
       </w:r>
       <w:r>
         <w:object w:dxaOrig="15420" w:dyaOrig="13365" w14:anchorId="085BE6F1">
-          <v:shape id="_x0000_i1027" type="#_x0000_t75" style="width:480.2pt;height:416.35pt" o:ole="">
+          <v:shape id="_x0000_i1027" type="#_x0000_t75" style="width:480.5pt;height:416.15pt" o:ole="">
             <v:imagedata r:id="rId11" o:title=""/>
           </v:shape>
         </w:object>
@@ -8759,7 +8765,7 @@
       </w:r>
       <w:r>
         <w:object w:dxaOrig="11086" w:dyaOrig="9331" w14:anchorId="7FD47471">
-          <v:shape id="_x0000_i1028" type="#_x0000_t75" style="width:468.95pt;height:435.75pt" o:ole="">
+          <v:shape id="_x0000_i1028" type="#_x0000_t75" style="width:468.95pt;height:435.85pt" o:ole="">
             <v:imagedata r:id="rId12" o:title=""/>
           </v:shape>
         </w:object>
@@ -8889,7 +8895,7 @@
       </w:r>
       <w:r>
         <w:object w:dxaOrig="11235" w:dyaOrig="7891" w14:anchorId="604F9227">
-          <v:shape id="_x0000_i1029" type="#_x0000_t75" style="width:438.25pt;height:276.75pt" o:ole="">
+          <v:shape id="_x0000_i1029" type="#_x0000_t75" style="width:438.25pt;height:276.5pt" o:ole="">
             <v:imagedata r:id="rId13" o:title=""/>
           </v:shape>
         </w:object>
@@ -9000,9 +9006,6 @@
       <w:pPr>
         <w:keepNext/>
         <w:jc w:val="center"/>
-        <w:rPr>
-          <w:rFonts w:hint="eastAsia"/>
-        </w:rPr>
       </w:pPr>
       <w:r>
         <w:lastRenderedPageBreak/>
@@ -9099,25 +9102,25 @@
         <w:pStyle w:val="ae"/>
         <w:ind w:firstLineChars="200" w:firstLine="480"/>
         <w:rPr>
+          <w:rFonts w:ascii="Times New Roman" w:eastAsia="宋体" w:hAnsi="Times New Roman"/>
+          <w:sz w:val="24"/>
+          <w:szCs w:val="24"/>
+        </w:rPr>
+      </w:pPr>
+      <w:r>
+        <w:rPr>
           <w:rFonts w:ascii="Times New Roman" w:eastAsia="宋体" w:hAnsi="Times New Roman" w:hint="eastAsia"/>
           <w:sz w:val="24"/>
           <w:szCs w:val="24"/>
         </w:rPr>
-      </w:pPr>
+        <w:t>配送层中，配送员从订单库中调取订单信息并选择要接的单，根据配送进度查询与修改订单状态。通过用户信息库，配送员可以查看与修改自己的用户信息并绑定个人健康证。</w:t>
+      </w:r>
       <w:r>
         <w:rPr>
           <w:rFonts w:ascii="Times New Roman" w:eastAsia="宋体" w:hAnsi="Times New Roman" w:hint="eastAsia"/>
           <w:sz w:val="24"/>
           <w:szCs w:val="24"/>
         </w:rPr>
-        <w:t>配送层中，配送员从订单库中调取订单信息并选择要接的单，根据配送进度查询与修改订单状态。通过用户信息库，配送员可以查看与修改自己的用户信息并绑定个人健康证。</w:t>
-      </w:r>
-      <w:r>
-        <w:rPr>
-          <w:rFonts w:ascii="Times New Roman" w:eastAsia="宋体" w:hAnsi="Times New Roman" w:hint="eastAsia"/>
-          <w:sz w:val="24"/>
-          <w:szCs w:val="24"/>
-        </w:rPr>
         <w:t>同样地，配送员可以从数据看板中查看个人收入信息</w:t>
       </w:r>
     </w:p>
@@ -9207,7 +9210,7 @@
       </w:r>
       <w:r>
         <w:object w:dxaOrig="11356" w:dyaOrig="8461" w14:anchorId="7B9B97DC">
-          <v:shape id="_x0000_i1031" type="#_x0000_t75" style="width:475.85pt;height:362.5pt" o:ole="">
+          <v:shape id="_x0000_i1031" type="#_x0000_t75" style="width:475.7pt;height:362.4pt" o:ole="">
             <v:imagedata r:id="rId15" o:title=""/>
           </v:shape>
         </w:object>
@@ -9263,25 +9266,7 @@
         <w:rPr>
           <w:rFonts w:hint="eastAsia"/>
         </w:rPr>
-        <w:t>、</w:t>
-      </w:r>
-      <w:r>
-        <w:rPr>
-          <w:rFonts w:hint="eastAsia"/>
-        </w:rPr>
-        <w:t>菜单信息库</w:t>
-      </w:r>
-      <w:r>
-        <w:rPr>
-          <w:rFonts w:hint="eastAsia"/>
-        </w:rPr>
-        <w:t>与</w:t>
-      </w:r>
-      <w:r>
-        <w:rPr>
-          <w:rFonts w:hint="eastAsia"/>
-        </w:rPr>
-        <w:t>订单库</w:t>
+        <w:t>、菜单信息库与订单库</w:t>
       </w:r>
       <w:r>
         <w:rPr>
@@ -9293,13 +9278,7 @@
         <w:rPr>
           <w:rFonts w:hint="eastAsia"/>
         </w:rPr>
-        <w:t>，从而</w:t>
-      </w:r>
-      <w:r>
-        <w:rPr>
-          <w:rFonts w:hint="eastAsia"/>
-        </w:rPr>
-        <w:t>统一</w:t>
+        <w:t>，从而统一</w:t>
       </w:r>
       <w:r>
         <w:rPr>
@@ -9321,13 +9300,7 @@
       </w:r>
     </w:p>
     <w:p/>
-    <w:p>
-      <w:pPr>
-        <w:rPr>
-          <w:rFonts w:hint="eastAsia"/>
-        </w:rPr>
-      </w:pPr>
-    </w:p>
+    <w:p/>
     <w:p>
       <w:pPr>
         <w:pStyle w:val="3"/>
@@ -9785,7 +9758,7 @@
             <v:stroke endcap="round"/>
             <v:path shadowok="f" o:extrusionok="f" fillok="f" insetpenok="f"/>
             <o:lock v:ext="edit" rotation="t" aspectratio="t" verticies="t" text="t" shapetype="t"/>
-            <o:ink i="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" annotation="t"/>
+            <o:ink i="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" annotation="t"/>
           </v:rect>
         </w:pict>
       </w:r>
@@ -9798,7 +9771,7 @@
             <v:stroke endcap="round"/>
             <v:path shadowok="f" o:extrusionok="f" fillok="f" insetpenok="f"/>
             <o:lock v:ext="edit" rotation="t" aspectratio="t" verticies="t" text="t" shapetype="t"/>
-            <o:ink i="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" annotation="t"/>
+            <o:ink i="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" annotation="t"/>
           </v:rect>
         </w:pict>
       </w:r>
@@ -9811,7 +9784,7 @@
             <v:stroke endcap="round"/>
             <v:path shadowok="f" o:extrusionok="f" fillok="f" insetpenok="f"/>
             <o:lock v:ext="edit" rotation="t" aspectratio="t" verticies="t" text="t" shapetype="t"/>
-            <o:ink i="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" annotation="t"/>
+            <o:ink i="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" annotation="t"/>
           </v:rect>
         </w:pict>
       </w:r>
@@ -9824,7 +9797,7 @@
             <v:stroke endcap="round"/>
             <v:path shadowok="f" o:extrusionok="f" fillok="f" insetpenok="f"/>
             <o:lock v:ext="edit" rotation="t" aspectratio="t" verticies="t" text="t" shapetype="t"/>
-            <o:ink i="AJ4BHQIKJAEQWM9UiuaXxU+PBvi60uGbIgMLSBBE56WQAUUyRjIFBTg9PgtkGR84CQD+/wMAAAAA&#10;AD0IANAFAwAAekQ+CAC0AQMAAHpEClEPhPHHkvRnxZcSDLSlAIeCQuDQhaK6SKbTWCReQofwH3eM&#10;NjyJL+HXTwuv9b54Ch4DAID0YvhAf8XqvkzW4YGCAACCAAAKABEgQIdl1F1S2QF=&#10;" annotation="t"/>
+            <o:ink i="AJ4BHQIKIAEQWM9UiuaXxU+PBvi60uGbIgMLSBBE56WQAUUyRjIFBTg9PgtkGR84CQD+/wMAAAAA&#10;AD0IANAFAwAAekQ+CAC0AQMAAHpEClEPhPHHkvRnxZcSDLSlAIeCQuDQhaK6SKbTWCReQofwH3eM&#10;NjyJL+HXTwuv9b54Ch4DAID0YvhAf8XqvkzW4YGCAACCAAAKABEgQIdl1F1S2QF=&#10;" annotation="t"/>
           </v:rect>
         </w:pict>
       </w:r>
@@ -9837,7 +9810,7 @@
             <v:stroke endcap="round"/>
             <v:path shadowok="f" o:extrusionok="f" fillok="f" insetpenok="f"/>
             <o:lock v:ext="edit" rotation="t" aspectratio="t" verticies="t" text="t" shapetype="t"/>
-            <o:ink i="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" annotation="t"/>
+            <o:ink i="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" annotation="t"/>
           </v:rect>
         </w:pict>
       </w:r>
@@ -9850,7 +9823,7 @@
             <v:stroke endcap="round"/>
             <v:path shadowok="f" o:extrusionok="f" fillok="f" insetpenok="f"/>
             <o:lock v:ext="edit" rotation="t" aspectratio="t" verticies="t" text="t" shapetype="t"/>
-            <o:ink i="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" annotation="t"/>
+            <o:ink i="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" annotation="t"/>
           </v:rect>
         </w:pict>
       </w:r>
@@ -9863,7 +9836,7 @@
             <v:stroke endcap="round"/>
             <v:path shadowok="f" o:extrusionok="f" fillok="f" insetpenok="f"/>
             <o:lock v:ext="edit" rotation="t" aspectratio="t" verticies="t" text="t" shapetype="t"/>
-            <o:ink i="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" annotation="t"/>
+            <o:ink i="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" annotation="t"/>
           </v:rect>
         </w:pict>
       </w:r>
@@ -9876,7 +9849,7 @@
             <v:stroke endcap="round"/>
             <v:path shadowok="f" o:extrusionok="f" fillok="f" insetpenok="f"/>
             <o:lock v:ext="edit" rotation="t" aspectratio="t" verticies="t" text="t" shapetype="t"/>
-            <o:ink i="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" annotation="t"/>
+            <o:ink i="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" annotation="t"/>
           </v:rect>
         </w:pict>
       </w:r>
@@ -9889,7 +9862,7 @@
             <v:stroke endcap="round"/>
             <v:path shadowok="f" o:extrusionok="f" fillok="f" insetpenok="f"/>
             <o:lock v:ext="edit" rotation="t" aspectratio="t" verticies="t" text="t" shapetype="t"/>
-            <o:ink i="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" annotation="t"/>
+            <o:ink i="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" annotation="t"/>
           </v:rect>
         </w:pict>
       </w:r>
@@ -9902,7 +9875,7 @@
             <v:stroke endcap="round"/>
             <v:path shadowok="f" o:extrusionok="f" fillok="f" insetpenok="f"/>
             <o:lock v:ext="edit" rotation="t" aspectratio="t" verticies="t" text="t" shapetype="t"/>
-            <o:ink i="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" annotation="t"/>
+            <o:ink i="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" annotation="t"/>
           </v:rect>
         </w:pict>
       </w:r>
@@ -9915,7 +9888,7 @@
             <v:stroke endcap="round"/>
             <v:path shadowok="f" o:extrusionok="f" fillok="f" insetpenok="f"/>
             <o:lock v:ext="edit" rotation="t" aspectratio="t" verticies="t" text="t" shapetype="t"/>
-            <o:ink i="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" annotation="t"/>
+            <o:ink i="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" annotation="t"/>
           </v:rect>
         </w:pict>
       </w:r>
@@ -9928,7 +9901,7 @@
             <v:stroke endcap="round"/>
             <v:path shadowok="f" o:extrusionok="f" fillok="f" insetpenok="f"/>
             <o:lock v:ext="edit" rotation="t" aspectratio="t" verticies="t" text="t" shapetype="t"/>
-            <o:ink i="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" annotation="t"/>
+            <o:ink i="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" annotation="t"/>
           </v:rect>
         </w:pict>
       </w:r>
@@ -9941,7 +9914,7 @@
             <v:stroke endcap="round"/>
             <v:path shadowok="f" o:extrusionok="f" fillok="f" insetpenok="f"/>
             <o:lock v:ext="edit" rotation="t" aspectratio="t" verticies="t" text="t" shapetype="t"/>
-            <o:ink i="ALYBHQISXgEQWM9UiuaXxU+PBvi60uGbIgMLSBBE56WQAUUyRjIFBTg9PgtkGR84CQD+/wMAAAAA&#10;AD0IANAFAwAAekQ+CAC0AQMAAHpECmkVhOB1cm6GnVeU4YKy2ySvOACHgEcitQhktrlPhkAuEym8&#10;NxXJ0NjcaiyH8BN3gIr8FTXija8Uh/e0wHjl7kcFBxdvD58Ivy+vOq9fH5A+/Hn54ByAggAAAIIA&#10;AAAKP0AiNYMbRSXQOyD=&#10;" annotation="t"/>
+            <o:ink i="ALYBHQIQUgEQWM9UiuaXxU+PBvi60uGbIgMLSBBE56WQAUUyRjIFBTg9PgtkGR84CQD+/wMAAAAA&#10;AD0IANAFAwAAekQ+CAC0AQMAAHpECmkVhOB1cm6GnVeU4YKy2ySvOACHgEcitQhktrlPhkAuEym8&#10;NxXJ0NjcaiyH8BN3gIr8FTXija8Uh/e0wHjl7kcFBxdvD58Ivy+vOq9fH5A+/Hn54ByAggAAAIIA&#10;AAAKP0AiNYMbRSXQOyD=&#10;" annotation="t"/>
           </v:rect>
         </w:pict>
       </w:r>
@@ -9954,7 +9927,7 @@
             <v:stroke endcap="round"/>
             <v:path shadowok="f" o:extrusionok="f" fillok="f" insetpenok="f"/>
             <o:lock v:ext="edit" rotation="t" aspectratio="t" verticies="t" text="t" shapetype="t"/>
-            <o:ink i="ALABHQIOPgEQWM9UiuaXxU+PBvi60uGbIgMLSBBE56WQAUUyRjIFBTg9PgtkGR84CQD+/wMAAAAA&#10;AD0IANAFAwAAekQ+CAC0AQMAAHpECmMYheFuG4UEKCFBDBDBDHHgtNncDACHgEBBAIDAEBgEAgKB&#10;RyKakleL4XYwh/Cod4ML0AgKAQFAICgEBQCA+GuzxDE80p4Gt/En348IfNxwggAAAIIAAAAKP0Ai&#10;C0LjdSXQOyD=&#10;" annotation="t"/>
+            <o:ink i="ALABHQIMNgEQWM9UiuaXxU+PBvi60uGbIgMLSBBE56WQAUUyRjIFBTg9PgtkGR84CQD+/wMAAAAA&#10;AD0IANAFAwAAekQ+CAC0AQMAAHpECmMYheFuG4UEKCFBDBDBDHHgtNncDACHgEBBAIDAEBgEAgKB&#10;RyKakleL4XYwh/Cod4ML0AgKAQFAICgEBQCA+GuzxDE80p4Gt/En348IfNxwggAAAIIAAAAKP0Ai&#10;C0LjdSXQOyD=&#10;" annotation="t"/>
           </v:rect>
         </w:pict>
       </w:r>
@@ -9967,7 +9940,7 @@
             <v:stroke endcap="round"/>
             <v:path shadowok="f" o:extrusionok="f" fillok="f" insetpenok="f"/>
             <o:lock v:ext="edit" rotation="t" aspectratio="t" verticies="t" text="t" shapetype="t"/>
-            <o:ink i="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" annotation="t"/>
+            <o:ink i="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" annotation="t"/>
           </v:rect>
         </w:pict>
       </w:r>
@@ -9980,7 +9953,7 @@
             <v:stroke endcap="round"/>
             <v:path shadowok="f" o:extrusionok="f" fillok="f" insetpenok="f"/>
             <o:lock v:ext="edit" rotation="t" aspectratio="t" verticies="t" text="t" shapetype="t"/>
-            <o:ink i="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" annotation="t"/>
+            <o:ink i="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" annotation="t"/>
           </v:rect>
         </w:pict>
       </w:r>
@@ -9993,7 +9966,7 @@
             <v:stroke endcap="round"/>
             <v:path shadowok="f" o:extrusionok="f" fillok="f" insetpenok="f"/>
             <o:lock v:ext="edit" rotation="t" aspectratio="t" verticies="t" text="t" shapetype="t"/>
-            <o:ink i="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" annotation="t"/>
+            <o:ink i="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" annotation="t"/>
           </v:rect>
         </w:pict>
       </w:r>
@@ -10006,7 +9979,7 @@
             <v:stroke endcap="round"/>
             <v:path shadowok="f" o:extrusionok="f" fillok="f" insetpenok="f"/>
             <o:lock v:ext="edit" rotation="t" aspectratio="t" verticies="t" text="t" shapetype="t"/>
-            <o:ink i="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" annotation="t"/>
+            <o:ink i="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" annotation="t"/>
           </v:rect>
         </w:pict>
       </w:r>
@@ -10019,7 +9992,7 @@
             <v:stroke endcap="round"/>
             <v:path shadowok="f" o:extrusionok="f" fillok="f" insetpenok="f"/>
             <o:lock v:ext="edit" rotation="t" aspectratio="t" verticies="t" text="t" shapetype="t"/>
-            <o:ink i="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" annotation="t"/>
+            <o:ink i="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" annotation="t"/>
           </v:rect>
         </w:pict>
       </w:r>
@@ -10032,7 +10005,7 @@
             <v:stroke endcap="round"/>
             <v:path shadowok="f" o:extrusionok="f" fillok="f" insetpenok="f"/>
             <o:lock v:ext="edit" rotation="t" aspectratio="t" verticies="t" text="t" shapetype="t"/>
-            <o:ink i="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" annotation="t"/>
+            <o:ink i="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" annotation="t"/>
           </v:rect>
         </w:pict>
       </w:r>
@@ -10045,7 +10018,7 @@
             <v:stroke endcap="round"/>
             <v:path shadowok="f" o:extrusionok="f" fillok="f" insetpenok="f"/>
             <o:lock v:ext="edit" rotation="t" aspectratio="t" verticies="t" text="t" shapetype="t"/>
-            <o:ink i="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" annotation="t"/>
+            <o:ink i="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" annotation="t"/>
           </v:rect>
         </w:pict>
       </w:r>
@@ -10058,7 +10031,7 @@
             <v:stroke endcap="round"/>
             <v:path shadowok="f" o:extrusionok="f" fillok="f" insetpenok="f"/>
             <o:lock v:ext="edit" rotation="t" aspectratio="t" verticies="t" text="t" shapetype="t"/>
-            <o:ink i="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" annotation="t"/>
+            <o:ink i="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" annotation="t"/>
           </v:rect>
         </w:pict>
       </w:r>
@@ -10071,7 +10044,7 @@
             <v:stroke endcap="round"/>
             <v:path shadowok="f" o:extrusionok="f" fillok="f" insetpenok="f"/>
             <o:lock v:ext="edit" rotation="t" aspectratio="t" verticies="t" text="t" shapetype="t"/>
-            <o:ink i="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" annotation="t"/>
+            <o:ink i="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" annotation="t"/>
           </v:rect>
         </w:pict>
       </w:r>
@@ -10342,7 +10315,7 @@
             <v:stroke endcap="round"/>
             <v:path shadowok="f" o:extrusionok="f" fillok="f" insetpenok="f"/>
             <o:lock v:ext="edit" rotation="t" aspectratio="t" verticies="t" text="t" shapetype="t"/>
-            <o:ink i="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" annotation="t"/>
+            <o:ink i="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" annotation="t"/>
           </v:rect>
         </w:pict>
       </w:r>
@@ -10370,7 +10343,7 @@
             <v:stroke endcap="round"/>
             <v:path shadowok="f" o:extrusionok="f" fillok="f" insetpenok="f"/>
             <o:lock v:ext="edit" rotation="t" aspectratio="t" verticies="t" text="t" shapetype="t"/>
-            <o:ink i="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" annotation="t"/>
+            <o:ink i="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" annotation="t"/>
           </v:rect>
         </w:pict>
       </w:r>

--- a/0_文档/1_第一版修改/《数据库原理》课程设计报告-Smelly Tofu.docx
+++ b/0_文档/1_第一版修改/《数据库原理》课程设计报告-Smelly Tofu.docx
@@ -7405,7 +7405,7 @@
     <w:p>
       <w:ins w:id="65" w:author="朱 锦乐" w:date="2023-03-16T02:03:00Z">
         <w:r>
-          <w:object w:dxaOrig="23213" w:dyaOrig="15403" w14:anchorId="411A658D">
+          <w:object w:dxaOrig="23213" w:dyaOrig="15402" w14:anchorId="411A658D">
             <v:shapetype id="_x0000_t75" coordsize="21600,21600" o:spt="75" o:preferrelative="t" path="m@4@5l@4@11@9@11@9@5xe" filled="f" stroked="f">
               <v:stroke joinstyle="miter"/>
               <v:formulas>
@@ -7425,10 +7425,10 @@
               <v:path o:extrusionok="f" gradientshapeok="t" o:connecttype="rect"/>
               <o:lock v:ext="edit" aspectratio="t"/>
             </v:shapetype>
-            <v:shape id="_x0000_i1043" type="#_x0000_t75" style="width:481.45pt;height:320.15pt" o:ole="">
+            <v:shape id="_x0000_i1035" type="#_x0000_t75" style="width:481.45pt;height:320.15pt" o:ole="">
               <v:imagedata r:id="rId8" o:title=""/>
             </v:shape>
-            <o:OLEObject Type="Link" ProgID="Visio.Drawing.15" ShapeID="_x0000_i1043" DrawAspect="Content" r:id="rId9" UpdateMode="Always">
+            <o:OLEObject Type="Link" ProgID="Visio.Drawing.15" ShapeID="_x0000_i1035" DrawAspect="Content" r:id="rId9" UpdateMode="Always">
               <o:LinkType>EnhancedMetaFile</o:LinkType>
               <o:LockedField>false</o:LockedField>
               <o:FieldCodes>\f 0</o:FieldCodes>
@@ -7596,7 +7596,7 @@
             <v:shape id="_x0000_i1026" type="#_x0000_t75" style="width:369.1pt;height:78.25pt" o:ole="">
               <v:imagedata r:id="rId10" o:title=""/>
             </v:shape>
-            <o:OLEObject Type="Embed" ProgID="Visio.Drawing.11" ShapeID="_x0000_i1026" DrawAspect="Content" ObjectID="_1741166293" r:id="rId11"/>
+            <o:OLEObject Type="Embed" ProgID="Visio.Drawing.11" ShapeID="_x0000_i1026" DrawAspect="Content" ObjectID="_1741166923" r:id="rId11"/>
           </w:object>
         </w:r>
       </w:ins>
@@ -8309,11 +8309,11 @@
         </w:pPrChange>
       </w:pPr>
       <w:r>
-        <w:object w:dxaOrig="15426" w:dyaOrig="13375" w14:anchorId="085BE6F1">
-          <v:shape id="_x0000_i1044" type="#_x0000_t75" style="width:480.5pt;height:416.65pt" o:ole="">
+        <w:object w:dxaOrig="15425" w:dyaOrig="13375" w14:anchorId="085BE6F1">
+          <v:shape id="_x0000_i1038" type="#_x0000_t75" style="width:480.5pt;height:416.65pt" o:ole="">
             <v:imagedata r:id="rId12" o:title=""/>
           </v:shape>
-          <o:OLEObject Type="Link" ProgID="Visio.Drawing.15" ShapeID="_x0000_i1044" DrawAspect="Content" r:id="rId13" UpdateMode="Always">
+          <o:OLEObject Type="Link" ProgID="Visio.Drawing.15" ShapeID="_x0000_i1038" DrawAspect="Content" r:id="rId13" UpdateMode="Always">
             <o:LinkType>EnhancedMetaFile</o:LinkType>
             <o:LockedField>false</o:LockedField>
             <o:FieldCodes>\f 0</o:FieldCodes>
@@ -8523,11 +8523,11 @@
         </w:r>
       </w:ins>
       <w:r>
-        <w:object w:dxaOrig="11094" w:dyaOrig="9332" w14:anchorId="7FD47471">
-          <v:shape id="_x0000_i1045" type="#_x0000_t75" style="width:468.95pt;height:436.3pt" o:ole="">
+        <w:object w:dxaOrig="11094" w:dyaOrig="9331" w14:anchorId="7FD47471">
+          <v:shape id="_x0000_i1040" type="#_x0000_t75" style="width:468.95pt;height:436.3pt" o:ole="">
             <v:imagedata r:id="rId14" o:title=""/>
           </v:shape>
-          <o:OLEObject Type="Link" ProgID="Visio.Drawing.15" ShapeID="_x0000_i1045" DrawAspect="Content" r:id="rId15" UpdateMode="Always">
+          <o:OLEObject Type="Link" ProgID="Visio.Drawing.15" ShapeID="_x0000_i1040" DrawAspect="Content" r:id="rId15" UpdateMode="Always">
             <o:LinkType>EnhancedMetaFile</o:LinkType>
             <o:LockedField>false</o:LockedField>
             <o:FieldCodes>\f 0 \* MERGEFORMAT</o:FieldCodes>
@@ -8576,11 +8576,11 @@
         <w:jc w:val="center"/>
       </w:pPr>
       <w:r>
-        <w:object w:dxaOrig="11233" w:dyaOrig="7904" w14:anchorId="604F9227">
-          <v:shape id="_x0000_i1046" type="#_x0000_t75" style="width:438.25pt;height:276.5pt" o:ole="">
+        <w:object w:dxaOrig="11232" w:dyaOrig="7903" w14:anchorId="604F9227">
+          <v:shape id="_x0000_i1042" type="#_x0000_t75" style="width:437.3pt;height:276.5pt" o:ole="">
             <v:imagedata r:id="rId16" o:title=""/>
           </v:shape>
-          <o:OLEObject Type="Link" ProgID="Visio.Drawing.15" ShapeID="_x0000_i1046" DrawAspect="Content" r:id="rId17" UpdateMode="Always">
+          <o:OLEObject Type="Link" ProgID="Visio.Drawing.15" ShapeID="_x0000_i1042" DrawAspect="Content" r:id="rId17" UpdateMode="Always">
             <o:LinkType>EnhancedMetaFile</o:LinkType>
             <o:LockedField>false</o:LockedField>
             <o:FieldCodes>\f 0 \* MERGEFORMAT</o:FieldCodes>
@@ -8693,10 +8693,10 @@
       </w:pPr>
       <w:r>
         <w:object w:dxaOrig="11589" w:dyaOrig="7926" w14:anchorId="3BD4A8F2">
-          <v:shape id="_x0000_i1047" type="#_x0000_t75" style="width:452.65pt;height:304.3pt" o:ole="">
+          <v:shape id="_x0000_i1044" type="#_x0000_t75" style="width:452.65pt;height:303.85pt" o:ole="">
             <v:imagedata r:id="rId18" o:title=""/>
           </v:shape>
-          <o:OLEObject Type="Link" ProgID="Visio.Drawing.15" ShapeID="_x0000_i1047" DrawAspect="Content" r:id="rId19" UpdateMode="Always">
+          <o:OLEObject Type="Link" ProgID="Visio.Drawing.15" ShapeID="_x0000_i1044" DrawAspect="Content" r:id="rId19" UpdateMode="Always">
             <o:LinkType>EnhancedMetaFile</o:LinkType>
             <o:LockedField>false</o:LockedField>
             <o:FieldCodes>\f 0 \* MERGEFORMAT</o:FieldCodes>
@@ -8737,11 +8737,11 @@
         <w:jc w:val="center"/>
       </w:pPr>
       <w:r>
-        <w:object w:dxaOrig="11359" w:dyaOrig="8468" w14:anchorId="7B9B97DC">
-          <v:shape id="_x0000_i1048" type="#_x0000_t75" style="width:476.15pt;height:361.9pt" o:ole="">
+        <w:object w:dxaOrig="11359" w:dyaOrig="8467" w14:anchorId="7B9B97DC">
+          <v:shape id="_x0000_i1046" type="#_x0000_t75" style="width:476.15pt;height:361.45pt" o:ole="">
             <v:imagedata r:id="rId20" o:title=""/>
           </v:shape>
-          <o:OLEObject Type="Link" ProgID="Visio.Drawing.15" ShapeID="_x0000_i1048" DrawAspect="Content" r:id="rId21" UpdateMode="Always">
+          <o:OLEObject Type="Link" ProgID="Visio.Drawing.15" ShapeID="_x0000_i1046" DrawAspect="Content" r:id="rId21" UpdateMode="Always">
             <o:LinkType>EnhancedMetaFile</o:LinkType>
             <o:LockedField>false</o:LockedField>
             <o:FieldCodes>\f 0 \* MERGEFORMAT</o:FieldCodes>
@@ -8938,9 +8938,6 @@
     <w:p>
       <w:pPr>
         <w:jc w:val="center"/>
-        <w:rPr>
-          <w:rFonts w:hint="eastAsia"/>
-        </w:rPr>
       </w:pPr>
       <w:r>
         <w:t>表</w:t>
@@ -8982,17 +8979,19 @@
         <w:gridCol w:w="1619"/>
         <w:tblGridChange w:id="169">
           <w:tblGrid>
-            <w:gridCol w:w="476"/>
-            <w:gridCol w:w="44"/>
-            <w:gridCol w:w="1360"/>
-            <w:gridCol w:w="3"/>
-            <w:gridCol w:w="1270"/>
-            <w:gridCol w:w="103"/>
+            <w:gridCol w:w="40"/>
+            <w:gridCol w:w="436"/>
+            <w:gridCol w:w="84"/>
+            <w:gridCol w:w="1323"/>
+            <w:gridCol w:w="37"/>
+            <w:gridCol w:w="1233"/>
+            <w:gridCol w:w="143"/>
             <w:gridCol w:w="1412"/>
-            <w:gridCol w:w="347"/>
-            <w:gridCol w:w="1785"/>
-            <w:gridCol w:w="218"/>
+            <w:gridCol w:w="307"/>
+            <w:gridCol w:w="1825"/>
+            <w:gridCol w:w="178"/>
             <w:gridCol w:w="1619"/>
+            <w:gridCol w:w="40"/>
           </w:tblGrid>
         </w:tblGridChange>
       </w:tblGrid>
@@ -10851,6 +10850,7 @@
           <w:jc w:val="center"/>
           <w:trPrChange w:id="171" w:author="锦乐 朱" w:date="2023-03-24T11:52:00Z">
             <w:trPr>
+              <w:gridBefore w:val="1"/>
               <w:trHeight w:val="510"/>
               <w:jc w:val="center"/>
             </w:trPr>
@@ -10910,6 +10910,7 @@
             <w:tcPrChange w:id="173" w:author="锦乐 朱" w:date="2023-03-24T11:52:00Z">
               <w:tcPr>
                 <w:tcW w:w="1360" w:type="dxa"/>
+                <w:gridSpan w:val="2"/>
                 <w:tcMar>
                   <w:top w:w="15" w:type="dxa"/>
                   <w:left w:w="15" w:type="dxa"/>
@@ -10969,7 +10970,7 @@
             <w:tcPrChange w:id="174" w:author="锦乐 朱" w:date="2023-03-24T11:52:00Z">
               <w:tcPr>
                 <w:tcW w:w="1376" w:type="dxa"/>
-                <w:gridSpan w:val="3"/>
+                <w:gridSpan w:val="2"/>
                 <w:tcMar>
                   <w:top w:w="15" w:type="dxa"/>
                   <w:left w:w="15" w:type="dxa"/>
@@ -11156,7 +11157,7 @@
             <w:tcPrChange w:id="177" w:author="锦乐 朱" w:date="2023-03-24T11:52:00Z">
               <w:tcPr>
                 <w:tcW w:w="1837" w:type="dxa"/>
-                <w:gridSpan w:val="2"/>
+                <w:gridSpan w:val="3"/>
                 <w:tcMar>
                   <w:top w:w="15" w:type="dxa"/>
                   <w:left w:w="15" w:type="dxa"/>
@@ -18103,7 +18104,7 @@
     </w:p>
     <w:tbl>
       <w:tblPr>
-        <w:tblW w:w="7979" w:type="dxa"/>
+        <w:tblW w:w="8952" w:type="dxa"/>
         <w:jc w:val="center"/>
         <w:tblBorders>
           <w:top w:val="single" w:sz="4" w:space="0" w:color="auto"/>
@@ -18123,9 +18124,9 @@
         <w:gridCol w:w="520"/>
         <w:gridCol w:w="1360"/>
         <w:gridCol w:w="1460"/>
-        <w:gridCol w:w="1050"/>
-        <w:gridCol w:w="2410"/>
-        <w:gridCol w:w="1179"/>
+        <w:gridCol w:w="1360"/>
+        <w:gridCol w:w="2100"/>
+        <w:gridCol w:w="2152"/>
       </w:tblGrid>
       <w:tr>
         <w:trPr>
@@ -18233,7 +18234,7 @@
         </w:tc>
         <w:tc>
           <w:tcPr>
-            <w:tcW w:w="1050" w:type="dxa"/>
+            <w:tcW w:w="1360" w:type="dxa"/>
             <w:tcMar>
               <w:top w:w="15" w:type="dxa"/>
               <w:left w:w="15" w:type="dxa"/>
@@ -18266,7 +18267,7 @@
         </w:tc>
         <w:tc>
           <w:tcPr>
-            <w:tcW w:w="2410" w:type="dxa"/>
+            <w:tcW w:w="2100" w:type="dxa"/>
             <w:tcMar>
               <w:top w:w="15" w:type="dxa"/>
               <w:left w:w="15" w:type="dxa"/>
@@ -18299,7 +18300,7 @@
         </w:tc>
         <w:tc>
           <w:tcPr>
-            <w:tcW w:w="1179" w:type="dxa"/>
+            <w:tcW w:w="2152" w:type="dxa"/>
             <w:tcMar>
               <w:top w:w="15" w:type="dxa"/>
               <w:left w:w="15" w:type="dxa"/>
@@ -18424,7 +18425,7 @@
         </w:tc>
         <w:tc>
           <w:tcPr>
-            <w:tcW w:w="1050" w:type="dxa"/>
+            <w:tcW w:w="1360" w:type="dxa"/>
             <w:tcMar>
               <w:top w:w="15" w:type="dxa"/>
               <w:left w:w="15" w:type="dxa"/>
@@ -18470,7 +18471,7 @@
         </w:tc>
         <w:tc>
           <w:tcPr>
-            <w:tcW w:w="2410" w:type="dxa"/>
+            <w:tcW w:w="2100" w:type="dxa"/>
             <w:tcMar>
               <w:top w:w="15" w:type="dxa"/>
               <w:left w:w="15" w:type="dxa"/>
@@ -18491,7 +18492,7 @@
         </w:tc>
         <w:tc>
           <w:tcPr>
-            <w:tcW w:w="1179" w:type="dxa"/>
+            <w:tcW w:w="2152" w:type="dxa"/>
             <w:tcMar>
               <w:top w:w="15" w:type="dxa"/>
               <w:left w:w="15" w:type="dxa"/>
@@ -18622,7 +18623,7 @@
         </w:tc>
         <w:tc>
           <w:tcPr>
-            <w:tcW w:w="1050" w:type="dxa"/>
+            <w:tcW w:w="1360" w:type="dxa"/>
             <w:tcMar>
               <w:top w:w="15" w:type="dxa"/>
               <w:left w:w="15" w:type="dxa"/>
@@ -18668,7 +18669,7 @@
         </w:tc>
         <w:tc>
           <w:tcPr>
-            <w:tcW w:w="2410" w:type="dxa"/>
+            <w:tcW w:w="2100" w:type="dxa"/>
             <w:tcMar>
               <w:top w:w="15" w:type="dxa"/>
               <w:left w:w="15" w:type="dxa"/>
@@ -18689,7 +18690,7 @@
         </w:tc>
         <w:tc>
           <w:tcPr>
-            <w:tcW w:w="1179" w:type="dxa"/>
+            <w:tcW w:w="2152" w:type="dxa"/>
             <w:tcMar>
               <w:top w:w="15" w:type="dxa"/>
               <w:left w:w="15" w:type="dxa"/>
@@ -18801,7 +18802,7 @@
         </w:tc>
         <w:tc>
           <w:tcPr>
-            <w:tcW w:w="1050" w:type="dxa"/>
+            <w:tcW w:w="1360" w:type="dxa"/>
             <w:tcMar>
               <w:top w:w="15" w:type="dxa"/>
               <w:left w:w="15" w:type="dxa"/>
@@ -18848,7 +18849,7 @@
         </w:tc>
         <w:tc>
           <w:tcPr>
-            <w:tcW w:w="2410" w:type="dxa"/>
+            <w:tcW w:w="2100" w:type="dxa"/>
             <w:tcMar>
               <w:top w:w="15" w:type="dxa"/>
               <w:left w:w="15" w:type="dxa"/>
@@ -18878,7 +18879,7 @@
         </w:tc>
         <w:tc>
           <w:tcPr>
-            <w:tcW w:w="1179" w:type="dxa"/>
+            <w:tcW w:w="2152" w:type="dxa"/>
             <w:tcMar>
               <w:top w:w="15" w:type="dxa"/>
               <w:left w:w="15" w:type="dxa"/>
@@ -19010,7 +19011,7 @@
         </w:tc>
         <w:tc>
           <w:tcPr>
-            <w:tcW w:w="1050" w:type="dxa"/>
+            <w:tcW w:w="1360" w:type="dxa"/>
             <w:tcMar>
               <w:top w:w="15" w:type="dxa"/>
               <w:left w:w="15" w:type="dxa"/>
@@ -19056,7 +19057,7 @@
         </w:tc>
         <w:tc>
           <w:tcPr>
-            <w:tcW w:w="2410" w:type="dxa"/>
+            <w:tcW w:w="2100" w:type="dxa"/>
             <w:tcMar>
               <w:top w:w="15" w:type="dxa"/>
               <w:left w:w="15" w:type="dxa"/>
@@ -19077,7 +19078,7 @@
         </w:tc>
         <w:tc>
           <w:tcPr>
-            <w:tcW w:w="1179" w:type="dxa"/>
+            <w:tcW w:w="2152" w:type="dxa"/>
             <w:tcMar>
               <w:top w:w="15" w:type="dxa"/>
               <w:left w:w="15" w:type="dxa"/>
@@ -19186,7 +19187,7 @@
         </w:tc>
         <w:tc>
           <w:tcPr>
-            <w:tcW w:w="1050" w:type="dxa"/>
+            <w:tcW w:w="1360" w:type="dxa"/>
             <w:tcMar>
               <w:top w:w="15" w:type="dxa"/>
               <w:left w:w="15" w:type="dxa"/>
@@ -19228,7 +19229,7 @@
         </w:tc>
         <w:tc>
           <w:tcPr>
-            <w:tcW w:w="2410" w:type="dxa"/>
+            <w:tcW w:w="2100" w:type="dxa"/>
             <w:tcMar>
               <w:top w:w="15" w:type="dxa"/>
               <w:left w:w="15" w:type="dxa"/>
@@ -19274,7 +19275,7 @@
         </w:tc>
         <w:tc>
           <w:tcPr>
-            <w:tcW w:w="1179" w:type="dxa"/>
+            <w:tcW w:w="2152" w:type="dxa"/>
             <w:tcMar>
               <w:top w:w="15" w:type="dxa"/>
               <w:left w:w="15" w:type="dxa"/>
@@ -19398,7 +19399,7 @@
         </w:tc>
         <w:tc>
           <w:tcPr>
-            <w:tcW w:w="1050" w:type="dxa"/>
+            <w:tcW w:w="1360" w:type="dxa"/>
             <w:tcMar>
               <w:top w:w="15" w:type="dxa"/>
               <w:left w:w="15" w:type="dxa"/>
@@ -19440,7 +19441,7 @@
         </w:tc>
         <w:tc>
           <w:tcPr>
-            <w:tcW w:w="2410" w:type="dxa"/>
+            <w:tcW w:w="2100" w:type="dxa"/>
             <w:tcMar>
               <w:top w:w="15" w:type="dxa"/>
               <w:left w:w="15" w:type="dxa"/>
@@ -19486,7 +19487,7 @@
         </w:tc>
         <w:tc>
           <w:tcPr>
-            <w:tcW w:w="1179" w:type="dxa"/>
+            <w:tcW w:w="2152" w:type="dxa"/>
             <w:tcMar>
               <w:top w:w="15" w:type="dxa"/>
               <w:left w:w="15" w:type="dxa"/>
@@ -19609,7 +19610,7 @@
         </w:tc>
         <w:tc>
           <w:tcPr>
-            <w:tcW w:w="1050" w:type="dxa"/>
+            <w:tcW w:w="1360" w:type="dxa"/>
             <w:tcMar>
               <w:top w:w="15" w:type="dxa"/>
               <w:left w:w="15" w:type="dxa"/>
@@ -19652,7 +19653,7 @@
         </w:tc>
         <w:tc>
           <w:tcPr>
-            <w:tcW w:w="2410" w:type="dxa"/>
+            <w:tcW w:w="2100" w:type="dxa"/>
             <w:tcMar>
               <w:top w:w="15" w:type="dxa"/>
               <w:left w:w="15" w:type="dxa"/>
@@ -19698,7 +19699,7 @@
         </w:tc>
         <w:tc>
           <w:tcPr>
-            <w:tcW w:w="1179" w:type="dxa"/>
+            <w:tcW w:w="2152" w:type="dxa"/>
             <w:tcMar>
               <w:top w:w="15" w:type="dxa"/>
               <w:left w:w="15" w:type="dxa"/>
@@ -19806,7 +19807,7 @@
         </w:tc>
         <w:tc>
           <w:tcPr>
-            <w:tcW w:w="1050" w:type="dxa"/>
+            <w:tcW w:w="1360" w:type="dxa"/>
             <w:tcMar>
               <w:top w:w="15" w:type="dxa"/>
               <w:left w:w="15" w:type="dxa"/>
@@ -19848,7 +19849,7 @@
         </w:tc>
         <w:tc>
           <w:tcPr>
-            <w:tcW w:w="2410" w:type="dxa"/>
+            <w:tcW w:w="2100" w:type="dxa"/>
             <w:tcMar>
               <w:top w:w="15" w:type="dxa"/>
               <w:left w:w="15" w:type="dxa"/>
@@ -19894,7 +19895,7 @@
         </w:tc>
         <w:tc>
           <w:tcPr>
-            <w:tcW w:w="1179" w:type="dxa"/>
+            <w:tcW w:w="2152" w:type="dxa"/>
             <w:tcMar>
               <w:top w:w="15" w:type="dxa"/>
               <w:left w:w="15" w:type="dxa"/>
@@ -20018,7 +20019,7 @@
         </w:tc>
         <w:tc>
           <w:tcPr>
-            <w:tcW w:w="1050" w:type="dxa"/>
+            <w:tcW w:w="1360" w:type="dxa"/>
             <w:tcMar>
               <w:top w:w="15" w:type="dxa"/>
               <w:left w:w="15" w:type="dxa"/>
@@ -20060,7 +20061,7 @@
         </w:tc>
         <w:tc>
           <w:tcPr>
-            <w:tcW w:w="2410" w:type="dxa"/>
+            <w:tcW w:w="2100" w:type="dxa"/>
             <w:tcMar>
               <w:top w:w="15" w:type="dxa"/>
               <w:left w:w="15" w:type="dxa"/>
@@ -20106,7 +20107,7 @@
         </w:tc>
         <w:tc>
           <w:tcPr>
-            <w:tcW w:w="1179" w:type="dxa"/>
+            <w:tcW w:w="2152" w:type="dxa"/>
             <w:tcMar>
               <w:top w:w="15" w:type="dxa"/>
               <w:left w:w="15" w:type="dxa"/>
@@ -20237,7 +20238,7 @@
         </w:tc>
         <w:tc>
           <w:tcPr>
-            <w:tcW w:w="1050" w:type="dxa"/>
+            <w:tcW w:w="1360" w:type="dxa"/>
             <w:tcMar>
               <w:top w:w="15" w:type="dxa"/>
               <w:left w:w="15" w:type="dxa"/>
@@ -20279,7 +20280,7 @@
         </w:tc>
         <w:tc>
           <w:tcPr>
-            <w:tcW w:w="2410" w:type="dxa"/>
+            <w:tcW w:w="2100" w:type="dxa"/>
             <w:tcMar>
               <w:top w:w="15" w:type="dxa"/>
               <w:left w:w="15" w:type="dxa"/>
@@ -20343,7 +20344,7 @@
         </w:tc>
         <w:tc>
           <w:tcPr>
-            <w:tcW w:w="1179" w:type="dxa"/>
+            <w:tcW w:w="2152" w:type="dxa"/>
             <w:tcMar>
               <w:top w:w="15" w:type="dxa"/>
               <w:left w:w="15" w:type="dxa"/>
@@ -20459,7 +20460,7 @@
         </w:tc>
         <w:tc>
           <w:tcPr>
-            <w:tcW w:w="1050" w:type="dxa"/>
+            <w:tcW w:w="1360" w:type="dxa"/>
             <w:tcMar>
               <w:top w:w="15" w:type="dxa"/>
               <w:left w:w="15" w:type="dxa"/>
@@ -20501,7 +20502,7 @@
         </w:tc>
         <w:tc>
           <w:tcPr>
-            <w:tcW w:w="2410" w:type="dxa"/>
+            <w:tcW w:w="2100" w:type="dxa"/>
             <w:tcMar>
               <w:top w:w="15" w:type="dxa"/>
               <w:left w:w="15" w:type="dxa"/>
@@ -20565,7 +20566,7 @@
         </w:tc>
         <w:tc>
           <w:tcPr>
-            <w:tcW w:w="1179" w:type="dxa"/>
+            <w:tcW w:w="2152" w:type="dxa"/>
             <w:tcMar>
               <w:top w:w="15" w:type="dxa"/>
               <w:left w:w="15" w:type="dxa"/>
@@ -20684,7 +20685,7 @@
         </w:tc>
         <w:tc>
           <w:tcPr>
-            <w:tcW w:w="1050" w:type="dxa"/>
+            <w:tcW w:w="1360" w:type="dxa"/>
             <w:tcMar>
               <w:top w:w="15" w:type="dxa"/>
               <w:left w:w="15" w:type="dxa"/>
@@ -20730,7 +20731,7 @@
         </w:tc>
         <w:tc>
           <w:tcPr>
-            <w:tcW w:w="2410" w:type="dxa"/>
+            <w:tcW w:w="2100" w:type="dxa"/>
             <w:tcMar>
               <w:top w:w="15" w:type="dxa"/>
               <w:left w:w="15" w:type="dxa"/>
@@ -20794,7 +20795,7 @@
         </w:tc>
         <w:tc>
           <w:tcPr>
-            <w:tcW w:w="1179" w:type="dxa"/>
+            <w:tcW w:w="2152" w:type="dxa"/>
             <w:tcMar>
               <w:top w:w="15" w:type="dxa"/>
               <w:left w:w="15" w:type="dxa"/>
@@ -20828,9 +20829,6 @@
     <w:p>
       <w:pPr>
         <w:jc w:val="center"/>
-        <w:rPr>
-          <w:rFonts w:hint="eastAsia"/>
-        </w:rPr>
       </w:pPr>
       <w:r>
         <w:rPr>
@@ -20853,7 +20851,7 @@
     </w:p>
     <w:tbl>
       <w:tblPr>
-        <w:tblW w:w="8313" w:type="dxa"/>
+        <w:tblW w:w="8882" w:type="dxa"/>
         <w:jc w:val="center"/>
         <w:tblBorders>
           <w:top w:val="single" w:sz="4" w:space="0" w:color="auto"/>
@@ -20871,11 +20869,11 @@
         <w:tblLook w:val="0000" w:firstRow="0" w:lastRow="0" w:firstColumn="0" w:lastColumn="0" w:noHBand="0" w:noVBand="0"/>
       </w:tblPr>
       <w:tblGrid>
-        <w:gridCol w:w="420"/>
+        <w:gridCol w:w="608"/>
         <w:gridCol w:w="1480"/>
-        <w:gridCol w:w="2683"/>
-        <w:gridCol w:w="1534"/>
-        <w:gridCol w:w="2196"/>
+        <w:gridCol w:w="3108"/>
+        <w:gridCol w:w="1843"/>
+        <w:gridCol w:w="1843"/>
       </w:tblGrid>
       <w:tr>
         <w:trPr>
@@ -20884,7 +20882,7 @@
         </w:trPr>
         <w:tc>
           <w:tcPr>
-            <w:tcW w:w="420" w:type="dxa"/>
+            <w:tcW w:w="608" w:type="dxa"/>
             <w:noWrap/>
             <w:tcMar>
               <w:top w:w="15" w:type="dxa"/>
@@ -20952,7 +20950,7 @@
         </w:tc>
         <w:tc>
           <w:tcPr>
-            <w:tcW w:w="2683" w:type="dxa"/>
+            <w:tcW w:w="3108" w:type="dxa"/>
             <w:tcMar>
               <w:top w:w="15" w:type="dxa"/>
               <w:left w:w="15" w:type="dxa"/>
@@ -20985,7 +20983,7 @@
         </w:tc>
         <w:tc>
           <w:tcPr>
-            <w:tcW w:w="1534" w:type="dxa"/>
+            <w:tcW w:w="1843" w:type="dxa"/>
             <w:tcMar>
               <w:top w:w="15" w:type="dxa"/>
               <w:left w:w="15" w:type="dxa"/>
@@ -21018,7 +21016,7 @@
         </w:tc>
         <w:tc>
           <w:tcPr>
-            <w:tcW w:w="2196" w:type="dxa"/>
+            <w:tcW w:w="1843" w:type="dxa"/>
             <w:noWrap/>
             <w:tcMar>
               <w:top w:w="15" w:type="dxa"/>
@@ -21059,7 +21057,7 @@
         </w:trPr>
         <w:tc>
           <w:tcPr>
-            <w:tcW w:w="420" w:type="dxa"/>
+            <w:tcW w:w="608" w:type="dxa"/>
             <w:noWrap/>
             <w:tcMar>
               <w:top w:w="15" w:type="dxa"/>
@@ -21131,7 +21129,7 @@
         </w:tc>
         <w:tc>
           <w:tcPr>
-            <w:tcW w:w="2683" w:type="dxa"/>
+            <w:tcW w:w="3108" w:type="dxa"/>
             <w:tcMar>
               <w:top w:w="15" w:type="dxa"/>
               <w:left w:w="15" w:type="dxa"/>
@@ -21207,7 +21205,7 @@
         </w:tc>
         <w:tc>
           <w:tcPr>
-            <w:tcW w:w="1534" w:type="dxa"/>
+            <w:tcW w:w="1843" w:type="dxa"/>
             <w:tcMar>
               <w:top w:w="15" w:type="dxa"/>
               <w:left w:w="15" w:type="dxa"/>
@@ -21235,7 +21233,7 @@
         </w:tc>
         <w:tc>
           <w:tcPr>
-            <w:tcW w:w="2196" w:type="dxa"/>
+            <w:tcW w:w="1843" w:type="dxa"/>
             <w:tcMar>
               <w:top w:w="15" w:type="dxa"/>
               <w:left w:w="15" w:type="dxa"/>
@@ -21269,7 +21267,7 @@
         </w:trPr>
         <w:tc>
           <w:tcPr>
-            <w:tcW w:w="420" w:type="dxa"/>
+            <w:tcW w:w="608" w:type="dxa"/>
             <w:noWrap/>
             <w:tcMar>
               <w:top w:w="15" w:type="dxa"/>
@@ -21341,7 +21339,7 @@
         </w:tc>
         <w:tc>
           <w:tcPr>
-            <w:tcW w:w="2683" w:type="dxa"/>
+            <w:tcW w:w="3108" w:type="dxa"/>
             <w:tcMar>
               <w:top w:w="15" w:type="dxa"/>
               <w:left w:w="15" w:type="dxa"/>
@@ -21579,7 +21577,7 @@
         </w:tc>
         <w:tc>
           <w:tcPr>
-            <w:tcW w:w="1534" w:type="dxa"/>
+            <w:tcW w:w="1843" w:type="dxa"/>
             <w:tcMar>
               <w:top w:w="15" w:type="dxa"/>
               <w:left w:w="15" w:type="dxa"/>
@@ -21656,7 +21654,7 @@
         </w:tc>
         <w:tc>
           <w:tcPr>
-            <w:tcW w:w="2196" w:type="dxa"/>
+            <w:tcW w:w="1843" w:type="dxa"/>
             <w:tcMar>
               <w:top w:w="15" w:type="dxa"/>
               <w:left w:w="15" w:type="dxa"/>
@@ -21731,7 +21729,7 @@
         </w:trPr>
         <w:tc>
           <w:tcPr>
-            <w:tcW w:w="420" w:type="dxa"/>
+            <w:tcW w:w="608" w:type="dxa"/>
             <w:noWrap/>
             <w:tcMar>
               <w:top w:w="15" w:type="dxa"/>
@@ -21803,7 +21801,7 @@
         </w:tc>
         <w:tc>
           <w:tcPr>
-            <w:tcW w:w="2683" w:type="dxa"/>
+            <w:tcW w:w="3108" w:type="dxa"/>
             <w:tcMar>
               <w:top w:w="15" w:type="dxa"/>
               <w:left w:w="15" w:type="dxa"/>
@@ -21847,7 +21845,7 @@
         </w:tc>
         <w:tc>
           <w:tcPr>
-            <w:tcW w:w="1534" w:type="dxa"/>
+            <w:tcW w:w="1843" w:type="dxa"/>
             <w:tcMar>
               <w:top w:w="15" w:type="dxa"/>
               <w:left w:w="15" w:type="dxa"/>
@@ -21883,7 +21881,7 @@
         </w:tc>
         <w:tc>
           <w:tcPr>
-            <w:tcW w:w="2196" w:type="dxa"/>
+            <w:tcW w:w="1843" w:type="dxa"/>
             <w:tcMar>
               <w:top w:w="15" w:type="dxa"/>
               <w:left w:w="15" w:type="dxa"/>
@@ -21933,7 +21931,7 @@
         </w:trPr>
         <w:tc>
           <w:tcPr>
-            <w:tcW w:w="420" w:type="dxa"/>
+            <w:tcW w:w="608" w:type="dxa"/>
             <w:noWrap/>
             <w:tcMar>
               <w:top w:w="15" w:type="dxa"/>
@@ -22005,7 +22003,7 @@
         </w:tc>
         <w:tc>
           <w:tcPr>
-            <w:tcW w:w="2683" w:type="dxa"/>
+            <w:tcW w:w="3108" w:type="dxa"/>
             <w:tcMar>
               <w:top w:w="15" w:type="dxa"/>
               <w:left w:w="15" w:type="dxa"/>
@@ -22099,7 +22097,7 @@
         </w:tc>
         <w:tc>
           <w:tcPr>
-            <w:tcW w:w="1534" w:type="dxa"/>
+            <w:tcW w:w="1843" w:type="dxa"/>
             <w:tcMar>
               <w:top w:w="15" w:type="dxa"/>
               <w:left w:w="15" w:type="dxa"/>
@@ -22126,7 +22124,7 @@
         </w:tc>
         <w:tc>
           <w:tcPr>
-            <w:tcW w:w="2196" w:type="dxa"/>
+            <w:tcW w:w="1843" w:type="dxa"/>
             <w:tcMar>
               <w:top w:w="15" w:type="dxa"/>
               <w:left w:w="15" w:type="dxa"/>
@@ -22159,7 +22157,7 @@
         </w:trPr>
         <w:tc>
           <w:tcPr>
-            <w:tcW w:w="420" w:type="dxa"/>
+            <w:tcW w:w="608" w:type="dxa"/>
             <w:noWrap/>
             <w:tcMar>
               <w:top w:w="15" w:type="dxa"/>
@@ -22233,7 +22231,7 @@
         </w:tc>
         <w:tc>
           <w:tcPr>
-            <w:tcW w:w="2683" w:type="dxa"/>
+            <w:tcW w:w="3108" w:type="dxa"/>
             <w:tcMar>
               <w:top w:w="15" w:type="dxa"/>
               <w:left w:w="15" w:type="dxa"/>
@@ -22336,7 +22334,7 @@
         </w:tc>
         <w:tc>
           <w:tcPr>
-            <w:tcW w:w="1534" w:type="dxa"/>
+            <w:tcW w:w="1843" w:type="dxa"/>
             <w:tcMar>
               <w:top w:w="15" w:type="dxa"/>
               <w:left w:w="15" w:type="dxa"/>
@@ -22412,7 +22410,7 @@
         </w:tc>
         <w:tc>
           <w:tcPr>
-            <w:tcW w:w="2196" w:type="dxa"/>
+            <w:tcW w:w="1843" w:type="dxa"/>
             <w:tcMar>
               <w:top w:w="15" w:type="dxa"/>
               <w:left w:w="15" w:type="dxa"/>
@@ -22467,6 +22465,7 @@
         <w:rPr>
           <w:rFonts w:hint="eastAsia"/>
         </w:rPr>
+        <w:lastRenderedPageBreak/>
         <w:t>过程处理逻辑</w:t>
       </w:r>
     </w:p>
@@ -22492,7 +22491,7 @@
     </w:p>
     <w:tbl>
       <w:tblPr>
-        <w:tblW w:w="8359" w:type="dxa"/>
+        <w:tblW w:w="8892" w:type="dxa"/>
         <w:jc w:val="center"/>
         <w:tblBorders>
           <w:top w:val="single" w:sz="4" w:space="0" w:color="auto"/>
@@ -22509,10 +22508,10 @@
         <w:tblLook w:val="0000" w:firstRow="0" w:lastRow="0" w:firstColumn="0" w:lastColumn="0" w:noHBand="0" w:noVBand="0"/>
       </w:tblPr>
       <w:tblGrid>
-        <w:gridCol w:w="520"/>
+        <w:gridCol w:w="1053"/>
         <w:gridCol w:w="1260"/>
-        <w:gridCol w:w="520"/>
-        <w:gridCol w:w="2380"/>
+        <w:gridCol w:w="716"/>
+        <w:gridCol w:w="2184"/>
         <w:gridCol w:w="1720"/>
         <w:gridCol w:w="1959"/>
       </w:tblGrid>
@@ -22523,7 +22522,7 @@
         </w:trPr>
         <w:tc>
           <w:tcPr>
-            <w:tcW w:w="520" w:type="dxa"/>
+            <w:tcW w:w="1053" w:type="dxa"/>
             <w:tcMar>
               <w:top w:w="15" w:type="dxa"/>
               <w:left w:w="15" w:type="dxa"/>
@@ -22587,7 +22586,7 @@
         </w:tc>
         <w:tc>
           <w:tcPr>
-            <w:tcW w:w="520" w:type="dxa"/>
+            <w:tcW w:w="716" w:type="dxa"/>
             <w:tcMar>
               <w:top w:w="15" w:type="dxa"/>
               <w:left w:w="15" w:type="dxa"/>
@@ -22619,7 +22618,7 @@
         </w:tc>
         <w:tc>
           <w:tcPr>
-            <w:tcW w:w="2380" w:type="dxa"/>
+            <w:tcW w:w="2184" w:type="dxa"/>
             <w:tcMar>
               <w:top w:w="15" w:type="dxa"/>
               <w:left w:w="15" w:type="dxa"/>
@@ -22721,7 +22720,7 @@
         </w:trPr>
         <w:tc>
           <w:tcPr>
-            <w:tcW w:w="520" w:type="dxa"/>
+            <w:tcW w:w="1053" w:type="dxa"/>
             <w:tcMar>
               <w:top w:w="15" w:type="dxa"/>
               <w:left w:w="15" w:type="dxa"/>
@@ -22776,7 +22775,7 @@
         </w:tc>
         <w:tc>
           <w:tcPr>
-            <w:tcW w:w="520" w:type="dxa"/>
+            <w:tcW w:w="716" w:type="dxa"/>
             <w:tcMar>
               <w:top w:w="15" w:type="dxa"/>
               <w:left w:w="15" w:type="dxa"/>
@@ -22803,7 +22802,7 @@
         </w:tc>
         <w:tc>
           <w:tcPr>
-            <w:tcW w:w="2380" w:type="dxa"/>
+            <w:tcW w:w="2184" w:type="dxa"/>
             <w:tcMar>
               <w:top w:w="15" w:type="dxa"/>
               <w:left w:w="15" w:type="dxa"/>
@@ -22893,7 +22892,7 @@
         </w:trPr>
         <w:tc>
           <w:tcPr>
-            <w:tcW w:w="520" w:type="dxa"/>
+            <w:tcW w:w="1053" w:type="dxa"/>
             <w:tcMar>
               <w:top w:w="15" w:type="dxa"/>
               <w:left w:w="15" w:type="dxa"/>
@@ -22948,7 +22947,7 @@
         </w:tc>
         <w:tc>
           <w:tcPr>
-            <w:tcW w:w="520" w:type="dxa"/>
+            <w:tcW w:w="716" w:type="dxa"/>
             <w:tcMar>
               <w:top w:w="15" w:type="dxa"/>
               <w:left w:w="15" w:type="dxa"/>
@@ -22975,7 +22974,7 @@
         </w:tc>
         <w:tc>
           <w:tcPr>
-            <w:tcW w:w="2380" w:type="dxa"/>
+            <w:tcW w:w="2184" w:type="dxa"/>
             <w:tcMar>
               <w:top w:w="15" w:type="dxa"/>
               <w:left w:w="15" w:type="dxa"/>
@@ -23065,7 +23064,7 @@
         </w:trPr>
         <w:tc>
           <w:tcPr>
-            <w:tcW w:w="520" w:type="dxa"/>
+            <w:tcW w:w="1053" w:type="dxa"/>
             <w:tcMar>
               <w:top w:w="15" w:type="dxa"/>
               <w:left w:w="15" w:type="dxa"/>
@@ -23138,7 +23137,7 @@
         </w:tc>
         <w:tc>
           <w:tcPr>
-            <w:tcW w:w="520" w:type="dxa"/>
+            <w:tcW w:w="716" w:type="dxa"/>
             <w:tcMar>
               <w:top w:w="15" w:type="dxa"/>
               <w:left w:w="15" w:type="dxa"/>
@@ -23165,7 +23164,7 @@
         </w:tc>
         <w:tc>
           <w:tcPr>
-            <w:tcW w:w="2380" w:type="dxa"/>
+            <w:tcW w:w="2184" w:type="dxa"/>
             <w:tcMar>
               <w:top w:w="15" w:type="dxa"/>
               <w:left w:w="15" w:type="dxa"/>
@@ -23299,7 +23298,7 @@
         </w:trPr>
         <w:tc>
           <w:tcPr>
-            <w:tcW w:w="520" w:type="dxa"/>
+            <w:tcW w:w="1053" w:type="dxa"/>
             <w:tcMar>
               <w:top w:w="15" w:type="dxa"/>
               <w:left w:w="15" w:type="dxa"/>
@@ -23372,7 +23371,7 @@
         </w:tc>
         <w:tc>
           <w:tcPr>
-            <w:tcW w:w="520" w:type="dxa"/>
+            <w:tcW w:w="716" w:type="dxa"/>
             <w:tcMar>
               <w:top w:w="15" w:type="dxa"/>
               <w:left w:w="15" w:type="dxa"/>
@@ -23399,7 +23398,7 @@
         </w:tc>
         <w:tc>
           <w:tcPr>
-            <w:tcW w:w="2380" w:type="dxa"/>
+            <w:tcW w:w="2184" w:type="dxa"/>
             <w:tcMar>
               <w:top w:w="15" w:type="dxa"/>
               <w:left w:w="15" w:type="dxa"/>
@@ -23509,7 +23508,7 @@
         </w:trPr>
         <w:tc>
           <w:tcPr>
-            <w:tcW w:w="520" w:type="dxa"/>
+            <w:tcW w:w="1053" w:type="dxa"/>
             <w:tcMar>
               <w:top w:w="15" w:type="dxa"/>
               <w:left w:w="15" w:type="dxa"/>
@@ -23563,7 +23562,7 @@
         </w:tc>
         <w:tc>
           <w:tcPr>
-            <w:tcW w:w="520" w:type="dxa"/>
+            <w:tcW w:w="716" w:type="dxa"/>
             <w:tcMar>
               <w:top w:w="15" w:type="dxa"/>
               <w:left w:w="15" w:type="dxa"/>
@@ -23597,7 +23596,7 @@
         </w:tc>
         <w:tc>
           <w:tcPr>
-            <w:tcW w:w="2380" w:type="dxa"/>
+            <w:tcW w:w="2184" w:type="dxa"/>
             <w:tcMar>
               <w:top w:w="15" w:type="dxa"/>
               <w:left w:w="15" w:type="dxa"/>
@@ -23797,7 +23796,7 @@
         </w:trPr>
         <w:tc>
           <w:tcPr>
-            <w:tcW w:w="520" w:type="dxa"/>
+            <w:tcW w:w="1053" w:type="dxa"/>
             <w:tcMar>
               <w:top w:w="15" w:type="dxa"/>
               <w:left w:w="15" w:type="dxa"/>
@@ -23851,7 +23850,7 @@
         </w:tc>
         <w:tc>
           <w:tcPr>
-            <w:tcW w:w="520" w:type="dxa"/>
+            <w:tcW w:w="716" w:type="dxa"/>
             <w:tcMar>
               <w:top w:w="15" w:type="dxa"/>
               <w:left w:w="15" w:type="dxa"/>
@@ -23885,7 +23884,7 @@
         </w:tc>
         <w:tc>
           <w:tcPr>
-            <w:tcW w:w="2380" w:type="dxa"/>
+            <w:tcW w:w="2184" w:type="dxa"/>
             <w:tcMar>
               <w:top w:w="15" w:type="dxa"/>
               <w:left w:w="15" w:type="dxa"/>
@@ -23972,7 +23971,7 @@
         </w:trPr>
         <w:tc>
           <w:tcPr>
-            <w:tcW w:w="520" w:type="dxa"/>
+            <w:tcW w:w="1053" w:type="dxa"/>
             <w:tcMar>
               <w:top w:w="15" w:type="dxa"/>
               <w:left w:w="15" w:type="dxa"/>
@@ -24026,7 +24025,7 @@
         </w:tc>
         <w:tc>
           <w:tcPr>
-            <w:tcW w:w="520" w:type="dxa"/>
+            <w:tcW w:w="716" w:type="dxa"/>
             <w:tcMar>
               <w:top w:w="15" w:type="dxa"/>
               <w:left w:w="15" w:type="dxa"/>
@@ -24060,7 +24059,7 @@
         </w:tc>
         <w:tc>
           <w:tcPr>
-            <w:tcW w:w="2380" w:type="dxa"/>
+            <w:tcW w:w="2184" w:type="dxa"/>
             <w:tcMar>
               <w:top w:w="15" w:type="dxa"/>
               <w:left w:w="15" w:type="dxa"/>
@@ -24135,7 +24134,16 @@
                 <w:sz w:val="20"/>
                 <w:szCs w:val="20"/>
               </w:rPr>
-              <w:t>在用户数据库中，根据用户类型标记确认订单修改权限（商家可更改备餐、待取餐状态，配送员可更改待取餐、配送中、已送达状态），再根据用户的修改记录对订单库中相应数据进行修改</w:t>
+              <w:t>在用户数据库中，根据用户类型标记确认订单修改权限（商家可更改备餐、待取餐状态，配送员可更改待取餐、</w:t>
+            </w:r>
+            <w:r>
+              <w:rPr>
+                <w:rFonts w:hint="eastAsia"/>
+                <w:sz w:val="20"/>
+                <w:szCs w:val="20"/>
+              </w:rPr>
+              <w:lastRenderedPageBreak/>
+              <w:t>配送中、已送达状态），再根据用户的修改记录对订单库中相应数据进行修改</w:t>
             </w:r>
           </w:p>
         </w:tc>
@@ -24147,27 +24155,28 @@
         </w:trPr>
         <w:tc>
           <w:tcPr>
-            <w:tcW w:w="520" w:type="dxa"/>
-            <w:tcMar>
-              <w:top w:w="15" w:type="dxa"/>
-              <w:left w:w="15" w:type="dxa"/>
-              <w:bottom w:w="0" w:type="dxa"/>
-              <w:right w:w="15" w:type="dxa"/>
-            </w:tcMar>
-          </w:tcPr>
-          <w:p>
-            <w:pPr>
-              <w:rPr>
-                <w:sz w:val="20"/>
-                <w:szCs w:val="20"/>
-              </w:rPr>
-            </w:pPr>
-            <w:r>
-              <w:rPr>
-                <w:rFonts w:hint="eastAsia"/>
-                <w:sz w:val="20"/>
-                <w:szCs w:val="20"/>
-              </w:rPr>
+            <w:tcW w:w="1053" w:type="dxa"/>
+            <w:tcMar>
+              <w:top w:w="15" w:type="dxa"/>
+              <w:left w:w="15" w:type="dxa"/>
+              <w:bottom w:w="0" w:type="dxa"/>
+              <w:right w:w="15" w:type="dxa"/>
+            </w:tcMar>
+          </w:tcPr>
+          <w:p>
+            <w:pPr>
+              <w:rPr>
+                <w:sz w:val="20"/>
+                <w:szCs w:val="20"/>
+              </w:rPr>
+            </w:pPr>
+            <w:r>
+              <w:rPr>
+                <w:rFonts w:hint="eastAsia"/>
+                <w:sz w:val="20"/>
+                <w:szCs w:val="20"/>
+              </w:rPr>
+              <w:lastRenderedPageBreak/>
               <w:t>8</w:t>
             </w:r>
           </w:p>
@@ -24201,7 +24210,7 @@
         </w:tc>
         <w:tc>
           <w:tcPr>
-            <w:tcW w:w="520" w:type="dxa"/>
+            <w:tcW w:w="716" w:type="dxa"/>
             <w:tcMar>
               <w:top w:w="15" w:type="dxa"/>
               <w:left w:w="15" w:type="dxa"/>
@@ -24235,7 +24244,7 @@
         </w:tc>
         <w:tc>
           <w:tcPr>
-            <w:tcW w:w="2380" w:type="dxa"/>
+            <w:tcW w:w="2184" w:type="dxa"/>
             <w:tcMar>
               <w:top w:w="15" w:type="dxa"/>
               <w:left w:w="15" w:type="dxa"/>
@@ -24350,7 +24359,7 @@
         </w:trPr>
         <w:tc>
           <w:tcPr>
-            <w:tcW w:w="520" w:type="dxa"/>
+            <w:tcW w:w="1053" w:type="dxa"/>
             <w:tcMar>
               <w:top w:w="15" w:type="dxa"/>
               <w:left w:w="15" w:type="dxa"/>
@@ -24404,7 +24413,7 @@
         </w:tc>
         <w:tc>
           <w:tcPr>
-            <w:tcW w:w="520" w:type="dxa"/>
+            <w:tcW w:w="716" w:type="dxa"/>
             <w:tcMar>
               <w:top w:w="15" w:type="dxa"/>
               <w:left w:w="15" w:type="dxa"/>
@@ -24438,7 +24447,7 @@
         </w:tc>
         <w:tc>
           <w:tcPr>
-            <w:tcW w:w="2380" w:type="dxa"/>
+            <w:tcW w:w="2184" w:type="dxa"/>
             <w:tcMar>
               <w:top w:w="15" w:type="dxa"/>
               <w:left w:w="15" w:type="dxa"/>
@@ -24553,7 +24562,7 @@
     </w:p>
     <w:tbl>
       <w:tblPr>
-        <w:tblW w:w="6100" w:type="dxa"/>
+        <w:tblW w:w="8945" w:type="dxa"/>
         <w:jc w:val="center"/>
         <w:tblBorders>
           <w:top w:val="single" w:sz="4" w:space="0" w:color="auto"/>
@@ -24570,9 +24579,9 @@
         <w:tblLook w:val="0000" w:firstRow="0" w:lastRow="0" w:firstColumn="0" w:lastColumn="0" w:noHBand="0" w:noVBand="0"/>
       </w:tblPr>
       <w:tblGrid>
-        <w:gridCol w:w="520"/>
-        <w:gridCol w:w="1630"/>
-        <w:gridCol w:w="3098"/>
+        <w:gridCol w:w="505"/>
+        <w:gridCol w:w="1843"/>
+        <w:gridCol w:w="2741"/>
         <w:gridCol w:w="3856"/>
       </w:tblGrid>
       <w:tr>
@@ -24582,7 +24591,7 @@
         </w:trPr>
         <w:tc>
           <w:tcPr>
-            <w:tcW w:w="520" w:type="dxa"/>
+            <w:tcW w:w="505" w:type="dxa"/>
             <w:noWrap/>
             <w:tcMar>
               <w:top w:w="15" w:type="dxa"/>
@@ -24616,7 +24625,7 @@
         </w:tc>
         <w:tc>
           <w:tcPr>
-            <w:tcW w:w="880" w:type="dxa"/>
+            <w:tcW w:w="1843" w:type="dxa"/>
             <w:noWrap/>
             <w:tcMar>
               <w:top w:w="15" w:type="dxa"/>
@@ -24651,7 +24660,7 @@
         </w:tc>
         <w:tc>
           <w:tcPr>
-            <w:tcW w:w="2240" w:type="dxa"/>
+            <w:tcW w:w="2741" w:type="dxa"/>
             <w:noWrap/>
             <w:tcMar>
               <w:top w:w="15" w:type="dxa"/>
@@ -24686,7 +24695,7 @@
         </w:tc>
         <w:tc>
           <w:tcPr>
-            <w:tcW w:w="2460" w:type="dxa"/>
+            <w:tcW w:w="3856" w:type="dxa"/>
             <w:noWrap/>
             <w:tcMar>
               <w:top w:w="15" w:type="dxa"/>
@@ -24727,7 +24736,7 @@
         </w:trPr>
         <w:tc>
           <w:tcPr>
-            <w:tcW w:w="0" w:type="auto"/>
+            <w:tcW w:w="505" w:type="dxa"/>
             <w:noWrap/>
             <w:tcMar>
               <w:top w:w="15" w:type="dxa"/>
@@ -24756,7 +24765,7 @@
         </w:tc>
         <w:tc>
           <w:tcPr>
-            <w:tcW w:w="0" w:type="auto"/>
+            <w:tcW w:w="1843" w:type="dxa"/>
             <w:noWrap/>
             <w:tcMar>
               <w:top w:w="15" w:type="dxa"/>
@@ -24801,7 +24810,7 @@
         </w:tc>
         <w:tc>
           <w:tcPr>
-            <w:tcW w:w="0" w:type="auto"/>
+            <w:tcW w:w="2741" w:type="dxa"/>
             <w:noWrap/>
             <w:tcMar>
               <w:top w:w="15" w:type="dxa"/>
@@ -24917,7 +24926,7 @@
         </w:trPr>
         <w:tc>
           <w:tcPr>
-            <w:tcW w:w="0" w:type="auto"/>
+            <w:tcW w:w="505" w:type="dxa"/>
             <w:noWrap/>
             <w:tcMar>
               <w:top w:w="15" w:type="dxa"/>
@@ -24946,7 +24955,7 @@
         </w:tc>
         <w:tc>
           <w:tcPr>
-            <w:tcW w:w="0" w:type="auto"/>
+            <w:tcW w:w="1843" w:type="dxa"/>
             <w:noWrap/>
             <w:tcMar>
               <w:top w:w="15" w:type="dxa"/>
@@ -24976,7 +24985,7 @@
         </w:tc>
         <w:tc>
           <w:tcPr>
-            <w:tcW w:w="0" w:type="auto"/>
+            <w:tcW w:w="2741" w:type="dxa"/>
             <w:noWrap/>
             <w:tcMar>
               <w:top w:w="15" w:type="dxa"/>
@@ -25079,7 +25088,7 @@
         </w:trPr>
         <w:tc>
           <w:tcPr>
-            <w:tcW w:w="0" w:type="auto"/>
+            <w:tcW w:w="505" w:type="dxa"/>
             <w:noWrap/>
             <w:tcMar>
               <w:top w:w="15" w:type="dxa"/>
@@ -25108,7 +25117,7 @@
         </w:tc>
         <w:tc>
           <w:tcPr>
-            <w:tcW w:w="0" w:type="auto"/>
+            <w:tcW w:w="1843" w:type="dxa"/>
             <w:noWrap/>
             <w:tcMar>
               <w:top w:w="15" w:type="dxa"/>
@@ -25138,7 +25147,7 @@
         </w:tc>
         <w:tc>
           <w:tcPr>
-            <w:tcW w:w="0" w:type="auto"/>
+            <w:tcW w:w="2741" w:type="dxa"/>
             <w:noWrap/>
             <w:tcMar>
               <w:top w:w="15" w:type="dxa"/>
@@ -25226,7 +25235,7 @@
         </w:trPr>
         <w:tc>
           <w:tcPr>
-            <w:tcW w:w="0" w:type="auto"/>
+            <w:tcW w:w="505" w:type="dxa"/>
             <w:noWrap/>
             <w:tcMar>
               <w:top w:w="15" w:type="dxa"/>
@@ -25255,7 +25264,7 @@
         </w:tc>
         <w:tc>
           <w:tcPr>
-            <w:tcW w:w="0" w:type="auto"/>
+            <w:tcW w:w="1843" w:type="dxa"/>
             <w:noWrap/>
             <w:tcMar>
               <w:top w:w="15" w:type="dxa"/>
@@ -25295,7 +25304,7 @@
         </w:tc>
         <w:tc>
           <w:tcPr>
-            <w:tcW w:w="0" w:type="auto"/>
+            <w:tcW w:w="2741" w:type="dxa"/>
             <w:noWrap/>
             <w:tcMar>
               <w:top w:w="15" w:type="dxa"/>
@@ -25392,7 +25401,7 @@
         </w:trPr>
         <w:tc>
           <w:tcPr>
-            <w:tcW w:w="0" w:type="auto"/>
+            <w:tcW w:w="505" w:type="dxa"/>
             <w:noWrap/>
             <w:tcMar>
               <w:top w:w="15" w:type="dxa"/>
@@ -25421,7 +25430,7 @@
         </w:tc>
         <w:tc>
           <w:tcPr>
-            <w:tcW w:w="0" w:type="auto"/>
+            <w:tcW w:w="1843" w:type="dxa"/>
             <w:noWrap/>
             <w:tcMar>
               <w:top w:w="15" w:type="dxa"/>
@@ -25451,7 +25460,7 @@
         </w:tc>
         <w:tc>
           <w:tcPr>
-            <w:tcW w:w="0" w:type="auto"/>
+            <w:tcW w:w="2741" w:type="dxa"/>
             <w:noWrap/>
             <w:tcMar>
               <w:top w:w="15" w:type="dxa"/>
@@ -25539,7 +25548,7 @@
         </w:trPr>
         <w:tc>
           <w:tcPr>
-            <w:tcW w:w="0" w:type="auto"/>
+            <w:tcW w:w="505" w:type="dxa"/>
             <w:noWrap/>
             <w:tcMar>
               <w:top w:w="15" w:type="dxa"/>
@@ -25568,7 +25577,7 @@
         </w:tc>
         <w:tc>
           <w:tcPr>
-            <w:tcW w:w="0" w:type="auto"/>
+            <w:tcW w:w="1843" w:type="dxa"/>
             <w:noWrap/>
             <w:tcMar>
               <w:top w:w="15" w:type="dxa"/>
@@ -25606,7 +25615,7 @@
         </w:tc>
         <w:tc>
           <w:tcPr>
-            <w:tcW w:w="0" w:type="auto"/>
+            <w:tcW w:w="2741" w:type="dxa"/>
             <w:noWrap/>
             <w:tcMar>
               <w:top w:w="15" w:type="dxa"/>
@@ -25718,7 +25727,7 @@
         </w:trPr>
         <w:tc>
           <w:tcPr>
-            <w:tcW w:w="0" w:type="auto"/>
+            <w:tcW w:w="505" w:type="dxa"/>
             <w:noWrap/>
             <w:tcMar>
               <w:top w:w="15" w:type="dxa"/>
@@ -25747,7 +25756,7 @@
         </w:tc>
         <w:tc>
           <w:tcPr>
-            <w:tcW w:w="0" w:type="auto"/>
+            <w:tcW w:w="1843" w:type="dxa"/>
             <w:noWrap/>
             <w:tcMar>
               <w:top w:w="15" w:type="dxa"/>
@@ -25777,7 +25786,7 @@
         </w:tc>
         <w:tc>
           <w:tcPr>
-            <w:tcW w:w="0" w:type="auto"/>
+            <w:tcW w:w="2741" w:type="dxa"/>
             <w:noWrap/>
             <w:tcMar>
               <w:top w:w="15" w:type="dxa"/>
@@ -25889,7 +25898,7 @@
         </w:trPr>
         <w:tc>
           <w:tcPr>
-            <w:tcW w:w="0" w:type="auto"/>
+            <w:tcW w:w="505" w:type="dxa"/>
             <w:noWrap/>
             <w:tcMar>
               <w:top w:w="15" w:type="dxa"/>
@@ -25912,13 +25921,14 @@
                 <w:sz w:val="20"/>
                 <w:szCs w:val="20"/>
               </w:rPr>
+              <w:lastRenderedPageBreak/>
               <w:t>8</w:t>
             </w:r>
           </w:p>
         </w:tc>
         <w:tc>
           <w:tcPr>
-            <w:tcW w:w="0" w:type="auto"/>
+            <w:tcW w:w="1843" w:type="dxa"/>
             <w:noWrap/>
             <w:tcMar>
               <w:top w:w="15" w:type="dxa"/>
@@ -25948,7 +25958,7 @@
         </w:tc>
         <w:tc>
           <w:tcPr>
-            <w:tcW w:w="0" w:type="auto"/>
+            <w:tcW w:w="2741" w:type="dxa"/>
             <w:noWrap/>
             <w:tcMar>
               <w:top w:w="15" w:type="dxa"/>
@@ -26028,7 +26038,7 @@
         </w:trPr>
         <w:tc>
           <w:tcPr>
-            <w:tcW w:w="0" w:type="auto"/>
+            <w:tcW w:w="505" w:type="dxa"/>
             <w:noWrap/>
             <w:tcMar>
               <w:top w:w="15" w:type="dxa"/>
@@ -26057,7 +26067,7 @@
         </w:tc>
         <w:tc>
           <w:tcPr>
-            <w:tcW w:w="0" w:type="auto"/>
+            <w:tcW w:w="1843" w:type="dxa"/>
             <w:noWrap/>
             <w:tcMar>
               <w:top w:w="15" w:type="dxa"/>
@@ -26087,7 +26097,7 @@
         </w:tc>
         <w:tc>
           <w:tcPr>
-            <w:tcW w:w="0" w:type="auto"/>
+            <w:tcW w:w="2741" w:type="dxa"/>
             <w:noWrap/>
             <w:tcMar>
               <w:top w:w="15" w:type="dxa"/>
@@ -26199,7 +26209,7 @@
         </w:trPr>
         <w:tc>
           <w:tcPr>
-            <w:tcW w:w="0" w:type="auto"/>
+            <w:tcW w:w="505" w:type="dxa"/>
             <w:noWrap/>
             <w:tcMar>
               <w:top w:w="15" w:type="dxa"/>
@@ -26235,7 +26245,7 @@
         </w:tc>
         <w:tc>
           <w:tcPr>
-            <w:tcW w:w="0" w:type="auto"/>
+            <w:tcW w:w="1843" w:type="dxa"/>
             <w:noWrap/>
             <w:tcMar>
               <w:top w:w="15" w:type="dxa"/>
@@ -26265,7 +26275,7 @@
         </w:tc>
         <w:tc>
           <w:tcPr>
-            <w:tcW w:w="0" w:type="auto"/>
+            <w:tcW w:w="2741" w:type="dxa"/>
             <w:noWrap/>
             <w:tcMar>
               <w:top w:w="15" w:type="dxa"/>
@@ -26446,7 +26456,7 @@
         </w:trPr>
         <w:tc>
           <w:tcPr>
-            <w:tcW w:w="0" w:type="auto"/>
+            <w:tcW w:w="505" w:type="dxa"/>
             <w:noWrap/>
             <w:tcMar>
               <w:top w:w="15" w:type="dxa"/>
@@ -26482,7 +26492,7 @@
         </w:tc>
         <w:tc>
           <w:tcPr>
-            <w:tcW w:w="0" w:type="auto"/>
+            <w:tcW w:w="1843" w:type="dxa"/>
             <w:noWrap/>
             <w:tcMar>
               <w:top w:w="15" w:type="dxa"/>
@@ -26512,7 +26522,7 @@
         </w:tc>
         <w:tc>
           <w:tcPr>
-            <w:tcW w:w="0" w:type="auto"/>
+            <w:tcW w:w="2741" w:type="dxa"/>
             <w:noWrap/>
             <w:tcMar>
               <w:top w:w="15" w:type="dxa"/>
@@ -26624,7 +26634,7 @@
         </w:trPr>
         <w:tc>
           <w:tcPr>
-            <w:tcW w:w="0" w:type="auto"/>
+            <w:tcW w:w="505" w:type="dxa"/>
             <w:noWrap/>
             <w:tcMar>
               <w:top w:w="15" w:type="dxa"/>
@@ -26660,7 +26670,7 @@
         </w:tc>
         <w:tc>
           <w:tcPr>
-            <w:tcW w:w="0" w:type="auto"/>
+            <w:tcW w:w="1843" w:type="dxa"/>
             <w:noWrap/>
             <w:tcMar>
               <w:top w:w="15" w:type="dxa"/>
@@ -26690,7 +26700,7 @@
         </w:tc>
         <w:tc>
           <w:tcPr>
-            <w:tcW w:w="0" w:type="auto"/>
+            <w:tcW w:w="2741" w:type="dxa"/>
             <w:noWrap/>
             <w:tcMar>
               <w:top w:w="15" w:type="dxa"/>
@@ -26770,7 +26780,7 @@
         </w:trPr>
         <w:tc>
           <w:tcPr>
-            <w:tcW w:w="0" w:type="auto"/>
+            <w:tcW w:w="505" w:type="dxa"/>
             <w:noWrap/>
             <w:tcMar>
               <w:top w:w="15" w:type="dxa"/>
@@ -26806,7 +26816,7 @@
         </w:tc>
         <w:tc>
           <w:tcPr>
-            <w:tcW w:w="0" w:type="auto"/>
+            <w:tcW w:w="1843" w:type="dxa"/>
             <w:noWrap/>
             <w:tcMar>
               <w:top w:w="15" w:type="dxa"/>
@@ -26836,7 +26846,7 @@
         </w:tc>
         <w:tc>
           <w:tcPr>
-            <w:tcW w:w="0" w:type="auto"/>
+            <w:tcW w:w="2741" w:type="dxa"/>
             <w:noWrap/>
             <w:tcMar>
               <w:top w:w="15" w:type="dxa"/>
@@ -26916,7 +26926,7 @@
         </w:trPr>
         <w:tc>
           <w:tcPr>
-            <w:tcW w:w="0" w:type="auto"/>
+            <w:tcW w:w="505" w:type="dxa"/>
             <w:noWrap/>
             <w:tcMar>
               <w:top w:w="15" w:type="dxa"/>
@@ -26952,7 +26962,7 @@
         </w:tc>
         <w:tc>
           <w:tcPr>
-            <w:tcW w:w="0" w:type="auto"/>
+            <w:tcW w:w="1843" w:type="dxa"/>
             <w:noWrap/>
             <w:tcMar>
               <w:top w:w="15" w:type="dxa"/>
@@ -26982,7 +26992,7 @@
         </w:tc>
         <w:tc>
           <w:tcPr>
-            <w:tcW w:w="0" w:type="auto"/>
+            <w:tcW w:w="2741" w:type="dxa"/>
             <w:noWrap/>
             <w:tcMar>
               <w:top w:w="15" w:type="dxa"/>
@@ -27062,7 +27072,7 @@
         </w:trPr>
         <w:tc>
           <w:tcPr>
-            <w:tcW w:w="0" w:type="auto"/>
+            <w:tcW w:w="8945" w:type="dxa"/>
             <w:gridSpan w:val="4"/>
             <w:noWrap/>
             <w:tcMar>
@@ -27086,7 +27096,6 @@
                 <w:sz w:val="20"/>
                 <w:szCs w:val="20"/>
               </w:rPr>
-              <w:lastRenderedPageBreak/>
               <w:t>英文</w:t>
             </w:r>
             <w:r>
@@ -27154,7 +27163,7 @@
         </w:trPr>
         <w:tc>
           <w:tcPr>
-            <w:tcW w:w="0" w:type="auto"/>
+            <w:tcW w:w="8945" w:type="dxa"/>
             <w:gridSpan w:val="4"/>
             <w:noWrap/>
             <w:tcMar>
@@ -29015,8 +29024,13 @@
         </w:r>
         <w:proofErr w:type="spellEnd"/>
         <w:r>
-          <w:t xml:space="preserve"> install.sh ed8484bec</w:t>
+          <w:t xml:space="preserve"> install.sh </w:t>
         </w:r>
+        <w:proofErr w:type="gramStart"/>
+        <w:r>
+          <w:t>ed8484bec</w:t>
+        </w:r>
+        <w:proofErr w:type="gramEnd"/>
       </w:ins>
     </w:p>
     <w:p>
@@ -29332,6 +29346,7 @@
         </w:rPr>
         <w:t>.</w:t>
       </w:r>
+      <w:proofErr w:type="gramStart"/>
       <w:r>
         <w:rPr>
           <w:rFonts w:ascii="仿宋" w:eastAsia="仿宋" w:hAnsi="仿宋" w:hint="eastAsia"/>
@@ -29346,6 +29361,7 @@
         </w:rPr>
         <w:t>;</w:t>
       </w:r>
+      <w:proofErr w:type="gramEnd"/>
     </w:p>
     <w:p>
       <w:pPr>
